--- a/NOTES/MATHS/Practice Questions Mathematics II.docx
+++ b/NOTES/MATHS/Practice Questions Mathematics II.docx
@@ -1,6 +1,6 @@
 
 <file path=word/document.xml><?xml version="1.0" encoding="utf-8"?>
-<w:document xmlns:wpc="http://schemas.microsoft.com/office/word/2010/wordprocessingCanvas" xmlns:mc="http://schemas.openxmlformats.org/markup-compatibility/2006" xmlns:o="urn:schemas-microsoft-com:office:office" xmlns:r="http://schemas.openxmlformats.org/officeDocument/2006/relationships" xmlns:m="http://schemas.openxmlformats.org/officeDocument/2006/math" xmlns:v="urn:schemas-microsoft-com:vml" xmlns:wp14="http://schemas.microsoft.com/office/word/2010/wordprocessingDrawing" xmlns:wp="http://schemas.openxmlformats.org/drawingml/2006/wordprocessingDrawing" xmlns:w10="urn:schemas-microsoft-com:office:word" xmlns:w="http://schemas.openxmlformats.org/wordprocessingml/2006/main" xmlns:w14="http://schemas.microsoft.com/office/word/2010/wordml" xmlns:wpg="http://schemas.microsoft.com/office/word/2010/wordprocessingGroup" xmlns:wpi="http://schemas.microsoft.com/office/word/2010/wordprocessingInk" xmlns:wne="http://schemas.microsoft.com/office/word/2006/wordml" xmlns:wps="http://schemas.microsoft.com/office/word/2010/wordprocessingShape" mc:Ignorable="w14 wp14">
+<w:document xmlns:wpc="http://schemas.microsoft.com/office/word/2010/wordprocessingCanvas" xmlns:cx="http://schemas.microsoft.com/office/drawing/2014/chartex" xmlns:cx1="http://schemas.microsoft.com/office/drawing/2015/9/8/chartex" xmlns:cx2="http://schemas.microsoft.com/office/drawing/2015/10/21/chartex" xmlns:cx3="http://schemas.microsoft.com/office/drawing/2016/5/9/chartex" xmlns:cx4="http://schemas.microsoft.com/office/drawing/2016/5/10/chartex" xmlns:cx5="http://schemas.microsoft.com/office/drawing/2016/5/11/chartex" xmlns:cx6="http://schemas.microsoft.com/office/drawing/2016/5/12/chartex" xmlns:cx7="http://schemas.microsoft.com/office/drawing/2016/5/13/chartex" xmlns:cx8="http://schemas.microsoft.com/office/drawing/2016/5/14/chartex" xmlns:mc="http://schemas.openxmlformats.org/markup-compatibility/2006" xmlns:aink="http://schemas.microsoft.com/office/drawing/2016/ink" xmlns:am3d="http://schemas.microsoft.com/office/drawing/2017/model3d" xmlns:o="urn:schemas-microsoft-com:office:office" xmlns:oel="http://schemas.microsoft.com/office/2019/extlst" xmlns:r="http://schemas.openxmlformats.org/officeDocument/2006/relationships" xmlns:m="http://schemas.openxmlformats.org/officeDocument/2006/math" xmlns:v="urn:schemas-microsoft-com:vml" xmlns:wp14="http://schemas.microsoft.com/office/word/2010/wordprocessingDrawing" xmlns:wp="http://schemas.openxmlformats.org/drawingml/2006/wordprocessingDrawing" xmlns:w10="urn:schemas-microsoft-com:office:word" xmlns:w="http://schemas.openxmlformats.org/wordprocessingml/2006/main" xmlns:w14="http://schemas.microsoft.com/office/word/2010/wordml" xmlns:w15="http://schemas.microsoft.com/office/word/2012/wordml" xmlns:w16cex="http://schemas.microsoft.com/office/word/2018/wordml/cex" xmlns:w16cid="http://schemas.microsoft.com/office/word/2016/wordml/cid" xmlns:w16="http://schemas.microsoft.com/office/word/2018/wordml" xmlns:w16sdtdh="http://schemas.microsoft.com/office/word/2020/wordml/sdtdatahash" xmlns:w16se="http://schemas.microsoft.com/office/word/2015/wordml/symex" xmlns:wpg="http://schemas.microsoft.com/office/word/2010/wordprocessingGroup" xmlns:wpi="http://schemas.microsoft.com/office/word/2010/wordprocessingInk" xmlns:wne="http://schemas.microsoft.com/office/word/2006/wordml" xmlns:wps="http://schemas.microsoft.com/office/word/2010/wordprocessingShape" mc:Ignorable="w14 w15 w16se w16cid w16 w16cex w16sdtdh wp14">
   <w:body>
     <w:p>
       <w:pPr>
@@ -215,6 +215,71 @@
       <w:r>
         <w:rPr>
           <w:rFonts w:ascii="Times New Roman" w:eastAsiaTheme="minorEastAsia" w:hAnsi="Times New Roman" w:cs="Times New Roman"/>
+          <w:noProof/>
+        </w:rPr>
+        <mc:AlternateContent>
+          <mc:Choice Requires="wpi">
+            <w:drawing>
+              <wp:anchor distT="0" distB="0" distL="114300" distR="114300" simplePos="0" relativeHeight="251663360" behindDoc="0" locked="0" layoutInCell="1" allowOverlap="1" wp14:anchorId="5086716E" wp14:editId="7FB66D4F">
+                <wp:simplePos x="0" y="0"/>
+                <wp:positionH relativeFrom="column">
+                  <wp:posOffset>123190</wp:posOffset>
+                </wp:positionH>
+                <wp:positionV relativeFrom="paragraph">
+                  <wp:posOffset>-842010</wp:posOffset>
+                </wp:positionV>
+                <wp:extent cx="1115060" cy="1766320"/>
+                <wp:effectExtent l="57150" t="38100" r="27940" b="43815"/>
+                <wp:wrapNone/>
+                <wp:docPr id="5" name="Ink 5"/>
+                <wp:cNvGraphicFramePr/>
+                <a:graphic xmlns:a="http://schemas.openxmlformats.org/drawingml/2006/main">
+                  <a:graphicData uri="http://schemas.microsoft.com/office/word/2010/wordprocessingInk">
+                    <w14:contentPart bwMode="auto" r:id="rId5">
+                      <w14:nvContentPartPr>
+                        <w14:cNvContentPartPr/>
+                      </w14:nvContentPartPr>
+                      <w14:xfrm>
+                        <a:off x="0" y="0"/>
+                        <a:ext cx="1115060" cy="1766320"/>
+                      </w14:xfrm>
+                    </w14:contentPart>
+                  </a:graphicData>
+                </a:graphic>
+              </wp:anchor>
+            </w:drawing>
+          </mc:Choice>
+          <mc:Fallback>
+            <w:pict>
+              <v:shapetype w14:anchorId="176670EA" id="_x0000_t75" coordsize="21600,21600" o:spt="75" o:preferrelative="t" path="m@4@5l@4@11@9@11@9@5xe" filled="f" stroked="f">
+                <v:stroke joinstyle="miter"/>
+                <v:formulas>
+                  <v:f eqn="if lineDrawn pixelLineWidth 0"/>
+                  <v:f eqn="sum @0 1 0"/>
+                  <v:f eqn="sum 0 0 @1"/>
+                  <v:f eqn="prod @2 1 2"/>
+                  <v:f eqn="prod @3 21600 pixelWidth"/>
+                  <v:f eqn="prod @3 21600 pixelHeight"/>
+                  <v:f eqn="sum @0 0 1"/>
+                  <v:f eqn="prod @6 1 2"/>
+                  <v:f eqn="prod @7 21600 pixelWidth"/>
+                  <v:f eqn="sum @8 21600 0"/>
+                  <v:f eqn="prod @7 21600 pixelHeight"/>
+                  <v:f eqn="sum @10 21600 0"/>
+                </v:formulas>
+                <v:path o:extrusionok="f" gradientshapeok="t" o:connecttype="rect"/>
+                <o:lock v:ext="edit" aspectratio="t"/>
+              </v:shapetype>
+              <v:shape id="Ink 5" o:spid="_x0000_s1026" type="#_x0000_t75" style="position:absolute;margin-left:9pt;margin-top:-67pt;width:89.2pt;height:140.5pt;z-index:251663360;visibility:visible;mso-wrap-style:square;mso-wrap-distance-left:9pt;mso-wrap-distance-top:0;mso-wrap-distance-right:9pt;mso-wrap-distance-bottom:0;mso-position-horizontal:absolute;mso-position-horizontal-relative:text;mso-position-vertical:absolute;mso-position-vertical-relative:text" o:gfxdata="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">
+                <v:imagedata r:id="rId6" o:title=""/>
+              </v:shape>
+            </w:pict>
+          </mc:Fallback>
+        </mc:AlternateContent>
+      </w:r>
+      <w:r>
+        <w:rPr>
+          <w:rFonts w:ascii="Times New Roman" w:eastAsiaTheme="minorEastAsia" w:hAnsi="Times New Roman" w:cs="Times New Roman"/>
         </w:rPr>
         <w:t xml:space="preserve">Evaluate the triple integral: </w:t>
       </w:r>
@@ -496,6 +561,52 @@
       <w:r>
         <w:rPr>
           <w:rFonts w:ascii="Times New Roman" w:hAnsi="Times New Roman" w:cs="Times New Roman"/>
+          <w:noProof/>
+        </w:rPr>
+        <mc:AlternateContent>
+          <mc:Choice Requires="wpi">
+            <w:drawing>
+              <wp:anchor distT="0" distB="0" distL="114300" distR="114300" simplePos="0" relativeHeight="251672576" behindDoc="0" locked="0" layoutInCell="1" allowOverlap="1" wp14:anchorId="7D989679" wp14:editId="365DC182">
+                <wp:simplePos x="0" y="0"/>
+                <wp:positionH relativeFrom="column">
+                  <wp:posOffset>133125</wp:posOffset>
+                </wp:positionH>
+                <wp:positionV relativeFrom="paragraph">
+                  <wp:posOffset>-126385</wp:posOffset>
+                </wp:positionV>
+                <wp:extent cx="761040" cy="276480"/>
+                <wp:effectExtent l="38100" t="38100" r="58420" b="47625"/>
+                <wp:wrapNone/>
+                <wp:docPr id="14" name="Ink 14"/>
+                <wp:cNvGraphicFramePr/>
+                <a:graphic xmlns:a="http://schemas.openxmlformats.org/drawingml/2006/main">
+                  <a:graphicData uri="http://schemas.microsoft.com/office/word/2010/wordprocessingInk">
+                    <w14:contentPart bwMode="auto" r:id="rId7">
+                      <w14:nvContentPartPr>
+                        <w14:cNvContentPartPr/>
+                      </w14:nvContentPartPr>
+                      <w14:xfrm>
+                        <a:off x="0" y="0"/>
+                        <a:ext cx="761040" cy="276480"/>
+                      </w14:xfrm>
+                    </w14:contentPart>
+                  </a:graphicData>
+                </a:graphic>
+              </wp:anchor>
+            </w:drawing>
+          </mc:Choice>
+          <mc:Fallback>
+            <w:pict>
+              <v:shape w14:anchorId="0AF17F6D" id="Ink 14" o:spid="_x0000_s1026" type="#_x0000_t75" style="position:absolute;margin-left:9.8pt;margin-top:-10.65pt;width:61.3pt;height:23.15pt;z-index:251672576;visibility:visible;mso-wrap-style:square;mso-wrap-distance-left:9pt;mso-wrap-distance-top:0;mso-wrap-distance-right:9pt;mso-wrap-distance-bottom:0;mso-position-horizontal:absolute;mso-position-horizontal-relative:text;mso-position-vertical:absolute;mso-position-vertical-relative:text" o:gfxdata="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">
+                <v:imagedata r:id="rId8" o:title=""/>
+              </v:shape>
+            </w:pict>
+          </mc:Fallback>
+        </mc:AlternateContent>
+      </w:r>
+      <w:r>
+        <w:rPr>
+          <w:rFonts w:ascii="Times New Roman" w:hAnsi="Times New Roman" w:cs="Times New Roman"/>
         </w:rPr>
         <w:t>Solve:</w:t>
       </w:r>
@@ -571,6 +682,52 @@
       <w:r>
         <w:rPr>
           <w:rFonts w:ascii="Times New Roman" w:eastAsiaTheme="minorEastAsia" w:hAnsi="Times New Roman" w:cs="Times New Roman"/>
+          <w:noProof/>
+        </w:rPr>
+        <mc:AlternateContent>
+          <mc:Choice Requires="wpi">
+            <w:drawing>
+              <wp:anchor distT="0" distB="0" distL="114300" distR="114300" simplePos="0" relativeHeight="251673600" behindDoc="0" locked="0" layoutInCell="1" allowOverlap="1" wp14:anchorId="2CF32CF9" wp14:editId="409B3766">
+                <wp:simplePos x="0" y="0"/>
+                <wp:positionH relativeFrom="column">
+                  <wp:posOffset>94965</wp:posOffset>
+                </wp:positionH>
+                <wp:positionV relativeFrom="paragraph">
+                  <wp:posOffset>-109165</wp:posOffset>
+                </wp:positionV>
+                <wp:extent cx="562680" cy="318600"/>
+                <wp:effectExtent l="38100" t="38100" r="46990" b="43815"/>
+                <wp:wrapNone/>
+                <wp:docPr id="1" name="Ink 1"/>
+                <wp:cNvGraphicFramePr/>
+                <a:graphic xmlns:a="http://schemas.openxmlformats.org/drawingml/2006/main">
+                  <a:graphicData uri="http://schemas.microsoft.com/office/word/2010/wordprocessingInk">
+                    <w14:contentPart bwMode="auto" r:id="rId9">
+                      <w14:nvContentPartPr>
+                        <w14:cNvContentPartPr/>
+                      </w14:nvContentPartPr>
+                      <w14:xfrm>
+                        <a:off x="0" y="0"/>
+                        <a:ext cx="562680" cy="318600"/>
+                      </w14:xfrm>
+                    </w14:contentPart>
+                  </a:graphicData>
+                </a:graphic>
+              </wp:anchor>
+            </w:drawing>
+          </mc:Choice>
+          <mc:Fallback>
+            <w:pict>
+              <v:shape w14:anchorId="24385D10" id="Ink 1" o:spid="_x0000_s1026" type="#_x0000_t75" style="position:absolute;margin-left:6.8pt;margin-top:-9.3pt;width:45.7pt;height:26.55pt;z-index:251673600;visibility:visible;mso-wrap-style:square;mso-wrap-distance-left:9pt;mso-wrap-distance-top:0;mso-wrap-distance-right:9pt;mso-wrap-distance-bottom:0;mso-position-horizontal:absolute;mso-position-horizontal-relative:text;mso-position-vertical:absolute;mso-position-vertical-relative:text" o:gfxdata="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">
+                <v:imagedata r:id="rId10" o:title=""/>
+              </v:shape>
+            </w:pict>
+          </mc:Fallback>
+        </mc:AlternateContent>
+      </w:r>
+      <w:r>
+        <w:rPr>
+          <w:rFonts w:ascii="Times New Roman" w:eastAsiaTheme="minorEastAsia" w:hAnsi="Times New Roman" w:cs="Times New Roman"/>
         </w:rPr>
         <w:t xml:space="preserve">Find the general solution of the differential equation: </w:t>
       </w:r>
@@ -649,6 +806,51 @@
           <w:numId w:val="1"/>
         </w:numPr>
       </w:pPr>
+      <w:r>
+        <w:rPr>
+          <w:noProof/>
+        </w:rPr>
+        <mc:AlternateContent>
+          <mc:Choice Requires="wpi">
+            <w:drawing>
+              <wp:anchor distT="0" distB="0" distL="114300" distR="114300" simplePos="0" relativeHeight="251664384" behindDoc="0" locked="0" layoutInCell="1" allowOverlap="1" wp14:anchorId="26D399E7" wp14:editId="48687CCA">
+                <wp:simplePos x="0" y="0"/>
+                <wp:positionH relativeFrom="column">
+                  <wp:posOffset>123765</wp:posOffset>
+                </wp:positionH>
+                <wp:positionV relativeFrom="paragraph">
+                  <wp:posOffset>47585</wp:posOffset>
+                </wp:positionV>
+                <wp:extent cx="480600" cy="280080"/>
+                <wp:effectExtent l="38100" t="38100" r="53340" b="43815"/>
+                <wp:wrapNone/>
+                <wp:docPr id="6" name="Ink 6"/>
+                <wp:cNvGraphicFramePr/>
+                <a:graphic xmlns:a="http://schemas.openxmlformats.org/drawingml/2006/main">
+                  <a:graphicData uri="http://schemas.microsoft.com/office/word/2010/wordprocessingInk">
+                    <w14:contentPart bwMode="auto" r:id="rId11">
+                      <w14:nvContentPartPr>
+                        <w14:cNvContentPartPr/>
+                      </w14:nvContentPartPr>
+                      <w14:xfrm>
+                        <a:off x="0" y="0"/>
+                        <a:ext cx="480600" cy="280080"/>
+                      </w14:xfrm>
+                    </w14:contentPart>
+                  </a:graphicData>
+                </a:graphic>
+              </wp:anchor>
+            </w:drawing>
+          </mc:Choice>
+          <mc:Fallback>
+            <w:pict>
+              <v:shape w14:anchorId="26723B7F" id="Ink 6" o:spid="_x0000_s1026" type="#_x0000_t75" style="position:absolute;margin-left:9.05pt;margin-top:3.05pt;width:39.3pt;height:23.45pt;z-index:251664384;visibility:visible;mso-wrap-style:square;mso-wrap-distance-left:9pt;mso-wrap-distance-top:0;mso-wrap-distance-right:9pt;mso-wrap-distance-bottom:0;mso-position-horizontal:absolute;mso-position-horizontal-relative:text;mso-position-vertical:absolute;mso-position-vertical-relative:text" o:gfxdata="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">
+                <v:imagedata r:id="rId12" o:title=""/>
+              </v:shape>
+            </w:pict>
+          </mc:Fallback>
+        </mc:AlternateContent>
+      </w:r>
       <w:r>
         <w:t xml:space="preserve">Determine the order and degree of the differential equation </w:t>
       </w:r>
@@ -790,6 +992,52 @@
       <w:r>
         <w:rPr>
           <w:rFonts w:eastAsiaTheme="minorEastAsia"/>
+          <w:noProof/>
+        </w:rPr>
+        <mc:AlternateContent>
+          <mc:Choice Requires="wpi">
+            <w:drawing>
+              <wp:anchor distT="0" distB="0" distL="114300" distR="114300" simplePos="0" relativeHeight="251665408" behindDoc="0" locked="0" layoutInCell="1" allowOverlap="1" wp14:anchorId="1249DC39" wp14:editId="5B2952B4">
+                <wp:simplePos x="0" y="0"/>
+                <wp:positionH relativeFrom="column">
+                  <wp:posOffset>133125</wp:posOffset>
+                </wp:positionH>
+                <wp:positionV relativeFrom="paragraph">
+                  <wp:posOffset>-63210</wp:posOffset>
+                </wp:positionV>
+                <wp:extent cx="529920" cy="269280"/>
+                <wp:effectExtent l="38100" t="57150" r="41910" b="54610"/>
+                <wp:wrapNone/>
+                <wp:docPr id="7" name="Ink 7"/>
+                <wp:cNvGraphicFramePr/>
+                <a:graphic xmlns:a="http://schemas.openxmlformats.org/drawingml/2006/main">
+                  <a:graphicData uri="http://schemas.microsoft.com/office/word/2010/wordprocessingInk">
+                    <w14:contentPart bwMode="auto" r:id="rId13">
+                      <w14:nvContentPartPr>
+                        <w14:cNvContentPartPr/>
+                      </w14:nvContentPartPr>
+                      <w14:xfrm>
+                        <a:off x="0" y="0"/>
+                        <a:ext cx="529920" cy="269280"/>
+                      </w14:xfrm>
+                    </w14:contentPart>
+                  </a:graphicData>
+                </a:graphic>
+              </wp:anchor>
+            </w:drawing>
+          </mc:Choice>
+          <mc:Fallback>
+            <w:pict>
+              <v:shape w14:anchorId="5099CC9B" id="Ink 7" o:spid="_x0000_s1026" type="#_x0000_t75" style="position:absolute;margin-left:9.8pt;margin-top:-5.7pt;width:43.15pt;height:22.6pt;z-index:251665408;visibility:visible;mso-wrap-style:square;mso-wrap-distance-left:9pt;mso-wrap-distance-top:0;mso-wrap-distance-right:9pt;mso-wrap-distance-bottom:0;mso-position-horizontal:absolute;mso-position-horizontal-relative:text;mso-position-vertical:absolute;mso-position-vertical-relative:text" o:gfxdata="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">
+                <v:imagedata r:id="rId14" o:title=""/>
+              </v:shape>
+            </w:pict>
+          </mc:Fallback>
+        </mc:AlternateContent>
+      </w:r>
+      <w:r>
+        <w:rPr>
+          <w:rFonts w:eastAsiaTheme="minorEastAsia"/>
         </w:rPr>
         <w:t xml:space="preserve">Find the differential equation corresponding to the general solution given as </w:t>
       </w:r>
@@ -845,6 +1093,52 @@
       <w:r>
         <w:rPr>
           <w:rFonts w:eastAsiaTheme="minorEastAsia"/>
+          <w:noProof/>
+        </w:rPr>
+        <mc:AlternateContent>
+          <mc:Choice Requires="wpi">
+            <w:drawing>
+              <wp:anchor distT="0" distB="0" distL="114300" distR="114300" simplePos="0" relativeHeight="251674624" behindDoc="0" locked="0" layoutInCell="1" allowOverlap="1" wp14:anchorId="3BD56A7C" wp14:editId="14254322">
+                <wp:simplePos x="0" y="0"/>
+                <wp:positionH relativeFrom="column">
+                  <wp:posOffset>114045</wp:posOffset>
+                </wp:positionH>
+                <wp:positionV relativeFrom="paragraph">
+                  <wp:posOffset>-40670</wp:posOffset>
+                </wp:positionV>
+                <wp:extent cx="545040" cy="218880"/>
+                <wp:effectExtent l="57150" t="38100" r="45720" b="48260"/>
+                <wp:wrapNone/>
+                <wp:docPr id="2" name="Ink 2"/>
+                <wp:cNvGraphicFramePr/>
+                <a:graphic xmlns:a="http://schemas.openxmlformats.org/drawingml/2006/main">
+                  <a:graphicData uri="http://schemas.microsoft.com/office/word/2010/wordprocessingInk">
+                    <w14:contentPart bwMode="auto" r:id="rId15">
+                      <w14:nvContentPartPr>
+                        <w14:cNvContentPartPr/>
+                      </w14:nvContentPartPr>
+                      <w14:xfrm>
+                        <a:off x="0" y="0"/>
+                        <a:ext cx="545040" cy="218880"/>
+                      </w14:xfrm>
+                    </w14:contentPart>
+                  </a:graphicData>
+                </a:graphic>
+              </wp:anchor>
+            </w:drawing>
+          </mc:Choice>
+          <mc:Fallback>
+            <w:pict>
+              <v:shape w14:anchorId="05EE209D" id="Ink 2" o:spid="_x0000_s1026" type="#_x0000_t75" style="position:absolute;margin-left:8.3pt;margin-top:-3.9pt;width:44.3pt;height:18.65pt;z-index:251674624;visibility:visible;mso-wrap-style:square;mso-wrap-distance-left:9pt;mso-wrap-distance-top:0;mso-wrap-distance-right:9pt;mso-wrap-distance-bottom:0;mso-position-horizontal:absolute;mso-position-horizontal-relative:text;mso-position-vertical:absolute;mso-position-vertical-relative:text" o:gfxdata="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">
+                <v:imagedata r:id="rId16" o:title=""/>
+              </v:shape>
+            </w:pict>
+          </mc:Fallback>
+        </mc:AlternateContent>
+      </w:r>
+      <w:r>
+        <w:rPr>
+          <w:rFonts w:eastAsiaTheme="minorEastAsia"/>
         </w:rPr>
         <w:t xml:space="preserve">Find the general solution for the differential equation </w:t>
       </w:r>
@@ -923,6 +1217,51 @@
           <w:numId w:val="1"/>
         </w:numPr>
       </w:pPr>
+      <w:r>
+        <w:rPr>
+          <w:noProof/>
+        </w:rPr>
+        <mc:AlternateContent>
+          <mc:Choice Requires="wpi">
+            <w:drawing>
+              <wp:anchor distT="0" distB="0" distL="114300" distR="114300" simplePos="0" relativeHeight="251678720" behindDoc="0" locked="0" layoutInCell="1" allowOverlap="1" wp14:anchorId="6E4645CB" wp14:editId="3F5F913A">
+                <wp:simplePos x="0" y="0"/>
+                <wp:positionH relativeFrom="column">
+                  <wp:posOffset>142240</wp:posOffset>
+                </wp:positionH>
+                <wp:positionV relativeFrom="paragraph">
+                  <wp:posOffset>-33020</wp:posOffset>
+                </wp:positionV>
+                <wp:extent cx="678240" cy="396720"/>
+                <wp:effectExtent l="38100" t="38100" r="0" b="41910"/>
+                <wp:wrapNone/>
+                <wp:docPr id="9" name="Ink 9"/>
+                <wp:cNvGraphicFramePr/>
+                <a:graphic xmlns:a="http://schemas.openxmlformats.org/drawingml/2006/main">
+                  <a:graphicData uri="http://schemas.microsoft.com/office/word/2010/wordprocessingInk">
+                    <w14:contentPart bwMode="auto" r:id="rId17">
+                      <w14:nvContentPartPr>
+                        <w14:cNvContentPartPr/>
+                      </w14:nvContentPartPr>
+                      <w14:xfrm>
+                        <a:off x="0" y="0"/>
+                        <a:ext cx="678240" cy="396720"/>
+                      </w14:xfrm>
+                    </w14:contentPart>
+                  </a:graphicData>
+                </a:graphic>
+              </wp:anchor>
+            </w:drawing>
+          </mc:Choice>
+          <mc:Fallback>
+            <w:pict>
+              <v:shape w14:anchorId="4828D4D7" id="Ink 9" o:spid="_x0000_s1026" type="#_x0000_t75" style="position:absolute;margin-left:10.5pt;margin-top:-3.3pt;width:54.8pt;height:32.7pt;z-index:251678720;visibility:visible;mso-wrap-style:square;mso-wrap-distance-left:9pt;mso-wrap-distance-top:0;mso-wrap-distance-right:9pt;mso-wrap-distance-bottom:0;mso-position-horizontal:absolute;mso-position-horizontal-relative:text;mso-position-vertical:absolute;mso-position-vertical-relative:text" o:gfxdata="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">
+                <v:imagedata r:id="rId18" o:title=""/>
+              </v:shape>
+            </w:pict>
+          </mc:Fallback>
+        </mc:AlternateContent>
+      </w:r>
       <w:r>
         <w:t>Define odd and even function with examples.</w:t>
       </w:r>
@@ -1024,16 +1363,8 @@
         <w:rPr>
           <w:rFonts w:ascii="Times New Roman" w:eastAsiaTheme="minorEastAsia" w:hAnsi="Times New Roman" w:cs="Times New Roman"/>
         </w:rPr>
-        <w:t xml:space="preserve"> is continuous </w:t>
-      </w:r>
-      <w:proofErr w:type="gramStart"/>
-      <w:r>
-        <w:rPr>
-          <w:rFonts w:ascii="Times New Roman" w:eastAsiaTheme="minorEastAsia" w:hAnsi="Times New Roman" w:cs="Times New Roman"/>
-        </w:rPr>
-        <w:t xml:space="preserve">at </w:t>
-      </w:r>
-      <w:proofErr w:type="gramEnd"/>
+        <w:t xml:space="preserve"> is continuous at </w:t>
+      </w:r>
       <m:oMath>
         <m:r>
           <w:rPr>
@@ -1155,16 +1486,8 @@
         <w:rPr>
           <w:rFonts w:ascii="Times New Roman" w:eastAsiaTheme="minorEastAsia" w:hAnsi="Times New Roman" w:cs="Times New Roman"/>
         </w:rPr>
-        <w:t xml:space="preserve"> in the form </w:t>
-      </w:r>
-      <w:proofErr w:type="gramStart"/>
-      <w:r>
-        <w:rPr>
-          <w:rFonts w:ascii="Times New Roman" w:eastAsiaTheme="minorEastAsia" w:hAnsi="Times New Roman" w:cs="Times New Roman"/>
-        </w:rPr>
-        <w:t xml:space="preserve">of </w:t>
-      </w:r>
-      <w:proofErr w:type="gramEnd"/>
+        <w:t xml:space="preserve"> in the form of </w:t>
+      </w:r>
       <m:oMath>
         <m:r>
           <w:rPr>
@@ -1354,16 +1677,8 @@
         <w:rPr>
           <w:rFonts w:eastAsiaTheme="minorEastAsia"/>
         </w:rPr>
-        <w:t xml:space="preserve"> is continuous </w:t>
-      </w:r>
-      <w:proofErr w:type="gramStart"/>
-      <w:r>
-        <w:rPr>
-          <w:rFonts w:eastAsiaTheme="minorEastAsia"/>
-        </w:rPr>
-        <w:t xml:space="preserve">at </w:t>
-      </w:r>
-      <w:proofErr w:type="gramEnd"/>
+        <w:t xml:space="preserve"> is continuous at </w:t>
+      </w:r>
       <m:oMath>
         <m:r>
           <w:rPr>
@@ -1413,6 +1728,52 @@
           <w:numId w:val="1"/>
         </w:numPr>
       </w:pPr>
+      <w:r>
+        <w:rPr>
+          <w:rFonts w:eastAsiaTheme="minorEastAsia"/>
+          <w:noProof/>
+        </w:rPr>
+        <mc:AlternateContent>
+          <mc:Choice Requires="wpi">
+            <w:drawing>
+              <wp:anchor distT="0" distB="0" distL="114300" distR="114300" simplePos="0" relativeHeight="251679744" behindDoc="0" locked="0" layoutInCell="1" allowOverlap="1" wp14:anchorId="470DF9BD" wp14:editId="668D6197">
+                <wp:simplePos x="0" y="0"/>
+                <wp:positionH relativeFrom="column">
+                  <wp:posOffset>94965</wp:posOffset>
+                </wp:positionH>
+                <wp:positionV relativeFrom="paragraph">
+                  <wp:posOffset>33395</wp:posOffset>
+                </wp:positionV>
+                <wp:extent cx="794520" cy="320400"/>
+                <wp:effectExtent l="38100" t="38100" r="43815" b="41910"/>
+                <wp:wrapNone/>
+                <wp:docPr id="11" name="Ink 11"/>
+                <wp:cNvGraphicFramePr/>
+                <a:graphic xmlns:a="http://schemas.openxmlformats.org/drawingml/2006/main">
+                  <a:graphicData uri="http://schemas.microsoft.com/office/word/2010/wordprocessingInk">
+                    <w14:contentPart bwMode="auto" r:id="rId19">
+                      <w14:nvContentPartPr>
+                        <w14:cNvContentPartPr/>
+                      </w14:nvContentPartPr>
+                      <w14:xfrm>
+                        <a:off x="0" y="0"/>
+                        <a:ext cx="794520" cy="320400"/>
+                      </w14:xfrm>
+                    </w14:contentPart>
+                  </a:graphicData>
+                </a:graphic>
+              </wp:anchor>
+            </w:drawing>
+          </mc:Choice>
+          <mc:Fallback>
+            <w:pict>
+              <v:shape w14:anchorId="386FB1F7" id="Ink 11" o:spid="_x0000_s1026" type="#_x0000_t75" style="position:absolute;margin-left:6.8pt;margin-top:1.95pt;width:63.95pt;height:26.65pt;z-index:251679744;visibility:visible;mso-wrap-style:square;mso-wrap-distance-left:9pt;mso-wrap-distance-top:0;mso-wrap-distance-right:9pt;mso-wrap-distance-bottom:0;mso-position-horizontal:absolute;mso-position-horizontal-relative:text;mso-position-vertical:absolute;mso-position-vertical-relative:text" o:gfxdata="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">
+                <v:imagedata r:id="rId20" o:title=""/>
+              </v:shape>
+            </w:pict>
+          </mc:Fallback>
+        </mc:AlternateContent>
+      </w:r>
       <w:r>
         <w:rPr>
           <w:rFonts w:eastAsiaTheme="minorEastAsia"/>
@@ -1675,6 +2036,51 @@
           <w:numId w:val="1"/>
         </w:numPr>
       </w:pPr>
+      <w:r>
+        <w:rPr>
+          <w:noProof/>
+        </w:rPr>
+        <mc:AlternateContent>
+          <mc:Choice Requires="wpi">
+            <w:drawing>
+              <wp:anchor distT="0" distB="0" distL="114300" distR="114300" simplePos="0" relativeHeight="251668480" behindDoc="0" locked="0" layoutInCell="1" allowOverlap="1" wp14:anchorId="5A706578" wp14:editId="74405ACE">
+                <wp:simplePos x="0" y="0"/>
+                <wp:positionH relativeFrom="column">
+                  <wp:posOffset>123190</wp:posOffset>
+                </wp:positionH>
+                <wp:positionV relativeFrom="paragraph">
+                  <wp:posOffset>-67945</wp:posOffset>
+                </wp:positionV>
+                <wp:extent cx="571950" cy="582060"/>
+                <wp:effectExtent l="38100" t="38100" r="57150" b="46990"/>
+                <wp:wrapNone/>
+                <wp:docPr id="10" name="Ink 10"/>
+                <wp:cNvGraphicFramePr/>
+                <a:graphic xmlns:a="http://schemas.openxmlformats.org/drawingml/2006/main">
+                  <a:graphicData uri="http://schemas.microsoft.com/office/word/2010/wordprocessingInk">
+                    <w14:contentPart bwMode="auto" r:id="rId21">
+                      <w14:nvContentPartPr>
+                        <w14:cNvContentPartPr/>
+                      </w14:nvContentPartPr>
+                      <w14:xfrm>
+                        <a:off x="0" y="0"/>
+                        <a:ext cx="571950" cy="582060"/>
+                      </w14:xfrm>
+                    </w14:contentPart>
+                  </a:graphicData>
+                </a:graphic>
+              </wp:anchor>
+            </w:drawing>
+          </mc:Choice>
+          <mc:Fallback>
+            <w:pict>
+              <v:shape w14:anchorId="3B5E5AF1" id="Ink 10" o:spid="_x0000_s1026" type="#_x0000_t75" style="position:absolute;margin-left:9pt;margin-top:-6.05pt;width:46.45pt;height:47.25pt;z-index:251668480;visibility:visible;mso-wrap-style:square;mso-wrap-distance-left:9pt;mso-wrap-distance-top:0;mso-wrap-distance-right:9pt;mso-wrap-distance-bottom:0;mso-position-horizontal:absolute;mso-position-horizontal-relative:text;mso-position-vertical:absolute;mso-position-vertical-relative:text" o:gfxdata="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">
+                <v:imagedata r:id="rId22" o:title=""/>
+              </v:shape>
+            </w:pict>
+          </mc:Fallback>
+        </mc:AlternateContent>
+      </w:r>
       <w:r>
         <w:t xml:space="preserve">Evaluate: </w:t>
       </w:r>
@@ -2135,6 +2541,51 @@
         </w:numPr>
       </w:pPr>
       <w:r>
+        <w:rPr>
+          <w:noProof/>
+        </w:rPr>
+        <mc:AlternateContent>
+          <mc:Choice Requires="wpi">
+            <w:drawing>
+              <wp:anchor distT="0" distB="0" distL="114300" distR="114300" simplePos="0" relativeHeight="251680768" behindDoc="0" locked="0" layoutInCell="1" allowOverlap="1" wp14:anchorId="76E1E5DB" wp14:editId="726682EB">
+                <wp:simplePos x="0" y="0"/>
+                <wp:positionH relativeFrom="column">
+                  <wp:posOffset>218805</wp:posOffset>
+                </wp:positionH>
+                <wp:positionV relativeFrom="paragraph">
+                  <wp:posOffset>91265</wp:posOffset>
+                </wp:positionV>
+                <wp:extent cx="500400" cy="243360"/>
+                <wp:effectExtent l="57150" t="38100" r="52070" b="42545"/>
+                <wp:wrapNone/>
+                <wp:docPr id="12" name="Ink 12"/>
+                <wp:cNvGraphicFramePr/>
+                <a:graphic xmlns:a="http://schemas.openxmlformats.org/drawingml/2006/main">
+                  <a:graphicData uri="http://schemas.microsoft.com/office/word/2010/wordprocessingInk">
+                    <w14:contentPart bwMode="auto" r:id="rId23">
+                      <w14:nvContentPartPr>
+                        <w14:cNvContentPartPr/>
+                      </w14:nvContentPartPr>
+                      <w14:xfrm>
+                        <a:off x="0" y="0"/>
+                        <a:ext cx="500400" cy="243360"/>
+                      </w14:xfrm>
+                    </w14:contentPart>
+                  </a:graphicData>
+                </a:graphic>
+              </wp:anchor>
+            </w:drawing>
+          </mc:Choice>
+          <mc:Fallback>
+            <w:pict>
+              <v:shape w14:anchorId="77BB3A98" id="Ink 12" o:spid="_x0000_s1026" type="#_x0000_t75" style="position:absolute;margin-left:16.55pt;margin-top:6.5pt;width:40.8pt;height:20.55pt;z-index:251680768;visibility:visible;mso-wrap-style:square;mso-wrap-distance-left:9pt;mso-wrap-distance-top:0;mso-wrap-distance-right:9pt;mso-wrap-distance-bottom:0;mso-position-horizontal:absolute;mso-position-horizontal-relative:text;mso-position-vertical:absolute;mso-position-vertical-relative:text" o:gfxdata="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">
+                <v:imagedata r:id="rId24" o:title=""/>
+              </v:shape>
+            </w:pict>
+          </mc:Fallback>
+        </mc:AlternateContent>
+      </w:r>
+      <w:r>
         <w:t>Determine the order and degree of the differential equation</w:t>
       </w:r>
       <m:oMath>
@@ -2276,6 +2727,52 @@
       <w:r>
         <w:rPr>
           <w:rFonts w:eastAsiaTheme="minorEastAsia"/>
+          <w:noProof/>
+        </w:rPr>
+        <mc:AlternateContent>
+          <mc:Choice Requires="wpi">
+            <w:drawing>
+              <wp:anchor distT="0" distB="0" distL="114300" distR="114300" simplePos="0" relativeHeight="251675648" behindDoc="0" locked="0" layoutInCell="1" allowOverlap="1" wp14:anchorId="2708BC94" wp14:editId="2F4EE7C0">
+                <wp:simplePos x="0" y="0"/>
+                <wp:positionH relativeFrom="column">
+                  <wp:posOffset>142845</wp:posOffset>
+                </wp:positionH>
+                <wp:positionV relativeFrom="paragraph">
+                  <wp:posOffset>82255</wp:posOffset>
+                </wp:positionV>
+                <wp:extent cx="609120" cy="136440"/>
+                <wp:effectExtent l="38100" t="38100" r="57785" b="54610"/>
+                <wp:wrapNone/>
+                <wp:docPr id="3" name="Ink 3"/>
+                <wp:cNvGraphicFramePr/>
+                <a:graphic xmlns:a="http://schemas.openxmlformats.org/drawingml/2006/main">
+                  <a:graphicData uri="http://schemas.microsoft.com/office/word/2010/wordprocessingInk">
+                    <w14:contentPart bwMode="auto" r:id="rId25">
+                      <w14:nvContentPartPr>
+                        <w14:cNvContentPartPr/>
+                      </w14:nvContentPartPr>
+                      <w14:xfrm>
+                        <a:off x="0" y="0"/>
+                        <a:ext cx="609120" cy="136440"/>
+                      </w14:xfrm>
+                    </w14:contentPart>
+                  </a:graphicData>
+                </a:graphic>
+              </wp:anchor>
+            </w:drawing>
+          </mc:Choice>
+          <mc:Fallback>
+            <w:pict>
+              <v:shape w14:anchorId="11930261" id="Ink 3" o:spid="_x0000_s1026" type="#_x0000_t75" style="position:absolute;margin-left:10.55pt;margin-top:5.8pt;width:49.35pt;height:12.2pt;z-index:251675648;visibility:visible;mso-wrap-style:square;mso-wrap-distance-left:9pt;mso-wrap-distance-top:0;mso-wrap-distance-right:9pt;mso-wrap-distance-bottom:0;mso-position-horizontal:absolute;mso-position-horizontal-relative:text;mso-position-vertical:absolute;mso-position-vertical-relative:text" o:gfxdata="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">
+                <v:imagedata r:id="rId26" o:title=""/>
+              </v:shape>
+            </w:pict>
+          </mc:Fallback>
+        </mc:AlternateContent>
+      </w:r>
+      <w:r>
+        <w:rPr>
+          <w:rFonts w:eastAsiaTheme="minorEastAsia"/>
         </w:rPr>
         <w:t xml:space="preserve">Find the general solution for the differential equation </w:t>
       </w:r>
@@ -2549,16 +3046,8 @@
         <w:rPr>
           <w:rFonts w:eastAsiaTheme="minorEastAsia"/>
         </w:rPr>
-        <w:t xml:space="preserve"> is continuous </w:t>
-      </w:r>
-      <w:proofErr w:type="gramStart"/>
-      <w:r>
-        <w:rPr>
-          <w:rFonts w:eastAsiaTheme="minorEastAsia"/>
-        </w:rPr>
-        <w:t xml:space="preserve">at </w:t>
-      </w:r>
-      <w:proofErr w:type="gramEnd"/>
+        <w:t xml:space="preserve"> is continuous at </w:t>
+      </w:r>
       <m:oMath>
         <m:r>
           <w:rPr>
@@ -2608,6 +3097,52 @@
           <w:numId w:val="1"/>
         </w:numPr>
       </w:pPr>
+      <w:r>
+        <w:rPr>
+          <w:rFonts w:eastAsiaTheme="minorEastAsia"/>
+          <w:noProof/>
+        </w:rPr>
+        <mc:AlternateContent>
+          <mc:Choice Requires="wpi">
+            <w:drawing>
+              <wp:anchor distT="0" distB="0" distL="114300" distR="114300" simplePos="0" relativeHeight="251681792" behindDoc="0" locked="0" layoutInCell="1" allowOverlap="1" wp14:anchorId="32566900" wp14:editId="66795CCE">
+                <wp:simplePos x="0" y="0"/>
+                <wp:positionH relativeFrom="column">
+                  <wp:posOffset>47445</wp:posOffset>
+                </wp:positionH>
+                <wp:positionV relativeFrom="paragraph">
+                  <wp:posOffset>-283410</wp:posOffset>
+                </wp:positionV>
+                <wp:extent cx="1093680" cy="650880"/>
+                <wp:effectExtent l="38100" t="57150" r="49530" b="53975"/>
+                <wp:wrapNone/>
+                <wp:docPr id="15" name="Ink 15"/>
+                <wp:cNvGraphicFramePr/>
+                <a:graphic xmlns:a="http://schemas.openxmlformats.org/drawingml/2006/main">
+                  <a:graphicData uri="http://schemas.microsoft.com/office/word/2010/wordprocessingInk">
+                    <w14:contentPart bwMode="auto" r:id="rId27">
+                      <w14:nvContentPartPr>
+                        <w14:cNvContentPartPr/>
+                      </w14:nvContentPartPr>
+                      <w14:xfrm>
+                        <a:off x="0" y="0"/>
+                        <a:ext cx="1093680" cy="650880"/>
+                      </w14:xfrm>
+                    </w14:contentPart>
+                  </a:graphicData>
+                </a:graphic>
+              </wp:anchor>
+            </w:drawing>
+          </mc:Choice>
+          <mc:Fallback>
+            <w:pict>
+              <v:shape w14:anchorId="65071BD8" id="Ink 15" o:spid="_x0000_s1026" type="#_x0000_t75" style="position:absolute;margin-left:3.05pt;margin-top:-23pt;width:87.5pt;height:52.65pt;z-index:251681792;visibility:visible;mso-wrap-style:square;mso-wrap-distance-left:9pt;mso-wrap-distance-top:0;mso-wrap-distance-right:9pt;mso-wrap-distance-bottom:0;mso-position-horizontal:absolute;mso-position-horizontal-relative:text;mso-position-vertical:absolute;mso-position-vertical-relative:text" o:gfxdata="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">
+                <v:imagedata r:id="rId28" o:title=""/>
+              </v:shape>
+            </w:pict>
+          </mc:Fallback>
+        </mc:AlternateContent>
+      </w:r>
       <w:r>
         <w:rPr>
           <w:rFonts w:eastAsiaTheme="minorEastAsia"/>
@@ -2871,6 +3406,51 @@
           <w:numId w:val="1"/>
         </w:numPr>
       </w:pPr>
+      <w:r>
+        <w:rPr>
+          <w:noProof/>
+        </w:rPr>
+        <mc:AlternateContent>
+          <mc:Choice Requires="wpi">
+            <w:drawing>
+              <wp:anchor distT="0" distB="0" distL="114300" distR="114300" simplePos="0" relativeHeight="251671552" behindDoc="0" locked="0" layoutInCell="1" allowOverlap="1" wp14:anchorId="46567904" wp14:editId="65B0D62F">
+                <wp:simplePos x="0" y="0"/>
+                <wp:positionH relativeFrom="column">
+                  <wp:posOffset>142240</wp:posOffset>
+                </wp:positionH>
+                <wp:positionV relativeFrom="paragraph">
+                  <wp:posOffset>-62865</wp:posOffset>
+                </wp:positionV>
+                <wp:extent cx="627005" cy="543270"/>
+                <wp:effectExtent l="57150" t="38100" r="40005" b="47625"/>
+                <wp:wrapNone/>
+                <wp:docPr id="13" name="Ink 13"/>
+                <wp:cNvGraphicFramePr/>
+                <a:graphic xmlns:a="http://schemas.openxmlformats.org/drawingml/2006/main">
+                  <a:graphicData uri="http://schemas.microsoft.com/office/word/2010/wordprocessingInk">
+                    <w14:contentPart bwMode="auto" r:id="rId29">
+                      <w14:nvContentPartPr>
+                        <w14:cNvContentPartPr/>
+                      </w14:nvContentPartPr>
+                      <w14:xfrm>
+                        <a:off x="0" y="0"/>
+                        <a:ext cx="627005" cy="543270"/>
+                      </w14:xfrm>
+                    </w14:contentPart>
+                  </a:graphicData>
+                </a:graphic>
+              </wp:anchor>
+            </w:drawing>
+          </mc:Choice>
+          <mc:Fallback>
+            <w:pict>
+              <v:shape w14:anchorId="5D07964A" id="Ink 13" o:spid="_x0000_s1026" type="#_x0000_t75" style="position:absolute;margin-left:10.5pt;margin-top:-5.65pt;width:50.75pt;height:44.2pt;z-index:251671552;visibility:visible;mso-wrap-style:square;mso-wrap-distance-left:9pt;mso-wrap-distance-top:0;mso-wrap-distance-right:9pt;mso-wrap-distance-bottom:0;mso-position-horizontal:absolute;mso-position-horizontal-relative:text;mso-position-vertical:absolute;mso-position-vertical-relative:text" o:gfxdata="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">
+                <v:imagedata r:id="rId30" o:title=""/>
+              </v:shape>
+            </w:pict>
+          </mc:Fallback>
+        </mc:AlternateContent>
+      </w:r>
       <w:r>
         <w:t xml:space="preserve">Evaluate: </w:t>
       </w:r>
@@ -3254,8 +3834,6 @@
         </w:rPr>
         <w:t xml:space="preserve"> taken in the counter-clockwise sense.</w:t>
       </w:r>
-      <w:bookmarkStart w:id="0" w:name="_GoBack"/>
-      <w:bookmarkEnd w:id="0"/>
     </w:p>
     <w:p>
       <w:pPr>
@@ -3379,19 +3957,11 @@
           <w:rFonts w:ascii="Times New Roman" w:hAnsi="Times New Roman" w:cs="Times New Roman"/>
         </w:rPr>
       </w:pPr>
-      <w:proofErr w:type="gramStart"/>
       <w:r>
         <w:rPr>
           <w:rFonts w:ascii="Times New Roman" w:eastAsiaTheme="minorEastAsia" w:hAnsi="Times New Roman" w:cs="Times New Roman"/>
         </w:rPr>
-        <w:t>has</w:t>
-      </w:r>
-      <w:proofErr w:type="gramEnd"/>
-      <w:r>
-        <w:rPr>
-          <w:rFonts w:ascii="Times New Roman" w:eastAsiaTheme="minorEastAsia" w:hAnsi="Times New Roman" w:cs="Times New Roman"/>
-        </w:rPr>
-        <w:t xml:space="preserve"> a simple pole at </w:t>
+        <w:t xml:space="preserve">has a simple pole at </w:t>
       </w:r>
       <m:oMath>
         <m:r>
@@ -4354,16 +4924,8 @@
         <w:rPr>
           <w:rFonts w:ascii="Times New Roman" w:hAnsi="Times New Roman" w:cs="Times New Roman"/>
         </w:rPr>
-        <w:t xml:space="preserve">Find an analytic function whose real part </w:t>
-      </w:r>
-      <w:proofErr w:type="gramStart"/>
-      <w:r>
-        <w:rPr>
-          <w:rFonts w:ascii="Times New Roman" w:hAnsi="Times New Roman" w:cs="Times New Roman"/>
-        </w:rPr>
-        <w:t xml:space="preserve">is </w:t>
-      </w:r>
-      <w:proofErr w:type="gramEnd"/>
+        <w:t xml:space="preserve">Find an analytic function whose real part is </w:t>
+      </w:r>
       <m:oMath>
         <m:r>
           <w:rPr>
@@ -5221,16 +5783,8 @@
         <w:rPr>
           <w:rFonts w:ascii="Times New Roman" w:eastAsiaTheme="minorEastAsia" w:hAnsi="Times New Roman" w:cs="Times New Roman"/>
         </w:rPr>
-        <w:t xml:space="preserve"> by Taylor’s series about the </w:t>
-      </w:r>
-      <w:proofErr w:type="gramStart"/>
-      <w:r>
-        <w:rPr>
-          <w:rFonts w:ascii="Times New Roman" w:eastAsiaTheme="minorEastAsia" w:hAnsi="Times New Roman" w:cs="Times New Roman"/>
-        </w:rPr>
-        <w:t xml:space="preserve">point </w:t>
-      </w:r>
-      <w:proofErr w:type="gramEnd"/>
+        <w:t xml:space="preserve"> by Taylor’s series about the point </w:t>
+      </w:r>
       <m:oMath>
         <m:r>
           <w:rPr>
@@ -5388,19 +5942,11 @@
           <w:rFonts w:ascii="Times New Roman" w:eastAsiaTheme="minorEastAsia" w:hAnsi="Times New Roman" w:cs="Times New Roman"/>
         </w:rPr>
       </w:pPr>
-      <w:proofErr w:type="gramStart"/>
       <w:r>
         <w:rPr>
           <w:rFonts w:ascii="Times New Roman" w:eastAsiaTheme="minorEastAsia" w:hAnsi="Times New Roman" w:cs="Times New Roman"/>
         </w:rPr>
-        <w:t>has</w:t>
-      </w:r>
-      <w:proofErr w:type="gramEnd"/>
-      <w:r>
-        <w:rPr>
-          <w:rFonts w:ascii="Times New Roman" w:eastAsiaTheme="minorEastAsia" w:hAnsi="Times New Roman" w:cs="Times New Roman"/>
-        </w:rPr>
-        <w:t xml:space="preserve"> a pole of order 2 at </w:t>
+        <w:t xml:space="preserve">has a pole of order 2 at </w:t>
       </w:r>
       <m:oMath>
         <m:r>
@@ -5653,19 +6199,11 @@
           <w:rFonts w:ascii="Times New Roman" w:eastAsiaTheme="minorEastAsia" w:hAnsi="Times New Roman" w:cs="Times New Roman"/>
         </w:rPr>
       </w:pPr>
-      <w:proofErr w:type="gramStart"/>
       <w:r>
         <w:rPr>
           <w:rFonts w:ascii="Times New Roman" w:eastAsiaTheme="minorEastAsia" w:hAnsi="Times New Roman" w:cs="Times New Roman"/>
         </w:rPr>
-        <w:t>and</w:t>
-      </w:r>
-      <w:proofErr w:type="gramEnd"/>
-      <w:r>
-        <w:rPr>
-          <w:rFonts w:ascii="Times New Roman" w:eastAsiaTheme="minorEastAsia" w:hAnsi="Times New Roman" w:cs="Times New Roman"/>
-        </w:rPr>
-        <w:t xml:space="preserve"> hence show that </w:t>
+        <w:t xml:space="preserve">and hence show that </w:t>
       </w:r>
     </w:p>
     <w:p>
@@ -6142,19 +6680,11 @@
       <w:pPr>
         <w:pStyle w:val="ListParagraph"/>
       </w:pPr>
-      <w:proofErr w:type="gramStart"/>
       <w:r>
         <w:rPr>
           <w:rFonts w:eastAsiaTheme="minorEastAsia"/>
         </w:rPr>
-        <w:t>and</w:t>
-      </w:r>
-      <w:proofErr w:type="gramEnd"/>
-      <w:r>
-        <w:rPr>
-          <w:rFonts w:eastAsiaTheme="minorEastAsia"/>
-        </w:rPr>
-        <w:t xml:space="preserve"> </w:t>
+        <w:t xml:space="preserve">and </w:t>
       </w:r>
       <m:oMath>
         <m:r>
@@ -6534,15 +7064,7 @@
         </w:numPr>
       </w:pPr>
       <w:r>
-        <w:t xml:space="preserve">A curve is such that the </w:t>
-      </w:r>
-      <w:proofErr w:type="gramStart"/>
-      <w:r>
-        <w:t>abscissa of the point of contact of tangent and the perpendicular from the origin to the tangent have</w:t>
-      </w:r>
-      <w:proofErr w:type="gramEnd"/>
-      <w:r>
-        <w:t xml:space="preserve"> equal length. Find the equation of curve.</w:t>
+        <w:t>A curve is such that the abscissa of the point of contact of tangent and the perpendicular from the origin to the tangent have equal length. Find the equation of curve.</w:t>
       </w:r>
     </w:p>
     <w:p>
@@ -6716,19 +7238,11 @@
       <w:pPr>
         <w:pStyle w:val="ListParagraph"/>
       </w:pPr>
-      <w:proofErr w:type="gramStart"/>
       <w:r>
         <w:rPr>
           <w:rFonts w:eastAsiaTheme="minorEastAsia"/>
         </w:rPr>
-        <w:t>where</w:t>
-      </w:r>
-      <w:proofErr w:type="gramEnd"/>
-      <w:r>
-        <w:rPr>
-          <w:rFonts w:eastAsiaTheme="minorEastAsia"/>
-        </w:rPr>
-        <w:t xml:space="preserve"> </w:t>
+        <w:t xml:space="preserve">where </w:t>
       </w:r>
       <m:oMath>
         <m:r>
@@ -6776,8 +7290,16 @@
         <w:rPr>
           <w:rFonts w:eastAsiaTheme="minorEastAsia"/>
         </w:rPr>
-        <w:t xml:space="preserve"> taken in the counter-clockwise sense.</w:t>
-      </w:r>
+        <w:t xml:space="preserve"> taken in the counter-clockwise </w:t>
+      </w:r>
+      <w:proofErr w:type="gramStart"/>
+      <w:r>
+        <w:rPr>
+          <w:rFonts w:eastAsiaTheme="minorEastAsia"/>
+        </w:rPr>
+        <w:t>sense.</w:t>
+      </w:r>
+      <w:proofErr w:type="gramEnd"/>
     </w:p>
     <w:p>
       <w:pPr>
@@ -7125,14 +7647,14 @@
         <w:rPr>
           <w:rFonts w:eastAsiaTheme="minorEastAsia"/>
         </w:rPr>
-        <w:t>are orthogonal trajectory</w:t>
+        <w:t>are</w:t>
       </w:r>
       <w:proofErr w:type="gramEnd"/>
       <w:r>
         <w:rPr>
           <w:rFonts w:eastAsiaTheme="minorEastAsia"/>
         </w:rPr>
-        <w:t xml:space="preserve">? Find the orthogonal trajectories of the family of curves given by </w:t>
+        <w:t xml:space="preserve"> orthogonal trajectory? Find the orthogonal trajectories of the family of curves given by </w:t>
       </w:r>
       <m:oMath>
         <m:r>
@@ -8011,19 +8533,11 @@
       <w:pPr>
         <w:pStyle w:val="ListParagraph"/>
       </w:pPr>
-      <w:proofErr w:type="gramStart"/>
       <w:r>
         <w:rPr>
           <w:rFonts w:eastAsiaTheme="minorEastAsia"/>
         </w:rPr>
-        <w:t>and</w:t>
-      </w:r>
-      <w:proofErr w:type="gramEnd"/>
-      <w:r>
-        <w:rPr>
-          <w:rFonts w:eastAsiaTheme="minorEastAsia"/>
-        </w:rPr>
-        <w:t xml:space="preserve"> </w:t>
+        <w:t xml:space="preserve">and </w:t>
       </w:r>
       <m:oMath>
         <m:r>
@@ -8243,15 +8757,7 @@
         </w:rPr>
       </w:pPr>
       <w:r>
-        <w:t xml:space="preserve">Find the </w:t>
-      </w:r>
-      <w:proofErr w:type="spellStart"/>
-      <w:r>
-        <w:t>Maclaurin’s</w:t>
-      </w:r>
-      <w:proofErr w:type="spellEnd"/>
-      <w:r>
-        <w:t xml:space="preserve"> expansion of </w:t>
+        <w:t xml:space="preserve">Find the Maclaurin’s expansion of </w:t>
       </w:r>
       <m:oMath>
         <m:r>
@@ -8474,15 +8980,7 @@
         </w:numPr>
       </w:pPr>
       <w:r>
-        <w:t xml:space="preserve">A curve is such that the </w:t>
-      </w:r>
-      <w:proofErr w:type="gramStart"/>
-      <w:r>
-        <w:t>abscissa of the point of contact of tangent and the perpendicular from the origin to the tangent have</w:t>
-      </w:r>
-      <w:proofErr w:type="gramEnd"/>
-      <w:r>
-        <w:t xml:space="preserve"> equal length. Find the equation of curve.</w:t>
+        <w:t>A curve is such that the abscissa of the point of contact of tangent and the perpendicular from the origin to the tangent have equal length. Find the equation of curve.</w:t>
       </w:r>
     </w:p>
     <w:p>
@@ -8656,19 +9154,11 @@
       <w:pPr>
         <w:pStyle w:val="ListParagraph"/>
       </w:pPr>
-      <w:proofErr w:type="gramStart"/>
       <w:r>
         <w:rPr>
           <w:rFonts w:eastAsiaTheme="minorEastAsia"/>
         </w:rPr>
-        <w:t>where</w:t>
-      </w:r>
-      <w:proofErr w:type="gramEnd"/>
-      <w:r>
-        <w:rPr>
-          <w:rFonts w:eastAsiaTheme="minorEastAsia"/>
-        </w:rPr>
-        <w:t xml:space="preserve"> </w:t>
+        <w:t xml:space="preserve">where </w:t>
       </w:r>
       <m:oMath>
         <m:r>
@@ -8716,8 +9206,16 @@
         <w:rPr>
           <w:rFonts w:eastAsiaTheme="minorEastAsia"/>
         </w:rPr>
-        <w:t xml:space="preserve"> taken in the counter-clockwise sense.</w:t>
-      </w:r>
+        <w:t xml:space="preserve"> taken in the counter-clockwise </w:t>
+      </w:r>
+      <w:proofErr w:type="gramStart"/>
+      <w:r>
+        <w:rPr>
+          <w:rFonts w:eastAsiaTheme="minorEastAsia"/>
+        </w:rPr>
+        <w:t>sense.</w:t>
+      </w:r>
+      <w:proofErr w:type="gramEnd"/>
     </w:p>
     <w:p>
       <w:pPr>
@@ -9877,8 +10375,8 @@
 </file>
 
 <file path=word/numbering.xml><?xml version="1.0" encoding="utf-8"?>
-<w:numbering xmlns:wpc="http://schemas.microsoft.com/office/word/2010/wordprocessingCanvas" xmlns:mc="http://schemas.openxmlformats.org/markup-compatibility/2006" xmlns:o="urn:schemas-microsoft-com:office:office" xmlns:r="http://schemas.openxmlformats.org/officeDocument/2006/relationships" xmlns:m="http://schemas.openxmlformats.org/officeDocument/2006/math" xmlns:v="urn:schemas-microsoft-com:vml" xmlns:wp14="http://schemas.microsoft.com/office/word/2010/wordprocessingDrawing" xmlns:wp="http://schemas.openxmlformats.org/drawingml/2006/wordprocessingDrawing" xmlns:w10="urn:schemas-microsoft-com:office:word" xmlns:w="http://schemas.openxmlformats.org/wordprocessingml/2006/main" xmlns:w14="http://schemas.microsoft.com/office/word/2010/wordml" xmlns:wpg="http://schemas.microsoft.com/office/word/2010/wordprocessingGroup" xmlns:wpi="http://schemas.microsoft.com/office/word/2010/wordprocessingInk" xmlns:wne="http://schemas.microsoft.com/office/word/2006/wordml" xmlns:wps="http://schemas.microsoft.com/office/word/2010/wordprocessingShape" mc:Ignorable="w14 wp14">
-  <w:abstractNum w:abstractNumId="0">
+<w:numbering xmlns:wpc="http://schemas.microsoft.com/office/word/2010/wordprocessingCanvas" xmlns:cx="http://schemas.microsoft.com/office/drawing/2014/chartex" xmlns:cx1="http://schemas.microsoft.com/office/drawing/2015/9/8/chartex" xmlns:cx2="http://schemas.microsoft.com/office/drawing/2015/10/21/chartex" xmlns:cx3="http://schemas.microsoft.com/office/drawing/2016/5/9/chartex" xmlns:cx4="http://schemas.microsoft.com/office/drawing/2016/5/10/chartex" xmlns:cx5="http://schemas.microsoft.com/office/drawing/2016/5/11/chartex" xmlns:cx6="http://schemas.microsoft.com/office/drawing/2016/5/12/chartex" xmlns:cx7="http://schemas.microsoft.com/office/drawing/2016/5/13/chartex" xmlns:cx8="http://schemas.microsoft.com/office/drawing/2016/5/14/chartex" xmlns:mc="http://schemas.openxmlformats.org/markup-compatibility/2006" xmlns:aink="http://schemas.microsoft.com/office/drawing/2016/ink" xmlns:am3d="http://schemas.microsoft.com/office/drawing/2017/model3d" xmlns:o="urn:schemas-microsoft-com:office:office" xmlns:oel="http://schemas.microsoft.com/office/2019/extlst" xmlns:r="http://schemas.openxmlformats.org/officeDocument/2006/relationships" xmlns:m="http://schemas.openxmlformats.org/officeDocument/2006/math" xmlns:v="urn:schemas-microsoft-com:vml" xmlns:wp14="http://schemas.microsoft.com/office/word/2010/wordprocessingDrawing" xmlns:wp="http://schemas.openxmlformats.org/drawingml/2006/wordprocessingDrawing" xmlns:w10="urn:schemas-microsoft-com:office:word" xmlns:w="http://schemas.openxmlformats.org/wordprocessingml/2006/main" xmlns:w14="http://schemas.microsoft.com/office/word/2010/wordml" xmlns:w15="http://schemas.microsoft.com/office/word/2012/wordml" xmlns:w16cex="http://schemas.microsoft.com/office/word/2018/wordml/cex" xmlns:w16cid="http://schemas.microsoft.com/office/word/2016/wordml/cid" xmlns:w16="http://schemas.microsoft.com/office/word/2018/wordml" xmlns:w16sdtdh="http://schemas.microsoft.com/office/word/2020/wordml/sdtdatahash" xmlns:w16se="http://schemas.microsoft.com/office/word/2015/wordml/symex" xmlns:wpg="http://schemas.microsoft.com/office/word/2010/wordprocessingGroup" xmlns:wpi="http://schemas.microsoft.com/office/word/2010/wordprocessingInk" xmlns:wne="http://schemas.microsoft.com/office/word/2006/wordml" xmlns:wps="http://schemas.microsoft.com/office/word/2010/wordprocessingShape" mc:Ignorable="w14 w15 w16se w16cid w16 w16cex w16sdtdh wp14">
+  <w:abstractNum w:abstractNumId="0" w15:restartNumberingAfterBreak="0">
     <w:nsid w:val="07557BA3"/>
     <w:multiLevelType w:val="hybridMultilevel"/>
     <w:tmpl w:val="7C647DEA"/>
@@ -9967,7 +10465,7 @@
       </w:pPr>
     </w:lvl>
   </w:abstractNum>
-  <w:abstractNum w:abstractNumId="1">
+  <w:abstractNum w:abstractNumId="1" w15:restartNumberingAfterBreak="0">
     <w:nsid w:val="4BB47A0C"/>
     <w:multiLevelType w:val="hybridMultilevel"/>
     <w:tmpl w:val="BF9E908A"/>
@@ -10056,7 +10554,7 @@
       </w:pPr>
     </w:lvl>
   </w:abstractNum>
-  <w:abstractNum w:abstractNumId="2">
+  <w:abstractNum w:abstractNumId="2" w15:restartNumberingAfterBreak="0">
     <w:nsid w:val="57E83AC2"/>
     <w:multiLevelType w:val="hybridMultilevel"/>
     <w:tmpl w:val="7C647DEA"/>
@@ -10145,20 +10643,20 @@
       </w:pPr>
     </w:lvl>
   </w:abstractNum>
-  <w:num w:numId="1">
+  <w:num w:numId="1" w16cid:durableId="514811858">
     <w:abstractNumId w:val="1"/>
   </w:num>
-  <w:num w:numId="2">
+  <w:num w:numId="2" w16cid:durableId="790053408">
     <w:abstractNumId w:val="0"/>
   </w:num>
-  <w:num w:numId="3">
+  <w:num w:numId="3" w16cid:durableId="392697973">
     <w:abstractNumId w:val="2"/>
   </w:num>
 </w:numbering>
 </file>
 
 <file path=word/styles.xml><?xml version="1.0" encoding="utf-8"?>
-<w:styles xmlns:mc="http://schemas.openxmlformats.org/markup-compatibility/2006" xmlns:r="http://schemas.openxmlformats.org/officeDocument/2006/relationships" xmlns:w="http://schemas.openxmlformats.org/wordprocessingml/2006/main" xmlns:w14="http://schemas.microsoft.com/office/word/2010/wordml" mc:Ignorable="w14">
+<w:styles xmlns:mc="http://schemas.openxmlformats.org/markup-compatibility/2006" xmlns:r="http://schemas.openxmlformats.org/officeDocument/2006/relationships" xmlns:w="http://schemas.openxmlformats.org/wordprocessingml/2006/main" xmlns:w14="http://schemas.microsoft.com/office/word/2010/wordml" xmlns:w15="http://schemas.microsoft.com/office/word/2012/wordml" xmlns:w16cex="http://schemas.microsoft.com/office/word/2018/wordml/cex" xmlns:w16cid="http://schemas.microsoft.com/office/word/2016/wordml/cid" xmlns:w16="http://schemas.microsoft.com/office/word/2018/wordml" xmlns:w16sdtdh="http://schemas.microsoft.com/office/word/2020/wordml/sdtdatahash" xmlns:w16se="http://schemas.microsoft.com/office/word/2015/wordml/symex" mc:Ignorable="w14 w15 w16se w16cid w16 w16cex w16sdtdh">
   <w:docDefaults>
     <w:rPrDefault>
       <w:rPr>
@@ -10174,144 +10672,383 @@
       </w:pPr>
     </w:pPrDefault>
   </w:docDefaults>
-  <w:latentStyles w:defLockedState="0" w:defUIPriority="99" w:defSemiHidden="1" w:defUnhideWhenUsed="1" w:defQFormat="0" w:count="267">
-    <w:lsdException w:name="Normal" w:semiHidden="0" w:uiPriority="0" w:unhideWhenUsed="0" w:qFormat="1"/>
-    <w:lsdException w:name="heading 1" w:semiHidden="0" w:uiPriority="9" w:unhideWhenUsed="0" w:qFormat="1"/>
-    <w:lsdException w:name="heading 2" w:uiPriority="9" w:qFormat="1"/>
-    <w:lsdException w:name="heading 3" w:uiPriority="9" w:qFormat="1"/>
-    <w:lsdException w:name="heading 4" w:uiPriority="9" w:qFormat="1"/>
-    <w:lsdException w:name="heading 5" w:uiPriority="9" w:qFormat="1"/>
-    <w:lsdException w:name="heading 6" w:uiPriority="9" w:qFormat="1"/>
-    <w:lsdException w:name="heading 7" w:uiPriority="9" w:qFormat="1"/>
-    <w:lsdException w:name="heading 8" w:uiPriority="9" w:qFormat="1"/>
-    <w:lsdException w:name="heading 9" w:uiPriority="9" w:qFormat="1"/>
-    <w:lsdException w:name="toc 1" w:uiPriority="39"/>
-    <w:lsdException w:name="toc 2" w:uiPriority="39"/>
-    <w:lsdException w:name="toc 3" w:uiPriority="39"/>
-    <w:lsdException w:name="toc 4" w:uiPriority="39"/>
-    <w:lsdException w:name="toc 5" w:uiPriority="39"/>
-    <w:lsdException w:name="toc 6" w:uiPriority="39"/>
-    <w:lsdException w:name="toc 7" w:uiPriority="39"/>
-    <w:lsdException w:name="toc 8" w:uiPriority="39"/>
-    <w:lsdException w:name="toc 9" w:uiPriority="39"/>
-    <w:lsdException w:name="caption" w:uiPriority="35" w:qFormat="1"/>
-    <w:lsdException w:name="Title" w:semiHidden="0" w:uiPriority="10" w:unhideWhenUsed="0" w:qFormat="1"/>
-    <w:lsdException w:name="Default Paragraph Font" w:uiPriority="1"/>
-    <w:lsdException w:name="Subtitle" w:semiHidden="0" w:uiPriority="11" w:unhideWhenUsed="0" w:qFormat="1"/>
-    <w:lsdException w:name="Strong" w:semiHidden="0" w:uiPriority="22" w:unhideWhenUsed="0" w:qFormat="1"/>
-    <w:lsdException w:name="Emphasis" w:semiHidden="0" w:uiPriority="20" w:unhideWhenUsed="0" w:qFormat="1"/>
-    <w:lsdException w:name="Table Grid" w:semiHidden="0" w:uiPriority="59" w:unhideWhenUsed="0"/>
-    <w:lsdException w:name="Placeholder Text" w:unhideWhenUsed="0"/>
-    <w:lsdException w:name="No Spacing" w:semiHidden="0" w:uiPriority="1" w:unhideWhenUsed="0" w:qFormat="1"/>
-    <w:lsdException w:name="Light Shading" w:semiHidden="0" w:uiPriority="60" w:unhideWhenUsed="0"/>
-    <w:lsdException w:name="Light List" w:semiHidden="0" w:uiPriority="61" w:unhideWhenUsed="0"/>
-    <w:lsdException w:name="Light Grid" w:semiHidden="0" w:uiPriority="62" w:unhideWhenUsed="0"/>
-    <w:lsdException w:name="Medium Shading 1" w:semiHidden="0" w:uiPriority="63" w:unhideWhenUsed="0"/>
-    <w:lsdException w:name="Medium Shading 2" w:semiHidden="0" w:uiPriority="64" w:unhideWhenUsed="0"/>
-    <w:lsdException w:name="Medium List 1" w:semiHidden="0" w:uiPriority="65" w:unhideWhenUsed="0"/>
-    <w:lsdException w:name="Medium List 2" w:semiHidden="0" w:uiPriority="66" w:unhideWhenUsed="0"/>
-    <w:lsdException w:name="Medium Grid 1" w:semiHidden="0" w:uiPriority="67" w:unhideWhenUsed="0"/>
-    <w:lsdException w:name="Medium Grid 2" w:semiHidden="0" w:uiPriority="68" w:unhideWhenUsed="0"/>
-    <w:lsdException w:name="Medium Grid 3" w:semiHidden="0" w:uiPriority="69" w:unhideWhenUsed="0"/>
-    <w:lsdException w:name="Dark List" w:semiHidden="0" w:uiPriority="70" w:unhideWhenUsed="0"/>
-    <w:lsdException w:name="Colorful Shading" w:semiHidden="0" w:uiPriority="71" w:unhideWhenUsed="0"/>
-    <w:lsdException w:name="Colorful List" w:semiHidden="0" w:uiPriority="72" w:unhideWhenUsed="0"/>
-    <w:lsdException w:name="Colorful Grid" w:semiHidden="0" w:uiPriority="73" w:unhideWhenUsed="0"/>
-    <w:lsdException w:name="Light Shading Accent 1" w:semiHidden="0" w:uiPriority="60" w:unhideWhenUsed="0"/>
-    <w:lsdException w:name="Light List Accent 1" w:semiHidden="0" w:uiPriority="61" w:unhideWhenUsed="0"/>
-    <w:lsdException w:name="Light Grid Accent 1" w:semiHidden="0" w:uiPriority="62" w:unhideWhenUsed="0"/>
-    <w:lsdException w:name="Medium Shading 1 Accent 1" w:semiHidden="0" w:uiPriority="63" w:unhideWhenUsed="0"/>
-    <w:lsdException w:name="Medium Shading 2 Accent 1" w:semiHidden="0" w:uiPriority="64" w:unhideWhenUsed="0"/>
-    <w:lsdException w:name="Medium List 1 Accent 1" w:semiHidden="0" w:uiPriority="65" w:unhideWhenUsed="0"/>
-    <w:lsdException w:name="Revision" w:unhideWhenUsed="0"/>
-    <w:lsdException w:name="List Paragraph" w:semiHidden="0" w:uiPriority="34" w:unhideWhenUsed="0" w:qFormat="1"/>
-    <w:lsdException w:name="Quote" w:semiHidden="0" w:uiPriority="29" w:unhideWhenUsed="0" w:qFormat="1"/>
-    <w:lsdException w:name="Intense Quote" w:semiHidden="0" w:uiPriority="30" w:unhideWhenUsed="0" w:qFormat="1"/>
-    <w:lsdException w:name="Medium List 2 Accent 1" w:semiHidden="0" w:uiPriority="66" w:unhideWhenUsed="0"/>
-    <w:lsdException w:name="Medium Grid 1 Accent 1" w:semiHidden="0" w:uiPriority="67" w:unhideWhenUsed="0"/>
-    <w:lsdException w:name="Medium Grid 2 Accent 1" w:semiHidden="0" w:uiPriority="68" w:unhideWhenUsed="0"/>
-    <w:lsdException w:name="Medium Grid 3 Accent 1" w:semiHidden="0" w:uiPriority="69" w:unhideWhenUsed="0"/>
-    <w:lsdException w:name="Dark List Accent 1" w:semiHidden="0" w:uiPriority="70" w:unhideWhenUsed="0"/>
-    <w:lsdException w:name="Colorful Shading Accent 1" w:semiHidden="0" w:uiPriority="71" w:unhideWhenUsed="0"/>
-    <w:lsdException w:name="Colorful List Accent 1" w:semiHidden="0" w:uiPriority="72" w:unhideWhenUsed="0"/>
-    <w:lsdException w:name="Colorful Grid Accent 1" w:semiHidden="0" w:uiPriority="73" w:unhideWhenUsed="0"/>
-    <w:lsdException w:name="Light Shading Accent 2" w:semiHidden="0" w:uiPriority="60" w:unhideWhenUsed="0"/>
-    <w:lsdException w:name="Light List Accent 2" w:semiHidden="0" w:uiPriority="61" w:unhideWhenUsed="0"/>
-    <w:lsdException w:name="Light Grid Accent 2" w:semiHidden="0" w:uiPriority="62" w:unhideWhenUsed="0"/>
-    <w:lsdException w:name="Medium Shading 1 Accent 2" w:semiHidden="0" w:uiPriority="63" w:unhideWhenUsed="0"/>
-    <w:lsdException w:name="Medium Shading 2 Accent 2" w:semiHidden="0" w:uiPriority="64" w:unhideWhenUsed="0"/>
-    <w:lsdException w:name="Medium List 1 Accent 2" w:semiHidden="0" w:uiPriority="65" w:unhideWhenUsed="0"/>
-    <w:lsdException w:name="Medium List 2 Accent 2" w:semiHidden="0" w:uiPriority="66" w:unhideWhenUsed="0"/>
-    <w:lsdException w:name="Medium Grid 1 Accent 2" w:semiHidden="0" w:uiPriority="67" w:unhideWhenUsed="0"/>
-    <w:lsdException w:name="Medium Grid 2 Accent 2" w:semiHidden="0" w:uiPriority="68" w:unhideWhenUsed="0"/>
-    <w:lsdException w:name="Medium Grid 3 Accent 2" w:semiHidden="0" w:uiPriority="69" w:unhideWhenUsed="0"/>
-    <w:lsdException w:name="Dark List Accent 2" w:semiHidden="0" w:uiPriority="70" w:unhideWhenUsed="0"/>
-    <w:lsdException w:name="Colorful Shading Accent 2" w:semiHidden="0" w:uiPriority="71" w:unhideWhenUsed="0"/>
-    <w:lsdException w:name="Colorful List Accent 2" w:semiHidden="0" w:uiPriority="72" w:unhideWhenUsed="0"/>
-    <w:lsdException w:name="Colorful Grid Accent 2" w:semiHidden="0" w:uiPriority="73" w:unhideWhenUsed="0"/>
-    <w:lsdException w:name="Light Shading Accent 3" w:semiHidden="0" w:uiPriority="60" w:unhideWhenUsed="0"/>
-    <w:lsdException w:name="Light List Accent 3" w:semiHidden="0" w:uiPriority="61" w:unhideWhenUsed="0"/>
-    <w:lsdException w:name="Light Grid Accent 3" w:semiHidden="0" w:uiPriority="62" w:unhideWhenUsed="0"/>
-    <w:lsdException w:name="Medium Shading 1 Accent 3" w:semiHidden="0" w:uiPriority="63" w:unhideWhenUsed="0"/>
-    <w:lsdException w:name="Medium Shading 2 Accent 3" w:semiHidden="0" w:uiPriority="64" w:unhideWhenUsed="0"/>
-    <w:lsdException w:name="Medium List 1 Accent 3" w:semiHidden="0" w:uiPriority="65" w:unhideWhenUsed="0"/>
-    <w:lsdException w:name="Medium List 2 Accent 3" w:semiHidden="0" w:uiPriority="66" w:unhideWhenUsed="0"/>
-    <w:lsdException w:name="Medium Grid 1 Accent 3" w:semiHidden="0" w:uiPriority="67" w:unhideWhenUsed="0"/>
-    <w:lsdException w:name="Medium Grid 2 Accent 3" w:semiHidden="0" w:uiPriority="68" w:unhideWhenUsed="0"/>
-    <w:lsdException w:name="Medium Grid 3 Accent 3" w:semiHidden="0" w:uiPriority="69" w:unhideWhenUsed="0"/>
-    <w:lsdException w:name="Dark List Accent 3" w:semiHidden="0" w:uiPriority="70" w:unhideWhenUsed="0"/>
-    <w:lsdException w:name="Colorful Shading Accent 3" w:semiHidden="0" w:uiPriority="71" w:unhideWhenUsed="0"/>
-    <w:lsdException w:name="Colorful List Accent 3" w:semiHidden="0" w:uiPriority="72" w:unhideWhenUsed="0"/>
-    <w:lsdException w:name="Colorful Grid Accent 3" w:semiHidden="0" w:uiPriority="73" w:unhideWhenUsed="0"/>
-    <w:lsdException w:name="Light Shading Accent 4" w:semiHidden="0" w:uiPriority="60" w:unhideWhenUsed="0"/>
-    <w:lsdException w:name="Light List Accent 4" w:semiHidden="0" w:uiPriority="61" w:unhideWhenUsed="0"/>
-    <w:lsdException w:name="Light Grid Accent 4" w:semiHidden="0" w:uiPriority="62" w:unhideWhenUsed="0"/>
-    <w:lsdException w:name="Medium Shading 1 Accent 4" w:semiHidden="0" w:uiPriority="63" w:unhideWhenUsed="0"/>
-    <w:lsdException w:name="Medium Shading 2 Accent 4" w:semiHidden="0" w:uiPriority="64" w:unhideWhenUsed="0"/>
-    <w:lsdException w:name="Medium List 1 Accent 4" w:semiHidden="0" w:uiPriority="65" w:unhideWhenUsed="0"/>
-    <w:lsdException w:name="Medium List 2 Accent 4" w:semiHidden="0" w:uiPriority="66" w:unhideWhenUsed="0"/>
-    <w:lsdException w:name="Medium Grid 1 Accent 4" w:semiHidden="0" w:uiPriority="67" w:unhideWhenUsed="0"/>
-    <w:lsdException w:name="Medium Grid 2 Accent 4" w:semiHidden="0" w:uiPriority="68" w:unhideWhenUsed="0"/>
-    <w:lsdException w:name="Medium Grid 3 Accent 4" w:semiHidden="0" w:uiPriority="69" w:unhideWhenUsed="0"/>
-    <w:lsdException w:name="Dark List Accent 4" w:semiHidden="0" w:uiPriority="70" w:unhideWhenUsed="0"/>
-    <w:lsdException w:name="Colorful Shading Accent 4" w:semiHidden="0" w:uiPriority="71" w:unhideWhenUsed="0"/>
-    <w:lsdException w:name="Colorful List Accent 4" w:semiHidden="0" w:uiPriority="72" w:unhideWhenUsed="0"/>
-    <w:lsdException w:name="Colorful Grid Accent 4" w:semiHidden="0" w:uiPriority="73" w:unhideWhenUsed="0"/>
-    <w:lsdException w:name="Light Shading Accent 5" w:semiHidden="0" w:uiPriority="60" w:unhideWhenUsed="0"/>
-    <w:lsdException w:name="Light List Accent 5" w:semiHidden="0" w:uiPriority="61" w:unhideWhenUsed="0"/>
-    <w:lsdException w:name="Light Grid Accent 5" w:semiHidden="0" w:uiPriority="62" w:unhideWhenUsed="0"/>
-    <w:lsdException w:name="Medium Shading 1 Accent 5" w:semiHidden="0" w:uiPriority="63" w:unhideWhenUsed="0"/>
-    <w:lsdException w:name="Medium Shading 2 Accent 5" w:semiHidden="0" w:uiPriority="64" w:unhideWhenUsed="0"/>
-    <w:lsdException w:name="Medium List 1 Accent 5" w:semiHidden="0" w:uiPriority="65" w:unhideWhenUsed="0"/>
-    <w:lsdException w:name="Medium List 2 Accent 5" w:semiHidden="0" w:uiPriority="66" w:unhideWhenUsed="0"/>
-    <w:lsdException w:name="Medium Grid 1 Accent 5" w:semiHidden="0" w:uiPriority="67" w:unhideWhenUsed="0"/>
-    <w:lsdException w:name="Medium Grid 2 Accent 5" w:semiHidden="0" w:uiPriority="68" w:unhideWhenUsed="0"/>
-    <w:lsdException w:name="Medium Grid 3 Accent 5" w:semiHidden="0" w:uiPriority="69" w:unhideWhenUsed="0"/>
-    <w:lsdException w:name="Dark List Accent 5" w:semiHidden="0" w:uiPriority="70" w:unhideWhenUsed="0"/>
-    <w:lsdException w:name="Colorful Shading Accent 5" w:semiHidden="0" w:uiPriority="71" w:unhideWhenUsed="0"/>
-    <w:lsdException w:name="Colorful List Accent 5" w:semiHidden="0" w:uiPriority="72" w:unhideWhenUsed="0"/>
-    <w:lsdException w:name="Colorful Grid Accent 5" w:semiHidden="0" w:uiPriority="73" w:unhideWhenUsed="0"/>
-    <w:lsdException w:name="Light Shading Accent 6" w:semiHidden="0" w:uiPriority="60" w:unhideWhenUsed="0"/>
-    <w:lsdException w:name="Light List Accent 6" w:semiHidden="0" w:uiPriority="61" w:unhideWhenUsed="0"/>
-    <w:lsdException w:name="Light Grid Accent 6" w:semiHidden="0" w:uiPriority="62" w:unhideWhenUsed="0"/>
-    <w:lsdException w:name="Medium Shading 1 Accent 6" w:semiHidden="0" w:uiPriority="63" w:unhideWhenUsed="0"/>
-    <w:lsdException w:name="Medium Shading 2 Accent 6" w:semiHidden="0" w:uiPriority="64" w:unhideWhenUsed="0"/>
-    <w:lsdException w:name="Medium List 1 Accent 6" w:semiHidden="0" w:uiPriority="65" w:unhideWhenUsed="0"/>
-    <w:lsdException w:name="Medium List 2 Accent 6" w:semiHidden="0" w:uiPriority="66" w:unhideWhenUsed="0"/>
-    <w:lsdException w:name="Medium Grid 1 Accent 6" w:semiHidden="0" w:uiPriority="67" w:unhideWhenUsed="0"/>
-    <w:lsdException w:name="Medium Grid 2 Accent 6" w:semiHidden="0" w:uiPriority="68" w:unhideWhenUsed="0"/>
-    <w:lsdException w:name="Medium Grid 3 Accent 6" w:semiHidden="0" w:uiPriority="69" w:unhideWhenUsed="0"/>
-    <w:lsdException w:name="Dark List Accent 6" w:semiHidden="0" w:uiPriority="70" w:unhideWhenUsed="0"/>
-    <w:lsdException w:name="Colorful Shading Accent 6" w:semiHidden="0" w:uiPriority="71" w:unhideWhenUsed="0"/>
-    <w:lsdException w:name="Colorful List Accent 6" w:semiHidden="0" w:uiPriority="72" w:unhideWhenUsed="0"/>
-    <w:lsdException w:name="Colorful Grid Accent 6" w:semiHidden="0" w:uiPriority="73" w:unhideWhenUsed="0"/>
-    <w:lsdException w:name="Subtle Emphasis" w:semiHidden="0" w:uiPriority="19" w:unhideWhenUsed="0" w:qFormat="1"/>
-    <w:lsdException w:name="Intense Emphasis" w:semiHidden="0" w:uiPriority="21" w:unhideWhenUsed="0" w:qFormat="1"/>
-    <w:lsdException w:name="Subtle Reference" w:semiHidden="0" w:uiPriority="31" w:unhideWhenUsed="0" w:qFormat="1"/>
-    <w:lsdException w:name="Intense Reference" w:semiHidden="0" w:uiPriority="32" w:unhideWhenUsed="0" w:qFormat="1"/>
-    <w:lsdException w:name="Book Title" w:semiHidden="0" w:uiPriority="33" w:unhideWhenUsed="0" w:qFormat="1"/>
-    <w:lsdException w:name="Bibliography" w:uiPriority="37"/>
-    <w:lsdException w:name="TOC Heading" w:uiPriority="39" w:qFormat="1"/>
+  <w:latentStyles w:defLockedState="0" w:defUIPriority="99" w:defSemiHidden="0" w:defUnhideWhenUsed="0" w:defQFormat="0" w:count="376">
+    <w:lsdException w:name="Normal" w:uiPriority="0" w:qFormat="1"/>
+    <w:lsdException w:name="heading 1" w:uiPriority="9" w:qFormat="1"/>
+    <w:lsdException w:name="heading 2" w:semiHidden="1" w:uiPriority="9" w:unhideWhenUsed="1" w:qFormat="1"/>
+    <w:lsdException w:name="heading 3" w:semiHidden="1" w:uiPriority="9" w:unhideWhenUsed="1" w:qFormat="1"/>
+    <w:lsdException w:name="heading 4" w:semiHidden="1" w:uiPriority="9" w:unhideWhenUsed="1" w:qFormat="1"/>
+    <w:lsdException w:name="heading 5" w:semiHidden="1" w:uiPriority="9" w:unhideWhenUsed="1" w:qFormat="1"/>
+    <w:lsdException w:name="heading 6" w:semiHidden="1" w:uiPriority="9" w:unhideWhenUsed="1" w:qFormat="1"/>
+    <w:lsdException w:name="heading 7" w:semiHidden="1" w:uiPriority="9" w:unhideWhenUsed="1" w:qFormat="1"/>
+    <w:lsdException w:name="heading 8" w:semiHidden="1" w:uiPriority="9" w:unhideWhenUsed="1" w:qFormat="1"/>
+    <w:lsdException w:name="heading 9" w:semiHidden="1" w:uiPriority="9" w:unhideWhenUsed="1" w:qFormat="1"/>
+    <w:lsdException w:name="index 1" w:semiHidden="1" w:unhideWhenUsed="1"/>
+    <w:lsdException w:name="index 2" w:semiHidden="1" w:unhideWhenUsed="1"/>
+    <w:lsdException w:name="index 3" w:semiHidden="1" w:unhideWhenUsed="1"/>
+    <w:lsdException w:name="index 4" w:semiHidden="1" w:unhideWhenUsed="1"/>
+    <w:lsdException w:name="index 5" w:semiHidden="1" w:unhideWhenUsed="1"/>
+    <w:lsdException w:name="index 6" w:semiHidden="1" w:unhideWhenUsed="1"/>
+    <w:lsdException w:name="index 7" w:semiHidden="1" w:unhideWhenUsed="1"/>
+    <w:lsdException w:name="index 8" w:semiHidden="1" w:unhideWhenUsed="1"/>
+    <w:lsdException w:name="index 9" w:semiHidden="1" w:unhideWhenUsed="1"/>
+    <w:lsdException w:name="toc 1" w:semiHidden="1" w:uiPriority="39" w:unhideWhenUsed="1"/>
+    <w:lsdException w:name="toc 2" w:semiHidden="1" w:uiPriority="39" w:unhideWhenUsed="1"/>
+    <w:lsdException w:name="toc 3" w:semiHidden="1" w:uiPriority="39" w:unhideWhenUsed="1"/>
+    <w:lsdException w:name="toc 4" w:semiHidden="1" w:uiPriority="39" w:unhideWhenUsed="1"/>
+    <w:lsdException w:name="toc 5" w:semiHidden="1" w:uiPriority="39" w:unhideWhenUsed="1"/>
+    <w:lsdException w:name="toc 6" w:semiHidden="1" w:uiPriority="39" w:unhideWhenUsed="1"/>
+    <w:lsdException w:name="toc 7" w:semiHidden="1" w:uiPriority="39" w:unhideWhenUsed="1"/>
+    <w:lsdException w:name="toc 8" w:semiHidden="1" w:uiPriority="39" w:unhideWhenUsed="1"/>
+    <w:lsdException w:name="toc 9" w:semiHidden="1" w:uiPriority="39" w:unhideWhenUsed="1"/>
+    <w:lsdException w:name="Normal Indent" w:semiHidden="1" w:unhideWhenUsed="1"/>
+    <w:lsdException w:name="footnote text" w:semiHidden="1" w:unhideWhenUsed="1"/>
+    <w:lsdException w:name="annotation text" w:semiHidden="1" w:unhideWhenUsed="1"/>
+    <w:lsdException w:name="header" w:semiHidden="1" w:unhideWhenUsed="1"/>
+    <w:lsdException w:name="footer" w:semiHidden="1" w:unhideWhenUsed="1"/>
+    <w:lsdException w:name="index heading" w:semiHidden="1" w:unhideWhenUsed="1"/>
+    <w:lsdException w:name="caption" w:semiHidden="1" w:uiPriority="35" w:unhideWhenUsed="1" w:qFormat="1"/>
+    <w:lsdException w:name="table of figures" w:semiHidden="1" w:unhideWhenUsed="1"/>
+    <w:lsdException w:name="envelope address" w:semiHidden="1" w:unhideWhenUsed="1"/>
+    <w:lsdException w:name="envelope return" w:semiHidden="1" w:unhideWhenUsed="1"/>
+    <w:lsdException w:name="footnote reference" w:semiHidden="1" w:unhideWhenUsed="1"/>
+    <w:lsdException w:name="annotation reference" w:semiHidden="1" w:unhideWhenUsed="1"/>
+    <w:lsdException w:name="line number" w:semiHidden="1" w:unhideWhenUsed="1"/>
+    <w:lsdException w:name="page number" w:semiHidden="1" w:unhideWhenUsed="1"/>
+    <w:lsdException w:name="endnote reference" w:semiHidden="1" w:unhideWhenUsed="1"/>
+    <w:lsdException w:name="endnote text" w:semiHidden="1" w:unhideWhenUsed="1"/>
+    <w:lsdException w:name="table of authorities" w:semiHidden="1" w:unhideWhenUsed="1"/>
+    <w:lsdException w:name="macro" w:semiHidden="1" w:unhideWhenUsed="1"/>
+    <w:lsdException w:name="toa heading" w:semiHidden="1" w:unhideWhenUsed="1"/>
+    <w:lsdException w:name="List" w:semiHidden="1" w:unhideWhenUsed="1"/>
+    <w:lsdException w:name="List Bullet" w:semiHidden="1" w:unhideWhenUsed="1"/>
+    <w:lsdException w:name="List Number" w:semiHidden="1" w:unhideWhenUsed="1"/>
+    <w:lsdException w:name="List 2" w:semiHidden="1" w:unhideWhenUsed="1"/>
+    <w:lsdException w:name="List 3" w:semiHidden="1" w:unhideWhenUsed="1"/>
+    <w:lsdException w:name="List 4" w:semiHidden="1" w:unhideWhenUsed="1"/>
+    <w:lsdException w:name="List 5" w:semiHidden="1" w:unhideWhenUsed="1"/>
+    <w:lsdException w:name="List Bullet 2" w:semiHidden="1" w:unhideWhenUsed="1"/>
+    <w:lsdException w:name="List Bullet 3" w:semiHidden="1" w:unhideWhenUsed="1"/>
+    <w:lsdException w:name="List Bullet 4" w:semiHidden="1" w:unhideWhenUsed="1"/>
+    <w:lsdException w:name="List Bullet 5" w:semiHidden="1" w:unhideWhenUsed="1"/>
+    <w:lsdException w:name="List Number 2" w:semiHidden="1" w:unhideWhenUsed="1"/>
+    <w:lsdException w:name="List Number 3" w:semiHidden="1" w:unhideWhenUsed="1"/>
+    <w:lsdException w:name="List Number 4" w:semiHidden="1" w:unhideWhenUsed="1"/>
+    <w:lsdException w:name="List Number 5" w:semiHidden="1" w:unhideWhenUsed="1"/>
+    <w:lsdException w:name="Title" w:uiPriority="10" w:qFormat="1"/>
+    <w:lsdException w:name="Closing" w:semiHidden="1" w:unhideWhenUsed="1"/>
+    <w:lsdException w:name="Signature" w:semiHidden="1" w:unhideWhenUsed="1"/>
+    <w:lsdException w:name="Default Paragraph Font" w:semiHidden="1" w:uiPriority="1" w:unhideWhenUsed="1"/>
+    <w:lsdException w:name="Body Text" w:semiHidden="1" w:unhideWhenUsed="1"/>
+    <w:lsdException w:name="Body Text Indent" w:semiHidden="1" w:unhideWhenUsed="1"/>
+    <w:lsdException w:name="List Continue" w:semiHidden="1" w:unhideWhenUsed="1"/>
+    <w:lsdException w:name="List Continue 2" w:semiHidden="1" w:unhideWhenUsed="1"/>
+    <w:lsdException w:name="List Continue 3" w:semiHidden="1" w:unhideWhenUsed="1"/>
+    <w:lsdException w:name="List Continue 4" w:semiHidden="1" w:unhideWhenUsed="1"/>
+    <w:lsdException w:name="List Continue 5" w:semiHidden="1" w:unhideWhenUsed="1"/>
+    <w:lsdException w:name="Message Header" w:semiHidden="1" w:unhideWhenUsed="1"/>
+    <w:lsdException w:name="Subtitle" w:uiPriority="11" w:qFormat="1"/>
+    <w:lsdException w:name="Salutation" w:semiHidden="1" w:unhideWhenUsed="1"/>
+    <w:lsdException w:name="Date" w:semiHidden="1" w:unhideWhenUsed="1"/>
+    <w:lsdException w:name="Body Text First Indent" w:semiHidden="1" w:unhideWhenUsed="1"/>
+    <w:lsdException w:name="Body Text First Indent 2" w:semiHidden="1" w:unhideWhenUsed="1"/>
+    <w:lsdException w:name="Note Heading" w:semiHidden="1" w:unhideWhenUsed="1"/>
+    <w:lsdException w:name="Body Text 2" w:semiHidden="1" w:unhideWhenUsed="1"/>
+    <w:lsdException w:name="Body Text 3" w:semiHidden="1" w:unhideWhenUsed="1"/>
+    <w:lsdException w:name="Body Text Indent 2" w:semiHidden="1" w:unhideWhenUsed="1"/>
+    <w:lsdException w:name="Body Text Indent 3" w:semiHidden="1" w:unhideWhenUsed="1"/>
+    <w:lsdException w:name="Block Text" w:semiHidden="1" w:unhideWhenUsed="1"/>
+    <w:lsdException w:name="Hyperlink" w:semiHidden="1" w:unhideWhenUsed="1"/>
+    <w:lsdException w:name="FollowedHyperlink" w:semiHidden="1" w:unhideWhenUsed="1"/>
+    <w:lsdException w:name="Strong" w:uiPriority="22" w:qFormat="1"/>
+    <w:lsdException w:name="Emphasis" w:uiPriority="20" w:qFormat="1"/>
+    <w:lsdException w:name="Document Map" w:semiHidden="1" w:unhideWhenUsed="1"/>
+    <w:lsdException w:name="Plain Text" w:semiHidden="1" w:unhideWhenUsed="1"/>
+    <w:lsdException w:name="E-mail Signature" w:semiHidden="1" w:unhideWhenUsed="1"/>
+    <w:lsdException w:name="HTML Top of Form" w:semiHidden="1" w:unhideWhenUsed="1"/>
+    <w:lsdException w:name="HTML Bottom of Form" w:semiHidden="1" w:unhideWhenUsed="1"/>
+    <w:lsdException w:name="Normal (Web)" w:semiHidden="1" w:unhideWhenUsed="1"/>
+    <w:lsdException w:name="HTML Acronym" w:semiHidden="1" w:unhideWhenUsed="1"/>
+    <w:lsdException w:name="HTML Address" w:semiHidden="1" w:unhideWhenUsed="1"/>
+    <w:lsdException w:name="HTML Cite" w:semiHidden="1" w:unhideWhenUsed="1"/>
+    <w:lsdException w:name="HTML Code" w:semiHidden="1" w:unhideWhenUsed="1"/>
+    <w:lsdException w:name="HTML Definition" w:semiHidden="1" w:unhideWhenUsed="1"/>
+    <w:lsdException w:name="HTML Keyboard" w:semiHidden="1" w:unhideWhenUsed="1"/>
+    <w:lsdException w:name="HTML Preformatted" w:semiHidden="1" w:unhideWhenUsed="1"/>
+    <w:lsdException w:name="HTML Sample" w:semiHidden="1" w:unhideWhenUsed="1"/>
+    <w:lsdException w:name="HTML Typewriter" w:semiHidden="1" w:unhideWhenUsed="1"/>
+    <w:lsdException w:name="HTML Variable" w:semiHidden="1" w:unhideWhenUsed="1"/>
+    <w:lsdException w:name="Normal Table" w:semiHidden="1" w:unhideWhenUsed="1"/>
+    <w:lsdException w:name="annotation subject" w:semiHidden="1" w:unhideWhenUsed="1"/>
+    <w:lsdException w:name="No List" w:semiHidden="1" w:unhideWhenUsed="1"/>
+    <w:lsdException w:name="Outline List 1" w:semiHidden="1" w:unhideWhenUsed="1"/>
+    <w:lsdException w:name="Outline List 2" w:semiHidden="1" w:unhideWhenUsed="1"/>
+    <w:lsdException w:name="Outline List 3" w:semiHidden="1" w:unhideWhenUsed="1"/>
+    <w:lsdException w:name="Table Simple 1" w:semiHidden="1" w:unhideWhenUsed="1"/>
+    <w:lsdException w:name="Table Simple 2" w:semiHidden="1" w:unhideWhenUsed="1"/>
+    <w:lsdException w:name="Table Simple 3" w:semiHidden="1" w:unhideWhenUsed="1"/>
+    <w:lsdException w:name="Table Classic 1" w:semiHidden="1" w:unhideWhenUsed="1"/>
+    <w:lsdException w:name="Table Classic 2" w:semiHidden="1" w:unhideWhenUsed="1"/>
+    <w:lsdException w:name="Table Classic 3" w:semiHidden="1" w:unhideWhenUsed="1"/>
+    <w:lsdException w:name="Table Classic 4" w:semiHidden="1" w:unhideWhenUsed="1"/>
+    <w:lsdException w:name="Table Colorful 1" w:semiHidden="1" w:unhideWhenUsed="1"/>
+    <w:lsdException w:name="Table Colorful 2" w:semiHidden="1" w:unhideWhenUsed="1"/>
+    <w:lsdException w:name="Table Colorful 3" w:semiHidden="1" w:unhideWhenUsed="1"/>
+    <w:lsdException w:name="Table Columns 1" w:semiHidden="1" w:unhideWhenUsed="1"/>
+    <w:lsdException w:name="Table Columns 2" w:semiHidden="1" w:unhideWhenUsed="1"/>
+    <w:lsdException w:name="Table Columns 3" w:semiHidden="1" w:unhideWhenUsed="1"/>
+    <w:lsdException w:name="Table Columns 4" w:semiHidden="1" w:unhideWhenUsed="1"/>
+    <w:lsdException w:name="Table Columns 5" w:semiHidden="1" w:unhideWhenUsed="1"/>
+    <w:lsdException w:name="Table Grid 1" w:semiHidden="1" w:unhideWhenUsed="1"/>
+    <w:lsdException w:name="Table Grid 2" w:semiHidden="1" w:unhideWhenUsed="1"/>
+    <w:lsdException w:name="Table Grid 3" w:semiHidden="1" w:unhideWhenUsed="1"/>
+    <w:lsdException w:name="Table Grid 4" w:semiHidden="1" w:unhideWhenUsed="1"/>
+    <w:lsdException w:name="Table Grid 5" w:semiHidden="1" w:unhideWhenUsed="1"/>
+    <w:lsdException w:name="Table Grid 6" w:semiHidden="1" w:unhideWhenUsed="1"/>
+    <w:lsdException w:name="Table Grid 7" w:semiHidden="1" w:unhideWhenUsed="1"/>
+    <w:lsdException w:name="Table Grid 8" w:semiHidden="1" w:unhideWhenUsed="1"/>
+    <w:lsdException w:name="Table List 1" w:semiHidden="1" w:unhideWhenUsed="1"/>
+    <w:lsdException w:name="Table List 2" w:semiHidden="1" w:unhideWhenUsed="1"/>
+    <w:lsdException w:name="Table List 3" w:semiHidden="1" w:unhideWhenUsed="1"/>
+    <w:lsdException w:name="Table List 4" w:semiHidden="1" w:unhideWhenUsed="1"/>
+    <w:lsdException w:name="Table List 5" w:semiHidden="1" w:unhideWhenUsed="1"/>
+    <w:lsdException w:name="Table List 6" w:semiHidden="1" w:unhideWhenUsed="1"/>
+    <w:lsdException w:name="Table List 7" w:semiHidden="1" w:unhideWhenUsed="1"/>
+    <w:lsdException w:name="Table List 8" w:semiHidden="1" w:unhideWhenUsed="1"/>
+    <w:lsdException w:name="Table 3D effects 1" w:semiHidden="1" w:unhideWhenUsed="1"/>
+    <w:lsdException w:name="Table 3D effects 2" w:semiHidden="1" w:unhideWhenUsed="1"/>
+    <w:lsdException w:name="Table 3D effects 3" w:semiHidden="1" w:unhideWhenUsed="1"/>
+    <w:lsdException w:name="Table Contemporary" w:semiHidden="1" w:unhideWhenUsed="1"/>
+    <w:lsdException w:name="Table Elegant" w:semiHidden="1" w:unhideWhenUsed="1"/>
+    <w:lsdException w:name="Table Professional" w:semiHidden="1" w:unhideWhenUsed="1"/>
+    <w:lsdException w:name="Table Subtle 1" w:semiHidden="1" w:unhideWhenUsed="1"/>
+    <w:lsdException w:name="Table Subtle 2" w:semiHidden="1" w:unhideWhenUsed="1"/>
+    <w:lsdException w:name="Table Web 1" w:semiHidden="1" w:unhideWhenUsed="1"/>
+    <w:lsdException w:name="Table Web 2" w:semiHidden="1" w:unhideWhenUsed="1"/>
+    <w:lsdException w:name="Table Web 3" w:semiHidden="1" w:unhideWhenUsed="1"/>
+    <w:lsdException w:name="Balloon Text" w:semiHidden="1" w:unhideWhenUsed="1"/>
+    <w:lsdException w:name="Table Grid" w:uiPriority="59"/>
+    <w:lsdException w:name="Table Theme" w:semiHidden="1" w:unhideWhenUsed="1"/>
+    <w:lsdException w:name="Placeholder Text" w:semiHidden="1"/>
+    <w:lsdException w:name="No Spacing" w:uiPriority="1" w:qFormat="1"/>
+    <w:lsdException w:name="Light Shading" w:uiPriority="60"/>
+    <w:lsdException w:name="Light List" w:uiPriority="61"/>
+    <w:lsdException w:name="Light Grid" w:uiPriority="62"/>
+    <w:lsdException w:name="Medium Shading 1" w:uiPriority="63"/>
+    <w:lsdException w:name="Medium Shading 2" w:uiPriority="64"/>
+    <w:lsdException w:name="Medium List 1" w:uiPriority="65"/>
+    <w:lsdException w:name="Medium List 2" w:uiPriority="66"/>
+    <w:lsdException w:name="Medium Grid 1" w:uiPriority="67"/>
+    <w:lsdException w:name="Medium Grid 2" w:uiPriority="68"/>
+    <w:lsdException w:name="Medium Grid 3" w:uiPriority="69"/>
+    <w:lsdException w:name="Dark List" w:uiPriority="70"/>
+    <w:lsdException w:name="Colorful Shading" w:uiPriority="71"/>
+    <w:lsdException w:name="Colorful List" w:uiPriority="72"/>
+    <w:lsdException w:name="Colorful Grid" w:uiPriority="73"/>
+    <w:lsdException w:name="Light Shading Accent 1" w:uiPriority="60"/>
+    <w:lsdException w:name="Light List Accent 1" w:uiPriority="61"/>
+    <w:lsdException w:name="Light Grid Accent 1" w:uiPriority="62"/>
+    <w:lsdException w:name="Medium Shading 1 Accent 1" w:uiPriority="63"/>
+    <w:lsdException w:name="Medium Shading 2 Accent 1" w:uiPriority="64"/>
+    <w:lsdException w:name="Medium List 1 Accent 1" w:uiPriority="65"/>
+    <w:lsdException w:name="Revision" w:semiHidden="1"/>
+    <w:lsdException w:name="List Paragraph" w:uiPriority="34" w:qFormat="1"/>
+    <w:lsdException w:name="Quote" w:uiPriority="29" w:qFormat="1"/>
+    <w:lsdException w:name="Intense Quote" w:uiPriority="30" w:qFormat="1"/>
+    <w:lsdException w:name="Medium List 2 Accent 1" w:uiPriority="66"/>
+    <w:lsdException w:name="Medium Grid 1 Accent 1" w:uiPriority="67"/>
+    <w:lsdException w:name="Medium Grid 2 Accent 1" w:uiPriority="68"/>
+    <w:lsdException w:name="Medium Grid 3 Accent 1" w:uiPriority="69"/>
+    <w:lsdException w:name="Dark List Accent 1" w:uiPriority="70"/>
+    <w:lsdException w:name="Colorful Shading Accent 1" w:uiPriority="71"/>
+    <w:lsdException w:name="Colorful List Accent 1" w:uiPriority="72"/>
+    <w:lsdException w:name="Colorful Grid Accent 1" w:uiPriority="73"/>
+    <w:lsdException w:name="Light Shading Accent 2" w:uiPriority="60"/>
+    <w:lsdException w:name="Light List Accent 2" w:uiPriority="61"/>
+    <w:lsdException w:name="Light Grid Accent 2" w:uiPriority="62"/>
+    <w:lsdException w:name="Medium Shading 1 Accent 2" w:uiPriority="63"/>
+    <w:lsdException w:name="Medium Shading 2 Accent 2" w:uiPriority="64"/>
+    <w:lsdException w:name="Medium List 1 Accent 2" w:uiPriority="65"/>
+    <w:lsdException w:name="Medium List 2 Accent 2" w:uiPriority="66"/>
+    <w:lsdException w:name="Medium Grid 1 Accent 2" w:uiPriority="67"/>
+    <w:lsdException w:name="Medium Grid 2 Accent 2" w:uiPriority="68"/>
+    <w:lsdException w:name="Medium Grid 3 Accent 2" w:uiPriority="69"/>
+    <w:lsdException w:name="Dark List Accent 2" w:uiPriority="70"/>
+    <w:lsdException w:name="Colorful Shading Accent 2" w:uiPriority="71"/>
+    <w:lsdException w:name="Colorful List Accent 2" w:uiPriority="72"/>
+    <w:lsdException w:name="Colorful Grid Accent 2" w:uiPriority="73"/>
+    <w:lsdException w:name="Light Shading Accent 3" w:uiPriority="60"/>
+    <w:lsdException w:name="Light List Accent 3" w:uiPriority="61"/>
+    <w:lsdException w:name="Light Grid Accent 3" w:uiPriority="62"/>
+    <w:lsdException w:name="Medium Shading 1 Accent 3" w:uiPriority="63"/>
+    <w:lsdException w:name="Medium Shading 2 Accent 3" w:uiPriority="64"/>
+    <w:lsdException w:name="Medium List 1 Accent 3" w:uiPriority="65"/>
+    <w:lsdException w:name="Medium List 2 Accent 3" w:uiPriority="66"/>
+    <w:lsdException w:name="Medium Grid 1 Accent 3" w:uiPriority="67"/>
+    <w:lsdException w:name="Medium Grid 2 Accent 3" w:uiPriority="68"/>
+    <w:lsdException w:name="Medium Grid 3 Accent 3" w:uiPriority="69"/>
+    <w:lsdException w:name="Dark List Accent 3" w:uiPriority="70"/>
+    <w:lsdException w:name="Colorful Shading Accent 3" w:uiPriority="71"/>
+    <w:lsdException w:name="Colorful List Accent 3" w:uiPriority="72"/>
+    <w:lsdException w:name="Colorful Grid Accent 3" w:uiPriority="73"/>
+    <w:lsdException w:name="Light Shading Accent 4" w:uiPriority="60"/>
+    <w:lsdException w:name="Light List Accent 4" w:uiPriority="61"/>
+    <w:lsdException w:name="Light Grid Accent 4" w:uiPriority="62"/>
+    <w:lsdException w:name="Medium Shading 1 Accent 4" w:uiPriority="63"/>
+    <w:lsdException w:name="Medium Shading 2 Accent 4" w:uiPriority="64"/>
+    <w:lsdException w:name="Medium List 1 Accent 4" w:uiPriority="65"/>
+    <w:lsdException w:name="Medium List 2 Accent 4" w:uiPriority="66"/>
+    <w:lsdException w:name="Medium Grid 1 Accent 4" w:uiPriority="67"/>
+    <w:lsdException w:name="Medium Grid 2 Accent 4" w:uiPriority="68"/>
+    <w:lsdException w:name="Medium Grid 3 Accent 4" w:uiPriority="69"/>
+    <w:lsdException w:name="Dark List Accent 4" w:uiPriority="70"/>
+    <w:lsdException w:name="Colorful Shading Accent 4" w:uiPriority="71"/>
+    <w:lsdException w:name="Colorful List Accent 4" w:uiPriority="72"/>
+    <w:lsdException w:name="Colorful Grid Accent 4" w:uiPriority="73"/>
+    <w:lsdException w:name="Light Shading Accent 5" w:uiPriority="60"/>
+    <w:lsdException w:name="Light List Accent 5" w:uiPriority="61"/>
+    <w:lsdException w:name="Light Grid Accent 5" w:uiPriority="62"/>
+    <w:lsdException w:name="Medium Shading 1 Accent 5" w:uiPriority="63"/>
+    <w:lsdException w:name="Medium Shading 2 Accent 5" w:uiPriority="64"/>
+    <w:lsdException w:name="Medium List 1 Accent 5" w:uiPriority="65"/>
+    <w:lsdException w:name="Medium List 2 Accent 5" w:uiPriority="66"/>
+    <w:lsdException w:name="Medium Grid 1 Accent 5" w:uiPriority="67"/>
+    <w:lsdException w:name="Medium Grid 2 Accent 5" w:uiPriority="68"/>
+    <w:lsdException w:name="Medium Grid 3 Accent 5" w:uiPriority="69"/>
+    <w:lsdException w:name="Dark List Accent 5" w:uiPriority="70"/>
+    <w:lsdException w:name="Colorful Shading Accent 5" w:uiPriority="71"/>
+    <w:lsdException w:name="Colorful List Accent 5" w:uiPriority="72"/>
+    <w:lsdException w:name="Colorful Grid Accent 5" w:uiPriority="73"/>
+    <w:lsdException w:name="Light Shading Accent 6" w:uiPriority="60"/>
+    <w:lsdException w:name="Light List Accent 6" w:uiPriority="61"/>
+    <w:lsdException w:name="Light Grid Accent 6" w:uiPriority="62"/>
+    <w:lsdException w:name="Medium Shading 1 Accent 6" w:uiPriority="63"/>
+    <w:lsdException w:name="Medium Shading 2 Accent 6" w:uiPriority="64"/>
+    <w:lsdException w:name="Medium List 1 Accent 6" w:uiPriority="65"/>
+    <w:lsdException w:name="Medium List 2 Accent 6" w:uiPriority="66"/>
+    <w:lsdException w:name="Medium Grid 1 Accent 6" w:uiPriority="67"/>
+    <w:lsdException w:name="Medium Grid 2 Accent 6" w:uiPriority="68"/>
+    <w:lsdException w:name="Medium Grid 3 Accent 6" w:uiPriority="69"/>
+    <w:lsdException w:name="Dark List Accent 6" w:uiPriority="70"/>
+    <w:lsdException w:name="Colorful Shading Accent 6" w:uiPriority="71"/>
+    <w:lsdException w:name="Colorful List Accent 6" w:uiPriority="72"/>
+    <w:lsdException w:name="Colorful Grid Accent 6" w:uiPriority="73"/>
+    <w:lsdException w:name="Subtle Emphasis" w:uiPriority="19" w:qFormat="1"/>
+    <w:lsdException w:name="Intense Emphasis" w:uiPriority="21" w:qFormat="1"/>
+    <w:lsdException w:name="Subtle Reference" w:uiPriority="31" w:qFormat="1"/>
+    <w:lsdException w:name="Intense Reference" w:uiPriority="32" w:qFormat="1"/>
+    <w:lsdException w:name="Book Title" w:uiPriority="33" w:qFormat="1"/>
+    <w:lsdException w:name="Bibliography" w:semiHidden="1" w:uiPriority="37" w:unhideWhenUsed="1"/>
+    <w:lsdException w:name="TOC Heading" w:semiHidden="1" w:uiPriority="39" w:unhideWhenUsed="1" w:qFormat="1"/>
+    <w:lsdException w:name="Plain Table 1" w:uiPriority="41"/>
+    <w:lsdException w:name="Plain Table 2" w:uiPriority="42"/>
+    <w:lsdException w:name="Plain Table 3" w:uiPriority="43"/>
+    <w:lsdException w:name="Plain Table 4" w:uiPriority="44"/>
+    <w:lsdException w:name="Plain Table 5" w:uiPriority="45"/>
+    <w:lsdException w:name="Grid Table Light" w:uiPriority="40"/>
+    <w:lsdException w:name="Grid Table 1 Light" w:uiPriority="46"/>
+    <w:lsdException w:name="Grid Table 2" w:uiPriority="47"/>
+    <w:lsdException w:name="Grid Table 3" w:uiPriority="48"/>
+    <w:lsdException w:name="Grid Table 4" w:uiPriority="49"/>
+    <w:lsdException w:name="Grid Table 5 Dark" w:uiPriority="50"/>
+    <w:lsdException w:name="Grid Table 6 Colorful" w:uiPriority="51"/>
+    <w:lsdException w:name="Grid Table 7 Colorful" w:uiPriority="52"/>
+    <w:lsdException w:name="Grid Table 1 Light Accent 1" w:uiPriority="46"/>
+    <w:lsdException w:name="Grid Table 2 Accent 1" w:uiPriority="47"/>
+    <w:lsdException w:name="Grid Table 3 Accent 1" w:uiPriority="48"/>
+    <w:lsdException w:name="Grid Table 4 Accent 1" w:uiPriority="49"/>
+    <w:lsdException w:name="Grid Table 5 Dark Accent 1" w:uiPriority="50"/>
+    <w:lsdException w:name="Grid Table 6 Colorful Accent 1" w:uiPriority="51"/>
+    <w:lsdException w:name="Grid Table 7 Colorful Accent 1" w:uiPriority="52"/>
+    <w:lsdException w:name="Grid Table 1 Light Accent 2" w:uiPriority="46"/>
+    <w:lsdException w:name="Grid Table 2 Accent 2" w:uiPriority="47"/>
+    <w:lsdException w:name="Grid Table 3 Accent 2" w:uiPriority="48"/>
+    <w:lsdException w:name="Grid Table 4 Accent 2" w:uiPriority="49"/>
+    <w:lsdException w:name="Grid Table 5 Dark Accent 2" w:uiPriority="50"/>
+    <w:lsdException w:name="Grid Table 6 Colorful Accent 2" w:uiPriority="51"/>
+    <w:lsdException w:name="Grid Table 7 Colorful Accent 2" w:uiPriority="52"/>
+    <w:lsdException w:name="Grid Table 1 Light Accent 3" w:uiPriority="46"/>
+    <w:lsdException w:name="Grid Table 2 Accent 3" w:uiPriority="47"/>
+    <w:lsdException w:name="Grid Table 3 Accent 3" w:uiPriority="48"/>
+    <w:lsdException w:name="Grid Table 4 Accent 3" w:uiPriority="49"/>
+    <w:lsdException w:name="Grid Table 5 Dark Accent 3" w:uiPriority="50"/>
+    <w:lsdException w:name="Grid Table 6 Colorful Accent 3" w:uiPriority="51"/>
+    <w:lsdException w:name="Grid Table 7 Colorful Accent 3" w:uiPriority="52"/>
+    <w:lsdException w:name="Grid Table 1 Light Accent 4" w:uiPriority="46"/>
+    <w:lsdException w:name="Grid Table 2 Accent 4" w:uiPriority="47"/>
+    <w:lsdException w:name="Grid Table 3 Accent 4" w:uiPriority="48"/>
+    <w:lsdException w:name="Grid Table 4 Accent 4" w:uiPriority="49"/>
+    <w:lsdException w:name="Grid Table 5 Dark Accent 4" w:uiPriority="50"/>
+    <w:lsdException w:name="Grid Table 6 Colorful Accent 4" w:uiPriority="51"/>
+    <w:lsdException w:name="Grid Table 7 Colorful Accent 4" w:uiPriority="52"/>
+    <w:lsdException w:name="Grid Table 1 Light Accent 5" w:uiPriority="46"/>
+    <w:lsdException w:name="Grid Table 2 Accent 5" w:uiPriority="47"/>
+    <w:lsdException w:name="Grid Table 3 Accent 5" w:uiPriority="48"/>
+    <w:lsdException w:name="Grid Table 4 Accent 5" w:uiPriority="49"/>
+    <w:lsdException w:name="Grid Table 5 Dark Accent 5" w:uiPriority="50"/>
+    <w:lsdException w:name="Grid Table 6 Colorful Accent 5" w:uiPriority="51"/>
+    <w:lsdException w:name="Grid Table 7 Colorful Accent 5" w:uiPriority="52"/>
+    <w:lsdException w:name="Grid Table 1 Light Accent 6" w:uiPriority="46"/>
+    <w:lsdException w:name="Grid Table 2 Accent 6" w:uiPriority="47"/>
+    <w:lsdException w:name="Grid Table 3 Accent 6" w:uiPriority="48"/>
+    <w:lsdException w:name="Grid Table 4 Accent 6" w:uiPriority="49"/>
+    <w:lsdException w:name="Grid Table 5 Dark Accent 6" w:uiPriority="50"/>
+    <w:lsdException w:name="Grid Table 6 Colorful Accent 6" w:uiPriority="51"/>
+    <w:lsdException w:name="Grid Table 7 Colorful Accent 6" w:uiPriority="52"/>
+    <w:lsdException w:name="List Table 1 Light" w:uiPriority="46"/>
+    <w:lsdException w:name="List Table 2" w:uiPriority="47"/>
+    <w:lsdException w:name="List Table 3" w:uiPriority="48"/>
+    <w:lsdException w:name="List Table 4" w:uiPriority="49"/>
+    <w:lsdException w:name="List Table 5 Dark" w:uiPriority="50"/>
+    <w:lsdException w:name="List Table 6 Colorful" w:uiPriority="51"/>
+    <w:lsdException w:name="List Table 7 Colorful" w:uiPriority="52"/>
+    <w:lsdException w:name="List Table 1 Light Accent 1" w:uiPriority="46"/>
+    <w:lsdException w:name="List Table 2 Accent 1" w:uiPriority="47"/>
+    <w:lsdException w:name="List Table 3 Accent 1" w:uiPriority="48"/>
+    <w:lsdException w:name="List Table 4 Accent 1" w:uiPriority="49"/>
+    <w:lsdException w:name="List Table 5 Dark Accent 1" w:uiPriority="50"/>
+    <w:lsdException w:name="List Table 6 Colorful Accent 1" w:uiPriority="51"/>
+    <w:lsdException w:name="List Table 7 Colorful Accent 1" w:uiPriority="52"/>
+    <w:lsdException w:name="List Table 1 Light Accent 2" w:uiPriority="46"/>
+    <w:lsdException w:name="List Table 2 Accent 2" w:uiPriority="47"/>
+    <w:lsdException w:name="List Table 3 Accent 2" w:uiPriority="48"/>
+    <w:lsdException w:name="List Table 4 Accent 2" w:uiPriority="49"/>
+    <w:lsdException w:name="List Table 5 Dark Accent 2" w:uiPriority="50"/>
+    <w:lsdException w:name="List Table 6 Colorful Accent 2" w:uiPriority="51"/>
+    <w:lsdException w:name="List Table 7 Colorful Accent 2" w:uiPriority="52"/>
+    <w:lsdException w:name="List Table 1 Light Accent 3" w:uiPriority="46"/>
+    <w:lsdException w:name="List Table 2 Accent 3" w:uiPriority="47"/>
+    <w:lsdException w:name="List Table 3 Accent 3" w:uiPriority="48"/>
+    <w:lsdException w:name="List Table 4 Accent 3" w:uiPriority="49"/>
+    <w:lsdException w:name="List Table 5 Dark Accent 3" w:uiPriority="50"/>
+    <w:lsdException w:name="List Table 6 Colorful Accent 3" w:uiPriority="51"/>
+    <w:lsdException w:name="List Table 7 Colorful Accent 3" w:uiPriority="52"/>
+    <w:lsdException w:name="List Table 1 Light Accent 4" w:uiPriority="46"/>
+    <w:lsdException w:name="List Table 2 Accent 4" w:uiPriority="47"/>
+    <w:lsdException w:name="List Table 3 Accent 4" w:uiPriority="48"/>
+    <w:lsdException w:name="List Table 4 Accent 4" w:uiPriority="49"/>
+    <w:lsdException w:name="List Table 5 Dark Accent 4" w:uiPriority="50"/>
+    <w:lsdException w:name="List Table 6 Colorful Accent 4" w:uiPriority="51"/>
+    <w:lsdException w:name="List Table 7 Colorful Accent 4" w:uiPriority="52"/>
+    <w:lsdException w:name="List Table 1 Light Accent 5" w:uiPriority="46"/>
+    <w:lsdException w:name="List Table 2 Accent 5" w:uiPriority="47"/>
+    <w:lsdException w:name="List Table 3 Accent 5" w:uiPriority="48"/>
+    <w:lsdException w:name="List Table 4 Accent 5" w:uiPriority="49"/>
+    <w:lsdException w:name="List Table 5 Dark Accent 5" w:uiPriority="50"/>
+    <w:lsdException w:name="List Table 6 Colorful Accent 5" w:uiPriority="51"/>
+    <w:lsdException w:name="List Table 7 Colorful Accent 5" w:uiPriority="52"/>
+    <w:lsdException w:name="List Table 1 Light Accent 6" w:uiPriority="46"/>
+    <w:lsdException w:name="List Table 2 Accent 6" w:uiPriority="47"/>
+    <w:lsdException w:name="List Table 3 Accent 6" w:uiPriority="48"/>
+    <w:lsdException w:name="List Table 4 Accent 6" w:uiPriority="49"/>
+    <w:lsdException w:name="List Table 5 Dark Accent 6" w:uiPriority="50"/>
+    <w:lsdException w:name="List Table 6 Colorful Accent 6" w:uiPriority="51"/>
+    <w:lsdException w:name="List Table 7 Colorful Accent 6" w:uiPriority="52"/>
+    <w:lsdException w:name="Mention" w:semiHidden="1" w:unhideWhenUsed="1"/>
+    <w:lsdException w:name="Smart Hyperlink" w:semiHidden="1" w:unhideWhenUsed="1"/>
+    <w:lsdException w:name="Hashtag" w:semiHidden="1" w:unhideWhenUsed="1"/>
+    <w:lsdException w:name="Unresolved Mention" w:semiHidden="1" w:unhideWhenUsed="1"/>
+    <w:lsdException w:name="Smart Link" w:semiHidden="1" w:unhideWhenUsed="1"/>
   </w:latentStyles>
   <w:style w:type="paragraph" w:default="1" w:styleId="Normal">
     <w:name w:val="Normal"/>
@@ -10365,7 +11102,6 @@
       <w:spacing w:after="0" w:line="240" w:lineRule="auto"/>
     </w:pPr>
     <w:tblPr>
-      <w:tblInd w:w="0" w:type="dxa"/>
       <w:tblBorders>
         <w:top w:val="single" w:sz="4" w:space="0" w:color="000000" w:themeColor="text1"/>
         <w:left w:val="single" w:sz="4" w:space="0" w:color="000000" w:themeColor="text1"/>
@@ -10374,12 +11110,6 @@
         <w:insideH w:val="single" w:sz="4" w:space="0" w:color="000000" w:themeColor="text1"/>
         <w:insideV w:val="single" w:sz="4" w:space="0" w:color="000000" w:themeColor="text1"/>
       </w:tblBorders>
-      <w:tblCellMar>
-        <w:top w:w="0" w:type="dxa"/>
-        <w:left w:w="108" w:type="dxa"/>
-        <w:bottom w:w="0" w:type="dxa"/>
-        <w:right w:w="108" w:type="dxa"/>
-      </w:tblCellMar>
     </w:tblPr>
   </w:style>
   <w:style w:type="paragraph" w:styleId="BalloonText">
@@ -10415,262 +11145,373 @@
 </w:styles>
 </file>
 
-<file path=word/stylesWithEffects.xml><?xml version="1.0" encoding="utf-8"?>
-<w:styles xmlns:wpc="http://schemas.microsoft.com/office/word/2010/wordprocessingCanvas" xmlns:mc="http://schemas.openxmlformats.org/markup-compatibility/2006" xmlns:o="urn:schemas-microsoft-com:office:office" xmlns:r="http://schemas.openxmlformats.org/officeDocument/2006/relationships" xmlns:m="http://schemas.openxmlformats.org/officeDocument/2006/math" xmlns:v="urn:schemas-microsoft-com:vml" xmlns:wp14="http://schemas.microsoft.com/office/word/2010/wordprocessingDrawing" xmlns:wp="http://schemas.openxmlformats.org/drawingml/2006/wordprocessingDrawing" xmlns:w10="urn:schemas-microsoft-com:office:word" xmlns:w="http://schemas.openxmlformats.org/wordprocessingml/2006/main" xmlns:w14="http://schemas.microsoft.com/office/word/2010/wordml" xmlns:wpg="http://schemas.microsoft.com/office/word/2010/wordprocessingGroup" xmlns:wpi="http://schemas.microsoft.com/office/word/2010/wordprocessingInk" xmlns:wne="http://schemas.microsoft.com/office/word/2006/wordml" xmlns:wps="http://schemas.microsoft.com/office/word/2010/wordprocessingShape" mc:Ignorable="w14 wp14">
-  <w:docDefaults>
-    <w:rPrDefault>
-      <w:rPr>
-        <w:rFonts w:asciiTheme="minorHAnsi" w:eastAsiaTheme="minorHAnsi" w:hAnsiTheme="minorHAnsi" w:cstheme="minorBidi"/>
-        <w:sz w:val="22"/>
-        <w:szCs w:val="22"/>
-        <w:lang w:val="en-US" w:eastAsia="en-US" w:bidi="ar-SA"/>
-      </w:rPr>
-    </w:rPrDefault>
-    <w:pPrDefault>
-      <w:pPr>
-        <w:spacing w:after="200" w:line="276" w:lineRule="auto"/>
-      </w:pPr>
-    </w:pPrDefault>
-  </w:docDefaults>
-  <w:latentStyles w:defLockedState="0" w:defUIPriority="99" w:defSemiHidden="1" w:defUnhideWhenUsed="1" w:defQFormat="0" w:count="267">
-    <w:lsdException w:name="Normal" w:semiHidden="0" w:uiPriority="0" w:unhideWhenUsed="0" w:qFormat="1"/>
-    <w:lsdException w:name="heading 1" w:semiHidden="0" w:uiPriority="9" w:unhideWhenUsed="0" w:qFormat="1"/>
-    <w:lsdException w:name="heading 2" w:uiPriority="9" w:qFormat="1"/>
-    <w:lsdException w:name="heading 3" w:uiPriority="9" w:qFormat="1"/>
-    <w:lsdException w:name="heading 4" w:uiPriority="9" w:qFormat="1"/>
-    <w:lsdException w:name="heading 5" w:uiPriority="9" w:qFormat="1"/>
-    <w:lsdException w:name="heading 6" w:uiPriority="9" w:qFormat="1"/>
-    <w:lsdException w:name="heading 7" w:uiPriority="9" w:qFormat="1"/>
-    <w:lsdException w:name="heading 8" w:uiPriority="9" w:qFormat="1"/>
-    <w:lsdException w:name="heading 9" w:uiPriority="9" w:qFormat="1"/>
-    <w:lsdException w:name="toc 1" w:uiPriority="39"/>
-    <w:lsdException w:name="toc 2" w:uiPriority="39"/>
-    <w:lsdException w:name="toc 3" w:uiPriority="39"/>
-    <w:lsdException w:name="toc 4" w:uiPriority="39"/>
-    <w:lsdException w:name="toc 5" w:uiPriority="39"/>
-    <w:lsdException w:name="toc 6" w:uiPriority="39"/>
-    <w:lsdException w:name="toc 7" w:uiPriority="39"/>
-    <w:lsdException w:name="toc 8" w:uiPriority="39"/>
-    <w:lsdException w:name="toc 9" w:uiPriority="39"/>
-    <w:lsdException w:name="caption" w:uiPriority="35" w:qFormat="1"/>
-    <w:lsdException w:name="Title" w:semiHidden="0" w:uiPriority="10" w:unhideWhenUsed="0" w:qFormat="1"/>
-    <w:lsdException w:name="Default Paragraph Font" w:uiPriority="1"/>
-    <w:lsdException w:name="Subtitle" w:semiHidden="0" w:uiPriority="11" w:unhideWhenUsed="0" w:qFormat="1"/>
-    <w:lsdException w:name="Strong" w:semiHidden="0" w:uiPriority="22" w:unhideWhenUsed="0" w:qFormat="1"/>
-    <w:lsdException w:name="Emphasis" w:semiHidden="0" w:uiPriority="20" w:unhideWhenUsed="0" w:qFormat="1"/>
-    <w:lsdException w:name="Table Grid" w:semiHidden="0" w:uiPriority="59" w:unhideWhenUsed="0"/>
-    <w:lsdException w:name="Placeholder Text" w:unhideWhenUsed="0"/>
-    <w:lsdException w:name="No Spacing" w:semiHidden="0" w:uiPriority="1" w:unhideWhenUsed="0" w:qFormat="1"/>
-    <w:lsdException w:name="Light Shading" w:semiHidden="0" w:uiPriority="60" w:unhideWhenUsed="0"/>
-    <w:lsdException w:name="Light List" w:semiHidden="0" w:uiPriority="61" w:unhideWhenUsed="0"/>
-    <w:lsdException w:name="Light Grid" w:semiHidden="0" w:uiPriority="62" w:unhideWhenUsed="0"/>
-    <w:lsdException w:name="Medium Shading 1" w:semiHidden="0" w:uiPriority="63" w:unhideWhenUsed="0"/>
-    <w:lsdException w:name="Medium Shading 2" w:semiHidden="0" w:uiPriority="64" w:unhideWhenUsed="0"/>
-    <w:lsdException w:name="Medium List 1" w:semiHidden="0" w:uiPriority="65" w:unhideWhenUsed="0"/>
-    <w:lsdException w:name="Medium List 2" w:semiHidden="0" w:uiPriority="66" w:unhideWhenUsed="0"/>
-    <w:lsdException w:name="Medium Grid 1" w:semiHidden="0" w:uiPriority="67" w:unhideWhenUsed="0"/>
-    <w:lsdException w:name="Medium Grid 2" w:semiHidden="0" w:uiPriority="68" w:unhideWhenUsed="0"/>
-    <w:lsdException w:name="Medium Grid 3" w:semiHidden="0" w:uiPriority="69" w:unhideWhenUsed="0"/>
-    <w:lsdException w:name="Dark List" w:semiHidden="0" w:uiPriority="70" w:unhideWhenUsed="0"/>
-    <w:lsdException w:name="Colorful Shading" w:semiHidden="0" w:uiPriority="71" w:unhideWhenUsed="0"/>
-    <w:lsdException w:name="Colorful List" w:semiHidden="0" w:uiPriority="72" w:unhideWhenUsed="0"/>
-    <w:lsdException w:name="Colorful Grid" w:semiHidden="0" w:uiPriority="73" w:unhideWhenUsed="0"/>
-    <w:lsdException w:name="Light Shading Accent 1" w:semiHidden="0" w:uiPriority="60" w:unhideWhenUsed="0"/>
-    <w:lsdException w:name="Light List Accent 1" w:semiHidden="0" w:uiPriority="61" w:unhideWhenUsed="0"/>
-    <w:lsdException w:name="Light Grid Accent 1" w:semiHidden="0" w:uiPriority="62" w:unhideWhenUsed="0"/>
-    <w:lsdException w:name="Medium Shading 1 Accent 1" w:semiHidden="0" w:uiPriority="63" w:unhideWhenUsed="0"/>
-    <w:lsdException w:name="Medium Shading 2 Accent 1" w:semiHidden="0" w:uiPriority="64" w:unhideWhenUsed="0"/>
-    <w:lsdException w:name="Medium List 1 Accent 1" w:semiHidden="0" w:uiPriority="65" w:unhideWhenUsed="0"/>
-    <w:lsdException w:name="Revision" w:unhideWhenUsed="0"/>
-    <w:lsdException w:name="List Paragraph" w:semiHidden="0" w:uiPriority="34" w:unhideWhenUsed="0" w:qFormat="1"/>
-    <w:lsdException w:name="Quote" w:semiHidden="0" w:uiPriority="29" w:unhideWhenUsed="0" w:qFormat="1"/>
-    <w:lsdException w:name="Intense Quote" w:semiHidden="0" w:uiPriority="30" w:unhideWhenUsed="0" w:qFormat="1"/>
-    <w:lsdException w:name="Medium List 2 Accent 1" w:semiHidden="0" w:uiPriority="66" w:unhideWhenUsed="0"/>
-    <w:lsdException w:name="Medium Grid 1 Accent 1" w:semiHidden="0" w:uiPriority="67" w:unhideWhenUsed="0"/>
-    <w:lsdException w:name="Medium Grid 2 Accent 1" w:semiHidden="0" w:uiPriority="68" w:unhideWhenUsed="0"/>
-    <w:lsdException w:name="Medium Grid 3 Accent 1" w:semiHidden="0" w:uiPriority="69" w:unhideWhenUsed="0"/>
-    <w:lsdException w:name="Dark List Accent 1" w:semiHidden="0" w:uiPriority="70" w:unhideWhenUsed="0"/>
-    <w:lsdException w:name="Colorful Shading Accent 1" w:semiHidden="0" w:uiPriority="71" w:unhideWhenUsed="0"/>
-    <w:lsdException w:name="Colorful List Accent 1" w:semiHidden="0" w:uiPriority="72" w:unhideWhenUsed="0"/>
-    <w:lsdException w:name="Colorful Grid Accent 1" w:semiHidden="0" w:uiPriority="73" w:unhideWhenUsed="0"/>
-    <w:lsdException w:name="Light Shading Accent 2" w:semiHidden="0" w:uiPriority="60" w:unhideWhenUsed="0"/>
-    <w:lsdException w:name="Light List Accent 2" w:semiHidden="0" w:uiPriority="61" w:unhideWhenUsed="0"/>
-    <w:lsdException w:name="Light Grid Accent 2" w:semiHidden="0" w:uiPriority="62" w:unhideWhenUsed="0"/>
-    <w:lsdException w:name="Medium Shading 1 Accent 2" w:semiHidden="0" w:uiPriority="63" w:unhideWhenUsed="0"/>
-    <w:lsdException w:name="Medium Shading 2 Accent 2" w:semiHidden="0" w:uiPriority="64" w:unhideWhenUsed="0"/>
-    <w:lsdException w:name="Medium List 1 Accent 2" w:semiHidden="0" w:uiPriority="65" w:unhideWhenUsed="0"/>
-    <w:lsdException w:name="Medium List 2 Accent 2" w:semiHidden="0" w:uiPriority="66" w:unhideWhenUsed="0"/>
-    <w:lsdException w:name="Medium Grid 1 Accent 2" w:semiHidden="0" w:uiPriority="67" w:unhideWhenUsed="0"/>
-    <w:lsdException w:name="Medium Grid 2 Accent 2" w:semiHidden="0" w:uiPriority="68" w:unhideWhenUsed="0"/>
-    <w:lsdException w:name="Medium Grid 3 Accent 2" w:semiHidden="0" w:uiPriority="69" w:unhideWhenUsed="0"/>
-    <w:lsdException w:name="Dark List Accent 2" w:semiHidden="0" w:uiPriority="70" w:unhideWhenUsed="0"/>
-    <w:lsdException w:name="Colorful Shading Accent 2" w:semiHidden="0" w:uiPriority="71" w:unhideWhenUsed="0"/>
-    <w:lsdException w:name="Colorful List Accent 2" w:semiHidden="0" w:uiPriority="72" w:unhideWhenUsed="0"/>
-    <w:lsdException w:name="Colorful Grid Accent 2" w:semiHidden="0" w:uiPriority="73" w:unhideWhenUsed="0"/>
-    <w:lsdException w:name="Light Shading Accent 3" w:semiHidden="0" w:uiPriority="60" w:unhideWhenUsed="0"/>
-    <w:lsdException w:name="Light List Accent 3" w:semiHidden="0" w:uiPriority="61" w:unhideWhenUsed="0"/>
-    <w:lsdException w:name="Light Grid Accent 3" w:semiHidden="0" w:uiPriority="62" w:unhideWhenUsed="0"/>
-    <w:lsdException w:name="Medium Shading 1 Accent 3" w:semiHidden="0" w:uiPriority="63" w:unhideWhenUsed="0"/>
-    <w:lsdException w:name="Medium Shading 2 Accent 3" w:semiHidden="0" w:uiPriority="64" w:unhideWhenUsed="0"/>
-    <w:lsdException w:name="Medium List 1 Accent 3" w:semiHidden="0" w:uiPriority="65" w:unhideWhenUsed="0"/>
-    <w:lsdException w:name="Medium List 2 Accent 3" w:semiHidden="0" w:uiPriority="66" w:unhideWhenUsed="0"/>
-    <w:lsdException w:name="Medium Grid 1 Accent 3" w:semiHidden="0" w:uiPriority="67" w:unhideWhenUsed="0"/>
-    <w:lsdException w:name="Medium Grid 2 Accent 3" w:semiHidden="0" w:uiPriority="68" w:unhideWhenUsed="0"/>
-    <w:lsdException w:name="Medium Grid 3 Accent 3" w:semiHidden="0" w:uiPriority="69" w:unhideWhenUsed="0"/>
-    <w:lsdException w:name="Dark List Accent 3" w:semiHidden="0" w:uiPriority="70" w:unhideWhenUsed="0"/>
-    <w:lsdException w:name="Colorful Shading Accent 3" w:semiHidden="0" w:uiPriority="71" w:unhideWhenUsed="0"/>
-    <w:lsdException w:name="Colorful List Accent 3" w:semiHidden="0" w:uiPriority="72" w:unhideWhenUsed="0"/>
-    <w:lsdException w:name="Colorful Grid Accent 3" w:semiHidden="0" w:uiPriority="73" w:unhideWhenUsed="0"/>
-    <w:lsdException w:name="Light Shading Accent 4" w:semiHidden="0" w:uiPriority="60" w:unhideWhenUsed="0"/>
-    <w:lsdException w:name="Light List Accent 4" w:semiHidden="0" w:uiPriority="61" w:unhideWhenUsed="0"/>
-    <w:lsdException w:name="Light Grid Accent 4" w:semiHidden="0" w:uiPriority="62" w:unhideWhenUsed="0"/>
-    <w:lsdException w:name="Medium Shading 1 Accent 4" w:semiHidden="0" w:uiPriority="63" w:unhideWhenUsed="0"/>
-    <w:lsdException w:name="Medium Shading 2 Accent 4" w:semiHidden="0" w:uiPriority="64" w:unhideWhenUsed="0"/>
-    <w:lsdException w:name="Medium List 1 Accent 4" w:semiHidden="0" w:uiPriority="65" w:unhideWhenUsed="0"/>
-    <w:lsdException w:name="Medium List 2 Accent 4" w:semiHidden="0" w:uiPriority="66" w:unhideWhenUsed="0"/>
-    <w:lsdException w:name="Medium Grid 1 Accent 4" w:semiHidden="0" w:uiPriority="67" w:unhideWhenUsed="0"/>
-    <w:lsdException w:name="Medium Grid 2 Accent 4" w:semiHidden="0" w:uiPriority="68" w:unhideWhenUsed="0"/>
-    <w:lsdException w:name="Medium Grid 3 Accent 4" w:semiHidden="0" w:uiPriority="69" w:unhideWhenUsed="0"/>
-    <w:lsdException w:name="Dark List Accent 4" w:semiHidden="0" w:uiPriority="70" w:unhideWhenUsed="0"/>
-    <w:lsdException w:name="Colorful Shading Accent 4" w:semiHidden="0" w:uiPriority="71" w:unhideWhenUsed="0"/>
-    <w:lsdException w:name="Colorful List Accent 4" w:semiHidden="0" w:uiPriority="72" w:unhideWhenUsed="0"/>
-    <w:lsdException w:name="Colorful Grid Accent 4" w:semiHidden="0" w:uiPriority="73" w:unhideWhenUsed="0"/>
-    <w:lsdException w:name="Light Shading Accent 5" w:semiHidden="0" w:uiPriority="60" w:unhideWhenUsed="0"/>
-    <w:lsdException w:name="Light List Accent 5" w:semiHidden="0" w:uiPriority="61" w:unhideWhenUsed="0"/>
-    <w:lsdException w:name="Light Grid Accent 5" w:semiHidden="0" w:uiPriority="62" w:unhideWhenUsed="0"/>
-    <w:lsdException w:name="Medium Shading 1 Accent 5" w:semiHidden="0" w:uiPriority="63" w:unhideWhenUsed="0"/>
-    <w:lsdException w:name="Medium Shading 2 Accent 5" w:semiHidden="0" w:uiPriority="64" w:unhideWhenUsed="0"/>
-    <w:lsdException w:name="Medium List 1 Accent 5" w:semiHidden="0" w:uiPriority="65" w:unhideWhenUsed="0"/>
-    <w:lsdException w:name="Medium List 2 Accent 5" w:semiHidden="0" w:uiPriority="66" w:unhideWhenUsed="0"/>
-    <w:lsdException w:name="Medium Grid 1 Accent 5" w:semiHidden="0" w:uiPriority="67" w:unhideWhenUsed="0"/>
-    <w:lsdException w:name="Medium Grid 2 Accent 5" w:semiHidden="0" w:uiPriority="68" w:unhideWhenUsed="0"/>
-    <w:lsdException w:name="Medium Grid 3 Accent 5" w:semiHidden="0" w:uiPriority="69" w:unhideWhenUsed="0"/>
-    <w:lsdException w:name="Dark List Accent 5" w:semiHidden="0" w:uiPriority="70" w:unhideWhenUsed="0"/>
-    <w:lsdException w:name="Colorful Shading Accent 5" w:semiHidden="0" w:uiPriority="71" w:unhideWhenUsed="0"/>
-    <w:lsdException w:name="Colorful List Accent 5" w:semiHidden="0" w:uiPriority="72" w:unhideWhenUsed="0"/>
-    <w:lsdException w:name="Colorful Grid Accent 5" w:semiHidden="0" w:uiPriority="73" w:unhideWhenUsed="0"/>
-    <w:lsdException w:name="Light Shading Accent 6" w:semiHidden="0" w:uiPriority="60" w:unhideWhenUsed="0"/>
-    <w:lsdException w:name="Light List Accent 6" w:semiHidden="0" w:uiPriority="61" w:unhideWhenUsed="0"/>
-    <w:lsdException w:name="Light Grid Accent 6" w:semiHidden="0" w:uiPriority="62" w:unhideWhenUsed="0"/>
-    <w:lsdException w:name="Medium Shading 1 Accent 6" w:semiHidden="0" w:uiPriority="63" w:unhideWhenUsed="0"/>
-    <w:lsdException w:name="Medium Shading 2 Accent 6" w:semiHidden="0" w:uiPriority="64" w:unhideWhenUsed="0"/>
-    <w:lsdException w:name="Medium List 1 Accent 6" w:semiHidden="0" w:uiPriority="65" w:unhideWhenUsed="0"/>
-    <w:lsdException w:name="Medium List 2 Accent 6" w:semiHidden="0" w:uiPriority="66" w:unhideWhenUsed="0"/>
-    <w:lsdException w:name="Medium Grid 1 Accent 6" w:semiHidden="0" w:uiPriority="67" w:unhideWhenUsed="0"/>
-    <w:lsdException w:name="Medium Grid 2 Accent 6" w:semiHidden="0" w:uiPriority="68" w:unhideWhenUsed="0"/>
-    <w:lsdException w:name="Medium Grid 3 Accent 6" w:semiHidden="0" w:uiPriority="69" w:unhideWhenUsed="0"/>
-    <w:lsdException w:name="Dark List Accent 6" w:semiHidden="0" w:uiPriority="70" w:unhideWhenUsed="0"/>
-    <w:lsdException w:name="Colorful Shading Accent 6" w:semiHidden="0" w:uiPriority="71" w:unhideWhenUsed="0"/>
-    <w:lsdException w:name="Colorful List Accent 6" w:semiHidden="0" w:uiPriority="72" w:unhideWhenUsed="0"/>
-    <w:lsdException w:name="Colorful Grid Accent 6" w:semiHidden="0" w:uiPriority="73" w:unhideWhenUsed="0"/>
-    <w:lsdException w:name="Subtle Emphasis" w:semiHidden="0" w:uiPriority="19" w:unhideWhenUsed="0" w:qFormat="1"/>
-    <w:lsdException w:name="Intense Emphasis" w:semiHidden="0" w:uiPriority="21" w:unhideWhenUsed="0" w:qFormat="1"/>
-    <w:lsdException w:name="Subtle Reference" w:semiHidden="0" w:uiPriority="31" w:unhideWhenUsed="0" w:qFormat="1"/>
-    <w:lsdException w:name="Intense Reference" w:semiHidden="0" w:uiPriority="32" w:unhideWhenUsed="0" w:qFormat="1"/>
-    <w:lsdException w:name="Book Title" w:semiHidden="0" w:uiPriority="33" w:unhideWhenUsed="0" w:qFormat="1"/>
-    <w:lsdException w:name="Bibliography" w:uiPriority="37"/>
-    <w:lsdException w:name="TOC Heading" w:uiPriority="39" w:qFormat="1"/>
-  </w:latentStyles>
-  <w:style w:type="paragraph" w:default="1" w:styleId="Normal">
-    <w:name w:val="Normal"/>
-    <w:qFormat/>
-    <w:rsid w:val="00CF4ACF"/>
-  </w:style>
-  <w:style w:type="character" w:default="1" w:styleId="DefaultParagraphFont">
-    <w:name w:val="Default Paragraph Font"/>
-    <w:uiPriority w:val="1"/>
-    <w:semiHidden/>
-    <w:unhideWhenUsed/>
-  </w:style>
-  <w:style w:type="table" w:default="1" w:styleId="TableNormal">
-    <w:name w:val="Normal Table"/>
-    <w:uiPriority w:val="99"/>
-    <w:semiHidden/>
-    <w:unhideWhenUsed/>
-    <w:tblPr>
-      <w:tblInd w:w="0" w:type="dxa"/>
-      <w:tblCellMar>
-        <w:top w:w="0" w:type="dxa"/>
-        <w:left w:w="108" w:type="dxa"/>
-        <w:bottom w:w="0" w:type="dxa"/>
-        <w:right w:w="108" w:type="dxa"/>
-      </w:tblCellMar>
-    </w:tblPr>
-  </w:style>
-  <w:style w:type="numbering" w:default="1" w:styleId="NoList">
-    <w:name w:val="No List"/>
-    <w:uiPriority w:val="99"/>
-    <w:semiHidden/>
-    <w:unhideWhenUsed/>
-  </w:style>
-  <w:style w:type="paragraph" w:styleId="ListParagraph">
-    <w:name w:val="List Paragraph"/>
-    <w:basedOn w:val="Normal"/>
-    <w:uiPriority w:val="34"/>
-    <w:qFormat/>
-    <w:rsid w:val="00CF4ACF"/>
-    <w:pPr>
-      <w:ind w:left="720"/>
-      <w:contextualSpacing/>
-    </w:pPr>
-  </w:style>
-  <w:style w:type="table" w:styleId="TableGrid">
-    <w:name w:val="Table Grid"/>
-    <w:basedOn w:val="TableNormal"/>
-    <w:uiPriority w:val="59"/>
-    <w:rsid w:val="00CF4ACF"/>
-    <w:pPr>
-      <w:spacing w:after="0" w:line="240" w:lineRule="auto"/>
-    </w:pPr>
-    <w:tblPr>
-      <w:tblInd w:w="0" w:type="dxa"/>
-      <w:tblBorders>
-        <w:top w:val="single" w:sz="4" w:space="0" w:color="000000" w:themeColor="text1"/>
-        <w:left w:val="single" w:sz="4" w:space="0" w:color="000000" w:themeColor="text1"/>
-        <w:bottom w:val="single" w:sz="4" w:space="0" w:color="000000" w:themeColor="text1"/>
-        <w:right w:val="single" w:sz="4" w:space="0" w:color="000000" w:themeColor="text1"/>
-        <w:insideH w:val="single" w:sz="4" w:space="0" w:color="000000" w:themeColor="text1"/>
-        <w:insideV w:val="single" w:sz="4" w:space="0" w:color="000000" w:themeColor="text1"/>
-      </w:tblBorders>
-      <w:tblCellMar>
-        <w:top w:w="0" w:type="dxa"/>
-        <w:left w:w="108" w:type="dxa"/>
-        <w:bottom w:w="0" w:type="dxa"/>
-        <w:right w:w="108" w:type="dxa"/>
-      </w:tblCellMar>
-    </w:tblPr>
-  </w:style>
-  <w:style w:type="paragraph" w:styleId="BalloonText">
-    <w:name w:val="Balloon Text"/>
-    <w:basedOn w:val="Normal"/>
-    <w:link w:val="BalloonTextChar"/>
-    <w:uiPriority w:val="99"/>
-    <w:semiHidden/>
-    <w:unhideWhenUsed/>
-    <w:rsid w:val="00CF4ACF"/>
-    <w:pPr>
-      <w:spacing w:after="0" w:line="240" w:lineRule="auto"/>
-    </w:pPr>
-    <w:rPr>
-      <w:rFonts w:ascii="Tahoma" w:hAnsi="Tahoma" w:cs="Tahoma"/>
-      <w:sz w:val="16"/>
-      <w:szCs w:val="16"/>
-    </w:rPr>
-  </w:style>
-  <w:style w:type="character" w:customStyle="1" w:styleId="BalloonTextChar">
-    <w:name w:val="Balloon Text Char"/>
-    <w:basedOn w:val="DefaultParagraphFont"/>
-    <w:link w:val="BalloonText"/>
-    <w:uiPriority w:val="99"/>
-    <w:semiHidden/>
-    <w:rsid w:val="00CF4ACF"/>
-    <w:rPr>
-      <w:rFonts w:ascii="Tahoma" w:hAnsi="Tahoma" w:cs="Tahoma"/>
-      <w:sz w:val="16"/>
-      <w:szCs w:val="16"/>
-    </w:rPr>
-  </w:style>
-</w:styles>
+<file path=word/ink/ink1.xml><?xml version="1.0" encoding="utf-8"?>
+<inkml:ink xmlns:inkml="http://www.w3.org/2003/InkML">
+  <inkml:definitions>
+    <inkml:context xml:id="ctx0">
+      <inkml:inkSource xml:id="inkSrc0">
+        <inkml:traceFormat>
+          <inkml:channel name="X" type="integer" min="-2.14748E9" max="2.14748E9" units="cm"/>
+          <inkml:channel name="Y" type="integer" min="-2.14748E9" max="2.14748E9" units="cm"/>
+          <inkml:channel name="F" type="integer" max="32767" units="dev"/>
+        </inkml:traceFormat>
+        <inkml:channelProperties>
+          <inkml:channelProperty channel="X" name="resolution" value="1000" units="1/cm"/>
+          <inkml:channelProperty channel="Y" name="resolution" value="1000" units="1/cm"/>
+          <inkml:channelProperty channel="F" name="resolution" value="0" units="1/dev"/>
+        </inkml:channelProperties>
+      </inkml:inkSource>
+      <inkml:timestamp xml:id="ts0" timeString="2022-06-08T13:46:42.836"/>
+    </inkml:context>
+    <inkml:brush xml:id="br0">
+      <inkml:brushProperty name="width" value="0.05" units="cm"/>
+      <inkml:brushProperty name="height" value="0.05" units="cm"/>
+      <inkml:brushProperty name="color" value="#E71224"/>
+    </inkml:brush>
+  </inkml:definitions>
+  <inkml:trace contextRef="#ctx0" brushRef="#br0">54 766 24575,'0'0'0,"0"0"0,0 0 0,0 0 0,0-1 0,0 1 0,0 0 0,0 0 0,0 0 0,0 0 0,0-1 0,0 1 0,0 0 0,0 0 0,0 0 0,0 0 0,0 0 0,0-1 0,0 1 0,1 0 0,-1 0 0,0 0 0,0 0 0,0 0 0,0 0 0,0 0 0,0-1 0,0 1 0,1 0 0,-1 0 0,0 0 0,0 0 0,0 0 0,0 0 0,0 0 0,1 0 0,-1 0 0,0 0 0,0 0 0,0 0 0,0 0 0,1 0 0,-1 0 0,0 0 0,0 0 0,0 0 0,0 0 0,0 0 0,1 0 0,-1 0 0,0 0 0,0 0 0,0 0 0,0 0 0,0 0 0,1 0 0,-1 1 0,13 8 0,10 14 0,56 58 0,-61-65 0,0 2 0,0 0 0,-2 1 0,0 1 0,17 28 0,-20-22 0,-9-17 0,1 1 0,0-1 0,0 0 0,1-1 0,13 15 0,-17-21 0,0 0 0,1 0 0,-1 0 0,1 0 0,0-1 0,-1 1 0,1-1 0,0 0 0,0 0 0,0 0 0,0 0 0,0 0 0,0-1 0,0 0 0,0 1 0,0-1 0,0 0 0,0 0 0,0 0 0,0-1 0,0 1 0,0-1 0,0 0 0,5-2 0,-1 0 0,0 0 0,0 0 0,0-1 0,0 0 0,-1-1 0,1 0 0,-1 0 0,-1 0 0,8-8 0,45-61 0,-33 40 0,60-76 0,152-189 0,-176 230 0,2 3 0,83-66 0,-114 109 0,2 0 0,43-20 0,10-7 0,-26 15-172,99-41-1,-114 56-847,-3 1-5806</inkml:trace>
+  <inkml:trace contextRef="#ctx0" brushRef="#br0" timeOffset="1567.02">0 2563 24575,'16'0'0,"-3"0"0,0 0 0,1 1 0,19 3 0,-28-3 0,0 1 0,0 0 0,0 0 0,0 0 0,0 1 0,-1-1 0,1 1 0,-1 0 0,1 0 0,-1 1 0,0-1 0,4 6 0,23 27 0,-1 2 0,-2 2 0,36 65 0,51 139 0,-113-240 0,0 1 0,0 0 0,0-1 0,1 1 0,0-1 0,-1 0 0,2 0 0,-1 0 0,0 0 0,6 4 0,-8-7 0,1 0 0,0 0 0,0 0 0,0-1 0,0 1 0,0-1 0,0 1 0,1-1 0,-1 1 0,0-1 0,0 0 0,0 0 0,0 0 0,0-1 0,0 1 0,1 0 0,-1-1 0,0 1 0,0-1 0,0 0 0,0 1 0,0-1 0,0 0 0,-1 0 0,1-1 0,0 1 0,2-2 0,14-12 0,0 0 0,-1-1 0,0 0 0,-2-2 0,16-21 0,33-37 0,-4 19 0,2 2 0,96-65 0,157-81 0,-215 139 0,178-113 0,454-263 0,-107 143-1365,-551 264-5461</inkml:trace>
+  <inkml:trace contextRef="#ctx0" brushRef="#br0" timeOffset="3244.01">26 4520 24575,'8'1'0,"1"0"0,-1 0 0,0 1 0,1 0 0,-1 0 0,0 1 0,0 0 0,-1 0 0,1 1 0,-1 0 0,0 1 0,0-1 0,0 1 0,0 1 0,-1-1 0,0 1 0,7 9 0,10 12 0,-2 1 0,32 57 0,-37-58 0,2 3 0,-10-15 0,0 0 0,1-1 0,17 19 0,-23-29 0,0-1 0,1 1 0,0-1 0,-1 0 0,1 0 0,1 0 0,-1-1 0,0 0 0,1 0 0,-1 0 0,1 0 0,-1 0 0,1-1 0,0 0 0,0 0 0,7 0 0,4-2 0,0-1 0,0-1 0,0 0 0,0-1 0,0-1 0,-1 0 0,0-1 0,0-1 0,0 0 0,19-14 0,-5 5 0,551-329 0,-91 49 0,-400 246 0,830-439 0,-874 468-1365,-14 9-5461</inkml:trace>
+</inkml:ink>
+</file>
+
+<file path=word/ink/ink10.xml><?xml version="1.0" encoding="utf-8"?>
+<inkml:ink xmlns:inkml="http://www.w3.org/2003/InkML">
+  <inkml:definitions>
+    <inkml:context xml:id="ctx0">
+      <inkml:inkSource xml:id="inkSrc0">
+        <inkml:traceFormat>
+          <inkml:channel name="X" type="integer" min="-2.14748E9" max="2.14748E9" units="cm"/>
+          <inkml:channel name="Y" type="integer" min="-2.14748E9" max="2.14748E9" units="cm"/>
+          <inkml:channel name="F" type="integer" max="32767" units="dev"/>
+        </inkml:traceFormat>
+        <inkml:channelProperties>
+          <inkml:channelProperty channel="X" name="resolution" value="1000" units="1/cm"/>
+          <inkml:channelProperty channel="Y" name="resolution" value="1000" units="1/cm"/>
+          <inkml:channelProperty channel="F" name="resolution" value="0" units="1/dev"/>
+        </inkml:channelProperties>
+      </inkml:inkSource>
+      <inkml:timestamp xml:id="ts0" timeString="2022-06-09T18:10:18.906"/>
+    </inkml:context>
+    <inkml:brush xml:id="br0">
+      <inkml:brushProperty name="width" value="0.05" units="cm"/>
+      <inkml:brushProperty name="height" value="0.05" units="cm"/>
+      <inkml:brushProperty name="color" value="#FF0066"/>
+    </inkml:brush>
+  </inkml:definitions>
+  <inkml:trace contextRef="#ctx0" brushRef="#br0">0 515 24575,'13'3'0,"0"0"0,0 0 0,-1 1 0,1 1 0,-1 0 0,0 1 0,-1 0 0,1 1 0,12 10 0,-1-4 0,2 3 0,1-1 0,1-1 0,54 19 0,-73-31 0,-1 0 0,0 0 0,1-1 0,-1 1 0,1-2 0,-1 1 0,1-1 0,-1 0 0,1 0 0,-1-1 0,1 0 0,-1-1 0,1 0 0,-1 0 0,0 0 0,0-1 0,0 0 0,0 0 0,-1-1 0,1 0 0,6-5 0,113-113 0,-31 27 0,-68 71 0,133-114 0,-133 116 0,2 3 0,0 0 0,1 2 0,34-14 0,139-67 0,-102 52-1365,-86 38-5461</inkml:trace>
+</inkml:ink>
+</file>
+
+<file path=word/ink/ink11.xml><?xml version="1.0" encoding="utf-8"?>
+<inkml:ink xmlns:inkml="http://www.w3.org/2003/InkML">
+  <inkml:definitions>
+    <inkml:context xml:id="ctx0">
+      <inkml:inkSource xml:id="inkSrc0">
+        <inkml:traceFormat>
+          <inkml:channel name="X" type="integer" min="-2.14748E9" max="2.14748E9" units="cm"/>
+          <inkml:channel name="Y" type="integer" min="-2.14748E9" max="2.14748E9" units="cm"/>
+          <inkml:channel name="F" type="integer" max="32767" units="dev"/>
+        </inkml:traceFormat>
+        <inkml:channelProperties>
+          <inkml:channelProperty channel="X" name="resolution" value="1000" units="1/cm"/>
+          <inkml:channelProperty channel="Y" name="resolution" value="1000" units="1/cm"/>
+          <inkml:channelProperty channel="F" name="resolution" value="0" units="1/dev"/>
+        </inkml:channelProperties>
+      </inkml:inkSource>
+      <inkml:timestamp xml:id="ts0" timeString="2022-06-09T12:57:10.571"/>
+    </inkml:context>
+    <inkml:brush xml:id="br0">
+      <inkml:brushProperty name="width" value="0.05" units="cm"/>
+      <inkml:brushProperty name="height" value="0.05" units="cm"/>
+      <inkml:brushProperty name="color" value="#E71224"/>
+    </inkml:brush>
+  </inkml:definitions>
+  <inkml:trace contextRef="#ctx0" brushRef="#br0">0 55 24575,'1'5'0,"-1"0"0,1 0 0,1 0 0,-1 0 0,1 0 0,0 0 0,0-1 0,0 1 0,1-1 0,-1 1 0,1-1 0,0 0 0,0 0 0,1 0 0,-1 0 0,5 3 0,10 8 0,0 0 0,23 14 0,-31-23 0,-4-2 0,57 40 0,131 68 0,-185-109 0,0 1 0,0-2 0,0 1 0,1-1 0,-1 0 0,1-1 0,0 0 0,-1-1 0,1 0 0,0 0 0,-1-1 0,1 0 0,-1-1 0,1 0 0,10-4 0,11-6 0,0-1 0,-1-2 0,30-19 0,13-6 0,37-21 0,-74 39 0,1 1 0,1 2 0,58-20 0,-58 29 0,64-6 0,12-3 0,-76 10 0,0-1 0,1 1 0,1 2 0,70-3 0,-57 11-1365,-30-1-5461</inkml:trace>
+</inkml:ink>
+</file>
+
+<file path=word/ink/ink12.xml><?xml version="1.0" encoding="utf-8"?>
+<inkml:ink xmlns:inkml="http://www.w3.org/2003/InkML">
+  <inkml:definitions>
+    <inkml:context xml:id="ctx0">
+      <inkml:inkSource xml:id="inkSrc0">
+        <inkml:traceFormat>
+          <inkml:channel name="X" type="integer" min="-2.14748E9" max="2.14748E9" units="cm"/>
+          <inkml:channel name="Y" type="integer" min="-2.14748E9" max="2.14748E9" units="cm"/>
+          <inkml:channel name="F" type="integer" max="32767" units="dev"/>
+        </inkml:traceFormat>
+        <inkml:channelProperties>
+          <inkml:channelProperty channel="X" name="resolution" value="1000" units="1/cm"/>
+          <inkml:channelProperty channel="Y" name="resolution" value="1000" units="1/cm"/>
+          <inkml:channelProperty channel="F" name="resolution" value="0" units="1/dev"/>
+        </inkml:channelProperties>
+      </inkml:inkSource>
+      <inkml:timestamp xml:id="ts0" timeString="2022-06-09T18:14:31.587"/>
+    </inkml:context>
+    <inkml:brush xml:id="br0">
+      <inkml:brushProperty name="width" value="0.05" units="cm"/>
+      <inkml:brushProperty name="height" value="0.05" units="cm"/>
+      <inkml:brushProperty name="color" value="#E71224"/>
+    </inkml:brush>
+  </inkml:definitions>
+  <inkml:trace contextRef="#ctx0" brushRef="#br0">0 1564 24575,'103'-1'0,"114"3"0,-204 0 0,0 0 0,0 1 0,0 0 0,-1 1 0,1 1 0,-1 0 0,21 12 0,82 60 0,-47-29 0,-57-41 0,7 5 0,-1-1 0,2-1 0,-1 0 0,28 9 0,-39-17 0,-1 0 0,1-1 0,-1 0 0,1 0 0,0-1 0,-1 0 0,1 0 0,0 0 0,0-1 0,-1 0 0,1 0 0,-1-1 0,1 1 0,-1-2 0,0 1 0,1-1 0,10-6 0,8-7 0,-2-2 0,0 0 0,37-40 0,-9 10 0,1437-1243 0,-1462 1270-81,187-144 292,-154 124-958,111-59-1,-154 93-6078</inkml:trace>
+</inkml:ink>
+</file>
+
+<file path=word/ink/ink13.xml><?xml version="1.0" encoding="utf-8"?>
+<inkml:ink xmlns:inkml="http://www.w3.org/2003/InkML">
+  <inkml:definitions>
+    <inkml:context xml:id="ctx0">
+      <inkml:inkSource xml:id="inkSrc0">
+        <inkml:traceFormat>
+          <inkml:channel name="X" type="integer" min="-2.14748E9" max="2.14748E9" units="cm"/>
+          <inkml:channel name="Y" type="integer" min="-2.14748E9" max="2.14748E9" units="cm"/>
+          <inkml:channel name="F" type="integer" max="32767" units="dev"/>
+        </inkml:traceFormat>
+        <inkml:channelProperties>
+          <inkml:channelProperty channel="X" name="resolution" value="1000" units="1/cm"/>
+          <inkml:channelProperty channel="Y" name="resolution" value="1000" units="1/cm"/>
+          <inkml:channelProperty channel="F" name="resolution" value="0" units="1/dev"/>
+        </inkml:channelProperties>
+      </inkml:inkSource>
+      <inkml:timestamp xml:id="ts0" timeString="2022-06-08T13:47:01.496"/>
+    </inkml:context>
+    <inkml:brush xml:id="br0">
+      <inkml:brushProperty name="width" value="0.05" units="cm"/>
+      <inkml:brushProperty name="height" value="0.05" units="cm"/>
+      <inkml:brushProperty name="color" value="#E71224"/>
+    </inkml:brush>
+  </inkml:definitions>
+  <inkml:trace contextRef="#ctx0" brushRef="#br0">0 507 24575,'8'1'0,"0"-1"0,0 2 0,0-1 0,0 1 0,0 0 0,0 1 0,0 0 0,10 5 0,60 40 0,-13-8 0,165 95 0,-191-110 0,72 55 0,-106-77 0,0 0 0,0 0 0,1-1 0,-1 0 0,1 0 0,-1 0 0,1 0 0,0-1 0,0 0 0,-1 0 0,1-1 0,0 1 0,0-1 0,0-1 0,0 1 0,0-1 0,0 0 0,-1 0 0,1-1 0,0 0 0,-1 0 0,1 0 0,-1 0 0,0-1 0,10-6 0,7-6 0,-1 0 0,-1-1 0,0-1 0,25-29 0,61-72 0,-51 53 0,88-78 0,238-153 0,-253 198-1365,-94 74-5461</inkml:trace>
+  <inkml:trace contextRef="#ctx0" brushRef="#br0" timeOffset="2000.25">55 1116 24575,'7'2'0,"0"0"0,-1 0 0,1 0 0,-1 1 0,0 0 0,1 0 0,-1 0 0,5 5 0,13 6 0,365 179 0,-233-109 0,-48-24 0,-102-57 0,0-1 0,1 0 0,-1 0 0,1-1 0,-1 1 0,1-2 0,0 1 0,-1-1 0,1 0 0,0 0 0,-1-1 0,1 0 0,0 0 0,-1 0 0,1-1 0,-1 0 0,0 0 0,1-1 0,-1 0 0,6-4 0,16-8 0,-2-2 0,48-39 0,-71 53 0,319-300 0,-286 267-227,2 1-1,1 2 1,1 1-1,2 3 1,84-46-1,-96 60-6598</inkml:trace>
+</inkml:ink>
+</file>
+
+<file path=word/ink/ink2.xml><?xml version="1.0" encoding="utf-8"?>
+<inkml:ink xmlns:inkml="http://www.w3.org/2003/InkML">
+  <inkml:definitions>
+    <inkml:context xml:id="ctx0">
+      <inkml:inkSource xml:id="inkSrc0">
+        <inkml:traceFormat>
+          <inkml:channel name="X" type="integer" min="-2.14748E9" max="2.14748E9" units="cm"/>
+          <inkml:channel name="Y" type="integer" min="-2.14748E9" max="2.14748E9" units="cm"/>
+          <inkml:channel name="F" type="integer" max="32767" units="dev"/>
+        </inkml:traceFormat>
+        <inkml:channelProperties>
+          <inkml:channelProperty channel="X" name="resolution" value="1000" units="1/cm"/>
+          <inkml:channelProperty channel="Y" name="resolution" value="1000" units="1/cm"/>
+          <inkml:channelProperty channel="F" name="resolution" value="0" units="1/dev"/>
+        </inkml:channelProperties>
+      </inkml:inkSource>
+      <inkml:timestamp xml:id="ts0" timeString="2022-06-08T14:11:40.403"/>
+    </inkml:context>
+    <inkml:brush xml:id="br0">
+      <inkml:brushProperty name="width" value="0.05" units="cm"/>
+      <inkml:brushProperty name="height" value="0.05" units="cm"/>
+      <inkml:brushProperty name="color" value="#E71224"/>
+    </inkml:brush>
+  </inkml:definitions>
+  <inkml:trace contextRef="#ctx0" brushRef="#br0">0 474 24575,'6'0'0,"1"1"0,-1-1 0,0 1 0,1 0 0,-1 0 0,0 1 0,0 0 0,0 0 0,0 1 0,0-1 0,-1 1 0,1 1 0,-1-1 0,0 1 0,0 0 0,8 7 0,0 4 0,-1 0 0,0 1 0,-1 0 0,9 18 0,-7-12 0,29 39 0,-37-55 0,0 0 0,0-1 0,1 0 0,0 0 0,0 0 0,0-1 0,0 0 0,1 0 0,0 0 0,11 4 0,-1-4 0,-1-1 0,1 0 0,0-1 0,0 0 0,-1-2 0,1 0 0,0-1 0,0 0 0,27-7 0,-5-1 0,0-2 0,71-30 0,-68 20 0,0-3 0,-1-2 0,64-52 0,-62 44 0,1 2 0,72-39 0,367-135 0,-165 77 0,-176 71-1365,-95 42-5461</inkml:trace>
+</inkml:ink>
+</file>
+
+<file path=word/ink/ink3.xml><?xml version="1.0" encoding="utf-8"?>
+<inkml:ink xmlns:inkml="http://www.w3.org/2003/InkML">
+  <inkml:definitions>
+    <inkml:context xml:id="ctx0">
+      <inkml:inkSource xml:id="inkSrc0">
+        <inkml:traceFormat>
+          <inkml:channel name="X" type="integer" min="-2.14748E9" max="2.14748E9" units="cm"/>
+          <inkml:channel name="Y" type="integer" min="-2.14748E9" max="2.14748E9" units="cm"/>
+          <inkml:channel name="F" type="integer" max="32767" units="dev"/>
+        </inkml:traceFormat>
+        <inkml:channelProperties>
+          <inkml:channelProperty channel="X" name="resolution" value="1000" units="1/cm"/>
+          <inkml:channelProperty channel="Y" name="resolution" value="1000" units="1/cm"/>
+          <inkml:channelProperty channel="F" name="resolution" value="0" units="1/dev"/>
+        </inkml:channelProperties>
+      </inkml:inkSource>
+      <inkml:timestamp xml:id="ts0" timeString="2022-06-09T12:51:15.894"/>
+    </inkml:context>
+    <inkml:brush xml:id="br0">
+      <inkml:brushProperty name="width" value="0.05" units="cm"/>
+      <inkml:brushProperty name="height" value="0.05" units="cm"/>
+      <inkml:brushProperty name="color" value="#E71224"/>
+    </inkml:brush>
+  </inkml:definitions>
+  <inkml:trace contextRef="#ctx0" brushRef="#br0">0 722 24575,'6'1'0,"1"1"0,-1-1 0,0 1 0,1 0 0,-1 1 0,0 0 0,-1 0 0,7 4 0,13 5 0,69 26 0,63 28 0,-147-62 0,1 0 0,-1 0 0,1-1 0,0-1 0,0 0 0,0 0 0,0-1 0,0 0 0,0-1 0,1-1 0,-1 1 0,0-2 0,0 0 0,0 0 0,0-1 0,-1 0 0,1-1 0,-1 0 0,0 0 0,0-2 0,12-7 0,19-13 0,-2-3 0,-1-1 0,56-57 0,-53 48 0,458-414 0,-363 332 0,-87 89 67,-25 19-1499,-8 3-5394</inkml:trace>
+</inkml:ink>
+</file>
+
+<file path=word/ink/ink4.xml><?xml version="1.0" encoding="utf-8"?>
+<inkml:ink xmlns:inkml="http://www.w3.org/2003/InkML">
+  <inkml:definitions>
+    <inkml:context xml:id="ctx0">
+      <inkml:inkSource xml:id="inkSrc0">
+        <inkml:traceFormat>
+          <inkml:channel name="X" type="integer" min="-2.14748E9" max="2.14748E9" units="cm"/>
+          <inkml:channel name="Y" type="integer" min="-2.14748E9" max="2.14748E9" units="cm"/>
+          <inkml:channel name="F" type="integer" max="32767" units="dev"/>
+        </inkml:traceFormat>
+        <inkml:channelProperties>
+          <inkml:channelProperty channel="X" name="resolution" value="1000" units="1/cm"/>
+          <inkml:channelProperty channel="Y" name="resolution" value="1000" units="1/cm"/>
+          <inkml:channelProperty channel="F" name="resolution" value="0" units="1/dev"/>
+        </inkml:channelProperties>
+      </inkml:inkSource>
+      <inkml:timestamp xml:id="ts0" timeString="2022-06-08T13:46:48.821"/>
+    </inkml:context>
+    <inkml:brush xml:id="br0">
+      <inkml:brushProperty name="width" value="0.05" units="cm"/>
+      <inkml:brushProperty name="height" value="0.05" units="cm"/>
+      <inkml:brushProperty name="color" value="#E71224"/>
+    </inkml:brush>
+  </inkml:definitions>
+  <inkml:trace contextRef="#ctx0" brushRef="#br0">0 557 24575,'3'1'0,"-1"-1"0,1 1 0,0 0 0,-1-1 0,1 1 0,-1 0 0,1 1 0,-1-1 0,0 0 0,1 1 0,-1-1 0,0 1 0,0 0 0,3 3 0,26 31 0,-26-30 0,29 44 0,-25-36 0,0-1 0,0 0 0,1 0 0,18 18 0,-25-29 0,0 1 0,0-1 0,0 0 0,0 0 0,1 0 0,-1 0 0,1 0 0,-1-1 0,1 0 0,-1 0 0,1 0 0,0 0 0,0 0 0,0-1 0,-1 1 0,1-1 0,0 0 0,0 0 0,0-1 0,0 1 0,0-1 0,-1 0 0,7-2 0,5-2 0,-1-2 0,0 0 0,0 0 0,-1-2 0,0 1 0,0-2 0,12-11 0,77-86 0,-1 1 0,-4 30 0,3 4 0,169-90 0,-41 26 0,-200 116-1365,-6 2-5461</inkml:trace>
+</inkml:ink>
+</file>
+
+<file path=word/ink/ink5.xml><?xml version="1.0" encoding="utf-8"?>
+<inkml:ink xmlns:inkml="http://www.w3.org/2003/InkML">
+  <inkml:definitions>
+    <inkml:context xml:id="ctx0">
+      <inkml:inkSource xml:id="inkSrc0">
+        <inkml:traceFormat>
+          <inkml:channel name="X" type="integer" min="-2.14748E9" max="2.14748E9" units="cm"/>
+          <inkml:channel name="Y" type="integer" min="-2.14748E9" max="2.14748E9" units="cm"/>
+          <inkml:channel name="F" type="integer" max="32767" units="dev"/>
+        </inkml:traceFormat>
+        <inkml:channelProperties>
+          <inkml:channelProperty channel="X" name="resolution" value="1000" units="1/cm"/>
+          <inkml:channelProperty channel="Y" name="resolution" value="1000" units="1/cm"/>
+          <inkml:channelProperty channel="F" name="resolution" value="0" units="1/dev"/>
+        </inkml:channelProperties>
+      </inkml:inkSource>
+      <inkml:timestamp xml:id="ts0" timeString="2022-06-08T13:46:51.969"/>
+    </inkml:context>
+    <inkml:brush xml:id="br0">
+      <inkml:brushProperty name="width" value="0.05" units="cm"/>
+      <inkml:brushProperty name="height" value="0.05" units="cm"/>
+      <inkml:brushProperty name="color" value="#E71224"/>
+    </inkml:brush>
+  </inkml:definitions>
+  <inkml:trace contextRef="#ctx0" brushRef="#br0">0 350 24575,'6'1'0,"0"-1"0,0 1 0,-1 0 0,1 1 0,0 0 0,-1 0 0,1 0 0,-1 0 0,0 1 0,0 0 0,0 0 0,0 0 0,0 1 0,-1-1 0,1 1 0,6 8 0,6 8 0,-1 0 0,21 37 0,-11-18 0,-5-9 0,-2-1 0,1 0 0,2-2 0,35 35 0,-52-58 0,0 0 0,0 0 0,0-1 0,1 0 0,-1 0 0,1 0 0,0 0 0,0-1 0,0 0 0,0 0 0,0-1 0,0 0 0,0 0 0,1 0 0,-1-1 0,0 0 0,1 0 0,-1-1 0,0 1 0,0-2 0,1 1 0,-1 0 0,0-1 0,0 0 0,0-1 0,-1 1 0,1-1 0,10-7 0,10-8 0,0 0 0,-1-2 0,-1-1 0,29-34 0,-41 44 0,73-69 0,172-120 0,-191 151 0,274-173-1365,-295 196-5461</inkml:trace>
+</inkml:ink>
+</file>
+
+<file path=word/ink/ink6.xml><?xml version="1.0" encoding="utf-8"?>
+<inkml:ink xmlns:inkml="http://www.w3.org/2003/InkML">
+  <inkml:definitions>
+    <inkml:context xml:id="ctx0">
+      <inkml:inkSource xml:id="inkSrc0">
+        <inkml:traceFormat>
+          <inkml:channel name="X" type="integer" min="-2.14748E9" max="2.14748E9" units="cm"/>
+          <inkml:channel name="Y" type="integer" min="-2.14748E9" max="2.14748E9" units="cm"/>
+          <inkml:channel name="F" type="integer" max="32767" units="dev"/>
+        </inkml:traceFormat>
+        <inkml:channelProperties>
+          <inkml:channelProperty channel="X" name="resolution" value="1000" units="1/cm"/>
+          <inkml:channelProperty channel="Y" name="resolution" value="1000" units="1/cm"/>
+          <inkml:channelProperty channel="F" name="resolution" value="0" units="1/dev"/>
+        </inkml:channelProperties>
+      </inkml:inkSource>
+      <inkml:timestamp xml:id="ts0" timeString="2022-06-09T12:51:18.452"/>
+    </inkml:context>
+    <inkml:brush xml:id="br0">
+      <inkml:brushProperty name="width" value="0.05" units="cm"/>
+      <inkml:brushProperty name="height" value="0.05" units="cm"/>
+      <inkml:brushProperty name="color" value="#E71224"/>
+    </inkml:brush>
+  </inkml:definitions>
+  <inkml:trace contextRef="#ctx0" brushRef="#br0">0 476 24575,'25'1'0,"-1"1"0,1 1 0,-1 1 0,0 1 0,43 15 0,-7 4 0,56 32 0,-108-53 0,-1 0 0,1-1 0,0 1 0,0-1 0,0-1 0,0 0 0,0 0 0,0 0 0,0-1 0,0 0 0,0-1 0,0 0 0,0 0 0,0-1 0,0 0 0,0 0 0,14-7 0,9-5 0,0-2 0,-2-1 0,29-21 0,-13 8 0,25-16 0,-18 10 0,2 3 0,1 2 0,2 2 0,61-21 0,-85 37 0,-1-2 0,0-1 0,-1-2 0,-1 0 0,-1-3 0,38-32 0,37-26 0,-87 69-1365,-1 4-5461</inkml:trace>
+</inkml:ink>
+</file>
+
+<file path=word/ink/ink7.xml><?xml version="1.0" encoding="utf-8"?>
+<inkml:ink xmlns:inkml="http://www.w3.org/2003/InkML">
+  <inkml:definitions>
+    <inkml:context xml:id="ctx0">
+      <inkml:inkSource xml:id="inkSrc0">
+        <inkml:traceFormat>
+          <inkml:channel name="X" type="integer" min="-2.14748E9" max="2.14748E9" units="cm"/>
+          <inkml:channel name="Y" type="integer" min="-2.14748E9" max="2.14748E9" units="cm"/>
+          <inkml:channel name="F" type="integer" max="32767" units="dev"/>
+        </inkml:traceFormat>
+        <inkml:channelProperties>
+          <inkml:channelProperty channel="X" name="resolution" value="1000" units="1/cm"/>
+          <inkml:channelProperty channel="Y" name="resolution" value="1000" units="1/cm"/>
+          <inkml:channelProperty channel="F" name="resolution" value="0" units="1/dev"/>
+        </inkml:channelProperties>
+      </inkml:inkSource>
+      <inkml:timestamp xml:id="ts0" timeString="2022-06-09T14:06:43.123"/>
+    </inkml:context>
+    <inkml:brush xml:id="br0">
+      <inkml:brushProperty name="width" value="0.05" units="cm"/>
+      <inkml:brushProperty name="height" value="0.05" units="cm"/>
+      <inkml:brushProperty name="color" value="#E71224"/>
+    </inkml:brush>
+  </inkml:definitions>
+  <inkml:trace contextRef="#ctx0" brushRef="#br0">26 333 24575,'1'9'0,"0"-1"0,0 1 0,1-1 0,1 0 0,-1 0 0,1 0 0,0 0 0,1 0 0,0-1 0,0 1 0,10 12 0,-5-8 0,1 0 0,1 0 0,0-1 0,0-1 0,22 16 0,-25-22 0,-1 0 0,1 0 0,0-1 0,1-1 0,-1 1 0,0-1 0,1-1 0,-1 1 0,1-1 0,0-1 0,16-1 0,-11 1 0,1-2 0,0 0 0,-1-1 0,1 0 0,-1-1 0,16-7 0,36-22 0,-2-4 0,92-68 0,-40 25 0,-74 53 0,295-187 0,-331 211 14,0 0 1,0 1-1,-1-1 0,1 2 0,0-1 0,8-1 0,13-3-1478,-13 1-5362</inkml:trace>
+  <inkml:trace contextRef="#ctx0" brushRef="#br0" timeOffset="2181.07">0 756 24575,'2'7'0,"0"-1"0,0 1 0,0-1 0,1 1 0,0-1 0,0 0 0,1 0 0,0-1 0,0 1 0,0-1 0,7 7 0,-4-3 0,116 119 0,-78-84 0,26 16 0,-65-57 0,-1 0 0,0 0 0,1 0 0,-1 0 0,1-1 0,0 0 0,0 0 0,0-1 0,0 0 0,0 0 0,0 0 0,0-1 0,0 1 0,0-2 0,0 1 0,0-1 0,0 1 0,0-2 0,0 1 0,0-1 0,10-4 0,13-5 0,0-2 0,51-30 0,-73 38 0,425-269 0,28-16 0,-378 242-455,2 4 0,148-56 0,-213 94-6371</inkml:trace>
+</inkml:ink>
+</file>
+
+<file path=word/ink/ink8.xml><?xml version="1.0" encoding="utf-8"?>
+<inkml:ink xmlns:inkml="http://www.w3.org/2003/InkML">
+  <inkml:definitions>
+    <inkml:context xml:id="ctx0">
+      <inkml:inkSource xml:id="inkSrc0">
+        <inkml:traceFormat>
+          <inkml:channel name="X" type="integer" min="-2.14748E9" max="2.14748E9" units="cm"/>
+          <inkml:channel name="Y" type="integer" min="-2.14748E9" max="2.14748E9" units="cm"/>
+          <inkml:channel name="F" type="integer" max="32767" units="dev"/>
+        </inkml:traceFormat>
+        <inkml:channelProperties>
+          <inkml:channelProperty channel="X" name="resolution" value="1000" units="1/cm"/>
+          <inkml:channelProperty channel="Y" name="resolution" value="1000" units="1/cm"/>
+          <inkml:channelProperty channel="F" name="resolution" value="0" units="1/dev"/>
+        </inkml:channelProperties>
+      </inkml:inkSource>
+      <inkml:timestamp xml:id="ts0" timeString="2022-06-09T18:08:15.048"/>
+    </inkml:context>
+    <inkml:brush xml:id="br0">
+      <inkml:brushProperty name="width" value="0.05" units="cm"/>
+      <inkml:brushProperty name="height" value="0.05" units="cm"/>
+      <inkml:brushProperty name="color" value="#E71224"/>
+    </inkml:brush>
+  </inkml:definitions>
+  <inkml:trace contextRef="#ctx0" brushRef="#br0">0 443 24575,'15'2'0,"0"1"0,-1 1 0,1 0 0,-1 0 0,0 2 0,0-1 0,-1 2 0,25 15 0,-3-3 0,16 8 0,-1 3 0,69 52 0,168 123 0,-283-202 0,0 0 0,1 0 0,-1-1 0,1 1 0,-1-1 0,1 0 0,0 0 0,0 0 0,0-1 0,0 0 0,0 0 0,0 0 0,1-1 0,-1 1 0,0-1 0,0 0 0,0-1 0,1 1 0,-1-1 0,0 0 0,0-1 0,0 1 0,0-1 0,7-3 0,9-6 0,-1-1 0,-1-1 0,0 0 0,24-22 0,-8 6 0,97-76 0,228-164 0,-322 247 0,1 2 0,1 2 0,65-20 0,-7 2 0,-64 22 0,-9 4 0,0 0 0,30-7 0,-43 14 2,0 0 0,-1-1 0,1-1 0,-1 0 1,0-1-1,-1 0 0,19-13 0,-1-4-24,32-35 0,5-4-1316,-52 52-5488</inkml:trace>
+</inkml:ink>
+</file>
+
+<file path=word/ink/ink9.xml><?xml version="1.0" encoding="utf-8"?>
+<inkml:ink xmlns:inkml="http://www.w3.org/2003/InkML">
+  <inkml:definitions>
+    <inkml:context xml:id="ctx0">
+      <inkml:inkSource xml:id="inkSrc0">
+        <inkml:traceFormat>
+          <inkml:channel name="X" type="integer" min="-2.14748E9" max="2.14748E9" units="cm"/>
+          <inkml:channel name="Y" type="integer" min="-2.14748E9" max="2.14748E9" units="cm"/>
+          <inkml:channel name="F" type="integer" max="32767" units="dev"/>
+        </inkml:traceFormat>
+        <inkml:channelProperties>
+          <inkml:channelProperty channel="X" name="resolution" value="1000" units="1/cm"/>
+          <inkml:channelProperty channel="Y" name="resolution" value="1000" units="1/cm"/>
+          <inkml:channelProperty channel="F" name="resolution" value="0" units="1/dev"/>
+        </inkml:channelProperties>
+      </inkml:inkSource>
+      <inkml:timestamp xml:id="ts0" timeString="2022-06-08T13:46:56.284"/>
+    </inkml:context>
+    <inkml:brush xml:id="br0">
+      <inkml:brushProperty name="width" value="0.05" units="cm"/>
+      <inkml:brushProperty name="height" value="0.05" units="cm"/>
+      <inkml:brushProperty name="color" value="#E71224"/>
+    </inkml:brush>
+  </inkml:definitions>
+  <inkml:trace contextRef="#ctx0" brushRef="#br0">0 734 24575,'7'1'0,"0"-1"0,0 1 0,-1 1 0,1-1 0,0 1 0,-1 1 0,1-1 0,-1 1 0,0 0 0,8 5 0,59 46 0,-37-25 0,-26-21 0,0 1 0,-1 0 0,0 1 0,0 0 0,-1 0 0,-1 1 0,1 0 0,9 21 0,0-3 0,-15-25 0,1 0 0,-1 0 0,1-1 0,0 0 0,1 1 0,-1-1 0,0-1 0,1 1 0,0 0 0,-1-1 0,1 0 0,0 1 0,0-2 0,0 1 0,1 0 0,-1-1 0,0 0 0,1 0 0,-1 0 0,1 0 0,-1-1 0,1 0 0,-1 0 0,1 0 0,-1 0 0,0-1 0,1 0 0,-1 0 0,8-2 0,8-4 0,0 0 0,0-1 0,-1-1 0,35-22 0,27-22 0,119-103 0,58-84 0,20-70 0,-246 272 0,88-95-1365,-88 100-5461</inkml:trace>
+  <inkml:trace contextRef="#ctx0" brushRef="#br0" timeOffset="1497.64">159 1158 24575,'15'1'0,"0"1"0,0 1 0,0 0 0,0 0 0,-1 2 0,1 0 0,21 11 0,-11-4 0,-1 1 0,-1 2 0,29 22 0,-13-4 0,-2 1 0,-1 3 0,60 78 0,-73-78 0,-19-28 0,0-1 0,1 0 0,0-1 0,0 1 0,1-1 0,0 0 0,0 0 0,1-1 0,13 11 0,-18-16 0,0-1 0,0 1 0,0-1 0,0 1 0,0-1 0,-1 0 0,1 0 0,0 0 0,0 0 0,0 0 0,0 0 0,0 0 0,0-1 0,0 1 0,-1-1 0,1 0 0,0 1 0,0-1 0,0 0 0,-1 0 0,1 0 0,-1 0 0,1 0 0,-1 0 0,1-1 0,-1 1 0,1 0 0,1-3 0,35-49 0,-35 48 0,94-181 0,-76 138 0,2 1 0,2 2 0,2 0 0,49-60 0,-47 75 24,0 1 0,2 2 0,2 1 0,62-39 0,154-64-1509,-211 113-5341</inkml:trace>
+</inkml:ink>
 </file>
 
 <file path=word/theme/theme1.xml><?xml version="1.0" encoding="utf-8"?>

--- a/NOTES/MATHS/Practice Questions Mathematics II.docx
+++ b/NOTES/MATHS/Practice Questions Mathematics II.docx
@@ -251,7 +251,7 @@
           </mc:Choice>
           <mc:Fallback>
             <w:pict>
-              <v:shapetype w14:anchorId="176670EA" id="_x0000_t75" coordsize="21600,21600" o:spt="75" o:preferrelative="t" path="m@4@5l@4@11@9@11@9@5xe" filled="f" stroked="f">
+              <v:shapetype w14:anchorId="041A9419" id="_x0000_t75" coordsize="21600,21600" o:spt="75" o:preferrelative="t" path="m@4@5l@4@11@9@11@9@5xe" filled="f" stroked="f">
                 <v:stroke joinstyle="miter"/>
                 <v:formulas>
                   <v:f eqn="if lineDrawn pixelLineWidth 0"/>
@@ -597,7 +597,7 @@
           </mc:Choice>
           <mc:Fallback>
             <w:pict>
-              <v:shape w14:anchorId="0AF17F6D" id="Ink 14" o:spid="_x0000_s1026" type="#_x0000_t75" style="position:absolute;margin-left:9.8pt;margin-top:-10.65pt;width:61.3pt;height:23.15pt;z-index:251672576;visibility:visible;mso-wrap-style:square;mso-wrap-distance-left:9pt;mso-wrap-distance-top:0;mso-wrap-distance-right:9pt;mso-wrap-distance-bottom:0;mso-position-horizontal:absolute;mso-position-horizontal-relative:text;mso-position-vertical:absolute;mso-position-vertical-relative:text" o:gfxdata="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">
+              <v:shape w14:anchorId="42EA57B4" id="Ink 14" o:spid="_x0000_s1026" type="#_x0000_t75" style="position:absolute;margin-left:9.8pt;margin-top:-10.65pt;width:61.3pt;height:23.15pt;z-index:251672576;visibility:visible;mso-wrap-style:square;mso-wrap-distance-left:9pt;mso-wrap-distance-top:0;mso-wrap-distance-right:9pt;mso-wrap-distance-bottom:0;mso-position-horizontal:absolute;mso-position-horizontal-relative:text;mso-position-vertical:absolute;mso-position-vertical-relative:text" o:gfxdata="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">
                 <v:imagedata r:id="rId8" o:title=""/>
               </v:shape>
             </w:pict>
@@ -718,7 +718,7 @@
           </mc:Choice>
           <mc:Fallback>
             <w:pict>
-              <v:shape w14:anchorId="24385D10" id="Ink 1" o:spid="_x0000_s1026" type="#_x0000_t75" style="position:absolute;margin-left:6.8pt;margin-top:-9.3pt;width:45.7pt;height:26.55pt;z-index:251673600;visibility:visible;mso-wrap-style:square;mso-wrap-distance-left:9pt;mso-wrap-distance-top:0;mso-wrap-distance-right:9pt;mso-wrap-distance-bottom:0;mso-position-horizontal:absolute;mso-position-horizontal-relative:text;mso-position-vertical:absolute;mso-position-vertical-relative:text" o:gfxdata="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">
+              <v:shape w14:anchorId="5FE4257D" id="Ink 1" o:spid="_x0000_s1026" type="#_x0000_t75" style="position:absolute;margin-left:6.8pt;margin-top:-9.3pt;width:45.7pt;height:26.55pt;z-index:251673600;visibility:visible;mso-wrap-style:square;mso-wrap-distance-left:9pt;mso-wrap-distance-top:0;mso-wrap-distance-right:9pt;mso-wrap-distance-bottom:0;mso-position-horizontal:absolute;mso-position-horizontal-relative:text;mso-position-vertical:absolute;mso-position-vertical-relative:text" o:gfxdata="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">
                 <v:imagedata r:id="rId10" o:title=""/>
               </v:shape>
             </w:pict>
@@ -844,7 +844,7 @@
           </mc:Choice>
           <mc:Fallback>
             <w:pict>
-              <v:shape w14:anchorId="26723B7F" id="Ink 6" o:spid="_x0000_s1026" type="#_x0000_t75" style="position:absolute;margin-left:9.05pt;margin-top:3.05pt;width:39.3pt;height:23.45pt;z-index:251664384;visibility:visible;mso-wrap-style:square;mso-wrap-distance-left:9pt;mso-wrap-distance-top:0;mso-wrap-distance-right:9pt;mso-wrap-distance-bottom:0;mso-position-horizontal:absolute;mso-position-horizontal-relative:text;mso-position-vertical:absolute;mso-position-vertical-relative:text" o:gfxdata="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">
+              <v:shape w14:anchorId="14F7F6CE" id="Ink 6" o:spid="_x0000_s1026" type="#_x0000_t75" style="position:absolute;margin-left:9.05pt;margin-top:3.05pt;width:39.3pt;height:23.45pt;z-index:251664384;visibility:visible;mso-wrap-style:square;mso-wrap-distance-left:9pt;mso-wrap-distance-top:0;mso-wrap-distance-right:9pt;mso-wrap-distance-bottom:0;mso-position-horizontal:absolute;mso-position-horizontal-relative:text;mso-position-vertical:absolute;mso-position-vertical-relative:text" o:gfxdata="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">
                 <v:imagedata r:id="rId12" o:title=""/>
               </v:shape>
             </w:pict>
@@ -1028,7 +1028,7 @@
           </mc:Choice>
           <mc:Fallback>
             <w:pict>
-              <v:shape w14:anchorId="5099CC9B" id="Ink 7" o:spid="_x0000_s1026" type="#_x0000_t75" style="position:absolute;margin-left:9.8pt;margin-top:-5.7pt;width:43.15pt;height:22.6pt;z-index:251665408;visibility:visible;mso-wrap-style:square;mso-wrap-distance-left:9pt;mso-wrap-distance-top:0;mso-wrap-distance-right:9pt;mso-wrap-distance-bottom:0;mso-position-horizontal:absolute;mso-position-horizontal-relative:text;mso-position-vertical:absolute;mso-position-vertical-relative:text" o:gfxdata="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">
+              <v:shape w14:anchorId="0FCB0E93" id="Ink 7" o:spid="_x0000_s1026" type="#_x0000_t75" style="position:absolute;margin-left:9.8pt;margin-top:-5.7pt;width:43.15pt;height:22.6pt;z-index:251665408;visibility:visible;mso-wrap-style:square;mso-wrap-distance-left:9pt;mso-wrap-distance-top:0;mso-wrap-distance-right:9pt;mso-wrap-distance-bottom:0;mso-position-horizontal:absolute;mso-position-horizontal-relative:text;mso-position-vertical:absolute;mso-position-vertical-relative:text" o:gfxdata="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">
                 <v:imagedata r:id="rId14" o:title=""/>
               </v:shape>
             </w:pict>
@@ -1129,7 +1129,7 @@
           </mc:Choice>
           <mc:Fallback>
             <w:pict>
-              <v:shape w14:anchorId="05EE209D" id="Ink 2" o:spid="_x0000_s1026" type="#_x0000_t75" style="position:absolute;margin-left:8.3pt;margin-top:-3.9pt;width:44.3pt;height:18.65pt;z-index:251674624;visibility:visible;mso-wrap-style:square;mso-wrap-distance-left:9pt;mso-wrap-distance-top:0;mso-wrap-distance-right:9pt;mso-wrap-distance-bottom:0;mso-position-horizontal:absolute;mso-position-horizontal-relative:text;mso-position-vertical:absolute;mso-position-vertical-relative:text" o:gfxdata="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">
+              <v:shape w14:anchorId="61D2D68C" id="Ink 2" o:spid="_x0000_s1026" type="#_x0000_t75" style="position:absolute;margin-left:8.3pt;margin-top:-3.9pt;width:44.3pt;height:18.65pt;z-index:251674624;visibility:visible;mso-wrap-style:square;mso-wrap-distance-left:9pt;mso-wrap-distance-top:0;mso-wrap-distance-right:9pt;mso-wrap-distance-bottom:0;mso-position-horizontal:absolute;mso-position-horizontal-relative:text;mso-position-vertical:absolute;mso-position-vertical-relative:text" o:gfxdata="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">
                 <v:imagedata r:id="rId16" o:title=""/>
               </v:shape>
             </w:pict>
@@ -1255,7 +1255,7 @@
           </mc:Choice>
           <mc:Fallback>
             <w:pict>
-              <v:shape w14:anchorId="4828D4D7" id="Ink 9" o:spid="_x0000_s1026" type="#_x0000_t75" style="position:absolute;margin-left:10.5pt;margin-top:-3.3pt;width:54.8pt;height:32.7pt;z-index:251678720;visibility:visible;mso-wrap-style:square;mso-wrap-distance-left:9pt;mso-wrap-distance-top:0;mso-wrap-distance-right:9pt;mso-wrap-distance-bottom:0;mso-position-horizontal:absolute;mso-position-horizontal-relative:text;mso-position-vertical:absolute;mso-position-vertical-relative:text" o:gfxdata="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">
+              <v:shape w14:anchorId="0668FF2B" id="Ink 9" o:spid="_x0000_s1026" type="#_x0000_t75" style="position:absolute;margin-left:10.5pt;margin-top:-3.3pt;width:54.8pt;height:32.7pt;z-index:251678720;visibility:visible;mso-wrap-style:square;mso-wrap-distance-left:9pt;mso-wrap-distance-top:0;mso-wrap-distance-right:9pt;mso-wrap-distance-bottom:0;mso-position-horizontal:absolute;mso-position-horizontal-relative:text;mso-position-vertical:absolute;mso-position-vertical-relative:text" o:gfxdata="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">
                 <v:imagedata r:id="rId18" o:title=""/>
               </v:shape>
             </w:pict>
@@ -1767,7 +1767,7 @@
           </mc:Choice>
           <mc:Fallback>
             <w:pict>
-              <v:shape w14:anchorId="386FB1F7" id="Ink 11" o:spid="_x0000_s1026" type="#_x0000_t75" style="position:absolute;margin-left:6.8pt;margin-top:1.95pt;width:63.95pt;height:26.65pt;z-index:251679744;visibility:visible;mso-wrap-style:square;mso-wrap-distance-left:9pt;mso-wrap-distance-top:0;mso-wrap-distance-right:9pt;mso-wrap-distance-bottom:0;mso-position-horizontal:absolute;mso-position-horizontal-relative:text;mso-position-vertical:absolute;mso-position-vertical-relative:text" o:gfxdata="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">
+              <v:shape w14:anchorId="40CE16D5" id="Ink 11" o:spid="_x0000_s1026" type="#_x0000_t75" style="position:absolute;margin-left:6.8pt;margin-top:1.95pt;width:63.95pt;height:26.65pt;z-index:251679744;visibility:visible;mso-wrap-style:square;mso-wrap-distance-left:9pt;mso-wrap-distance-top:0;mso-wrap-distance-right:9pt;mso-wrap-distance-bottom:0;mso-position-horizontal:absolute;mso-position-horizontal-relative:text;mso-position-vertical:absolute;mso-position-vertical-relative:text" o:gfxdata="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">
                 <v:imagedata r:id="rId20" o:title=""/>
               </v:shape>
             </w:pict>
@@ -2074,7 +2074,7 @@
           </mc:Choice>
           <mc:Fallback>
             <w:pict>
-              <v:shape w14:anchorId="3B5E5AF1" id="Ink 10" o:spid="_x0000_s1026" type="#_x0000_t75" style="position:absolute;margin-left:9pt;margin-top:-6.05pt;width:46.45pt;height:47.25pt;z-index:251668480;visibility:visible;mso-wrap-style:square;mso-wrap-distance-left:9pt;mso-wrap-distance-top:0;mso-wrap-distance-right:9pt;mso-wrap-distance-bottom:0;mso-position-horizontal:absolute;mso-position-horizontal-relative:text;mso-position-vertical:absolute;mso-position-vertical-relative:text" o:gfxdata="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">
+              <v:shape w14:anchorId="07B6D34C" id="Ink 10" o:spid="_x0000_s1026" type="#_x0000_t75" style="position:absolute;margin-left:9pt;margin-top:-6.05pt;width:46.45pt;height:47.25pt;z-index:251668480;visibility:visible;mso-wrap-style:square;mso-wrap-distance-left:9pt;mso-wrap-distance-top:0;mso-wrap-distance-right:9pt;mso-wrap-distance-bottom:0;mso-position-horizontal:absolute;mso-position-horizontal-relative:text;mso-position-vertical:absolute;mso-position-vertical-relative:text" o:gfxdata="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">
                 <v:imagedata r:id="rId22" o:title=""/>
               </v:shape>
             </w:pict>
@@ -2578,7 +2578,7 @@
           </mc:Choice>
           <mc:Fallback>
             <w:pict>
-              <v:shape w14:anchorId="77BB3A98" id="Ink 12" o:spid="_x0000_s1026" type="#_x0000_t75" style="position:absolute;margin-left:16.55pt;margin-top:6.5pt;width:40.8pt;height:20.55pt;z-index:251680768;visibility:visible;mso-wrap-style:square;mso-wrap-distance-left:9pt;mso-wrap-distance-top:0;mso-wrap-distance-right:9pt;mso-wrap-distance-bottom:0;mso-position-horizontal:absolute;mso-position-horizontal-relative:text;mso-position-vertical:absolute;mso-position-vertical-relative:text" o:gfxdata="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">
+              <v:shape w14:anchorId="3DBF1267" id="Ink 12" o:spid="_x0000_s1026" type="#_x0000_t75" style="position:absolute;margin-left:16.55pt;margin-top:6.5pt;width:40.8pt;height:20.55pt;z-index:251680768;visibility:visible;mso-wrap-style:square;mso-wrap-distance-left:9pt;mso-wrap-distance-top:0;mso-wrap-distance-right:9pt;mso-wrap-distance-bottom:0;mso-position-horizontal:absolute;mso-position-horizontal-relative:text;mso-position-vertical:absolute;mso-position-vertical-relative:text" o:gfxdata="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">
                 <v:imagedata r:id="rId24" o:title=""/>
               </v:shape>
             </w:pict>
@@ -2763,7 +2763,7 @@
           </mc:Choice>
           <mc:Fallback>
             <w:pict>
-              <v:shape w14:anchorId="11930261" id="Ink 3" o:spid="_x0000_s1026" type="#_x0000_t75" style="position:absolute;margin-left:10.55pt;margin-top:5.8pt;width:49.35pt;height:12.2pt;z-index:251675648;visibility:visible;mso-wrap-style:square;mso-wrap-distance-left:9pt;mso-wrap-distance-top:0;mso-wrap-distance-right:9pt;mso-wrap-distance-bottom:0;mso-position-horizontal:absolute;mso-position-horizontal-relative:text;mso-position-vertical:absolute;mso-position-vertical-relative:text" o:gfxdata="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">
+              <v:shape w14:anchorId="3227D009" id="Ink 3" o:spid="_x0000_s1026" type="#_x0000_t75" style="position:absolute;margin-left:10.55pt;margin-top:5.8pt;width:49.35pt;height:12.2pt;z-index:251675648;visibility:visible;mso-wrap-style:square;mso-wrap-distance-left:9pt;mso-wrap-distance-top:0;mso-wrap-distance-right:9pt;mso-wrap-distance-bottom:0;mso-position-horizontal:absolute;mso-position-horizontal-relative:text;mso-position-vertical:absolute;mso-position-vertical-relative:text" o:gfxdata="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">
                 <v:imagedata r:id="rId26" o:title=""/>
               </v:shape>
             </w:pict>
@@ -3136,7 +3136,7 @@
           </mc:Choice>
           <mc:Fallback>
             <w:pict>
-              <v:shape w14:anchorId="65071BD8" id="Ink 15" o:spid="_x0000_s1026" type="#_x0000_t75" style="position:absolute;margin-left:3.05pt;margin-top:-23pt;width:87.5pt;height:52.65pt;z-index:251681792;visibility:visible;mso-wrap-style:square;mso-wrap-distance-left:9pt;mso-wrap-distance-top:0;mso-wrap-distance-right:9pt;mso-wrap-distance-bottom:0;mso-position-horizontal:absolute;mso-position-horizontal-relative:text;mso-position-vertical:absolute;mso-position-vertical-relative:text" o:gfxdata="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">
+              <v:shape w14:anchorId="4D355160" id="Ink 15" o:spid="_x0000_s1026" type="#_x0000_t75" style="position:absolute;margin-left:3.05pt;margin-top:-23pt;width:87.5pt;height:52.65pt;z-index:251681792;visibility:visible;mso-wrap-style:square;mso-wrap-distance-left:9pt;mso-wrap-distance-top:0;mso-wrap-distance-right:9pt;mso-wrap-distance-bottom:0;mso-position-horizontal:absolute;mso-position-horizontal-relative:text;mso-position-vertical:absolute;mso-position-vertical-relative:text" o:gfxdata="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">
                 <v:imagedata r:id="rId28" o:title=""/>
               </v:shape>
             </w:pict>
@@ -3444,7 +3444,7 @@
           </mc:Choice>
           <mc:Fallback>
             <w:pict>
-              <v:shape w14:anchorId="5D07964A" id="Ink 13" o:spid="_x0000_s1026" type="#_x0000_t75" style="position:absolute;margin-left:10.5pt;margin-top:-5.65pt;width:50.75pt;height:44.2pt;z-index:251671552;visibility:visible;mso-wrap-style:square;mso-wrap-distance-left:9pt;mso-wrap-distance-top:0;mso-wrap-distance-right:9pt;mso-wrap-distance-bottom:0;mso-position-horizontal:absolute;mso-position-horizontal-relative:text;mso-position-vertical:absolute;mso-position-vertical-relative:text" o:gfxdata="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">
+              <v:shape w14:anchorId="72BC4CC5" id="Ink 13" o:spid="_x0000_s1026" type="#_x0000_t75" style="position:absolute;margin-left:10.5pt;margin-top:-5.65pt;width:50.75pt;height:44.2pt;z-index:251671552;visibility:visible;mso-wrap-style:square;mso-wrap-distance-left:9pt;mso-wrap-distance-top:0;mso-wrap-distance-right:9pt;mso-wrap-distance-bottom:0;mso-position-horizontal:absolute;mso-position-horizontal-relative:text;mso-position-vertical:absolute;mso-position-vertical-relative:text" o:gfxdata="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">
                 <v:imagedata r:id="rId30" o:title=""/>
               </v:shape>
             </w:pict>
@@ -4024,6 +4024,54 @@
           <w:bCs/>
         </w:rPr>
       </w:pPr>
+      <w:r>
+        <w:rPr>
+          <w:rFonts w:ascii="Times New Roman" w:hAnsi="Times New Roman" w:cs="Times New Roman"/>
+          <w:b/>
+          <w:bCs/>
+          <w:noProof/>
+        </w:rPr>
+        <mc:AlternateContent>
+          <mc:Choice Requires="wpi">
+            <w:drawing>
+              <wp:anchor distT="0" distB="0" distL="114300" distR="114300" simplePos="0" relativeHeight="251682816" behindDoc="0" locked="0" layoutInCell="1" allowOverlap="1" wp14:anchorId="559543B8" wp14:editId="09F9A669">
+                <wp:simplePos x="0" y="0"/>
+                <wp:positionH relativeFrom="column">
+                  <wp:posOffset>104685</wp:posOffset>
+                </wp:positionH>
+                <wp:positionV relativeFrom="paragraph">
+                  <wp:posOffset>-135250</wp:posOffset>
+                </wp:positionV>
+                <wp:extent cx="1338840" cy="495360"/>
+                <wp:effectExtent l="57150" t="38100" r="52070" b="57150"/>
+                <wp:wrapNone/>
+                <wp:docPr id="4" name="Ink 4"/>
+                <wp:cNvGraphicFramePr/>
+                <a:graphic xmlns:a="http://schemas.openxmlformats.org/drawingml/2006/main">
+                  <a:graphicData uri="http://schemas.microsoft.com/office/word/2010/wordprocessingInk">
+                    <w14:contentPart bwMode="auto" r:id="rId31">
+                      <w14:nvContentPartPr>
+                        <w14:cNvContentPartPr/>
+                      </w14:nvContentPartPr>
+                      <w14:xfrm>
+                        <a:off x="0" y="0"/>
+                        <a:ext cx="1338840" cy="495360"/>
+                      </w14:xfrm>
+                    </w14:contentPart>
+                  </a:graphicData>
+                </a:graphic>
+              </wp:anchor>
+            </w:drawing>
+          </mc:Choice>
+          <mc:Fallback>
+            <w:pict>
+              <v:shape w14:anchorId="5F39E4C8" id="Ink 4" o:spid="_x0000_s1026" type="#_x0000_t75" style="position:absolute;margin-left:7.55pt;margin-top:-11.35pt;width:106.8pt;height:40.4pt;z-index:251682816;visibility:visible;mso-wrap-style:square;mso-wrap-distance-left:9pt;mso-wrap-distance-top:0;mso-wrap-distance-right:9pt;mso-wrap-distance-bottom:0;mso-position-horizontal:absolute;mso-position-horizontal-relative:text;mso-position-vertical:absolute;mso-position-vertical-relative:text" o:gfxdata="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">
+                <v:imagedata r:id="rId32" o:title=""/>
+              </v:shape>
+            </w:pict>
+          </mc:Fallback>
+        </mc:AlternateContent>
+      </w:r>
     </w:p>
     <w:p>
       <w:pPr>
@@ -11288,6 +11336,34 @@
 </inkml:ink>
 </file>
 
+<file path=word/ink/ink14.xml><?xml version="1.0" encoding="utf-8"?>
+<inkml:ink xmlns:inkml="http://www.w3.org/2003/InkML">
+  <inkml:definitions>
+    <inkml:context xml:id="ctx0">
+      <inkml:inkSource xml:id="inkSrc0">
+        <inkml:traceFormat>
+          <inkml:channel name="X" type="integer" min="-2.14748E9" max="2.14748E9" units="cm"/>
+          <inkml:channel name="Y" type="integer" min="-2.14748E9" max="2.14748E9" units="cm"/>
+          <inkml:channel name="F" type="integer" max="32767" units="dev"/>
+        </inkml:traceFormat>
+        <inkml:channelProperties>
+          <inkml:channelProperty channel="X" name="resolution" value="1000" units="1/cm"/>
+          <inkml:channelProperty channel="Y" name="resolution" value="1000" units="1/cm"/>
+          <inkml:channelProperty channel="F" name="resolution" value="0" units="1/dev"/>
+        </inkml:channelProperties>
+      </inkml:inkSource>
+      <inkml:timestamp xml:id="ts0" timeString="2022-06-10T15:42:57.920"/>
+    </inkml:context>
+    <inkml:brush xml:id="br0">
+      <inkml:brushProperty name="width" value="0.05" units="cm"/>
+      <inkml:brushProperty name="height" value="0.05" units="cm"/>
+      <inkml:brushProperty name="color" value="#E71224"/>
+    </inkml:brush>
+  </inkml:definitions>
+  <inkml:trace contextRef="#ctx0" brushRef="#br0">0 1070 24575,'3'1'0,"-1"0"0,1 0 0,-1 0 0,0 1 0,1-1 0,-1 1 0,0-1 0,0 1 0,0 0 0,0 0 0,0-1 0,2 5 0,6 3 0,187 161 0,-179-155 0,0-1 0,1 0 0,0-2 0,1 0 0,23 9 0,-34-17 0,0-1 0,1-1 0,-1 1 0,0-2 0,1 1 0,0-1 0,-1-1 0,1 0 0,-1 0 0,1-1 0,-1 0 0,1 0 0,-1-1 0,1-1 0,9-3 0,224-100 0,-79 32 0,1582-652-880,-1612 673 756,615-268 72,-637 261-1137,-78 39-4757</inkml:trace>
+</inkml:ink>
+</file>
+
 <file path=word/ink/ink2.xml><?xml version="1.0" encoding="utf-8"?>
 <inkml:ink xmlns:inkml="http://www.w3.org/2003/InkML">
   <inkml:definitions>

--- a/NOTES/MATHS/Practice Questions Mathematics II.docx
+++ b/NOTES/MATHS/Practice Questions Mathematics II.docx
@@ -251,7 +251,7 @@
           </mc:Choice>
           <mc:Fallback>
             <w:pict>
-              <v:shapetype w14:anchorId="041A9419" id="_x0000_t75" coordsize="21600,21600" o:spt="75" o:preferrelative="t" path="m@4@5l@4@11@9@11@9@5xe" filled="f" stroked="f">
+              <v:shapetype w14:anchorId="76CDC150" id="_x0000_t75" coordsize="21600,21600" o:spt="75" o:preferrelative="t" path="m@4@5l@4@11@9@11@9@5xe" filled="f" stroked="f">
                 <v:stroke joinstyle="miter"/>
                 <v:formulas>
                   <v:f eqn="if lineDrawn pixelLineWidth 0"/>
@@ -597,7 +597,7 @@
           </mc:Choice>
           <mc:Fallback>
             <w:pict>
-              <v:shape w14:anchorId="42EA57B4" id="Ink 14" o:spid="_x0000_s1026" type="#_x0000_t75" style="position:absolute;margin-left:9.8pt;margin-top:-10.65pt;width:61.3pt;height:23.15pt;z-index:251672576;visibility:visible;mso-wrap-style:square;mso-wrap-distance-left:9pt;mso-wrap-distance-top:0;mso-wrap-distance-right:9pt;mso-wrap-distance-bottom:0;mso-position-horizontal:absolute;mso-position-horizontal-relative:text;mso-position-vertical:absolute;mso-position-vertical-relative:text" o:gfxdata="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">
+              <v:shape w14:anchorId="243FF5A2" id="Ink 14" o:spid="_x0000_s1026" type="#_x0000_t75" style="position:absolute;margin-left:9.8pt;margin-top:-10.65pt;width:61.3pt;height:23.15pt;z-index:251672576;visibility:visible;mso-wrap-style:square;mso-wrap-distance-left:9pt;mso-wrap-distance-top:0;mso-wrap-distance-right:9pt;mso-wrap-distance-bottom:0;mso-position-horizontal:absolute;mso-position-horizontal-relative:text;mso-position-vertical:absolute;mso-position-vertical-relative:text" o:gfxdata="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">
                 <v:imagedata r:id="rId8" o:title=""/>
               </v:shape>
             </w:pict>
@@ -718,7 +718,7 @@
           </mc:Choice>
           <mc:Fallback>
             <w:pict>
-              <v:shape w14:anchorId="5FE4257D" id="Ink 1" o:spid="_x0000_s1026" type="#_x0000_t75" style="position:absolute;margin-left:6.8pt;margin-top:-9.3pt;width:45.7pt;height:26.55pt;z-index:251673600;visibility:visible;mso-wrap-style:square;mso-wrap-distance-left:9pt;mso-wrap-distance-top:0;mso-wrap-distance-right:9pt;mso-wrap-distance-bottom:0;mso-position-horizontal:absolute;mso-position-horizontal-relative:text;mso-position-vertical:absolute;mso-position-vertical-relative:text" o:gfxdata="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">
+              <v:shape w14:anchorId="638811CF" id="Ink 1" o:spid="_x0000_s1026" type="#_x0000_t75" style="position:absolute;margin-left:6.8pt;margin-top:-9.3pt;width:45.7pt;height:26.55pt;z-index:251673600;visibility:visible;mso-wrap-style:square;mso-wrap-distance-left:9pt;mso-wrap-distance-top:0;mso-wrap-distance-right:9pt;mso-wrap-distance-bottom:0;mso-position-horizontal:absolute;mso-position-horizontal-relative:text;mso-position-vertical:absolute;mso-position-vertical-relative:text" o:gfxdata="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">
                 <v:imagedata r:id="rId10" o:title=""/>
               </v:shape>
             </w:pict>
@@ -844,7 +844,7 @@
           </mc:Choice>
           <mc:Fallback>
             <w:pict>
-              <v:shape w14:anchorId="14F7F6CE" id="Ink 6" o:spid="_x0000_s1026" type="#_x0000_t75" style="position:absolute;margin-left:9.05pt;margin-top:3.05pt;width:39.3pt;height:23.45pt;z-index:251664384;visibility:visible;mso-wrap-style:square;mso-wrap-distance-left:9pt;mso-wrap-distance-top:0;mso-wrap-distance-right:9pt;mso-wrap-distance-bottom:0;mso-position-horizontal:absolute;mso-position-horizontal-relative:text;mso-position-vertical:absolute;mso-position-vertical-relative:text" o:gfxdata="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">
+              <v:shape w14:anchorId="44DCB96D" id="Ink 6" o:spid="_x0000_s1026" type="#_x0000_t75" style="position:absolute;margin-left:9.05pt;margin-top:3.05pt;width:39.3pt;height:23.45pt;z-index:251664384;visibility:visible;mso-wrap-style:square;mso-wrap-distance-left:9pt;mso-wrap-distance-top:0;mso-wrap-distance-right:9pt;mso-wrap-distance-bottom:0;mso-position-horizontal:absolute;mso-position-horizontal-relative:text;mso-position-vertical:absolute;mso-position-vertical-relative:text" o:gfxdata="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">
                 <v:imagedata r:id="rId12" o:title=""/>
               </v:shape>
             </w:pict>
@@ -1028,7 +1028,7 @@
           </mc:Choice>
           <mc:Fallback>
             <w:pict>
-              <v:shape w14:anchorId="0FCB0E93" id="Ink 7" o:spid="_x0000_s1026" type="#_x0000_t75" style="position:absolute;margin-left:9.8pt;margin-top:-5.7pt;width:43.15pt;height:22.6pt;z-index:251665408;visibility:visible;mso-wrap-style:square;mso-wrap-distance-left:9pt;mso-wrap-distance-top:0;mso-wrap-distance-right:9pt;mso-wrap-distance-bottom:0;mso-position-horizontal:absolute;mso-position-horizontal-relative:text;mso-position-vertical:absolute;mso-position-vertical-relative:text" o:gfxdata="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">
+              <v:shape w14:anchorId="5C4FAC0D" id="Ink 7" o:spid="_x0000_s1026" type="#_x0000_t75" style="position:absolute;margin-left:9.8pt;margin-top:-5.7pt;width:43.15pt;height:22.6pt;z-index:251665408;visibility:visible;mso-wrap-style:square;mso-wrap-distance-left:9pt;mso-wrap-distance-top:0;mso-wrap-distance-right:9pt;mso-wrap-distance-bottom:0;mso-position-horizontal:absolute;mso-position-horizontal-relative:text;mso-position-vertical:absolute;mso-position-vertical-relative:text" o:gfxdata="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">
                 <v:imagedata r:id="rId14" o:title=""/>
               </v:shape>
             </w:pict>
@@ -1129,7 +1129,7 @@
           </mc:Choice>
           <mc:Fallback>
             <w:pict>
-              <v:shape w14:anchorId="61D2D68C" id="Ink 2" o:spid="_x0000_s1026" type="#_x0000_t75" style="position:absolute;margin-left:8.3pt;margin-top:-3.9pt;width:44.3pt;height:18.65pt;z-index:251674624;visibility:visible;mso-wrap-style:square;mso-wrap-distance-left:9pt;mso-wrap-distance-top:0;mso-wrap-distance-right:9pt;mso-wrap-distance-bottom:0;mso-position-horizontal:absolute;mso-position-horizontal-relative:text;mso-position-vertical:absolute;mso-position-vertical-relative:text" o:gfxdata="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">
+              <v:shape w14:anchorId="29C2FAAD" id="Ink 2" o:spid="_x0000_s1026" type="#_x0000_t75" style="position:absolute;margin-left:8.3pt;margin-top:-3.9pt;width:44.3pt;height:18.65pt;z-index:251674624;visibility:visible;mso-wrap-style:square;mso-wrap-distance-left:9pt;mso-wrap-distance-top:0;mso-wrap-distance-right:9pt;mso-wrap-distance-bottom:0;mso-position-horizontal:absolute;mso-position-horizontal-relative:text;mso-position-vertical:absolute;mso-position-vertical-relative:text" o:gfxdata="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">
                 <v:imagedata r:id="rId16" o:title=""/>
               </v:shape>
             </w:pict>
@@ -1255,7 +1255,7 @@
           </mc:Choice>
           <mc:Fallback>
             <w:pict>
-              <v:shape w14:anchorId="0668FF2B" id="Ink 9" o:spid="_x0000_s1026" type="#_x0000_t75" style="position:absolute;margin-left:10.5pt;margin-top:-3.3pt;width:54.8pt;height:32.7pt;z-index:251678720;visibility:visible;mso-wrap-style:square;mso-wrap-distance-left:9pt;mso-wrap-distance-top:0;mso-wrap-distance-right:9pt;mso-wrap-distance-bottom:0;mso-position-horizontal:absolute;mso-position-horizontal-relative:text;mso-position-vertical:absolute;mso-position-vertical-relative:text" o:gfxdata="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">
+              <v:shape w14:anchorId="6A30E00B" id="Ink 9" o:spid="_x0000_s1026" type="#_x0000_t75" style="position:absolute;margin-left:10.5pt;margin-top:-3.3pt;width:54.8pt;height:32.7pt;z-index:251678720;visibility:visible;mso-wrap-style:square;mso-wrap-distance-left:9pt;mso-wrap-distance-top:0;mso-wrap-distance-right:9pt;mso-wrap-distance-bottom:0;mso-position-horizontal:absolute;mso-position-horizontal-relative:text;mso-position-vertical:absolute;mso-position-vertical-relative:text" o:gfxdata="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">
                 <v:imagedata r:id="rId18" o:title=""/>
               </v:shape>
             </w:pict>
@@ -1297,6 +1297,52 @@
           <w:rFonts w:ascii="Times New Roman" w:hAnsi="Times New Roman" w:cs="Times New Roman"/>
         </w:rPr>
       </w:pPr>
+      <w:r>
+        <w:rPr>
+          <w:rFonts w:ascii="Times New Roman" w:eastAsiaTheme="minorEastAsia" w:hAnsi="Times New Roman" w:cs="Times New Roman"/>
+          <w:noProof/>
+        </w:rPr>
+        <mc:AlternateContent>
+          <mc:Choice Requires="wpi">
+            <w:drawing>
+              <wp:anchor distT="0" distB="0" distL="114300" distR="114300" simplePos="0" relativeHeight="251683840" behindDoc="0" locked="0" layoutInCell="1" allowOverlap="1" wp14:anchorId="6CEAEA30" wp14:editId="60A84FF4">
+                <wp:simplePos x="0" y="0"/>
+                <wp:positionH relativeFrom="column">
+                  <wp:posOffset>170850</wp:posOffset>
+                </wp:positionH>
+                <wp:positionV relativeFrom="paragraph">
+                  <wp:posOffset>-1460</wp:posOffset>
+                </wp:positionV>
+                <wp:extent cx="609120" cy="165600"/>
+                <wp:effectExtent l="38100" t="38100" r="57785" b="44450"/>
+                <wp:wrapNone/>
+                <wp:docPr id="8" name="Ink 8"/>
+                <wp:cNvGraphicFramePr/>
+                <a:graphic xmlns:a="http://schemas.openxmlformats.org/drawingml/2006/main">
+                  <a:graphicData uri="http://schemas.microsoft.com/office/word/2010/wordprocessingInk">
+                    <w14:contentPart bwMode="auto" r:id="rId19">
+                      <w14:nvContentPartPr>
+                        <w14:cNvContentPartPr/>
+                      </w14:nvContentPartPr>
+                      <w14:xfrm>
+                        <a:off x="0" y="0"/>
+                        <a:ext cx="609120" cy="165600"/>
+                      </w14:xfrm>
+                    </w14:contentPart>
+                  </a:graphicData>
+                </a:graphic>
+              </wp:anchor>
+            </w:drawing>
+          </mc:Choice>
+          <mc:Fallback>
+            <w:pict>
+              <v:shape w14:anchorId="36D045D9" id="Ink 8" o:spid="_x0000_s1026" type="#_x0000_t75" style="position:absolute;margin-left:12.75pt;margin-top:-.8pt;width:49.35pt;height:14.5pt;z-index:251683840;visibility:visible;mso-wrap-style:square;mso-wrap-distance-left:9pt;mso-wrap-distance-top:0;mso-wrap-distance-right:9pt;mso-wrap-distance-bottom:0;mso-position-horizontal:absolute;mso-position-horizontal-relative:text;mso-position-vertical:absolute;mso-position-vertical-relative:text" o:gfxdata="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">
+                <v:imagedata r:id="rId20" o:title=""/>
+              </v:shape>
+            </w:pict>
+          </mc:Fallback>
+        </mc:AlternateContent>
+      </w:r>
       <w:r>
         <w:rPr>
           <w:rFonts w:ascii="Times New Roman" w:eastAsiaTheme="minorEastAsia" w:hAnsi="Times New Roman" w:cs="Times New Roman"/>
@@ -1418,6 +1464,52 @@
           <w:rFonts w:ascii="Times New Roman" w:hAnsi="Times New Roman" w:cs="Times New Roman"/>
         </w:rPr>
       </w:pPr>
+      <w:r>
+        <w:rPr>
+          <w:rFonts w:ascii="Times New Roman" w:eastAsiaTheme="minorEastAsia" w:hAnsi="Times New Roman" w:cs="Times New Roman"/>
+          <w:noProof/>
+        </w:rPr>
+        <mc:AlternateContent>
+          <mc:Choice Requires="wpi">
+            <w:drawing>
+              <wp:anchor distT="0" distB="0" distL="114300" distR="114300" simplePos="0" relativeHeight="251686912" behindDoc="0" locked="0" layoutInCell="1" allowOverlap="1" wp14:anchorId="7699ACD0" wp14:editId="044CF0AA">
+                <wp:simplePos x="0" y="0"/>
+                <wp:positionH relativeFrom="column">
+                  <wp:posOffset>247530</wp:posOffset>
+                </wp:positionH>
+                <wp:positionV relativeFrom="paragraph">
+                  <wp:posOffset>58705</wp:posOffset>
+                </wp:positionV>
+                <wp:extent cx="4372200" cy="60120"/>
+                <wp:effectExtent l="57150" t="133350" r="0" b="168910"/>
+                <wp:wrapNone/>
+                <wp:docPr id="18" name="Ink 18"/>
+                <wp:cNvGraphicFramePr/>
+                <a:graphic xmlns:a="http://schemas.openxmlformats.org/drawingml/2006/main">
+                  <a:graphicData uri="http://schemas.microsoft.com/office/word/2010/wordprocessingInk">
+                    <w14:contentPart bwMode="auto" r:id="rId21">
+                      <w14:nvContentPartPr>
+                        <w14:cNvContentPartPr/>
+                      </w14:nvContentPartPr>
+                      <w14:xfrm>
+                        <a:off x="0" y="0"/>
+                        <a:ext cx="4372200" cy="60120"/>
+                      </w14:xfrm>
+                    </w14:contentPart>
+                  </a:graphicData>
+                </a:graphic>
+              </wp:anchor>
+            </w:drawing>
+          </mc:Choice>
+          <mc:Fallback>
+            <w:pict>
+              <v:shape w14:anchorId="0B393825" id="Ink 18" o:spid="_x0000_s1026" type="#_x0000_t75" style="position:absolute;margin-left:15.25pt;margin-top:-3.9pt;width:352.75pt;height:21.75pt;z-index:251686912;visibility:visible;mso-wrap-style:square;mso-wrap-distance-left:9pt;mso-wrap-distance-top:0;mso-wrap-distance-right:9pt;mso-wrap-distance-bottom:0;mso-position-horizontal:absolute;mso-position-horizontal-relative:text;mso-position-vertical:absolute;mso-position-vertical-relative:text" o:gfxdata="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">
+                <v:imagedata r:id="rId22" o:title=""/>
+              </v:shape>
+            </w:pict>
+          </mc:Fallback>
+        </mc:AlternateContent>
+      </w:r>
       <w:r>
         <w:rPr>
           <w:rFonts w:ascii="Times New Roman" w:eastAsiaTheme="minorEastAsia" w:hAnsi="Times New Roman" w:cs="Times New Roman"/>
@@ -1566,6 +1658,52 @@
       <w:r>
         <w:rPr>
           <w:rFonts w:ascii="Times New Roman" w:hAnsi="Times New Roman" w:cs="Times New Roman"/>
+          <w:noProof/>
+        </w:rPr>
+        <mc:AlternateContent>
+          <mc:Choice Requires="wpi">
+            <w:drawing>
+              <wp:anchor distT="0" distB="0" distL="114300" distR="114300" simplePos="0" relativeHeight="251687936" behindDoc="0" locked="0" layoutInCell="1" allowOverlap="1" wp14:anchorId="01E57DD9" wp14:editId="5C1BA2A9">
+                <wp:simplePos x="0" y="0"/>
+                <wp:positionH relativeFrom="column">
+                  <wp:posOffset>228450</wp:posOffset>
+                </wp:positionH>
+                <wp:positionV relativeFrom="paragraph">
+                  <wp:posOffset>96530</wp:posOffset>
+                </wp:positionV>
+                <wp:extent cx="2552040" cy="20880"/>
+                <wp:effectExtent l="95250" t="133350" r="115570" b="170180"/>
+                <wp:wrapNone/>
+                <wp:docPr id="19" name="Ink 19"/>
+                <wp:cNvGraphicFramePr/>
+                <a:graphic xmlns:a="http://schemas.openxmlformats.org/drawingml/2006/main">
+                  <a:graphicData uri="http://schemas.microsoft.com/office/word/2010/wordprocessingInk">
+                    <w14:contentPart bwMode="auto" r:id="rId23">
+                      <w14:nvContentPartPr>
+                        <w14:cNvContentPartPr/>
+                      </w14:nvContentPartPr>
+                      <w14:xfrm>
+                        <a:off x="0" y="0"/>
+                        <a:ext cx="2552040" cy="20880"/>
+                      </w14:xfrm>
+                    </w14:contentPart>
+                  </a:graphicData>
+                </a:graphic>
+              </wp:anchor>
+            </w:drawing>
+          </mc:Choice>
+          <mc:Fallback>
+            <w:pict>
+              <v:shape w14:anchorId="141217D2" id="Ink 19" o:spid="_x0000_s1026" type="#_x0000_t75" style="position:absolute;margin-left:13.75pt;margin-top:-1.05pt;width:209.45pt;height:18.95pt;z-index:251687936;visibility:visible;mso-wrap-style:square;mso-wrap-distance-left:9pt;mso-wrap-distance-top:0;mso-wrap-distance-right:9pt;mso-wrap-distance-bottom:0;mso-position-horizontal:absolute;mso-position-horizontal-relative:text;mso-position-vertical:absolute;mso-position-vertical-relative:text" o:gfxdata="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">
+                <v:imagedata r:id="rId24" o:title=""/>
+              </v:shape>
+            </w:pict>
+          </mc:Fallback>
+        </mc:AlternateContent>
+      </w:r>
+      <w:r>
+        <w:rPr>
+          <w:rFonts w:ascii="Times New Roman" w:hAnsi="Times New Roman" w:cs="Times New Roman"/>
         </w:rPr>
         <w:t>Define isolated singularity with example.</w:t>
       </w:r>
@@ -1578,6 +1716,51 @@
           <w:numId w:val="1"/>
         </w:numPr>
       </w:pPr>
+      <w:r>
+        <w:rPr>
+          <w:noProof/>
+        </w:rPr>
+        <mc:AlternateContent>
+          <mc:Choice Requires="wpi">
+            <w:drawing>
+              <wp:anchor distT="0" distB="0" distL="114300" distR="114300" simplePos="0" relativeHeight="251684864" behindDoc="0" locked="0" layoutInCell="1" allowOverlap="1" wp14:anchorId="1953A6A5" wp14:editId="637E4406">
+                <wp:simplePos x="0" y="0"/>
+                <wp:positionH relativeFrom="column">
+                  <wp:posOffset>104610</wp:posOffset>
+                </wp:positionH>
+                <wp:positionV relativeFrom="paragraph">
+                  <wp:posOffset>-37135</wp:posOffset>
+                </wp:positionV>
+                <wp:extent cx="599040" cy="275400"/>
+                <wp:effectExtent l="38100" t="57150" r="48895" b="48895"/>
+                <wp:wrapNone/>
+                <wp:docPr id="16" name="Ink 16"/>
+                <wp:cNvGraphicFramePr/>
+                <a:graphic xmlns:a="http://schemas.openxmlformats.org/drawingml/2006/main">
+                  <a:graphicData uri="http://schemas.microsoft.com/office/word/2010/wordprocessingInk">
+                    <w14:contentPart bwMode="auto" r:id="rId25">
+                      <w14:nvContentPartPr>
+                        <w14:cNvContentPartPr/>
+                      </w14:nvContentPartPr>
+                      <w14:xfrm>
+                        <a:off x="0" y="0"/>
+                        <a:ext cx="599040" cy="275400"/>
+                      </w14:xfrm>
+                    </w14:contentPart>
+                  </a:graphicData>
+                </a:graphic>
+              </wp:anchor>
+            </w:drawing>
+          </mc:Choice>
+          <mc:Fallback>
+            <w:pict>
+              <v:shape w14:anchorId="257DE7E0" id="Ink 16" o:spid="_x0000_s1026" type="#_x0000_t75" style="position:absolute;margin-left:7.55pt;margin-top:-3.6pt;width:48.55pt;height:23.1pt;z-index:251684864;visibility:visible;mso-wrap-style:square;mso-wrap-distance-left:9pt;mso-wrap-distance-top:0;mso-wrap-distance-right:9pt;mso-wrap-distance-bottom:0;mso-position-horizontal:absolute;mso-position-horizontal-relative:text;mso-position-vertical:absolute;mso-position-vertical-relative:text" o:gfxdata="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">
+                <v:imagedata r:id="rId26" o:title=""/>
+              </v:shape>
+            </w:pict>
+          </mc:Fallback>
+        </mc:AlternateContent>
+      </w:r>
       <w:r>
         <w:t xml:space="preserve">If </w:t>
       </w:r>
@@ -1751,7 +1934,7 @@
                 <wp:cNvGraphicFramePr/>
                 <a:graphic xmlns:a="http://schemas.openxmlformats.org/drawingml/2006/main">
                   <a:graphicData uri="http://schemas.microsoft.com/office/word/2010/wordprocessingInk">
-                    <w14:contentPart bwMode="auto" r:id="rId19">
+                    <w14:contentPart bwMode="auto" r:id="rId27">
                       <w14:nvContentPartPr>
                         <w14:cNvContentPartPr/>
                       </w14:nvContentPartPr>
@@ -1767,8 +1950,8 @@
           </mc:Choice>
           <mc:Fallback>
             <w:pict>
-              <v:shape w14:anchorId="40CE16D5" id="Ink 11" o:spid="_x0000_s1026" type="#_x0000_t75" style="position:absolute;margin-left:6.8pt;margin-top:1.95pt;width:63.95pt;height:26.65pt;z-index:251679744;visibility:visible;mso-wrap-style:square;mso-wrap-distance-left:9pt;mso-wrap-distance-top:0;mso-wrap-distance-right:9pt;mso-wrap-distance-bottom:0;mso-position-horizontal:absolute;mso-position-horizontal-relative:text;mso-position-vertical:absolute;mso-position-vertical-relative:text" o:gfxdata="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">
-                <v:imagedata r:id="rId20" o:title=""/>
+              <v:shape w14:anchorId="18A58597" id="Ink 11" o:spid="_x0000_s1026" type="#_x0000_t75" style="position:absolute;margin-left:6.8pt;margin-top:1.95pt;width:63.95pt;height:26.65pt;z-index:251679744;visibility:visible;mso-wrap-style:square;mso-wrap-distance-left:9pt;mso-wrap-distance-top:0;mso-wrap-distance-right:9pt;mso-wrap-distance-bottom:0;mso-position-horizontal:absolute;mso-position-horizontal-relative:text;mso-position-vertical:absolute;mso-position-vertical-relative:text" o:gfxdata="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">
+                <v:imagedata r:id="rId28" o:title=""/>
               </v:shape>
             </w:pict>
           </mc:Fallback>
@@ -1908,6 +2091,51 @@
           <w:numId w:val="1"/>
         </w:numPr>
       </w:pPr>
+      <w:r>
+        <w:rPr>
+          <w:noProof/>
+        </w:rPr>
+        <mc:AlternateContent>
+          <mc:Choice Requires="wpi">
+            <w:drawing>
+              <wp:anchor distT="0" distB="0" distL="114300" distR="114300" simplePos="0" relativeHeight="251691008" behindDoc="0" locked="0" layoutInCell="1" allowOverlap="1" wp14:anchorId="2F0A3344" wp14:editId="2FA44EF7">
+                <wp:simplePos x="0" y="0"/>
+                <wp:positionH relativeFrom="column">
+                  <wp:posOffset>190290</wp:posOffset>
+                </wp:positionH>
+                <wp:positionV relativeFrom="paragraph">
+                  <wp:posOffset>140255</wp:posOffset>
+                </wp:positionV>
+                <wp:extent cx="614520" cy="203760"/>
+                <wp:effectExtent l="57150" t="57150" r="33655" b="44450"/>
+                <wp:wrapNone/>
+                <wp:docPr id="22" name="Ink 22"/>
+                <wp:cNvGraphicFramePr/>
+                <a:graphic xmlns:a="http://schemas.openxmlformats.org/drawingml/2006/main">
+                  <a:graphicData uri="http://schemas.microsoft.com/office/word/2010/wordprocessingInk">
+                    <w14:contentPart bwMode="auto" r:id="rId29">
+                      <w14:nvContentPartPr>
+                        <w14:cNvContentPartPr/>
+                      </w14:nvContentPartPr>
+                      <w14:xfrm>
+                        <a:off x="0" y="0"/>
+                        <a:ext cx="614520" cy="203760"/>
+                      </w14:xfrm>
+                    </w14:contentPart>
+                  </a:graphicData>
+                </a:graphic>
+              </wp:anchor>
+            </w:drawing>
+          </mc:Choice>
+          <mc:Fallback>
+            <w:pict>
+              <v:shape w14:anchorId="515D26EF" id="Ink 22" o:spid="_x0000_s1026" type="#_x0000_t75" style="position:absolute;margin-left:14.3pt;margin-top:10.35pt;width:49.85pt;height:17.5pt;z-index:251691008;visibility:visible;mso-wrap-style:square;mso-wrap-distance-left:9pt;mso-wrap-distance-top:0;mso-wrap-distance-right:9pt;mso-wrap-distance-bottom:0;mso-position-horizontal:absolute;mso-position-horizontal-relative:text;mso-position-vertical:absolute;mso-position-vertical-relative:text" o:gfxdata="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">
+                <v:imagedata r:id="rId30" o:title=""/>
+              </v:shape>
+            </w:pict>
+          </mc:Fallback>
+        </mc:AlternateContent>
+      </w:r>
       <w:r>
         <w:t xml:space="preserve">Find the zeros of </w:t>
       </w:r>
@@ -2058,7 +2286,7 @@
                 <wp:cNvGraphicFramePr/>
                 <a:graphic xmlns:a="http://schemas.openxmlformats.org/drawingml/2006/main">
                   <a:graphicData uri="http://schemas.microsoft.com/office/word/2010/wordprocessingInk">
-                    <w14:contentPart bwMode="auto" r:id="rId21">
+                    <w14:contentPart bwMode="auto" r:id="rId31">
                       <w14:nvContentPartPr>
                         <w14:cNvContentPartPr/>
                       </w14:nvContentPartPr>
@@ -2074,8 +2302,8 @@
           </mc:Choice>
           <mc:Fallback>
             <w:pict>
-              <v:shape w14:anchorId="07B6D34C" id="Ink 10" o:spid="_x0000_s1026" type="#_x0000_t75" style="position:absolute;margin-left:9pt;margin-top:-6.05pt;width:46.45pt;height:47.25pt;z-index:251668480;visibility:visible;mso-wrap-style:square;mso-wrap-distance-left:9pt;mso-wrap-distance-top:0;mso-wrap-distance-right:9pt;mso-wrap-distance-bottom:0;mso-position-horizontal:absolute;mso-position-horizontal-relative:text;mso-position-vertical:absolute;mso-position-vertical-relative:text" o:gfxdata="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">
-                <v:imagedata r:id="rId22" o:title=""/>
+              <v:shape w14:anchorId="0515848B" id="Ink 10" o:spid="_x0000_s1026" type="#_x0000_t75" style="position:absolute;margin-left:9pt;margin-top:-6.05pt;width:46.45pt;height:47.25pt;z-index:251668480;visibility:visible;mso-wrap-style:square;mso-wrap-distance-left:9pt;mso-wrap-distance-top:0;mso-wrap-distance-right:9pt;mso-wrap-distance-bottom:0;mso-position-horizontal:absolute;mso-position-horizontal-relative:text;mso-position-vertical:absolute;mso-position-vertical-relative:text" o:gfxdata="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">
+                <v:imagedata r:id="rId32" o:title=""/>
               </v:shape>
             </w:pict>
           </mc:Fallback>
@@ -2342,6 +2570,52 @@
       <w:r>
         <w:rPr>
           <w:rFonts w:eastAsiaTheme="minorEastAsia"/>
+          <w:noProof/>
+        </w:rPr>
+        <mc:AlternateContent>
+          <mc:Choice Requires="wpi">
+            <w:drawing>
+              <wp:anchor distT="0" distB="0" distL="114300" distR="114300" simplePos="0" relativeHeight="251714560" behindDoc="0" locked="0" layoutInCell="1" allowOverlap="1" wp14:anchorId="63857E5C" wp14:editId="3FCE9B7F">
+                <wp:simplePos x="0" y="0"/>
+                <wp:positionH relativeFrom="column">
+                  <wp:posOffset>133050</wp:posOffset>
+                </wp:positionH>
+                <wp:positionV relativeFrom="paragraph">
+                  <wp:posOffset>11090</wp:posOffset>
+                </wp:positionV>
+                <wp:extent cx="848160" cy="290520"/>
+                <wp:effectExtent l="57150" t="38100" r="47625" b="52705"/>
+                <wp:wrapNone/>
+                <wp:docPr id="41" name="Ink 41"/>
+                <wp:cNvGraphicFramePr/>
+                <a:graphic xmlns:a="http://schemas.openxmlformats.org/drawingml/2006/main">
+                  <a:graphicData uri="http://schemas.microsoft.com/office/word/2010/wordprocessingInk">
+                    <w14:contentPart bwMode="auto" r:id="rId33">
+                      <w14:nvContentPartPr>
+                        <w14:cNvContentPartPr/>
+                      </w14:nvContentPartPr>
+                      <w14:xfrm>
+                        <a:off x="0" y="0"/>
+                        <a:ext cx="848160" cy="290520"/>
+                      </w14:xfrm>
+                    </w14:contentPart>
+                  </a:graphicData>
+                </a:graphic>
+              </wp:anchor>
+            </w:drawing>
+          </mc:Choice>
+          <mc:Fallback>
+            <w:pict>
+              <v:shape w14:anchorId="2D3E05B6" id="Ink 41" o:spid="_x0000_s1026" type="#_x0000_t75" style="position:absolute;margin-left:9.8pt;margin-top:.15pt;width:68.2pt;height:24.3pt;z-index:251714560;visibility:visible;mso-wrap-style:square;mso-wrap-distance-left:9pt;mso-wrap-distance-top:0;mso-wrap-distance-right:9pt;mso-wrap-distance-bottom:0;mso-position-horizontal:absolute;mso-position-horizontal-relative:text;mso-position-vertical:absolute;mso-position-vertical-relative:text" o:gfxdata="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">
+                <v:imagedata r:id="rId34" o:title=""/>
+              </v:shape>
+            </w:pict>
+          </mc:Fallback>
+        </mc:AlternateContent>
+      </w:r>
+      <w:r>
+        <w:rPr>
+          <w:rFonts w:eastAsiaTheme="minorEastAsia"/>
         </w:rPr>
         <w:t xml:space="preserve">Evaluate: </w:t>
       </w:r>
@@ -2562,7 +2836,7 @@
                 <wp:cNvGraphicFramePr/>
                 <a:graphic xmlns:a="http://schemas.openxmlformats.org/drawingml/2006/main">
                   <a:graphicData uri="http://schemas.microsoft.com/office/word/2010/wordprocessingInk">
-                    <w14:contentPart bwMode="auto" r:id="rId23">
+                    <w14:contentPart bwMode="auto" r:id="rId35">
                       <w14:nvContentPartPr>
                         <w14:cNvContentPartPr/>
                       </w14:nvContentPartPr>
@@ -2578,8 +2852,8 @@
           </mc:Choice>
           <mc:Fallback>
             <w:pict>
-              <v:shape w14:anchorId="3DBF1267" id="Ink 12" o:spid="_x0000_s1026" type="#_x0000_t75" style="position:absolute;margin-left:16.55pt;margin-top:6.5pt;width:40.8pt;height:20.55pt;z-index:251680768;visibility:visible;mso-wrap-style:square;mso-wrap-distance-left:9pt;mso-wrap-distance-top:0;mso-wrap-distance-right:9pt;mso-wrap-distance-bottom:0;mso-position-horizontal:absolute;mso-position-horizontal-relative:text;mso-position-vertical:absolute;mso-position-vertical-relative:text" o:gfxdata="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">
-                <v:imagedata r:id="rId24" o:title=""/>
+              <v:shape w14:anchorId="5CC70CD9" id="Ink 12" o:spid="_x0000_s1026" type="#_x0000_t75" style="position:absolute;margin-left:16.55pt;margin-top:6.5pt;width:40.8pt;height:20.55pt;z-index:251680768;visibility:visible;mso-wrap-style:square;mso-wrap-distance-left:9pt;mso-wrap-distance-top:0;mso-wrap-distance-right:9pt;mso-wrap-distance-bottom:0;mso-position-horizontal:absolute;mso-position-horizontal-relative:text;mso-position-vertical:absolute;mso-position-vertical-relative:text" o:gfxdata="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">
+                <v:imagedata r:id="rId36" o:title=""/>
               </v:shape>
             </w:pict>
           </mc:Fallback>
@@ -2712,6 +2986,52 @@
       <w:r>
         <w:rPr>
           <w:rFonts w:eastAsiaTheme="minorEastAsia"/>
+          <w:noProof/>
+        </w:rPr>
+        <mc:AlternateContent>
+          <mc:Choice Requires="wpi">
+            <w:drawing>
+              <wp:anchor distT="0" distB="0" distL="114300" distR="114300" simplePos="0" relativeHeight="251688960" behindDoc="0" locked="0" layoutInCell="1" allowOverlap="1" wp14:anchorId="1713B57E" wp14:editId="29B495D2">
+                <wp:simplePos x="0" y="0"/>
+                <wp:positionH relativeFrom="column">
+                  <wp:posOffset>266610</wp:posOffset>
+                </wp:positionH>
+                <wp:positionV relativeFrom="paragraph">
+                  <wp:posOffset>50245</wp:posOffset>
+                </wp:positionV>
+                <wp:extent cx="2885760" cy="87480"/>
+                <wp:effectExtent l="95250" t="133350" r="105410" b="160655"/>
+                <wp:wrapNone/>
+                <wp:docPr id="20" name="Ink 20"/>
+                <wp:cNvGraphicFramePr/>
+                <a:graphic xmlns:a="http://schemas.openxmlformats.org/drawingml/2006/main">
+                  <a:graphicData uri="http://schemas.microsoft.com/office/word/2010/wordprocessingInk">
+                    <w14:contentPart bwMode="auto" r:id="rId37">
+                      <w14:nvContentPartPr>
+                        <w14:cNvContentPartPr/>
+                      </w14:nvContentPartPr>
+                      <w14:xfrm>
+                        <a:off x="0" y="0"/>
+                        <a:ext cx="2885760" cy="87480"/>
+                      </w14:xfrm>
+                    </w14:contentPart>
+                  </a:graphicData>
+                </a:graphic>
+              </wp:anchor>
+            </w:drawing>
+          </mc:Choice>
+          <mc:Fallback>
+            <w:pict>
+              <v:shape w14:anchorId="7EE25EA8" id="Ink 20" o:spid="_x0000_s1026" type="#_x0000_t75" style="position:absolute;margin-left:16.75pt;margin-top:-4.55pt;width:235.75pt;height:23.9pt;z-index:251688960;visibility:visible;mso-wrap-style:square;mso-wrap-distance-left:9pt;mso-wrap-distance-top:0;mso-wrap-distance-right:9pt;mso-wrap-distance-bottom:0;mso-position-horizontal:absolute;mso-position-horizontal-relative:text;mso-position-vertical:absolute;mso-position-vertical-relative:text" o:gfxdata="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">
+                <v:imagedata r:id="rId38" o:title=""/>
+              </v:shape>
+            </w:pict>
+          </mc:Fallback>
+        </mc:AlternateContent>
+      </w:r>
+      <w:r>
+        <w:rPr>
+          <w:rFonts w:eastAsiaTheme="minorEastAsia"/>
         </w:rPr>
         <w:t>Define exact differential equation with examples.</w:t>
       </w:r>
@@ -2747,7 +3067,7 @@
                 <wp:cNvGraphicFramePr/>
                 <a:graphic xmlns:a="http://schemas.openxmlformats.org/drawingml/2006/main">
                   <a:graphicData uri="http://schemas.microsoft.com/office/word/2010/wordprocessingInk">
-                    <w14:contentPart bwMode="auto" r:id="rId25">
+                    <w14:contentPart bwMode="auto" r:id="rId39">
                       <w14:nvContentPartPr>
                         <w14:cNvContentPartPr/>
                       </w14:nvContentPartPr>
@@ -2763,8 +3083,8 @@
           </mc:Choice>
           <mc:Fallback>
             <w:pict>
-              <v:shape w14:anchorId="3227D009" id="Ink 3" o:spid="_x0000_s1026" type="#_x0000_t75" style="position:absolute;margin-left:10.55pt;margin-top:5.8pt;width:49.35pt;height:12.2pt;z-index:251675648;visibility:visible;mso-wrap-style:square;mso-wrap-distance-left:9pt;mso-wrap-distance-top:0;mso-wrap-distance-right:9pt;mso-wrap-distance-bottom:0;mso-position-horizontal:absolute;mso-position-horizontal-relative:text;mso-position-vertical:absolute;mso-position-vertical-relative:text" o:gfxdata="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">
-                <v:imagedata r:id="rId26" o:title=""/>
+              <v:shape w14:anchorId="2B90E3BB" id="Ink 3" o:spid="_x0000_s1026" type="#_x0000_t75" style="position:absolute;margin-left:10.55pt;margin-top:5.8pt;width:49.35pt;height:12.2pt;z-index:251675648;visibility:visible;mso-wrap-style:square;mso-wrap-distance-left:9pt;mso-wrap-distance-top:0;mso-wrap-distance-right:9pt;mso-wrap-distance-bottom:0;mso-position-horizontal:absolute;mso-position-horizontal-relative:text;mso-position-vertical:absolute;mso-position-vertical-relative:text" o:gfxdata="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">
+                <v:imagedata r:id="rId40" o:title=""/>
               </v:shape>
             </w:pict>
           </mc:Fallback>
@@ -2819,6 +3139,51 @@
           <w:numId w:val="1"/>
         </w:numPr>
       </w:pPr>
+      <w:r>
+        <w:rPr>
+          <w:noProof/>
+        </w:rPr>
+        <mc:AlternateContent>
+          <mc:Choice Requires="wpi">
+            <w:drawing>
+              <wp:anchor distT="0" distB="0" distL="114300" distR="114300" simplePos="0" relativeHeight="251689984" behindDoc="0" locked="0" layoutInCell="1" allowOverlap="1" wp14:anchorId="26E80D31" wp14:editId="46389F04">
+                <wp:simplePos x="0" y="0"/>
+                <wp:positionH relativeFrom="column">
+                  <wp:posOffset>133050</wp:posOffset>
+                </wp:positionH>
+                <wp:positionV relativeFrom="paragraph">
+                  <wp:posOffset>37255</wp:posOffset>
+                </wp:positionV>
+                <wp:extent cx="514080" cy="237960"/>
+                <wp:effectExtent l="38100" t="57150" r="57785" b="48260"/>
+                <wp:wrapNone/>
+                <wp:docPr id="21" name="Ink 21"/>
+                <wp:cNvGraphicFramePr/>
+                <a:graphic xmlns:a="http://schemas.openxmlformats.org/drawingml/2006/main">
+                  <a:graphicData uri="http://schemas.microsoft.com/office/word/2010/wordprocessingInk">
+                    <w14:contentPart bwMode="auto" r:id="rId41">
+                      <w14:nvContentPartPr>
+                        <w14:cNvContentPartPr/>
+                      </w14:nvContentPartPr>
+                      <w14:xfrm>
+                        <a:off x="0" y="0"/>
+                        <a:ext cx="514080" cy="237960"/>
+                      </w14:xfrm>
+                    </w14:contentPart>
+                  </a:graphicData>
+                </a:graphic>
+              </wp:anchor>
+            </w:drawing>
+          </mc:Choice>
+          <mc:Fallback>
+            <w:pict>
+              <v:shape w14:anchorId="09A9A5E5" id="Ink 21" o:spid="_x0000_s1026" type="#_x0000_t75" style="position:absolute;margin-left:9.8pt;margin-top:2.25pt;width:41.9pt;height:20.2pt;z-index:251689984;visibility:visible;mso-wrap-style:square;mso-wrap-distance-left:9pt;mso-wrap-distance-top:0;mso-wrap-distance-right:9pt;mso-wrap-distance-bottom:0;mso-position-horizontal:absolute;mso-position-horizontal-relative:text;mso-position-vertical:absolute;mso-position-vertical-relative:text" o:gfxdata="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">
+                <v:imagedata r:id="rId42" o:title=""/>
+              </v:shape>
+            </w:pict>
+          </mc:Fallback>
+        </mc:AlternateContent>
+      </w:r>
       <w:r>
         <w:t xml:space="preserve">Determine whether the function </w:t>
       </w:r>
@@ -2948,6 +3313,51 @@
         </w:numPr>
       </w:pPr>
       <w:r>
+        <w:rPr>
+          <w:noProof/>
+        </w:rPr>
+        <mc:AlternateContent>
+          <mc:Choice Requires="wpi">
+            <w:drawing>
+              <wp:anchor distT="0" distB="0" distL="114300" distR="114300" simplePos="0" relativeHeight="251685888" behindDoc="0" locked="0" layoutInCell="1" allowOverlap="1" wp14:anchorId="01C8E3AA" wp14:editId="42C6A636">
+                <wp:simplePos x="0" y="0"/>
+                <wp:positionH relativeFrom="column">
+                  <wp:posOffset>152130</wp:posOffset>
+                </wp:positionH>
+                <wp:positionV relativeFrom="paragraph">
+                  <wp:posOffset>-115320</wp:posOffset>
+                </wp:positionV>
+                <wp:extent cx="1163520" cy="337320"/>
+                <wp:effectExtent l="38100" t="38100" r="55880" b="43815"/>
+                <wp:wrapNone/>
+                <wp:docPr id="17" name="Ink 17"/>
+                <wp:cNvGraphicFramePr/>
+                <a:graphic xmlns:a="http://schemas.openxmlformats.org/drawingml/2006/main">
+                  <a:graphicData uri="http://schemas.microsoft.com/office/word/2010/wordprocessingInk">
+                    <w14:contentPart bwMode="auto" r:id="rId43">
+                      <w14:nvContentPartPr>
+                        <w14:cNvContentPartPr/>
+                      </w14:nvContentPartPr>
+                      <w14:xfrm>
+                        <a:off x="0" y="0"/>
+                        <a:ext cx="1163520" cy="337320"/>
+                      </w14:xfrm>
+                    </w14:contentPart>
+                  </a:graphicData>
+                </a:graphic>
+              </wp:anchor>
+            </w:drawing>
+          </mc:Choice>
+          <mc:Fallback>
+            <w:pict>
+              <v:shape w14:anchorId="29C898FF" id="Ink 17" o:spid="_x0000_s1026" type="#_x0000_t75" style="position:absolute;margin-left:11.3pt;margin-top:-9.8pt;width:93pt;height:27.95pt;z-index:251685888;visibility:visible;mso-wrap-style:square;mso-wrap-distance-left:9pt;mso-wrap-distance-top:0;mso-wrap-distance-right:9pt;mso-wrap-distance-bottom:0;mso-position-horizontal:absolute;mso-position-horizontal-relative:text;mso-position-vertical:absolute;mso-position-vertical-relative:text" o:gfxdata="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">
+                <v:imagedata r:id="rId44" o:title=""/>
+              </v:shape>
+            </w:pict>
+          </mc:Fallback>
+        </mc:AlternateContent>
+      </w:r>
+      <w:r>
         <w:t xml:space="preserve">If </w:t>
       </w:r>
       <m:oMath>
@@ -3097,6 +3507,52 @@
           <w:numId w:val="1"/>
         </w:numPr>
       </w:pPr>
+      <w:r>
+        <w:rPr>
+          <w:rFonts w:eastAsiaTheme="minorEastAsia"/>
+          <w:noProof/>
+        </w:rPr>
+        <mc:AlternateContent>
+          <mc:Choice Requires="wpi">
+            <w:drawing>
+              <wp:anchor distT="0" distB="0" distL="114300" distR="114300" simplePos="0" relativeHeight="251693056" behindDoc="0" locked="0" layoutInCell="1" allowOverlap="1" wp14:anchorId="4168328E" wp14:editId="694E2F58">
+                <wp:simplePos x="0" y="0"/>
+                <wp:positionH relativeFrom="column">
+                  <wp:posOffset>-1143150</wp:posOffset>
+                </wp:positionH>
+                <wp:positionV relativeFrom="paragraph">
+                  <wp:posOffset>1508625</wp:posOffset>
+                </wp:positionV>
+                <wp:extent cx="360" cy="360"/>
+                <wp:effectExtent l="38100" t="38100" r="57150" b="57150"/>
+                <wp:wrapNone/>
+                <wp:docPr id="24" name="Ink 24"/>
+                <wp:cNvGraphicFramePr/>
+                <a:graphic xmlns:a="http://schemas.openxmlformats.org/drawingml/2006/main">
+                  <a:graphicData uri="http://schemas.microsoft.com/office/word/2010/wordprocessingInk">
+                    <w14:contentPart bwMode="auto" r:id="rId45">
+                      <w14:nvContentPartPr>
+                        <w14:cNvContentPartPr/>
+                      </w14:nvContentPartPr>
+                      <w14:xfrm>
+                        <a:off x="0" y="0"/>
+                        <a:ext cx="360" cy="360"/>
+                      </w14:xfrm>
+                    </w14:contentPart>
+                  </a:graphicData>
+                </a:graphic>
+              </wp:anchor>
+            </w:drawing>
+          </mc:Choice>
+          <mc:Fallback>
+            <w:pict>
+              <v:shape w14:anchorId="3EF2EC47" id="Ink 24" o:spid="_x0000_s1026" type="#_x0000_t75" style="position:absolute;margin-left:-90.7pt;margin-top:118.1pt;width:1.45pt;height:1.45pt;z-index:251693056;visibility:visible;mso-wrap-style:square;mso-wrap-distance-left:9pt;mso-wrap-distance-top:0;mso-wrap-distance-right:9pt;mso-wrap-distance-bottom:0;mso-position-horizontal:absolute;mso-position-horizontal-relative:text;mso-position-vertical:absolute;mso-position-vertical-relative:text" o:gfxdata="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">
+                <v:imagedata r:id="rId46" o:title=""/>
+              </v:shape>
+            </w:pict>
+          </mc:Fallback>
+        </mc:AlternateContent>
+      </w:r>
       <w:r>
         <w:rPr>
           <w:rFonts w:eastAsiaTheme="minorEastAsia"/>
@@ -3120,7 +3576,7 @@
                 <wp:cNvGraphicFramePr/>
                 <a:graphic xmlns:a="http://schemas.openxmlformats.org/drawingml/2006/main">
                   <a:graphicData uri="http://schemas.microsoft.com/office/word/2010/wordprocessingInk">
-                    <w14:contentPart bwMode="auto" r:id="rId27">
+                    <w14:contentPart bwMode="auto" r:id="rId47">
                       <w14:nvContentPartPr>
                         <w14:cNvContentPartPr/>
                       </w14:nvContentPartPr>
@@ -3136,8 +3592,8 @@
           </mc:Choice>
           <mc:Fallback>
             <w:pict>
-              <v:shape w14:anchorId="4D355160" id="Ink 15" o:spid="_x0000_s1026" type="#_x0000_t75" style="position:absolute;margin-left:3.05pt;margin-top:-23pt;width:87.5pt;height:52.65pt;z-index:251681792;visibility:visible;mso-wrap-style:square;mso-wrap-distance-left:9pt;mso-wrap-distance-top:0;mso-wrap-distance-right:9pt;mso-wrap-distance-bottom:0;mso-position-horizontal:absolute;mso-position-horizontal-relative:text;mso-position-vertical:absolute;mso-position-vertical-relative:text" o:gfxdata="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">
-                <v:imagedata r:id="rId28" o:title=""/>
+              <v:shape w14:anchorId="41903CE6" id="Ink 15" o:spid="_x0000_s1026" type="#_x0000_t75" style="position:absolute;margin-left:3.05pt;margin-top:-23pt;width:87.5pt;height:52.65pt;z-index:251681792;visibility:visible;mso-wrap-style:square;mso-wrap-distance-left:9pt;mso-wrap-distance-top:0;mso-wrap-distance-right:9pt;mso-wrap-distance-bottom:0;mso-position-horizontal:absolute;mso-position-horizontal-relative:text;mso-position-vertical:absolute;mso-position-vertical-relative:text" o:gfxdata="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">
+                <v:imagedata r:id="rId48" o:title=""/>
               </v:shape>
             </w:pict>
           </mc:Fallback>
@@ -3278,7 +3734,142 @@
         </w:numPr>
       </w:pPr>
       <w:r>
+        <w:rPr>
+          <w:noProof/>
+        </w:rPr>
         <w:lastRenderedPageBreak/>
+        <mc:AlternateContent>
+          <mc:Choice Requires="wpi">
+            <w:drawing>
+              <wp:anchor distT="0" distB="0" distL="114300" distR="114300" simplePos="0" relativeHeight="251708416" behindDoc="0" locked="0" layoutInCell="1" allowOverlap="1" wp14:anchorId="23BFE0C3" wp14:editId="40BC82E1">
+                <wp:simplePos x="0" y="0"/>
+                <wp:positionH relativeFrom="column">
+                  <wp:posOffset>3819450</wp:posOffset>
+                </wp:positionH>
+                <wp:positionV relativeFrom="paragraph">
+                  <wp:posOffset>-152715</wp:posOffset>
+                </wp:positionV>
+                <wp:extent cx="360" cy="360"/>
+                <wp:effectExtent l="38100" t="38100" r="57150" b="57150"/>
+                <wp:wrapNone/>
+                <wp:docPr id="29" name="Ink 29"/>
+                <wp:cNvGraphicFramePr/>
+                <a:graphic xmlns:a="http://schemas.openxmlformats.org/drawingml/2006/main">
+                  <a:graphicData uri="http://schemas.microsoft.com/office/word/2010/wordprocessingInk">
+                    <w14:contentPart bwMode="auto" r:id="rId49">
+                      <w14:nvContentPartPr>
+                        <w14:cNvContentPartPr/>
+                      </w14:nvContentPartPr>
+                      <w14:xfrm>
+                        <a:off x="0" y="0"/>
+                        <a:ext cx="360" cy="360"/>
+                      </w14:xfrm>
+                    </w14:contentPart>
+                  </a:graphicData>
+                </a:graphic>
+              </wp:anchor>
+            </w:drawing>
+          </mc:Choice>
+          <mc:Fallback>
+            <w:pict>
+              <v:shape w14:anchorId="12FA9374" id="Ink 29" o:spid="_x0000_s1026" type="#_x0000_t75" style="position:absolute;margin-left:300.05pt;margin-top:-12.7pt;width:1.45pt;height:1.45pt;z-index:251708416;visibility:visible;mso-wrap-style:square;mso-wrap-distance-left:9pt;mso-wrap-distance-top:0;mso-wrap-distance-right:9pt;mso-wrap-distance-bottom:0;mso-position-horizontal:absolute;mso-position-horizontal-relative:text;mso-position-vertical:absolute;mso-position-vertical-relative:text" o:gfxdata="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">
+                <v:imagedata r:id="rId46" o:title=""/>
+              </v:shape>
+            </w:pict>
+          </mc:Fallback>
+        </mc:AlternateContent>
+      </w:r>
+      <w:r>
+        <w:rPr>
+          <w:noProof/>
+        </w:rPr>
+        <mc:AlternateContent>
+          <mc:Choice Requires="wpi">
+            <w:drawing>
+              <wp:anchor distT="0" distB="0" distL="114300" distR="114300" simplePos="0" relativeHeight="251707392" behindDoc="0" locked="0" layoutInCell="1" allowOverlap="1" wp14:anchorId="71E65F87" wp14:editId="6D20B4E5">
+                <wp:simplePos x="0" y="0"/>
+                <wp:positionH relativeFrom="column">
+                  <wp:posOffset>-1638510</wp:posOffset>
+                </wp:positionH>
+                <wp:positionV relativeFrom="paragraph">
+                  <wp:posOffset>-247755</wp:posOffset>
+                </wp:positionV>
+                <wp:extent cx="360" cy="360"/>
+                <wp:effectExtent l="38100" t="38100" r="57150" b="57150"/>
+                <wp:wrapNone/>
+                <wp:docPr id="28" name="Ink 28"/>
+                <wp:cNvGraphicFramePr/>
+                <a:graphic xmlns:a="http://schemas.openxmlformats.org/drawingml/2006/main">
+                  <a:graphicData uri="http://schemas.microsoft.com/office/word/2010/wordprocessingInk">
+                    <w14:contentPart bwMode="auto" r:id="rId50">
+                      <w14:nvContentPartPr>
+                        <w14:cNvContentPartPr/>
+                      </w14:nvContentPartPr>
+                      <w14:xfrm>
+                        <a:off x="0" y="0"/>
+                        <a:ext cx="360" cy="360"/>
+                      </w14:xfrm>
+                    </w14:contentPart>
+                  </a:graphicData>
+                </a:graphic>
+              </wp:anchor>
+            </w:drawing>
+          </mc:Choice>
+          <mc:Fallback>
+            <w:pict>
+              <v:shape w14:anchorId="64CD4EC7" id="Ink 28" o:spid="_x0000_s1026" type="#_x0000_t75" style="position:absolute;margin-left:-129.7pt;margin-top:-20.2pt;width:1.45pt;height:1.45pt;z-index:251707392;visibility:visible;mso-wrap-style:square;mso-wrap-distance-left:9pt;mso-wrap-distance-top:0;mso-wrap-distance-right:9pt;mso-wrap-distance-bottom:0;mso-position-horizontal:absolute;mso-position-horizontal-relative:text;mso-position-vertical:absolute;mso-position-vertical-relative:text" o:gfxdata="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">
+                <v:imagedata r:id="rId46" o:title=""/>
+              </v:shape>
+            </w:pict>
+          </mc:Fallback>
+        </mc:AlternateContent>
+      </w:r>
+      <w:r>
+        <w:rPr>
+          <w:noProof/>
+        </w:rPr>
+        <mc:AlternateContent>
+          <mc:Choice Requires="wpi">
+            <w:drawing>
+              <wp:anchor distT="0" distB="0" distL="114300" distR="114300" simplePos="0" relativeHeight="251692032" behindDoc="0" locked="0" layoutInCell="1" allowOverlap="1" wp14:anchorId="06C11D66" wp14:editId="6ABA3D48">
+                <wp:simplePos x="0" y="0"/>
+                <wp:positionH relativeFrom="column">
+                  <wp:posOffset>114330</wp:posOffset>
+                </wp:positionH>
+                <wp:positionV relativeFrom="paragraph">
+                  <wp:posOffset>-11955</wp:posOffset>
+                </wp:positionV>
+                <wp:extent cx="797040" cy="278640"/>
+                <wp:effectExtent l="38100" t="38100" r="41275" b="45720"/>
+                <wp:wrapNone/>
+                <wp:docPr id="23" name="Ink 23"/>
+                <wp:cNvGraphicFramePr/>
+                <a:graphic xmlns:a="http://schemas.openxmlformats.org/drawingml/2006/main">
+                  <a:graphicData uri="http://schemas.microsoft.com/office/word/2010/wordprocessingInk">
+                    <w14:contentPart bwMode="auto" r:id="rId51">
+                      <w14:nvContentPartPr>
+                        <w14:cNvContentPartPr/>
+                      </w14:nvContentPartPr>
+                      <w14:xfrm>
+                        <a:off x="0" y="0"/>
+                        <a:ext cx="797040" cy="278640"/>
+                      </w14:xfrm>
+                    </w14:contentPart>
+                  </a:graphicData>
+                </a:graphic>
+              </wp:anchor>
+            </w:drawing>
+          </mc:Choice>
+          <mc:Fallback>
+            <w:pict>
+              <v:shape w14:anchorId="389C084A" id="Ink 23" o:spid="_x0000_s1026" type="#_x0000_t75" style="position:absolute;margin-left:8.3pt;margin-top:-1.65pt;width:64.15pt;height:23.4pt;z-index:251692032;visibility:visible;mso-wrap-style:square;mso-wrap-distance-left:9pt;mso-wrap-distance-top:0;mso-wrap-distance-right:9pt;mso-wrap-distance-bottom:0;mso-position-horizontal:absolute;mso-position-horizontal-relative:text;mso-position-vertical:absolute;mso-position-vertical-relative:text" o:gfxdata="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">
+                <v:imagedata r:id="rId52" o:title=""/>
+              </v:shape>
+            </w:pict>
+          </mc:Fallback>
+        </mc:AlternateContent>
+      </w:r>
+      <w:r>
         <w:t xml:space="preserve">Find the zeros of </w:t>
       </w:r>
       <m:oMath>
@@ -3428,7 +4019,7 @@
                 <wp:cNvGraphicFramePr/>
                 <a:graphic xmlns:a="http://schemas.openxmlformats.org/drawingml/2006/main">
                   <a:graphicData uri="http://schemas.microsoft.com/office/word/2010/wordprocessingInk">
-                    <w14:contentPart bwMode="auto" r:id="rId29">
+                    <w14:contentPart bwMode="auto" r:id="rId53">
                       <w14:nvContentPartPr>
                         <w14:cNvContentPartPr/>
                       </w14:nvContentPartPr>
@@ -3444,8 +4035,8 @@
           </mc:Choice>
           <mc:Fallback>
             <w:pict>
-              <v:shape w14:anchorId="72BC4CC5" id="Ink 13" o:spid="_x0000_s1026" type="#_x0000_t75" style="position:absolute;margin-left:10.5pt;margin-top:-5.65pt;width:50.75pt;height:44.2pt;z-index:251671552;visibility:visible;mso-wrap-style:square;mso-wrap-distance-left:9pt;mso-wrap-distance-top:0;mso-wrap-distance-right:9pt;mso-wrap-distance-bottom:0;mso-position-horizontal:absolute;mso-position-horizontal-relative:text;mso-position-vertical:absolute;mso-position-vertical-relative:text" o:gfxdata="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">
-                <v:imagedata r:id="rId30" o:title=""/>
+              <v:shape w14:anchorId="32844506" id="Ink 13" o:spid="_x0000_s1026" type="#_x0000_t75" style="position:absolute;margin-left:10.5pt;margin-top:-5.65pt;width:50.75pt;height:44.2pt;z-index:251671552;visibility:visible;mso-wrap-style:square;mso-wrap-distance-left:9pt;mso-wrap-distance-top:0;mso-wrap-distance-right:9pt;mso-wrap-distance-bottom:0;mso-position-horizontal:absolute;mso-position-horizontal-relative:text;mso-position-vertical:absolute;mso-position-vertical-relative:text" o:gfxdata="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">
+                <v:imagedata r:id="rId54" o:title=""/>
               </v:shape>
             </w:pict>
           </mc:Fallback>
@@ -3642,6 +4233,98 @@
           <w:rFonts w:eastAsiaTheme="minorEastAsia"/>
         </w:rPr>
       </w:pPr>
+      <w:r>
+        <w:rPr>
+          <w:rFonts w:eastAsiaTheme="minorEastAsia"/>
+          <w:noProof/>
+        </w:rPr>
+        <mc:AlternateContent>
+          <mc:Choice Requires="wpi">
+            <w:drawing>
+              <wp:anchor distT="0" distB="0" distL="114300" distR="114300" simplePos="0" relativeHeight="251713536" behindDoc="0" locked="0" layoutInCell="1" allowOverlap="1" wp14:anchorId="4DD4368F" wp14:editId="213C5D03">
+                <wp:simplePos x="0" y="0"/>
+                <wp:positionH relativeFrom="column">
+                  <wp:posOffset>3514090</wp:posOffset>
+                </wp:positionH>
+                <wp:positionV relativeFrom="paragraph">
+                  <wp:posOffset>-97155</wp:posOffset>
+                </wp:positionV>
+                <wp:extent cx="142875" cy="314960"/>
+                <wp:effectExtent l="38100" t="57150" r="47625" b="46990"/>
+                <wp:wrapNone/>
+                <wp:docPr id="40" name="Ink 40"/>
+                <wp:cNvGraphicFramePr/>
+                <a:graphic xmlns:a="http://schemas.openxmlformats.org/drawingml/2006/main">
+                  <a:graphicData uri="http://schemas.microsoft.com/office/word/2010/wordprocessingInk">
+                    <w14:contentPart bwMode="auto" r:id="rId55">
+                      <w14:nvContentPartPr>
+                        <w14:cNvContentPartPr/>
+                      </w14:nvContentPartPr>
+                      <w14:xfrm>
+                        <a:off x="0" y="0"/>
+                        <a:ext cx="142875" cy="314960"/>
+                      </w14:xfrm>
+                    </w14:contentPart>
+                  </a:graphicData>
+                </a:graphic>
+              </wp:anchor>
+            </w:drawing>
+          </mc:Choice>
+          <mc:Fallback>
+            <w:pict>
+              <v:shape w14:anchorId="2D0DBC2A" id="Ink 40" o:spid="_x0000_s1026" type="#_x0000_t75" style="position:absolute;margin-left:276pt;margin-top:-8.35pt;width:12.65pt;height:26.2pt;z-index:251713536;visibility:visible;mso-wrap-style:square;mso-wrap-distance-left:9pt;mso-wrap-distance-top:0;mso-wrap-distance-right:9pt;mso-wrap-distance-bottom:0;mso-position-horizontal:absolute;mso-position-horizontal-relative:text;mso-position-vertical:absolute;mso-position-vertical-relative:text" o:gfxdata="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">
+                <v:imagedata r:id="rId56" o:title=""/>
+              </v:shape>
+            </w:pict>
+          </mc:Fallback>
+        </mc:AlternateContent>
+      </w:r>
+      <w:r>
+        <w:rPr>
+          <w:rFonts w:eastAsiaTheme="minorEastAsia"/>
+          <w:noProof/>
+        </w:rPr>
+        <mc:AlternateContent>
+          <mc:Choice Requires="wpi">
+            <w:drawing>
+              <wp:anchor distT="0" distB="0" distL="114300" distR="114300" simplePos="0" relativeHeight="251706368" behindDoc="0" locked="0" layoutInCell="1" allowOverlap="1" wp14:anchorId="72995071" wp14:editId="54E81F43">
+                <wp:simplePos x="0" y="0"/>
+                <wp:positionH relativeFrom="column">
+                  <wp:posOffset>95250</wp:posOffset>
+                </wp:positionH>
+                <wp:positionV relativeFrom="paragraph">
+                  <wp:posOffset>48960</wp:posOffset>
+                </wp:positionV>
+                <wp:extent cx="1078560" cy="246600"/>
+                <wp:effectExtent l="57150" t="38100" r="45720" b="39370"/>
+                <wp:wrapNone/>
+                <wp:docPr id="27" name="Ink 27"/>
+                <wp:cNvGraphicFramePr/>
+                <a:graphic xmlns:a="http://schemas.openxmlformats.org/drawingml/2006/main">
+                  <a:graphicData uri="http://schemas.microsoft.com/office/word/2010/wordprocessingInk">
+                    <w14:contentPart bwMode="auto" r:id="rId57">
+                      <w14:nvContentPartPr>
+                        <w14:cNvContentPartPr/>
+                      </w14:nvContentPartPr>
+                      <w14:xfrm>
+                        <a:off x="0" y="0"/>
+                        <a:ext cx="1078560" cy="246600"/>
+                      </w14:xfrm>
+                    </w14:contentPart>
+                  </a:graphicData>
+                </a:graphic>
+              </wp:anchor>
+            </w:drawing>
+          </mc:Choice>
+          <mc:Fallback>
+            <w:pict>
+              <v:shape w14:anchorId="1F6175EA" id="Ink 27" o:spid="_x0000_s1026" type="#_x0000_t75" style="position:absolute;margin-left:6.8pt;margin-top:3.15pt;width:86.35pt;height:20.8pt;z-index:251706368;visibility:visible;mso-wrap-style:square;mso-wrap-distance-left:9pt;mso-wrap-distance-top:0;mso-wrap-distance-right:9pt;mso-wrap-distance-bottom:0;mso-position-horizontal:absolute;mso-position-horizontal-relative:text;mso-position-vertical:absolute;mso-position-vertical-relative:text" o:gfxdata="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">
+                <v:imagedata r:id="rId58" o:title=""/>
+              </v:shape>
+            </w:pict>
+          </mc:Fallback>
+        </mc:AlternateContent>
+      </w:r>
       <w:r>
         <w:rPr>
           <w:rFonts w:eastAsiaTheme="minorEastAsia"/>
@@ -3850,6 +4533,98 @@
       <w:r>
         <w:rPr>
           <w:rFonts w:ascii="Times New Roman" w:hAnsi="Times New Roman" w:cs="Times New Roman"/>
+          <w:noProof/>
+        </w:rPr>
+        <mc:AlternateContent>
+          <mc:Choice Requires="wpi">
+            <w:drawing>
+              <wp:anchor distT="0" distB="0" distL="114300" distR="114300" simplePos="0" relativeHeight="251711488" behindDoc="0" locked="0" layoutInCell="1" allowOverlap="1" wp14:anchorId="280EF468" wp14:editId="40E8D676">
+                <wp:simplePos x="0" y="0"/>
+                <wp:positionH relativeFrom="column">
+                  <wp:posOffset>4514610</wp:posOffset>
+                </wp:positionH>
+                <wp:positionV relativeFrom="paragraph">
+                  <wp:posOffset>333180</wp:posOffset>
+                </wp:positionV>
+                <wp:extent cx="360" cy="360"/>
+                <wp:effectExtent l="38100" t="38100" r="57150" b="57150"/>
+                <wp:wrapNone/>
+                <wp:docPr id="38" name="Ink 38"/>
+                <wp:cNvGraphicFramePr/>
+                <a:graphic xmlns:a="http://schemas.openxmlformats.org/drawingml/2006/main">
+                  <a:graphicData uri="http://schemas.microsoft.com/office/word/2010/wordprocessingInk">
+                    <w14:contentPart bwMode="auto" r:id="rId59">
+                      <w14:nvContentPartPr>
+                        <w14:cNvContentPartPr/>
+                      </w14:nvContentPartPr>
+                      <w14:xfrm>
+                        <a:off x="0" y="0"/>
+                        <a:ext cx="360" cy="360"/>
+                      </w14:xfrm>
+                    </w14:contentPart>
+                  </a:graphicData>
+                </a:graphic>
+              </wp:anchor>
+            </w:drawing>
+          </mc:Choice>
+          <mc:Fallback>
+            <w:pict>
+              <v:shape w14:anchorId="70D4CF4C" id="Ink 38" o:spid="_x0000_s1026" type="#_x0000_t75" style="position:absolute;margin-left:354.8pt;margin-top:25.55pt;width:1.45pt;height:1.45pt;z-index:251711488;visibility:visible;mso-wrap-style:square;mso-wrap-distance-left:9pt;mso-wrap-distance-top:0;mso-wrap-distance-right:9pt;mso-wrap-distance-bottom:0;mso-position-horizontal:absolute;mso-position-horizontal-relative:text;mso-position-vertical:absolute;mso-position-vertical-relative:text" o:gfxdata="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">
+                <v:imagedata r:id="rId46" o:title=""/>
+              </v:shape>
+            </w:pict>
+          </mc:Fallback>
+        </mc:AlternateContent>
+      </w:r>
+      <w:r>
+        <w:rPr>
+          <w:rFonts w:ascii="Times New Roman" w:hAnsi="Times New Roman" w:cs="Times New Roman"/>
+          <w:noProof/>
+        </w:rPr>
+        <mc:AlternateContent>
+          <mc:Choice Requires="wpi">
+            <w:drawing>
+              <wp:anchor distT="0" distB="0" distL="114300" distR="114300" simplePos="0" relativeHeight="251694080" behindDoc="0" locked="0" layoutInCell="1" allowOverlap="1" wp14:anchorId="38334F31" wp14:editId="3A93952A">
+                <wp:simplePos x="0" y="0"/>
+                <wp:positionH relativeFrom="column">
+                  <wp:posOffset>95250</wp:posOffset>
+                </wp:positionH>
+                <wp:positionV relativeFrom="paragraph">
+                  <wp:posOffset>36540</wp:posOffset>
+                </wp:positionV>
+                <wp:extent cx="596160" cy="210960"/>
+                <wp:effectExtent l="38100" t="38100" r="52070" b="55880"/>
+                <wp:wrapNone/>
+                <wp:docPr id="25" name="Ink 25"/>
+                <wp:cNvGraphicFramePr/>
+                <a:graphic xmlns:a="http://schemas.openxmlformats.org/drawingml/2006/main">
+                  <a:graphicData uri="http://schemas.microsoft.com/office/word/2010/wordprocessingInk">
+                    <w14:contentPart bwMode="auto" r:id="rId60">
+                      <w14:nvContentPartPr>
+                        <w14:cNvContentPartPr/>
+                      </w14:nvContentPartPr>
+                      <w14:xfrm>
+                        <a:off x="0" y="0"/>
+                        <a:ext cx="596160" cy="210960"/>
+                      </w14:xfrm>
+                    </w14:contentPart>
+                  </a:graphicData>
+                </a:graphic>
+              </wp:anchor>
+            </w:drawing>
+          </mc:Choice>
+          <mc:Fallback>
+            <w:pict>
+              <v:shape w14:anchorId="1ABDB92D" id="Ink 25" o:spid="_x0000_s1026" type="#_x0000_t75" style="position:absolute;margin-left:6.8pt;margin-top:2.2pt;width:48.4pt;height:18pt;z-index:251694080;visibility:visible;mso-wrap-style:square;mso-wrap-distance-left:9pt;mso-wrap-distance-top:0;mso-wrap-distance-right:9pt;mso-wrap-distance-bottom:0;mso-position-horizontal:absolute;mso-position-horizontal-relative:text;mso-position-vertical:absolute;mso-position-vertical-relative:text" o:gfxdata="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">
+                <v:imagedata r:id="rId61" o:title=""/>
+              </v:shape>
+            </w:pict>
+          </mc:Fallback>
+        </mc:AlternateContent>
+      </w:r>
+      <w:r>
+        <w:rPr>
+          <w:rFonts w:ascii="Times New Roman" w:hAnsi="Times New Roman" w:cs="Times New Roman"/>
         </w:rPr>
         <w:t xml:space="preserve">Show that the function </w:t>
       </w:r>
@@ -3960,6 +4735,52 @@
       <w:r>
         <w:rPr>
           <w:rFonts w:ascii="Times New Roman" w:eastAsiaTheme="minorEastAsia" w:hAnsi="Times New Roman" w:cs="Times New Roman"/>
+          <w:noProof/>
+        </w:rPr>
+        <mc:AlternateContent>
+          <mc:Choice Requires="wpi">
+            <w:drawing>
+              <wp:anchor distT="0" distB="0" distL="114300" distR="114300" simplePos="0" relativeHeight="251712512" behindDoc="0" locked="0" layoutInCell="1" allowOverlap="1" wp14:anchorId="7E893EC8" wp14:editId="483B8B62">
+                <wp:simplePos x="0" y="0"/>
+                <wp:positionH relativeFrom="column">
+                  <wp:posOffset>4800450</wp:posOffset>
+                </wp:positionH>
+                <wp:positionV relativeFrom="paragraph">
+                  <wp:posOffset>112625</wp:posOffset>
+                </wp:positionV>
+                <wp:extent cx="360" cy="360"/>
+                <wp:effectExtent l="38100" t="38100" r="57150" b="57150"/>
+                <wp:wrapNone/>
+                <wp:docPr id="39" name="Ink 39"/>
+                <wp:cNvGraphicFramePr/>
+                <a:graphic xmlns:a="http://schemas.openxmlformats.org/drawingml/2006/main">
+                  <a:graphicData uri="http://schemas.microsoft.com/office/word/2010/wordprocessingInk">
+                    <w14:contentPart bwMode="auto" r:id="rId62">
+                      <w14:nvContentPartPr>
+                        <w14:cNvContentPartPr/>
+                      </w14:nvContentPartPr>
+                      <w14:xfrm>
+                        <a:off x="0" y="0"/>
+                        <a:ext cx="360" cy="360"/>
+                      </w14:xfrm>
+                    </w14:contentPart>
+                  </a:graphicData>
+                </a:graphic>
+              </wp:anchor>
+            </w:drawing>
+          </mc:Choice>
+          <mc:Fallback>
+            <w:pict>
+              <v:shape w14:anchorId="21124477" id="Ink 39" o:spid="_x0000_s1026" type="#_x0000_t75" style="position:absolute;margin-left:377.3pt;margin-top:8.15pt;width:1.45pt;height:1.45pt;z-index:251712512;visibility:visible;mso-wrap-style:square;mso-wrap-distance-left:9pt;mso-wrap-distance-top:0;mso-wrap-distance-right:9pt;mso-wrap-distance-bottom:0;mso-position-horizontal:absolute;mso-position-horizontal-relative:text;mso-position-vertical:absolute;mso-position-vertical-relative:text" o:gfxdata="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">
+                <v:imagedata r:id="rId46" o:title=""/>
+              </v:shape>
+            </w:pict>
+          </mc:Fallback>
+        </mc:AlternateContent>
+      </w:r>
+      <w:r>
+        <w:rPr>
+          <w:rFonts w:ascii="Times New Roman" w:eastAsiaTheme="minorEastAsia" w:hAnsi="Times New Roman" w:cs="Times New Roman"/>
         </w:rPr>
         <w:t xml:space="preserve">has a simple pole at </w:t>
       </w:r>
@@ -3986,6 +4807,52 @@
           <w:rFonts w:ascii="Times New Roman" w:hAnsi="Times New Roman" w:cs="Times New Roman"/>
         </w:rPr>
       </w:pPr>
+      <w:r>
+        <w:rPr>
+          <w:rFonts w:ascii="Times New Roman" w:hAnsi="Times New Roman" w:cs="Times New Roman"/>
+          <w:noProof/>
+        </w:rPr>
+        <mc:AlternateContent>
+          <mc:Choice Requires="wpi">
+            <w:drawing>
+              <wp:anchor distT="0" distB="0" distL="114300" distR="114300" simplePos="0" relativeHeight="251718656" behindDoc="0" locked="0" layoutInCell="1" allowOverlap="1" wp14:anchorId="5D55AD0E" wp14:editId="4C5510AF">
+                <wp:simplePos x="0" y="0"/>
+                <wp:positionH relativeFrom="column">
+                  <wp:posOffset>-3172110</wp:posOffset>
+                </wp:positionH>
+                <wp:positionV relativeFrom="paragraph">
+                  <wp:posOffset>-66250</wp:posOffset>
+                </wp:positionV>
+                <wp:extent cx="360" cy="826560"/>
+                <wp:effectExtent l="38100" t="38100" r="57150" b="50165"/>
+                <wp:wrapNone/>
+                <wp:docPr id="45" name="Ink 45"/>
+                <wp:cNvGraphicFramePr/>
+                <a:graphic xmlns:a="http://schemas.openxmlformats.org/drawingml/2006/main">
+                  <a:graphicData uri="http://schemas.microsoft.com/office/word/2010/wordprocessingInk">
+                    <w14:contentPart bwMode="auto" r:id="rId63">
+                      <w14:nvContentPartPr>
+                        <w14:cNvContentPartPr/>
+                      </w14:nvContentPartPr>
+                      <w14:xfrm>
+                        <a:off x="0" y="0"/>
+                        <a:ext cx="360" cy="826560"/>
+                      </w14:xfrm>
+                    </w14:contentPart>
+                  </a:graphicData>
+                </a:graphic>
+              </wp:anchor>
+            </w:drawing>
+          </mc:Choice>
+          <mc:Fallback>
+            <w:pict>
+              <v:shape w14:anchorId="685FE6B1" id="Ink 45" o:spid="_x0000_s1026" type="#_x0000_t75" style="position:absolute;margin-left:-250.45pt;margin-top:-5.9pt;width:1.45pt;height:66.5pt;z-index:251718656;visibility:visible;mso-wrap-style:square;mso-wrap-distance-left:9pt;mso-wrap-distance-top:0;mso-wrap-distance-right:9pt;mso-wrap-distance-bottom:0;mso-position-horizontal:absolute;mso-position-horizontal-relative:text;mso-position-vertical:absolute;mso-position-vertical-relative:text" o:gfxdata="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">
+                <v:imagedata r:id="rId64" o:title=""/>
+              </v:shape>
+            </w:pict>
+          </mc:Fallback>
+        </mc:AlternateContent>
+      </w:r>
     </w:p>
     <w:p>
       <w:pPr>
@@ -3995,6 +4862,52 @@
           <w:rFonts w:ascii="Times New Roman" w:hAnsi="Times New Roman" w:cs="Times New Roman"/>
         </w:rPr>
       </w:pPr>
+      <w:r>
+        <w:rPr>
+          <w:rFonts w:ascii="Times New Roman" w:hAnsi="Times New Roman" w:cs="Times New Roman"/>
+          <w:noProof/>
+        </w:rPr>
+        <mc:AlternateContent>
+          <mc:Choice Requires="wpi">
+            <w:drawing>
+              <wp:anchor distT="0" distB="0" distL="114300" distR="114300" simplePos="0" relativeHeight="251717632" behindDoc="0" locked="0" layoutInCell="1" allowOverlap="1" wp14:anchorId="463844E6" wp14:editId="560F0213">
+                <wp:simplePos x="0" y="0"/>
+                <wp:positionH relativeFrom="column">
+                  <wp:posOffset>-3180390</wp:posOffset>
+                </wp:positionH>
+                <wp:positionV relativeFrom="paragraph">
+                  <wp:posOffset>-998480</wp:posOffset>
+                </wp:positionV>
+                <wp:extent cx="1837080" cy="2968560"/>
+                <wp:effectExtent l="38100" t="38100" r="48895" b="41910"/>
+                <wp:wrapNone/>
+                <wp:docPr id="44" name="Ink 44"/>
+                <wp:cNvGraphicFramePr/>
+                <a:graphic xmlns:a="http://schemas.openxmlformats.org/drawingml/2006/main">
+                  <a:graphicData uri="http://schemas.microsoft.com/office/word/2010/wordprocessingInk">
+                    <w14:contentPart bwMode="auto" r:id="rId65">
+                      <w14:nvContentPartPr>
+                        <w14:cNvContentPartPr/>
+                      </w14:nvContentPartPr>
+                      <w14:xfrm>
+                        <a:off x="0" y="0"/>
+                        <a:ext cx="1837080" cy="2968560"/>
+                      </w14:xfrm>
+                    </w14:contentPart>
+                  </a:graphicData>
+                </a:graphic>
+              </wp:anchor>
+            </w:drawing>
+          </mc:Choice>
+          <mc:Fallback>
+            <w:pict>
+              <v:shape w14:anchorId="5FF17E3E" id="Ink 44" o:spid="_x0000_s1026" type="#_x0000_t75" style="position:absolute;margin-left:-251.1pt;margin-top:-79.3pt;width:146.05pt;height:235.2pt;z-index:251717632;visibility:visible;mso-wrap-style:square;mso-wrap-distance-left:9pt;mso-wrap-distance-top:0;mso-wrap-distance-right:9pt;mso-wrap-distance-bottom:0;mso-position-horizontal:absolute;mso-position-horizontal-relative:text;mso-position-vertical:absolute;mso-position-vertical-relative:text" o:gfxdata="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">
+                <v:imagedata r:id="rId66" o:title=""/>
+              </v:shape>
+            </w:pict>
+          </mc:Fallback>
+        </mc:AlternateContent>
+      </w:r>
     </w:p>
     <w:p>
       <w:pPr>
@@ -4024,6 +4937,54 @@
           <w:bCs/>
         </w:rPr>
       </w:pPr>
+      <w:r>
+        <w:rPr>
+          <w:rFonts w:ascii="Times New Roman" w:hAnsi="Times New Roman" w:cs="Times New Roman"/>
+          <w:b/>
+          <w:bCs/>
+          <w:noProof/>
+        </w:rPr>
+        <mc:AlternateContent>
+          <mc:Choice Requires="wpi">
+            <w:drawing>
+              <wp:anchor distT="0" distB="0" distL="114300" distR="114300" simplePos="0" relativeHeight="251719680" behindDoc="0" locked="0" layoutInCell="1" allowOverlap="1" wp14:anchorId="73945BF3" wp14:editId="52C8D5AB">
+                <wp:simplePos x="0" y="0"/>
+                <wp:positionH relativeFrom="column">
+                  <wp:posOffset>-6559350</wp:posOffset>
+                </wp:positionH>
+                <wp:positionV relativeFrom="paragraph">
+                  <wp:posOffset>-925450</wp:posOffset>
+                </wp:positionV>
+                <wp:extent cx="4944240" cy="2702520"/>
+                <wp:effectExtent l="38100" t="38100" r="8890" b="41275"/>
+                <wp:wrapNone/>
+                <wp:docPr id="46" name="Ink 46"/>
+                <wp:cNvGraphicFramePr/>
+                <a:graphic xmlns:a="http://schemas.openxmlformats.org/drawingml/2006/main">
+                  <a:graphicData uri="http://schemas.microsoft.com/office/word/2010/wordprocessingInk">
+                    <w14:contentPart bwMode="auto" r:id="rId67">
+                      <w14:nvContentPartPr>
+                        <w14:cNvContentPartPr/>
+                      </w14:nvContentPartPr>
+                      <w14:xfrm>
+                        <a:off x="0" y="0"/>
+                        <a:ext cx="4944240" cy="2702520"/>
+                      </w14:xfrm>
+                    </w14:contentPart>
+                  </a:graphicData>
+                </a:graphic>
+              </wp:anchor>
+            </w:drawing>
+          </mc:Choice>
+          <mc:Fallback>
+            <w:pict>
+              <v:shape w14:anchorId="7D6802EE" id="Ink 46" o:spid="_x0000_s1026" type="#_x0000_t75" style="position:absolute;margin-left:-517.2pt;margin-top:-73.55pt;width:390.7pt;height:214.25pt;z-index:251719680;visibility:visible;mso-wrap-style:square;mso-wrap-distance-left:9pt;mso-wrap-distance-top:0;mso-wrap-distance-right:9pt;mso-wrap-distance-bottom:0;mso-position-horizontal:absolute;mso-position-horizontal-relative:text;mso-position-vertical:absolute;mso-position-vertical-relative:text" o:gfxdata="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">
+                <v:imagedata r:id="rId68" o:title=""/>
+              </v:shape>
+            </w:pict>
+          </mc:Fallback>
+        </mc:AlternateContent>
+      </w:r>
       <w:r>
         <w:rPr>
           <w:rFonts w:ascii="Times New Roman" w:hAnsi="Times New Roman" w:cs="Times New Roman"/>
@@ -4049,7 +5010,7 @@
                 <wp:cNvGraphicFramePr/>
                 <a:graphic xmlns:a="http://schemas.openxmlformats.org/drawingml/2006/main">
                   <a:graphicData uri="http://schemas.microsoft.com/office/word/2010/wordprocessingInk">
-                    <w14:contentPart bwMode="auto" r:id="rId31">
+                    <w14:contentPart bwMode="auto" r:id="rId69">
                       <w14:nvContentPartPr>
                         <w14:cNvContentPartPr/>
                       </w14:nvContentPartPr>
@@ -4065,8 +5026,8 @@
           </mc:Choice>
           <mc:Fallback>
             <w:pict>
-              <v:shape w14:anchorId="5F39E4C8" id="Ink 4" o:spid="_x0000_s1026" type="#_x0000_t75" style="position:absolute;margin-left:7.55pt;margin-top:-11.35pt;width:106.8pt;height:40.4pt;z-index:251682816;visibility:visible;mso-wrap-style:square;mso-wrap-distance-left:9pt;mso-wrap-distance-top:0;mso-wrap-distance-right:9pt;mso-wrap-distance-bottom:0;mso-position-horizontal:absolute;mso-position-horizontal-relative:text;mso-position-vertical:absolute;mso-position-vertical-relative:text" o:gfxdata="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">
-                <v:imagedata r:id="rId32" o:title=""/>
+              <v:shape w14:anchorId="45714E1C" id="Ink 4" o:spid="_x0000_s1026" type="#_x0000_t75" style="position:absolute;margin-left:7.55pt;margin-top:-11.35pt;width:106.8pt;height:40.4pt;z-index:251682816;visibility:visible;mso-wrap-style:square;mso-wrap-distance-left:9pt;mso-wrap-distance-top:0;mso-wrap-distance-right:9pt;mso-wrap-distance-bottom:0;mso-position-horizontal:absolute;mso-position-horizontal-relative:text;mso-position-vertical:absolute;mso-position-vertical-relative:text" o:gfxdata="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">
+                <v:imagedata r:id="rId70" o:title=""/>
               </v:shape>
             </w:pict>
           </mc:Fallback>
@@ -4193,6 +5154,52 @@
           <w:rFonts w:ascii="Times New Roman" w:hAnsi="Times New Roman" w:cs="Times New Roman"/>
         </w:rPr>
       </w:pPr>
+      <w:r>
+        <w:rPr>
+          <w:rFonts w:ascii="Times New Roman" w:hAnsi="Times New Roman" w:cs="Times New Roman"/>
+          <w:noProof/>
+        </w:rPr>
+        <mc:AlternateContent>
+          <mc:Choice Requires="wpi">
+            <w:drawing>
+              <wp:anchor distT="0" distB="0" distL="114300" distR="114300" simplePos="0" relativeHeight="251716608" behindDoc="0" locked="0" layoutInCell="1" allowOverlap="1" wp14:anchorId="0010757E" wp14:editId="5162F22C">
+                <wp:simplePos x="0" y="0"/>
+                <wp:positionH relativeFrom="column">
+                  <wp:posOffset>-1686030</wp:posOffset>
+                </wp:positionH>
+                <wp:positionV relativeFrom="paragraph">
+                  <wp:posOffset>60130</wp:posOffset>
+                </wp:positionV>
+                <wp:extent cx="360" cy="360"/>
+                <wp:effectExtent l="38100" t="38100" r="57150" b="57150"/>
+                <wp:wrapNone/>
+                <wp:docPr id="43" name="Ink 43"/>
+                <wp:cNvGraphicFramePr/>
+                <a:graphic xmlns:a="http://schemas.openxmlformats.org/drawingml/2006/main">
+                  <a:graphicData uri="http://schemas.microsoft.com/office/word/2010/wordprocessingInk">
+                    <w14:contentPart bwMode="auto" r:id="rId71">
+                      <w14:nvContentPartPr>
+                        <w14:cNvContentPartPr/>
+                      </w14:nvContentPartPr>
+                      <w14:xfrm>
+                        <a:off x="0" y="0"/>
+                        <a:ext cx="360" cy="360"/>
+                      </w14:xfrm>
+                    </w14:contentPart>
+                  </a:graphicData>
+                </a:graphic>
+              </wp:anchor>
+            </w:drawing>
+          </mc:Choice>
+          <mc:Fallback>
+            <w:pict>
+              <v:shape w14:anchorId="30E142C3" id="Ink 43" o:spid="_x0000_s1026" type="#_x0000_t75" style="position:absolute;margin-left:-133.45pt;margin-top:4.05pt;width:1.45pt;height:1.45pt;z-index:251716608;visibility:visible;mso-wrap-style:square;mso-wrap-distance-left:9pt;mso-wrap-distance-top:0;mso-wrap-distance-right:9pt;mso-wrap-distance-bottom:0;mso-position-horizontal:absolute;mso-position-horizontal-relative:text;mso-position-vertical:absolute;mso-position-vertical-relative:text" o:gfxdata="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">
+                <v:imagedata r:id="rId72" o:title=""/>
+              </v:shape>
+            </w:pict>
+          </mc:Fallback>
+        </mc:AlternateContent>
+      </w:r>
       <w:r>
         <w:rPr>
           <w:rFonts w:ascii="Times New Roman" w:hAnsi="Times New Roman" w:cs="Times New Roman"/>
@@ -4354,16 +5361,57 @@
     </w:p>
     <w:p>
       <w:pPr>
-        <w:pStyle w:val="ListParagraph"/>
-        <w:numPr>
-          <w:ilvl w:val="0"/>
-          <w:numId w:val="1"/>
-        </w:numPr>
+        <w:ind w:left="360"/>
         <w:jc w:val="both"/>
         <w:rPr>
           <w:rFonts w:ascii="Times New Roman" w:hAnsi="Times New Roman" w:cs="Times New Roman"/>
         </w:rPr>
       </w:pPr>
+      <w:r>
+        <w:rPr>
+          <w:noProof/>
+        </w:rPr>
+        <mc:AlternateContent>
+          <mc:Choice Requires="wpi">
+            <w:drawing>
+              <wp:anchor distT="0" distB="0" distL="114300" distR="114300" simplePos="0" relativeHeight="251715584" behindDoc="0" locked="0" layoutInCell="1" allowOverlap="1" wp14:anchorId="6541CAF8" wp14:editId="33BD5C77">
+                <wp:simplePos x="0" y="0"/>
+                <wp:positionH relativeFrom="column">
+                  <wp:posOffset>142770</wp:posOffset>
+                </wp:positionH>
+                <wp:positionV relativeFrom="paragraph">
+                  <wp:posOffset>-39760</wp:posOffset>
+                </wp:positionV>
+                <wp:extent cx="980280" cy="273240"/>
+                <wp:effectExtent l="38100" t="57150" r="48895" b="50800"/>
+                <wp:wrapNone/>
+                <wp:docPr id="42" name="Ink 42"/>
+                <wp:cNvGraphicFramePr/>
+                <a:graphic xmlns:a="http://schemas.openxmlformats.org/drawingml/2006/main">
+                  <a:graphicData uri="http://schemas.microsoft.com/office/word/2010/wordprocessingInk">
+                    <w14:contentPart bwMode="auto" r:id="rId73">
+                      <w14:nvContentPartPr>
+                        <w14:cNvContentPartPr/>
+                      </w14:nvContentPartPr>
+                      <w14:xfrm>
+                        <a:off x="0" y="0"/>
+                        <a:ext cx="980280" cy="273240"/>
+                      </w14:xfrm>
+                    </w14:contentPart>
+                  </a:graphicData>
+                </a:graphic>
+              </wp:anchor>
+            </w:drawing>
+          </mc:Choice>
+          <mc:Fallback>
+            <w:pict>
+              <v:shape w14:anchorId="66DE79DA" id="Ink 42" o:spid="_x0000_s1026" type="#_x0000_t75" style="position:absolute;margin-left:10.55pt;margin-top:-3.85pt;width:78.65pt;height:22.9pt;z-index:251715584;visibility:visible;mso-wrap-style:square;mso-wrap-distance-left:9pt;mso-wrap-distance-top:0;mso-wrap-distance-right:9pt;mso-wrap-distance-bottom:0;mso-position-horizontal:absolute;mso-position-horizontal-relative:text;mso-position-vertical:absolute;mso-position-vertical-relative:text" o:gfxdata="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">
+                <v:imagedata r:id="rId74" o:title=""/>
+              </v:shape>
+            </w:pict>
+          </mc:Fallback>
+        </mc:AlternateContent>
+      </w:r>
       <w:r>
         <w:rPr>
           <w:rFonts w:ascii="Times New Roman" w:hAnsi="Times New Roman" w:cs="Times New Roman"/>
@@ -4434,6 +5482,52 @@
           <w:rFonts w:ascii="Times New Roman" w:hAnsi="Times New Roman" w:cs="Times New Roman"/>
         </w:rPr>
       </w:pPr>
+      <w:r>
+        <w:rPr>
+          <w:rFonts w:ascii="Times New Roman" w:eastAsiaTheme="minorEastAsia" w:hAnsi="Times New Roman" w:cs="Times New Roman"/>
+          <w:noProof/>
+        </w:rPr>
+        <mc:AlternateContent>
+          <mc:Choice Requires="wpi">
+            <w:drawing>
+              <wp:anchor distT="0" distB="0" distL="114300" distR="114300" simplePos="0" relativeHeight="251740160" behindDoc="0" locked="0" layoutInCell="1" allowOverlap="1" wp14:anchorId="6E416C74" wp14:editId="75BA4C8B">
+                <wp:simplePos x="0" y="0"/>
+                <wp:positionH relativeFrom="column">
+                  <wp:posOffset>100290</wp:posOffset>
+                </wp:positionH>
+                <wp:positionV relativeFrom="paragraph">
+                  <wp:posOffset>-16780</wp:posOffset>
+                </wp:positionV>
+                <wp:extent cx="4852800" cy="127080"/>
+                <wp:effectExtent l="95250" t="133350" r="138430" b="158750"/>
+                <wp:wrapNone/>
+                <wp:docPr id="67" name="Ink 67"/>
+                <wp:cNvGraphicFramePr/>
+                <a:graphic xmlns:a="http://schemas.openxmlformats.org/drawingml/2006/main">
+                  <a:graphicData uri="http://schemas.microsoft.com/office/word/2010/wordprocessingInk">
+                    <w14:contentPart bwMode="auto" r:id="rId75">
+                      <w14:nvContentPartPr>
+                        <w14:cNvContentPartPr/>
+                      </w14:nvContentPartPr>
+                      <w14:xfrm>
+                        <a:off x="0" y="0"/>
+                        <a:ext cx="4852800" cy="127080"/>
+                      </w14:xfrm>
+                    </w14:contentPart>
+                  </a:graphicData>
+                </a:graphic>
+              </wp:anchor>
+            </w:drawing>
+          </mc:Choice>
+          <mc:Fallback>
+            <w:pict>
+              <v:shape w14:anchorId="145A0ABD" id="Ink 67" o:spid="_x0000_s1026" type="#_x0000_t75" style="position:absolute;margin-left:3.65pt;margin-top:-9.8pt;width:390.6pt;height:27pt;z-index:251740160;visibility:visible;mso-wrap-style:square;mso-wrap-distance-left:9pt;mso-wrap-distance-top:0;mso-wrap-distance-right:9pt;mso-wrap-distance-bottom:0;mso-position-horizontal:absolute;mso-position-horizontal-relative:text;mso-position-vertical:absolute;mso-position-vertical-relative:text" o:gfxdata="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">
+                <v:imagedata r:id="rId76" o:title=""/>
+              </v:shape>
+            </w:pict>
+          </mc:Fallback>
+        </mc:AlternateContent>
+      </w:r>
       <w:r>
         <w:rPr>
           <w:rFonts w:ascii="Times New Roman" w:eastAsiaTheme="minorEastAsia" w:hAnsi="Times New Roman" w:cs="Times New Roman"/>
@@ -4971,6 +6065,144 @@
       <w:r>
         <w:rPr>
           <w:rFonts w:ascii="Times New Roman" w:hAnsi="Times New Roman" w:cs="Times New Roman"/>
+          <w:noProof/>
+        </w:rPr>
+        <mc:AlternateContent>
+          <mc:Choice Requires="wpi">
+            <w:drawing>
+              <wp:anchor distT="0" distB="0" distL="114300" distR="114300" simplePos="0" relativeHeight="251729920" behindDoc="0" locked="0" layoutInCell="1" allowOverlap="1" wp14:anchorId="51A81703" wp14:editId="102DE3E6">
+                <wp:simplePos x="0" y="0"/>
+                <wp:positionH relativeFrom="column">
+                  <wp:posOffset>126570</wp:posOffset>
+                </wp:positionH>
+                <wp:positionV relativeFrom="paragraph">
+                  <wp:posOffset>79935</wp:posOffset>
+                </wp:positionV>
+                <wp:extent cx="3509640" cy="116640"/>
+                <wp:effectExtent l="95250" t="152400" r="110490" b="150495"/>
+                <wp:wrapNone/>
+                <wp:docPr id="56" name="Ink 56"/>
+                <wp:cNvGraphicFramePr/>
+                <a:graphic xmlns:a="http://schemas.openxmlformats.org/drawingml/2006/main">
+                  <a:graphicData uri="http://schemas.microsoft.com/office/word/2010/wordprocessingInk">
+                    <w14:contentPart bwMode="auto" r:id="rId77">
+                      <w14:nvContentPartPr>
+                        <w14:cNvContentPartPr/>
+                      </w14:nvContentPartPr>
+                      <w14:xfrm>
+                        <a:off x="0" y="0"/>
+                        <a:ext cx="3509640" cy="116640"/>
+                      </w14:xfrm>
+                    </w14:contentPart>
+                  </a:graphicData>
+                </a:graphic>
+              </wp:anchor>
+            </w:drawing>
+          </mc:Choice>
+          <mc:Fallback>
+            <w:pict>
+              <v:shape w14:anchorId="6EAAC21F" id="Ink 56" o:spid="_x0000_s1026" type="#_x0000_t75" style="position:absolute;margin-left:5.75pt;margin-top:-2.2pt;width:284.9pt;height:26.2pt;z-index:251729920;visibility:visible;mso-wrap-style:square;mso-wrap-distance-left:9pt;mso-wrap-distance-top:0;mso-wrap-distance-right:9pt;mso-wrap-distance-bottom:0;mso-position-horizontal:absolute;mso-position-horizontal-relative:text;mso-position-vertical:absolute;mso-position-vertical-relative:text" o:gfxdata="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">
+                <v:imagedata r:id="rId78" o:title=""/>
+              </v:shape>
+            </w:pict>
+          </mc:Fallback>
+        </mc:AlternateContent>
+      </w:r>
+      <w:r>
+        <w:rPr>
+          <w:rFonts w:ascii="Times New Roman" w:hAnsi="Times New Roman" w:cs="Times New Roman"/>
+          <w:noProof/>
+        </w:rPr>
+        <mc:AlternateContent>
+          <mc:Choice Requires="wpi">
+            <w:drawing>
+              <wp:anchor distT="0" distB="0" distL="114300" distR="114300" simplePos="0" relativeHeight="251728896" behindDoc="0" locked="0" layoutInCell="1" allowOverlap="1" wp14:anchorId="1B8BB15C" wp14:editId="10A9EBBB">
+                <wp:simplePos x="0" y="0"/>
+                <wp:positionH relativeFrom="column">
+                  <wp:posOffset>123690</wp:posOffset>
+                </wp:positionH>
+                <wp:positionV relativeFrom="paragraph">
+                  <wp:posOffset>32055</wp:posOffset>
+                </wp:positionV>
+                <wp:extent cx="3531960" cy="48240"/>
+                <wp:effectExtent l="95250" t="133350" r="144780" b="161925"/>
+                <wp:wrapNone/>
+                <wp:docPr id="55" name="Ink 55"/>
+                <wp:cNvGraphicFramePr/>
+                <a:graphic xmlns:a="http://schemas.openxmlformats.org/drawingml/2006/main">
+                  <a:graphicData uri="http://schemas.microsoft.com/office/word/2010/wordprocessingInk">
+                    <w14:contentPart bwMode="auto" r:id="rId79">
+                      <w14:nvContentPartPr>
+                        <w14:cNvContentPartPr/>
+                      </w14:nvContentPartPr>
+                      <w14:xfrm>
+                        <a:off x="0" y="0"/>
+                        <a:ext cx="3531960" cy="48240"/>
+                      </w14:xfrm>
+                    </w14:contentPart>
+                  </a:graphicData>
+                </a:graphic>
+              </wp:anchor>
+            </w:drawing>
+          </mc:Choice>
+          <mc:Fallback>
+            <w:pict>
+              <v:shape w14:anchorId="22B679B3" id="Ink 55" o:spid="_x0000_s1026" type="#_x0000_t75" style="position:absolute;margin-left:5.5pt;margin-top:-6pt;width:286.6pt;height:20.85pt;z-index:251728896;visibility:visible;mso-wrap-style:square;mso-wrap-distance-left:9pt;mso-wrap-distance-top:0;mso-wrap-distance-right:9pt;mso-wrap-distance-bottom:0;mso-position-horizontal:absolute;mso-position-horizontal-relative:text;mso-position-vertical:absolute;mso-position-vertical-relative:text" o:gfxdata="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">
+                <v:imagedata r:id="rId80" o:title=""/>
+              </v:shape>
+            </w:pict>
+          </mc:Fallback>
+        </mc:AlternateContent>
+      </w:r>
+      <w:r>
+        <w:rPr>
+          <w:rFonts w:ascii="Times New Roman" w:hAnsi="Times New Roman" w:cs="Times New Roman"/>
+          <w:noProof/>
+        </w:rPr>
+        <mc:AlternateContent>
+          <mc:Choice Requires="wpi">
+            <w:drawing>
+              <wp:anchor distT="0" distB="0" distL="114300" distR="114300" simplePos="0" relativeHeight="251727872" behindDoc="0" locked="0" layoutInCell="1" allowOverlap="1" wp14:anchorId="0318B936" wp14:editId="794ADF59">
+                <wp:simplePos x="0" y="0"/>
+                <wp:positionH relativeFrom="column">
+                  <wp:posOffset>2381250</wp:posOffset>
+                </wp:positionH>
+                <wp:positionV relativeFrom="paragraph">
+                  <wp:posOffset>70215</wp:posOffset>
+                </wp:positionV>
+                <wp:extent cx="360" cy="360"/>
+                <wp:effectExtent l="95250" t="152400" r="114300" b="152400"/>
+                <wp:wrapNone/>
+                <wp:docPr id="54" name="Ink 54"/>
+                <wp:cNvGraphicFramePr/>
+                <a:graphic xmlns:a="http://schemas.openxmlformats.org/drawingml/2006/main">
+                  <a:graphicData uri="http://schemas.microsoft.com/office/word/2010/wordprocessingInk">
+                    <w14:contentPart bwMode="auto" r:id="rId81">
+                      <w14:nvContentPartPr>
+                        <w14:cNvContentPartPr/>
+                      </w14:nvContentPartPr>
+                      <w14:xfrm>
+                        <a:off x="0" y="0"/>
+                        <a:ext cx="360" cy="360"/>
+                      </w14:xfrm>
+                    </w14:contentPart>
+                  </a:graphicData>
+                </a:graphic>
+              </wp:anchor>
+            </w:drawing>
+          </mc:Choice>
+          <mc:Fallback>
+            <w:pict>
+              <v:shape w14:anchorId="3CD89EAD" id="Ink 54" o:spid="_x0000_s1026" type="#_x0000_t75" style="position:absolute;margin-left:183.25pt;margin-top:-2.95pt;width:8.55pt;height:17.05pt;z-index:251727872;visibility:visible;mso-wrap-style:square;mso-wrap-distance-left:9pt;mso-wrap-distance-top:0;mso-wrap-distance-right:9pt;mso-wrap-distance-bottom:0;mso-position-horizontal:absolute;mso-position-horizontal-relative:text;mso-position-vertical:absolute;mso-position-vertical-relative:text" o:gfxdata="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">
+                <v:imagedata r:id="rId82" o:title=""/>
+              </v:shape>
+            </w:pict>
+          </mc:Fallback>
+        </mc:AlternateContent>
+      </w:r>
+      <w:r>
+        <w:rPr>
+          <w:rFonts w:ascii="Times New Roman" w:hAnsi="Times New Roman" w:cs="Times New Roman"/>
         </w:rPr>
         <w:t xml:space="preserve">Find an analytic function whose real part is </w:t>
       </w:r>
@@ -5064,6 +6296,52 @@
           <w:rFonts w:ascii="Times New Roman" w:hAnsi="Times New Roman" w:cs="Times New Roman"/>
         </w:rPr>
       </w:pPr>
+      <w:r>
+        <w:rPr>
+          <w:rFonts w:ascii="Times New Roman" w:eastAsiaTheme="minorEastAsia" w:hAnsi="Times New Roman" w:cs="Times New Roman"/>
+          <w:noProof/>
+        </w:rPr>
+        <mc:AlternateContent>
+          <mc:Choice Requires="wpi">
+            <w:drawing>
+              <wp:anchor distT="0" distB="0" distL="114300" distR="114300" simplePos="0" relativeHeight="251742208" behindDoc="0" locked="0" layoutInCell="1" allowOverlap="1" wp14:anchorId="715BC220" wp14:editId="3F5B2102">
+                <wp:simplePos x="0" y="0"/>
+                <wp:positionH relativeFrom="column">
+                  <wp:posOffset>2876250</wp:posOffset>
+                </wp:positionH>
+                <wp:positionV relativeFrom="paragraph">
+                  <wp:posOffset>312755</wp:posOffset>
+                </wp:positionV>
+                <wp:extent cx="360" cy="360"/>
+                <wp:effectExtent l="95250" t="152400" r="114300" b="152400"/>
+                <wp:wrapNone/>
+                <wp:docPr id="69" name="Ink 69"/>
+                <wp:cNvGraphicFramePr/>
+                <a:graphic xmlns:a="http://schemas.openxmlformats.org/drawingml/2006/main">
+                  <a:graphicData uri="http://schemas.microsoft.com/office/word/2010/wordprocessingInk">
+                    <w14:contentPart bwMode="auto" r:id="rId83">
+                      <w14:nvContentPartPr>
+                        <w14:cNvContentPartPr/>
+                      </w14:nvContentPartPr>
+                      <w14:xfrm>
+                        <a:off x="0" y="0"/>
+                        <a:ext cx="360" cy="360"/>
+                      </w14:xfrm>
+                    </w14:contentPart>
+                  </a:graphicData>
+                </a:graphic>
+              </wp:anchor>
+            </w:drawing>
+          </mc:Choice>
+          <mc:Fallback>
+            <w:pict>
+              <v:shape w14:anchorId="57016C0F" id="Ink 69" o:spid="_x0000_s1026" type="#_x0000_t75" style="position:absolute;margin-left:222.25pt;margin-top:16.15pt;width:8.55pt;height:17.05pt;z-index:251742208;visibility:visible;mso-wrap-style:square;mso-wrap-distance-left:9pt;mso-wrap-distance-top:0;mso-wrap-distance-right:9pt;mso-wrap-distance-bottom:0;mso-position-horizontal:absolute;mso-position-horizontal-relative:text;mso-position-vertical:absolute;mso-position-vertical-relative:text" o:gfxdata="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">
+                <v:imagedata r:id="rId84" o:title=""/>
+              </v:shape>
+            </w:pict>
+          </mc:Fallback>
+        </mc:AlternateContent>
+      </w:r>
       <w:r>
         <w:rPr>
           <w:rFonts w:ascii="Times New Roman" w:eastAsiaTheme="minorEastAsia" w:hAnsi="Times New Roman" w:cs="Times New Roman"/>
@@ -5238,6 +6516,52 @@
           <w:rFonts w:ascii="Times New Roman" w:hAnsi="Times New Roman" w:cs="Times New Roman"/>
         </w:rPr>
       </w:pPr>
+      <w:r>
+        <w:rPr>
+          <w:rFonts w:ascii="Times New Roman" w:hAnsi="Times New Roman" w:cs="Times New Roman"/>
+          <w:noProof/>
+        </w:rPr>
+        <mc:AlternateContent>
+          <mc:Choice Requires="wpi">
+            <w:drawing>
+              <wp:anchor distT="0" distB="0" distL="114300" distR="114300" simplePos="0" relativeHeight="251743232" behindDoc="0" locked="0" layoutInCell="1" allowOverlap="1" wp14:anchorId="1563B999" wp14:editId="34FEEE22">
+                <wp:simplePos x="0" y="0"/>
+                <wp:positionH relativeFrom="column">
+                  <wp:posOffset>4247850</wp:posOffset>
+                </wp:positionH>
+                <wp:positionV relativeFrom="paragraph">
+                  <wp:posOffset>62490</wp:posOffset>
+                </wp:positionV>
+                <wp:extent cx="360" cy="360"/>
+                <wp:effectExtent l="95250" t="152400" r="114300" b="152400"/>
+                <wp:wrapNone/>
+                <wp:docPr id="70" name="Ink 70"/>
+                <wp:cNvGraphicFramePr/>
+                <a:graphic xmlns:a="http://schemas.openxmlformats.org/drawingml/2006/main">
+                  <a:graphicData uri="http://schemas.microsoft.com/office/word/2010/wordprocessingInk">
+                    <w14:contentPart bwMode="auto" r:id="rId85">
+                      <w14:nvContentPartPr>
+                        <w14:cNvContentPartPr/>
+                      </w14:nvContentPartPr>
+                      <w14:xfrm>
+                        <a:off x="0" y="0"/>
+                        <a:ext cx="360" cy="360"/>
+                      </w14:xfrm>
+                    </w14:contentPart>
+                  </a:graphicData>
+                </a:graphic>
+              </wp:anchor>
+            </w:drawing>
+          </mc:Choice>
+          <mc:Fallback>
+            <w:pict>
+              <v:shape w14:anchorId="55C7FB26" id="Ink 70" o:spid="_x0000_s1026" type="#_x0000_t75" style="position:absolute;margin-left:330.25pt;margin-top:-3.6pt;width:8.55pt;height:17.05pt;z-index:251743232;visibility:visible;mso-wrap-style:square;mso-wrap-distance-left:9pt;mso-wrap-distance-top:0;mso-wrap-distance-right:9pt;mso-wrap-distance-bottom:0;mso-position-horizontal:absolute;mso-position-horizontal-relative:text;mso-position-vertical:absolute;mso-position-vertical-relative:text" o:gfxdata="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">
+                <v:imagedata r:id="rId84" o:title=""/>
+              </v:shape>
+            </w:pict>
+          </mc:Fallback>
+        </mc:AlternateContent>
+      </w:r>
       <w:r>
         <w:rPr>
           <w:rFonts w:ascii="Times New Roman" w:hAnsi="Times New Roman" w:cs="Times New Roman"/>
@@ -5626,6 +6950,7 @@
         <w:rPr>
           <w:rFonts w:ascii="Times New Roman" w:eastAsiaTheme="minorEastAsia" w:hAnsi="Times New Roman" w:cs="Times New Roman"/>
         </w:rPr>
+        <w:lastRenderedPageBreak/>
         <w:t xml:space="preserve">Verify Cauchy-Riemann equation for the function </w:t>
       </w:r>
     </w:p>
@@ -5643,7 +6968,6 @@
             <w:rPr>
               <w:rFonts w:ascii="Cambria Math" w:eastAsiaTheme="minorEastAsia" w:hAnsi="Cambria Math" w:cs="Times New Roman"/>
             </w:rPr>
-            <w:lastRenderedPageBreak/>
             <m:t>f</m:t>
           </m:r>
           <m:d>
@@ -5766,6 +7090,52 @@
       <w:r>
         <w:rPr>
           <w:rFonts w:ascii="Times New Roman" w:eastAsiaTheme="minorEastAsia" w:hAnsi="Times New Roman" w:cs="Times New Roman"/>
+          <w:noProof/>
+        </w:rPr>
+        <mc:AlternateContent>
+          <mc:Choice Requires="wpi">
+            <w:drawing>
+              <wp:anchor distT="0" distB="0" distL="114300" distR="114300" simplePos="0" relativeHeight="251695104" behindDoc="0" locked="0" layoutInCell="1" allowOverlap="1" wp14:anchorId="57DE4F7E" wp14:editId="61F8FFB0">
+                <wp:simplePos x="0" y="0"/>
+                <wp:positionH relativeFrom="column">
+                  <wp:posOffset>237810</wp:posOffset>
+                </wp:positionH>
+                <wp:positionV relativeFrom="paragraph">
+                  <wp:posOffset>-117990</wp:posOffset>
+                </wp:positionV>
+                <wp:extent cx="562680" cy="315360"/>
+                <wp:effectExtent l="38100" t="38100" r="46990" b="46990"/>
+                <wp:wrapNone/>
+                <wp:docPr id="26" name="Ink 26"/>
+                <wp:cNvGraphicFramePr/>
+                <a:graphic xmlns:a="http://schemas.openxmlformats.org/drawingml/2006/main">
+                  <a:graphicData uri="http://schemas.microsoft.com/office/word/2010/wordprocessingInk">
+                    <w14:contentPart bwMode="auto" r:id="rId86">
+                      <w14:nvContentPartPr>
+                        <w14:cNvContentPartPr/>
+                      </w14:nvContentPartPr>
+                      <w14:xfrm>
+                        <a:off x="0" y="0"/>
+                        <a:ext cx="562680" cy="315360"/>
+                      </w14:xfrm>
+                    </w14:contentPart>
+                  </a:graphicData>
+                </a:graphic>
+              </wp:anchor>
+            </w:drawing>
+          </mc:Choice>
+          <mc:Fallback>
+            <w:pict>
+              <v:shape w14:anchorId="60817C46" id="Ink 26" o:spid="_x0000_s1026" type="#_x0000_t75" style="position:absolute;margin-left:18.05pt;margin-top:-10pt;width:45.7pt;height:26.25pt;z-index:251695104;visibility:visible;mso-wrap-style:square;mso-wrap-distance-left:9pt;mso-wrap-distance-top:0;mso-wrap-distance-right:9pt;mso-wrap-distance-bottom:0;mso-position-horizontal:absolute;mso-position-horizontal-relative:text;mso-position-vertical:absolute;mso-position-vertical-relative:text" o:gfxdata="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">
+                <v:imagedata r:id="rId87" o:title=""/>
+              </v:shape>
+            </w:pict>
+          </mc:Fallback>
+        </mc:AlternateContent>
+      </w:r>
+      <w:r>
+        <w:rPr>
+          <w:rFonts w:ascii="Times New Roman" w:eastAsiaTheme="minorEastAsia" w:hAnsi="Times New Roman" w:cs="Times New Roman"/>
         </w:rPr>
         <w:t xml:space="preserve">Expand </w:t>
       </w:r>
@@ -6023,6 +7393,52 @@
           <w:rFonts w:ascii="Times New Roman" w:eastAsiaTheme="minorEastAsia" w:hAnsi="Times New Roman" w:cs="Times New Roman"/>
         </w:rPr>
       </w:pPr>
+      <w:r>
+        <w:rPr>
+          <w:rFonts w:ascii="Times New Roman" w:eastAsiaTheme="minorEastAsia" w:hAnsi="Times New Roman" w:cs="Times New Roman"/>
+          <w:noProof/>
+        </w:rPr>
+        <mc:AlternateContent>
+          <mc:Choice Requires="wpi">
+            <w:drawing>
+              <wp:anchor distT="0" distB="0" distL="114300" distR="114300" simplePos="0" relativeHeight="251700224" behindDoc="0" locked="0" layoutInCell="1" allowOverlap="1" wp14:anchorId="5F3F767C" wp14:editId="6F924E2D">
+                <wp:simplePos x="0" y="0"/>
+                <wp:positionH relativeFrom="column">
+                  <wp:posOffset>46990</wp:posOffset>
+                </wp:positionH>
+                <wp:positionV relativeFrom="paragraph">
+                  <wp:posOffset>-901700</wp:posOffset>
+                </wp:positionV>
+                <wp:extent cx="1245555" cy="1958885"/>
+                <wp:effectExtent l="38100" t="38100" r="31115" b="41910"/>
+                <wp:wrapNone/>
+                <wp:docPr id="31" name="Ink 31"/>
+                <wp:cNvGraphicFramePr/>
+                <a:graphic xmlns:a="http://schemas.openxmlformats.org/drawingml/2006/main">
+                  <a:graphicData uri="http://schemas.microsoft.com/office/word/2010/wordprocessingInk">
+                    <w14:contentPart bwMode="auto" r:id="rId88">
+                      <w14:nvContentPartPr>
+                        <w14:cNvContentPartPr/>
+                      </w14:nvContentPartPr>
+                      <w14:xfrm>
+                        <a:off x="0" y="0"/>
+                        <a:ext cx="1245555" cy="1958885"/>
+                      </w14:xfrm>
+                    </w14:contentPart>
+                  </a:graphicData>
+                </a:graphic>
+              </wp:anchor>
+            </w:drawing>
+          </mc:Choice>
+          <mc:Fallback>
+            <w:pict>
+              <v:shape w14:anchorId="22C8A720" id="Ink 31" o:spid="_x0000_s1026" type="#_x0000_t75" style="position:absolute;margin-left:3pt;margin-top:-71.7pt;width:99.5pt;height:155.7pt;z-index:251700224;visibility:visible;mso-wrap-style:square;mso-wrap-distance-left:9pt;mso-wrap-distance-top:0;mso-wrap-distance-right:9pt;mso-wrap-distance-bottom:0;mso-position-horizontal:absolute;mso-position-horizontal-relative:text;mso-position-vertical:absolute;mso-position-vertical-relative:text" o:gfxdata="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">
+                <v:imagedata r:id="rId89" o:title=""/>
+              </v:shape>
+            </w:pict>
+          </mc:Fallback>
+        </mc:AlternateContent>
+      </w:r>
       <w:r>
         <w:rPr>
           <w:rFonts w:ascii="Times New Roman" w:eastAsiaTheme="minorEastAsia" w:hAnsi="Times New Roman" w:cs="Times New Roman"/>
@@ -6928,6 +8344,51 @@
         </w:rPr>
       </w:pPr>
       <w:r>
+        <w:rPr>
+          <w:noProof/>
+        </w:rPr>
+        <mc:AlternateContent>
+          <mc:Choice Requires="wpi">
+            <w:drawing>
+              <wp:anchor distT="0" distB="0" distL="114300" distR="114300" simplePos="0" relativeHeight="251701248" behindDoc="0" locked="0" layoutInCell="1" allowOverlap="1" wp14:anchorId="33C092CE" wp14:editId="5E60597E">
+                <wp:simplePos x="0" y="0"/>
+                <wp:positionH relativeFrom="column">
+                  <wp:posOffset>209370</wp:posOffset>
+                </wp:positionH>
+                <wp:positionV relativeFrom="paragraph">
+                  <wp:posOffset>123115</wp:posOffset>
+                </wp:positionV>
+                <wp:extent cx="554400" cy="108360"/>
+                <wp:effectExtent l="38100" t="38100" r="55245" b="44450"/>
+                <wp:wrapNone/>
+                <wp:docPr id="32" name="Ink 32"/>
+                <wp:cNvGraphicFramePr/>
+                <a:graphic xmlns:a="http://schemas.openxmlformats.org/drawingml/2006/main">
+                  <a:graphicData uri="http://schemas.microsoft.com/office/word/2010/wordprocessingInk">
+                    <w14:contentPart bwMode="auto" r:id="rId90">
+                      <w14:nvContentPartPr>
+                        <w14:cNvContentPartPr/>
+                      </w14:nvContentPartPr>
+                      <w14:xfrm>
+                        <a:off x="0" y="0"/>
+                        <a:ext cx="554400" cy="108360"/>
+                      </w14:xfrm>
+                    </w14:contentPart>
+                  </a:graphicData>
+                </a:graphic>
+              </wp:anchor>
+            </w:drawing>
+          </mc:Choice>
+          <mc:Fallback>
+            <w:pict>
+              <v:shape w14:anchorId="2880A297" id="Ink 32" o:spid="_x0000_s1026" type="#_x0000_t75" style="position:absolute;margin-left:15.8pt;margin-top:9pt;width:45.05pt;height:9.95pt;z-index:251701248;visibility:visible;mso-wrap-style:square;mso-wrap-distance-left:9pt;mso-wrap-distance-top:0;mso-wrap-distance-right:9pt;mso-wrap-distance-bottom:0;mso-position-horizontal:absolute;mso-position-horizontal-relative:text;mso-position-vertical:absolute;mso-position-vertical-relative:text" o:gfxdata="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">
+                <v:imagedata r:id="rId91" o:title=""/>
+              </v:shape>
+            </w:pict>
+          </mc:Fallback>
+        </mc:AlternateContent>
+      </w:r>
+      <w:r>
         <w:t xml:space="preserve">Expand </w:t>
       </w:r>
       <m:oMath>
@@ -7112,6 +8573,141 @@
         </w:numPr>
       </w:pPr>
       <w:r>
+        <w:rPr>
+          <w:noProof/>
+        </w:rPr>
+        <mc:AlternateContent>
+          <mc:Choice Requires="wpi">
+            <w:drawing>
+              <wp:anchor distT="0" distB="0" distL="114300" distR="114300" simplePos="0" relativeHeight="251726848" behindDoc="0" locked="0" layoutInCell="1" allowOverlap="1" wp14:anchorId="744E2958" wp14:editId="2550611B">
+                <wp:simplePos x="0" y="0"/>
+                <wp:positionH relativeFrom="column">
+                  <wp:posOffset>85530</wp:posOffset>
+                </wp:positionH>
+                <wp:positionV relativeFrom="paragraph">
+                  <wp:posOffset>44770</wp:posOffset>
+                </wp:positionV>
+                <wp:extent cx="2572560" cy="90360"/>
+                <wp:effectExtent l="76200" t="133350" r="132715" b="157480"/>
+                <wp:wrapNone/>
+                <wp:docPr id="53" name="Ink 53"/>
+                <wp:cNvGraphicFramePr/>
+                <a:graphic xmlns:a="http://schemas.openxmlformats.org/drawingml/2006/main">
+                  <a:graphicData uri="http://schemas.microsoft.com/office/word/2010/wordprocessingInk">
+                    <w14:contentPart bwMode="auto" r:id="rId92">
+                      <w14:nvContentPartPr>
+                        <w14:cNvContentPartPr/>
+                      </w14:nvContentPartPr>
+                      <w14:xfrm>
+                        <a:off x="0" y="0"/>
+                        <a:ext cx="2572560" cy="90360"/>
+                      </w14:xfrm>
+                    </w14:contentPart>
+                  </a:graphicData>
+                </a:graphic>
+              </wp:anchor>
+            </w:drawing>
+          </mc:Choice>
+          <mc:Fallback>
+            <w:pict>
+              <v:shape w14:anchorId="59752AFF" id="Ink 53" o:spid="_x0000_s1026" type="#_x0000_t75" style="position:absolute;margin-left:2.5pt;margin-top:-4.95pt;width:211.05pt;height:24.1pt;z-index:251726848;visibility:visible;mso-wrap-style:square;mso-wrap-distance-left:9pt;mso-wrap-distance-top:0;mso-wrap-distance-right:9pt;mso-wrap-distance-bottom:0;mso-position-horizontal:absolute;mso-position-horizontal-relative:text;mso-position-vertical:absolute;mso-position-vertical-relative:text" o:gfxdata="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">
+                <v:imagedata r:id="rId93" o:title=""/>
+              </v:shape>
+            </w:pict>
+          </mc:Fallback>
+        </mc:AlternateContent>
+      </w:r>
+      <w:r>
+        <w:rPr>
+          <w:noProof/>
+        </w:rPr>
+        <mc:AlternateContent>
+          <mc:Choice Requires="wpi">
+            <w:drawing>
+              <wp:anchor distT="0" distB="0" distL="114300" distR="114300" simplePos="0" relativeHeight="251725824" behindDoc="0" locked="0" layoutInCell="1" allowOverlap="1" wp14:anchorId="6E8C501C" wp14:editId="63A6C64E">
+                <wp:simplePos x="0" y="0"/>
+                <wp:positionH relativeFrom="column">
+                  <wp:posOffset>219090</wp:posOffset>
+                </wp:positionH>
+                <wp:positionV relativeFrom="paragraph">
+                  <wp:posOffset>35410</wp:posOffset>
+                </wp:positionV>
+                <wp:extent cx="5553000" cy="125280"/>
+                <wp:effectExtent l="95250" t="133350" r="29210" b="160655"/>
+                <wp:wrapNone/>
+                <wp:docPr id="52" name="Ink 52"/>
+                <wp:cNvGraphicFramePr/>
+                <a:graphic xmlns:a="http://schemas.openxmlformats.org/drawingml/2006/main">
+                  <a:graphicData uri="http://schemas.microsoft.com/office/word/2010/wordprocessingInk">
+                    <w14:contentPart bwMode="auto" r:id="rId94">
+                      <w14:nvContentPartPr>
+                        <w14:cNvContentPartPr/>
+                      </w14:nvContentPartPr>
+                      <w14:xfrm>
+                        <a:off x="0" y="0"/>
+                        <a:ext cx="5553000" cy="125280"/>
+                      </w14:xfrm>
+                    </w14:contentPart>
+                  </a:graphicData>
+                </a:graphic>
+              </wp:anchor>
+            </w:drawing>
+          </mc:Choice>
+          <mc:Fallback>
+            <w:pict>
+              <v:shape w14:anchorId="35515DFB" id="Ink 52" o:spid="_x0000_s1026" type="#_x0000_t75" style="position:absolute;margin-left:13pt;margin-top:-5.7pt;width:445.75pt;height:26.85pt;z-index:251725824;visibility:visible;mso-wrap-style:square;mso-wrap-distance-left:9pt;mso-wrap-distance-top:0;mso-wrap-distance-right:9pt;mso-wrap-distance-bottom:0;mso-position-horizontal:absolute;mso-position-horizontal-relative:text;mso-position-vertical:absolute;mso-position-vertical-relative:text" o:gfxdata="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">
+                <v:imagedata r:id="rId95" o:title=""/>
+              </v:shape>
+            </w:pict>
+          </mc:Fallback>
+        </mc:AlternateContent>
+      </w:r>
+      <w:r>
+        <w:rPr>
+          <w:noProof/>
+        </w:rPr>
+        <mc:AlternateContent>
+          <mc:Choice Requires="wpi">
+            <w:drawing>
+              <wp:anchor distT="0" distB="0" distL="114300" distR="114300" simplePos="0" relativeHeight="251724800" behindDoc="0" locked="0" layoutInCell="1" allowOverlap="1" wp14:anchorId="68EBBB2E" wp14:editId="422C1E0C">
+                <wp:simplePos x="0" y="0"/>
+                <wp:positionH relativeFrom="column">
+                  <wp:posOffset>251850</wp:posOffset>
+                </wp:positionH>
+                <wp:positionV relativeFrom="paragraph">
+                  <wp:posOffset>240970</wp:posOffset>
+                </wp:positionV>
+                <wp:extent cx="4663080" cy="72000"/>
+                <wp:effectExtent l="76200" t="152400" r="137795" b="156845"/>
+                <wp:wrapNone/>
+                <wp:docPr id="51" name="Ink 51"/>
+                <wp:cNvGraphicFramePr/>
+                <a:graphic xmlns:a="http://schemas.openxmlformats.org/drawingml/2006/main">
+                  <a:graphicData uri="http://schemas.microsoft.com/office/word/2010/wordprocessingInk">
+                    <w14:contentPart bwMode="auto" r:id="rId96">
+                      <w14:nvContentPartPr>
+                        <w14:cNvContentPartPr/>
+                      </w14:nvContentPartPr>
+                      <w14:xfrm>
+                        <a:off x="0" y="0"/>
+                        <a:ext cx="4663080" cy="72000"/>
+                      </w14:xfrm>
+                    </w14:contentPart>
+                  </a:graphicData>
+                </a:graphic>
+              </wp:anchor>
+            </w:drawing>
+          </mc:Choice>
+          <mc:Fallback>
+            <w:pict>
+              <v:shape w14:anchorId="3F271F75" id="Ink 51" o:spid="_x0000_s1026" type="#_x0000_t75" style="position:absolute;margin-left:15.65pt;margin-top:10.45pt;width:375.65pt;height:22.65pt;z-index:251724800;visibility:visible;mso-wrap-style:square;mso-wrap-distance-left:9pt;mso-wrap-distance-top:0;mso-wrap-distance-right:9pt;mso-wrap-distance-bottom:0;mso-position-horizontal:absolute;mso-position-horizontal-relative:text;mso-position-vertical:absolute;mso-position-vertical-relative:text" o:gfxdata="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">
+                <v:imagedata r:id="rId97" o:title=""/>
+              </v:shape>
+            </w:pict>
+          </mc:Fallback>
+        </mc:AlternateContent>
+      </w:r>
+      <w:r>
         <w:t>A curve is such that the abscissa of the point of contact of tangent and the perpendicular from the origin to the tangent have equal length. Find the equation of curve.</w:t>
       </w:r>
     </w:p>
@@ -7123,6 +8719,51 @@
           <w:numId w:val="1"/>
         </w:numPr>
       </w:pPr>
+      <w:r>
+        <w:rPr>
+          <w:noProof/>
+        </w:rPr>
+        <mc:AlternateContent>
+          <mc:Choice Requires="wpi">
+            <w:drawing>
+              <wp:anchor distT="0" distB="0" distL="114300" distR="114300" simplePos="0" relativeHeight="251702272" behindDoc="0" locked="0" layoutInCell="1" allowOverlap="1" wp14:anchorId="60D3F568" wp14:editId="78B77582">
+                <wp:simplePos x="0" y="0"/>
+                <wp:positionH relativeFrom="column">
+                  <wp:posOffset>18930</wp:posOffset>
+                </wp:positionH>
+                <wp:positionV relativeFrom="paragraph">
+                  <wp:posOffset>33490</wp:posOffset>
+                </wp:positionV>
+                <wp:extent cx="1419840" cy="209880"/>
+                <wp:effectExtent l="57150" t="38100" r="0" b="57150"/>
+                <wp:wrapNone/>
+                <wp:docPr id="33" name="Ink 33"/>
+                <wp:cNvGraphicFramePr/>
+                <a:graphic xmlns:a="http://schemas.openxmlformats.org/drawingml/2006/main">
+                  <a:graphicData uri="http://schemas.microsoft.com/office/word/2010/wordprocessingInk">
+                    <w14:contentPart bwMode="auto" r:id="rId98">
+                      <w14:nvContentPartPr>
+                        <w14:cNvContentPartPr/>
+                      </w14:nvContentPartPr>
+                      <w14:xfrm>
+                        <a:off x="0" y="0"/>
+                        <a:ext cx="1419840" cy="209880"/>
+                      </w14:xfrm>
+                    </w14:contentPart>
+                  </a:graphicData>
+                </a:graphic>
+              </wp:anchor>
+            </w:drawing>
+          </mc:Choice>
+          <mc:Fallback>
+            <w:pict>
+              <v:shape w14:anchorId="09FCD5ED" id="Ink 33" o:spid="_x0000_s1026" type="#_x0000_t75" style="position:absolute;margin-left:.8pt;margin-top:1.95pt;width:113.25pt;height:17.95pt;z-index:251702272;visibility:visible;mso-wrap-style:square;mso-wrap-distance-left:9pt;mso-wrap-distance-top:0;mso-wrap-distance-right:9pt;mso-wrap-distance-bottom:0;mso-position-horizontal:absolute;mso-position-horizontal-relative:text;mso-position-vertical:absolute;mso-position-vertical-relative:text" o:gfxdata="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">
+                <v:imagedata r:id="rId99" o:title=""/>
+              </v:shape>
+            </w:pict>
+          </mc:Fallback>
+        </mc:AlternateContent>
+      </w:r>
       <w:r>
         <w:t>State Cauchy’s Residue theorem. Using Cauchy residue theorem evaluate</w:t>
       </w:r>
@@ -7358,6 +8999,51 @@
         </w:numPr>
       </w:pPr>
       <w:r>
+        <w:rPr>
+          <w:noProof/>
+        </w:rPr>
+        <mc:AlternateContent>
+          <mc:Choice Requires="wpi">
+            <w:drawing>
+              <wp:anchor distT="0" distB="0" distL="114300" distR="114300" simplePos="0" relativeHeight="251739136" behindDoc="0" locked="0" layoutInCell="1" allowOverlap="1" wp14:anchorId="4F7C71DC" wp14:editId="1619E194">
+                <wp:simplePos x="0" y="0"/>
+                <wp:positionH relativeFrom="column">
+                  <wp:posOffset>266970</wp:posOffset>
+                </wp:positionH>
+                <wp:positionV relativeFrom="paragraph">
+                  <wp:posOffset>39690</wp:posOffset>
+                </wp:positionV>
+                <wp:extent cx="3152880" cy="39960"/>
+                <wp:effectExtent l="95250" t="152400" r="104775" b="151130"/>
+                <wp:wrapNone/>
+                <wp:docPr id="66" name="Ink 66"/>
+                <wp:cNvGraphicFramePr/>
+                <a:graphic xmlns:a="http://schemas.openxmlformats.org/drawingml/2006/main">
+                  <a:graphicData uri="http://schemas.microsoft.com/office/word/2010/wordprocessingInk">
+                    <w14:contentPart bwMode="auto" r:id="rId100">
+                      <w14:nvContentPartPr>
+                        <w14:cNvContentPartPr/>
+                      </w14:nvContentPartPr>
+                      <w14:xfrm>
+                        <a:off x="0" y="0"/>
+                        <a:ext cx="3152880" cy="39960"/>
+                      </w14:xfrm>
+                    </w14:contentPart>
+                  </a:graphicData>
+                </a:graphic>
+              </wp:anchor>
+            </w:drawing>
+          </mc:Choice>
+          <mc:Fallback>
+            <w:pict>
+              <v:shape w14:anchorId="3D42506F" id="Ink 66" o:spid="_x0000_s1026" type="#_x0000_t75" style="position:absolute;margin-left:16.75pt;margin-top:-5.35pt;width:256.75pt;height:20.2pt;z-index:251739136;visibility:visible;mso-wrap-style:square;mso-wrap-distance-left:9pt;mso-wrap-distance-top:0;mso-wrap-distance-right:9pt;mso-wrap-distance-bottom:0;mso-position-horizontal:absolute;mso-position-horizontal-relative:text;mso-position-vertical:absolute;mso-position-vertical-relative:text" o:gfxdata="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">
+                <v:imagedata r:id="rId101" o:title=""/>
+              </v:shape>
+            </w:pict>
+          </mc:Fallback>
+        </mc:AlternateContent>
+      </w:r>
+      <w:r>
         <w:t xml:space="preserve">Find the volume of the sphere </w:t>
       </w:r>
       <m:oMath>
@@ -7687,6 +9373,190 @@
       <w:r>
         <w:rPr>
           <w:rFonts w:eastAsiaTheme="minorEastAsia"/>
+          <w:noProof/>
+        </w:rPr>
+        <mc:AlternateContent>
+          <mc:Choice Requires="wpi">
+            <w:drawing>
+              <wp:anchor distT="0" distB="0" distL="114300" distR="114300" simplePos="0" relativeHeight="251741184" behindDoc="0" locked="0" layoutInCell="1" allowOverlap="1" wp14:anchorId="21868481" wp14:editId="7BF10296">
+                <wp:simplePos x="0" y="0"/>
+                <wp:positionH relativeFrom="column">
+                  <wp:posOffset>123690</wp:posOffset>
+                </wp:positionH>
+                <wp:positionV relativeFrom="paragraph">
+                  <wp:posOffset>21470</wp:posOffset>
+                </wp:positionV>
+                <wp:extent cx="889200" cy="220680"/>
+                <wp:effectExtent l="57150" t="38100" r="0" b="46355"/>
+                <wp:wrapNone/>
+                <wp:docPr id="68" name="Ink 68"/>
+                <wp:cNvGraphicFramePr/>
+                <a:graphic xmlns:a="http://schemas.openxmlformats.org/drawingml/2006/main">
+                  <a:graphicData uri="http://schemas.microsoft.com/office/word/2010/wordprocessingInk">
+                    <w14:contentPart bwMode="auto" r:id="rId102">
+                      <w14:nvContentPartPr>
+                        <w14:cNvContentPartPr/>
+                      </w14:nvContentPartPr>
+                      <w14:xfrm>
+                        <a:off x="0" y="0"/>
+                        <a:ext cx="889200" cy="220680"/>
+                      </w14:xfrm>
+                    </w14:contentPart>
+                  </a:graphicData>
+                </a:graphic>
+              </wp:anchor>
+            </w:drawing>
+          </mc:Choice>
+          <mc:Fallback>
+            <w:pict>
+              <v:shape w14:anchorId="4B0631C7" id="Ink 68" o:spid="_x0000_s1026" type="#_x0000_t75" style="position:absolute;margin-left:9.05pt;margin-top:1pt;width:71.4pt;height:18.8pt;z-index:251741184;visibility:visible;mso-wrap-style:square;mso-wrap-distance-left:9pt;mso-wrap-distance-top:0;mso-wrap-distance-right:9pt;mso-wrap-distance-bottom:0;mso-position-horizontal:absolute;mso-position-horizontal-relative:text;mso-position-vertical:absolute;mso-position-vertical-relative:text" o:gfxdata="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">
+                <v:imagedata r:id="rId103" o:title=""/>
+              </v:shape>
+            </w:pict>
+          </mc:Fallback>
+        </mc:AlternateContent>
+      </w:r>
+      <w:r>
+        <w:rPr>
+          <w:rFonts w:eastAsiaTheme="minorEastAsia"/>
+          <w:noProof/>
+        </w:rPr>
+        <mc:AlternateContent>
+          <mc:Choice Requires="wpi">
+            <w:drawing>
+              <wp:anchor distT="0" distB="0" distL="114300" distR="114300" simplePos="0" relativeHeight="251738112" behindDoc="0" locked="0" layoutInCell="1" allowOverlap="1" wp14:anchorId="2508F92C" wp14:editId="511C1F6B">
+                <wp:simplePos x="0" y="0"/>
+                <wp:positionH relativeFrom="column">
+                  <wp:posOffset>510690</wp:posOffset>
+                </wp:positionH>
+                <wp:positionV relativeFrom="paragraph">
+                  <wp:posOffset>297590</wp:posOffset>
+                </wp:positionV>
+                <wp:extent cx="1584720" cy="19800"/>
+                <wp:effectExtent l="76200" t="133350" r="111125" b="170815"/>
+                <wp:wrapNone/>
+                <wp:docPr id="65" name="Ink 65"/>
+                <wp:cNvGraphicFramePr/>
+                <a:graphic xmlns:a="http://schemas.openxmlformats.org/drawingml/2006/main">
+                  <a:graphicData uri="http://schemas.microsoft.com/office/word/2010/wordprocessingInk">
+                    <w14:contentPart bwMode="auto" r:id="rId104">
+                      <w14:nvContentPartPr>
+                        <w14:cNvContentPartPr/>
+                      </w14:nvContentPartPr>
+                      <w14:xfrm>
+                        <a:off x="0" y="0"/>
+                        <a:ext cx="1584720" cy="19800"/>
+                      </w14:xfrm>
+                    </w14:contentPart>
+                  </a:graphicData>
+                </a:graphic>
+              </wp:anchor>
+            </w:drawing>
+          </mc:Choice>
+          <mc:Fallback>
+            <w:pict>
+              <v:shape w14:anchorId="799F595D" id="Ink 65" o:spid="_x0000_s1026" type="#_x0000_t75" style="position:absolute;margin-left:36pt;margin-top:14.95pt;width:133.3pt;height:18.55pt;z-index:251738112;visibility:visible;mso-wrap-style:square;mso-wrap-distance-left:9pt;mso-wrap-distance-top:0;mso-wrap-distance-right:9pt;mso-wrap-distance-bottom:0;mso-position-horizontal:absolute;mso-position-horizontal-relative:text;mso-position-vertical:absolute;mso-position-vertical-relative:text" o:gfxdata="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">
+                <v:imagedata r:id="rId105" o:title=""/>
+              </v:shape>
+            </w:pict>
+          </mc:Fallback>
+        </mc:AlternateContent>
+      </w:r>
+      <w:r>
+        <w:rPr>
+          <w:rFonts w:eastAsiaTheme="minorEastAsia"/>
+          <w:noProof/>
+        </w:rPr>
+        <mc:AlternateContent>
+          <mc:Choice Requires="wpi">
+            <w:drawing>
+              <wp:anchor distT="0" distB="0" distL="114300" distR="114300" simplePos="0" relativeHeight="251737088" behindDoc="0" locked="0" layoutInCell="1" allowOverlap="1" wp14:anchorId="0CA8A956" wp14:editId="5BBA9AE5">
+                <wp:simplePos x="0" y="0"/>
+                <wp:positionH relativeFrom="column">
+                  <wp:posOffset>212610</wp:posOffset>
+                </wp:positionH>
+                <wp:positionV relativeFrom="paragraph">
+                  <wp:posOffset>77990</wp:posOffset>
+                </wp:positionV>
+                <wp:extent cx="5708880" cy="200880"/>
+                <wp:effectExtent l="95250" t="133350" r="101600" b="161290"/>
+                <wp:wrapNone/>
+                <wp:docPr id="64" name="Ink 64"/>
+                <wp:cNvGraphicFramePr/>
+                <a:graphic xmlns:a="http://schemas.openxmlformats.org/drawingml/2006/main">
+                  <a:graphicData uri="http://schemas.microsoft.com/office/word/2010/wordprocessingInk">
+                    <w14:contentPart bwMode="auto" r:id="rId106">
+                      <w14:nvContentPartPr>
+                        <w14:cNvContentPartPr/>
+                      </w14:nvContentPartPr>
+                      <w14:xfrm>
+                        <a:off x="0" y="0"/>
+                        <a:ext cx="5708880" cy="200880"/>
+                      </w14:xfrm>
+                    </w14:contentPart>
+                  </a:graphicData>
+                </a:graphic>
+              </wp:anchor>
+            </w:drawing>
+          </mc:Choice>
+          <mc:Fallback>
+            <w:pict>
+              <v:shape w14:anchorId="431A2826" id="Ink 64" o:spid="_x0000_s1026" type="#_x0000_t75" style="position:absolute;margin-left:12.55pt;margin-top:-2.35pt;width:458pt;height:32.8pt;z-index:251737088;visibility:visible;mso-wrap-style:square;mso-wrap-distance-left:9pt;mso-wrap-distance-top:0;mso-wrap-distance-right:9pt;mso-wrap-distance-bottom:0;mso-position-horizontal:absolute;mso-position-horizontal-relative:text;mso-position-vertical:absolute;mso-position-vertical-relative:text" o:gfxdata="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">
+                <v:imagedata r:id="rId107" o:title=""/>
+              </v:shape>
+            </w:pict>
+          </mc:Fallback>
+        </mc:AlternateContent>
+      </w:r>
+      <w:r>
+        <w:rPr>
+          <w:rFonts w:eastAsiaTheme="minorEastAsia"/>
+          <w:noProof/>
+        </w:rPr>
+        <mc:AlternateContent>
+          <mc:Choice Requires="wpi">
+            <w:drawing>
+              <wp:anchor distT="0" distB="0" distL="114300" distR="114300" simplePos="0" relativeHeight="251721728" behindDoc="0" locked="0" layoutInCell="1" allowOverlap="1" wp14:anchorId="513E5C54" wp14:editId="3D924D1A">
+                <wp:simplePos x="0" y="0"/>
+                <wp:positionH relativeFrom="column">
+                  <wp:posOffset>123690</wp:posOffset>
+                </wp:positionH>
+                <wp:positionV relativeFrom="paragraph">
+                  <wp:posOffset>31880</wp:posOffset>
+                </wp:positionV>
+                <wp:extent cx="533520" cy="210240"/>
+                <wp:effectExtent l="38100" t="38100" r="57150" b="56515"/>
+                <wp:wrapNone/>
+                <wp:docPr id="48" name="Ink 48"/>
+                <wp:cNvGraphicFramePr/>
+                <a:graphic xmlns:a="http://schemas.openxmlformats.org/drawingml/2006/main">
+                  <a:graphicData uri="http://schemas.microsoft.com/office/word/2010/wordprocessingInk">
+                    <w14:contentPart bwMode="auto" r:id="rId108">
+                      <w14:nvContentPartPr>
+                        <w14:cNvContentPartPr/>
+                      </w14:nvContentPartPr>
+                      <w14:xfrm>
+                        <a:off x="0" y="0"/>
+                        <a:ext cx="533520" cy="210240"/>
+                      </w14:xfrm>
+                    </w14:contentPart>
+                  </a:graphicData>
+                </a:graphic>
+              </wp:anchor>
+            </w:drawing>
+          </mc:Choice>
+          <mc:Fallback>
+            <w:pict>
+              <v:shape w14:anchorId="70CC85A7" id="Ink 48" o:spid="_x0000_s1026" type="#_x0000_t75" style="position:absolute;margin-left:9.05pt;margin-top:1.8pt;width:43.4pt;height:17.95pt;z-index:251721728;visibility:visible;mso-wrap-style:square;mso-wrap-distance-left:9pt;mso-wrap-distance-top:0;mso-wrap-distance-right:9pt;mso-wrap-distance-bottom:0;mso-position-horizontal:absolute;mso-position-horizontal-relative:text;mso-position-vertical:absolute;mso-position-vertical-relative:text" o:gfxdata="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">
+                <v:imagedata r:id="rId109" o:title=""/>
+              </v:shape>
+            </w:pict>
+          </mc:Fallback>
+        </mc:AlternateContent>
+      </w:r>
+      <w:r>
+        <w:rPr>
+          <w:rFonts w:eastAsiaTheme="minorEastAsia"/>
         </w:rPr>
         <w:t xml:space="preserve">Define trajectory. What </w:t>
       </w:r>
@@ -7854,6 +9724,52 @@
           <w:numId w:val="1"/>
         </w:numPr>
       </w:pPr>
+      <w:r>
+        <w:rPr>
+          <w:rFonts w:eastAsiaTheme="minorEastAsia"/>
+          <w:noProof/>
+        </w:rPr>
+        <mc:AlternateContent>
+          <mc:Choice Requires="wpi">
+            <w:drawing>
+              <wp:anchor distT="0" distB="0" distL="114300" distR="114300" simplePos="0" relativeHeight="251730944" behindDoc="0" locked="0" layoutInCell="1" allowOverlap="1" wp14:anchorId="3836A75B" wp14:editId="55E1AFEC">
+                <wp:simplePos x="0" y="0"/>
+                <wp:positionH relativeFrom="column">
+                  <wp:posOffset>247890</wp:posOffset>
+                </wp:positionH>
+                <wp:positionV relativeFrom="paragraph">
+                  <wp:posOffset>50650</wp:posOffset>
+                </wp:positionV>
+                <wp:extent cx="3600360" cy="67320"/>
+                <wp:effectExtent l="76200" t="133350" r="114935" b="180340"/>
+                <wp:wrapNone/>
+                <wp:docPr id="57" name="Ink 57"/>
+                <wp:cNvGraphicFramePr/>
+                <a:graphic xmlns:a="http://schemas.openxmlformats.org/drawingml/2006/main">
+                  <a:graphicData uri="http://schemas.microsoft.com/office/word/2010/wordprocessingInk">
+                    <w14:contentPart bwMode="auto" r:id="rId110">
+                      <w14:nvContentPartPr>
+                        <w14:cNvContentPartPr/>
+                      </w14:nvContentPartPr>
+                      <w14:xfrm>
+                        <a:off x="0" y="0"/>
+                        <a:ext cx="3600360" cy="67320"/>
+                      </w14:xfrm>
+                    </w14:contentPart>
+                  </a:graphicData>
+                </a:graphic>
+              </wp:anchor>
+            </w:drawing>
+          </mc:Choice>
+          <mc:Fallback>
+            <w:pict>
+              <v:shape w14:anchorId="661DF8E1" id="Ink 57" o:spid="_x0000_s1026" type="#_x0000_t75" style="position:absolute;margin-left:15.25pt;margin-top:-4.5pt;width:292pt;height:22.3pt;z-index:251730944;visibility:visible;mso-wrap-style:square;mso-wrap-distance-left:9pt;mso-wrap-distance-top:0;mso-wrap-distance-right:9pt;mso-wrap-distance-bottom:0;mso-position-horizontal:absolute;mso-position-horizontal-relative:text;mso-position-vertical:absolute;mso-position-vertical-relative:text" o:gfxdata="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">
+                <v:imagedata r:id="rId111" o:title=""/>
+              </v:shape>
+            </w:pict>
+          </mc:Fallback>
+        </mc:AlternateContent>
+      </w:r>
       <w:r>
         <w:rPr>
           <w:rFonts w:eastAsiaTheme="minorEastAsia"/>
@@ -7941,6 +9857,51 @@
           <w:numId w:val="1"/>
         </w:numPr>
       </w:pPr>
+      <w:r>
+        <w:rPr>
+          <w:noProof/>
+        </w:rPr>
+        <mc:AlternateContent>
+          <mc:Choice Requires="wpi">
+            <w:drawing>
+              <wp:anchor distT="0" distB="0" distL="114300" distR="114300" simplePos="0" relativeHeight="251720704" behindDoc="0" locked="0" layoutInCell="1" allowOverlap="1" wp14:anchorId="386E1A56" wp14:editId="1CECC9E3">
+                <wp:simplePos x="0" y="0"/>
+                <wp:positionH relativeFrom="column">
+                  <wp:posOffset>57090</wp:posOffset>
+                </wp:positionH>
+                <wp:positionV relativeFrom="paragraph">
+                  <wp:posOffset>97725</wp:posOffset>
+                </wp:positionV>
+                <wp:extent cx="939960" cy="253800"/>
+                <wp:effectExtent l="38100" t="38100" r="50800" b="51435"/>
+                <wp:wrapNone/>
+                <wp:docPr id="47" name="Ink 47"/>
+                <wp:cNvGraphicFramePr/>
+                <a:graphic xmlns:a="http://schemas.openxmlformats.org/drawingml/2006/main">
+                  <a:graphicData uri="http://schemas.microsoft.com/office/word/2010/wordprocessingInk">
+                    <w14:contentPart bwMode="auto" r:id="rId112">
+                      <w14:nvContentPartPr>
+                        <w14:cNvContentPartPr/>
+                      </w14:nvContentPartPr>
+                      <w14:xfrm>
+                        <a:off x="0" y="0"/>
+                        <a:ext cx="939960" cy="253800"/>
+                      </w14:xfrm>
+                    </w14:contentPart>
+                  </a:graphicData>
+                </a:graphic>
+              </wp:anchor>
+            </w:drawing>
+          </mc:Choice>
+          <mc:Fallback>
+            <w:pict>
+              <v:shape w14:anchorId="0757A820" id="Ink 47" o:spid="_x0000_s1026" type="#_x0000_t75" style="position:absolute;margin-left:3.8pt;margin-top:7pt;width:75.4pt;height:21.4pt;z-index:251720704;visibility:visible;mso-wrap-style:square;mso-wrap-distance-left:9pt;mso-wrap-distance-top:0;mso-wrap-distance-right:9pt;mso-wrap-distance-bottom:0;mso-position-horizontal:absolute;mso-position-horizontal-relative:text;mso-position-vertical:absolute;mso-position-vertical-relative:text" o:gfxdata="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">
+                <v:imagedata r:id="rId113" o:title=""/>
+              </v:shape>
+            </w:pict>
+          </mc:Fallback>
+        </mc:AlternateContent>
+      </w:r>
       <w:r>
         <w:t xml:space="preserve">Find the residue of </w:t>
       </w:r>
@@ -8054,6 +10015,133 @@
         </w:numPr>
       </w:pPr>
       <w:r>
+        <w:rPr>
+          <w:noProof/>
+        </w:rPr>
+        <w:lastRenderedPageBreak/>
+        <mc:AlternateContent>
+          <mc:Choice Requires="wpi">
+            <w:drawing>
+              <wp:anchor distT="0" distB="0" distL="114300" distR="114300" simplePos="0" relativeHeight="251735040" behindDoc="0" locked="0" layoutInCell="1" allowOverlap="1" wp14:anchorId="1229C4AD" wp14:editId="68E693FC">
+                <wp:simplePos x="0" y="0"/>
+                <wp:positionH relativeFrom="column">
+                  <wp:posOffset>25410</wp:posOffset>
+                </wp:positionH>
+                <wp:positionV relativeFrom="paragraph">
+                  <wp:posOffset>-371760</wp:posOffset>
+                </wp:positionV>
+                <wp:extent cx="1911960" cy="804960"/>
+                <wp:effectExtent l="57150" t="57150" r="50800" b="52705"/>
+                <wp:wrapNone/>
+                <wp:docPr id="62" name="Ink 62"/>
+                <wp:cNvGraphicFramePr/>
+                <a:graphic xmlns:a="http://schemas.openxmlformats.org/drawingml/2006/main">
+                  <a:graphicData uri="http://schemas.microsoft.com/office/word/2010/wordprocessingInk">
+                    <w14:contentPart bwMode="auto" r:id="rId114">
+                      <w14:nvContentPartPr>
+                        <w14:cNvContentPartPr/>
+                      </w14:nvContentPartPr>
+                      <w14:xfrm>
+                        <a:off x="0" y="0"/>
+                        <a:ext cx="1911960" cy="804960"/>
+                      </w14:xfrm>
+                    </w14:contentPart>
+                  </a:graphicData>
+                </a:graphic>
+              </wp:anchor>
+            </w:drawing>
+          </mc:Choice>
+          <mc:Fallback>
+            <w:pict>
+              <v:shape w14:anchorId="2ECFBDD7" id="Ink 62" o:spid="_x0000_s1026" type="#_x0000_t75" style="position:absolute;margin-left:1.3pt;margin-top:-29.95pt;width:152pt;height:64.8pt;z-index:251735040;visibility:visible;mso-wrap-style:square;mso-wrap-distance-left:9pt;mso-wrap-distance-top:0;mso-wrap-distance-right:9pt;mso-wrap-distance-bottom:0;mso-position-horizontal:absolute;mso-position-horizontal-relative:text;mso-position-vertical:absolute;mso-position-vertical-relative:text" o:gfxdata="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">
+                <v:imagedata r:id="rId115" o:title=""/>
+              </v:shape>
+            </w:pict>
+          </mc:Fallback>
+        </mc:AlternateContent>
+      </w:r>
+      <w:r>
+        <w:rPr>
+          <w:noProof/>
+        </w:rPr>
+        <mc:AlternateContent>
+          <mc:Choice Requires="aink">
+            <w:drawing>
+              <wp:anchor distT="0" distB="0" distL="114300" distR="114300" simplePos="0" relativeHeight="251734016" behindDoc="0" locked="0" layoutInCell="1" allowOverlap="1" wp14:anchorId="06AF993B" wp14:editId="1166A66B">
+                <wp:simplePos x="0" y="0"/>
+                <wp:positionH relativeFrom="column">
+                  <wp:posOffset>-305790</wp:posOffset>
+                </wp:positionH>
+                <wp:positionV relativeFrom="paragraph">
+                  <wp:posOffset>-329640</wp:posOffset>
+                </wp:positionV>
+                <wp:extent cx="2119320" cy="811440"/>
+                <wp:effectExtent l="0" t="57150" r="52705" b="65405"/>
+                <wp:wrapNone/>
+                <wp:docPr id="61" name="Ink 61"/>
+                <wp:cNvGraphicFramePr/>
+                <a:graphic xmlns:a="http://schemas.openxmlformats.org/drawingml/2006/main">
+                  <a:graphicData uri="http://schemas.microsoft.com/office/word/2010/wordprocessingInk">
+                    <w14:contentPart bwMode="auto" r:id="rId116">
+                      <w14:nvContentPartPr>
+                        <w14:cNvContentPartPr/>
+                      </w14:nvContentPartPr>
+                      <w14:xfrm>
+                        <a:off x="0" y="0"/>
+                        <a:ext cx="2119320" cy="811440"/>
+                      </w14:xfrm>
+                    </w14:contentPart>
+                  </a:graphicData>
+                </a:graphic>
+              </wp:anchor>
+            </w:drawing>
+          </mc:Choice>
+          <mc:Fallback>
+            <w:drawing>
+              <wp:anchor distT="0" distB="0" distL="114300" distR="114300" simplePos="0" relativeHeight="251734016" behindDoc="0" locked="0" layoutInCell="1" allowOverlap="1" wp14:anchorId="06AF993B" wp14:editId="1166A66B">
+                <wp:simplePos x="0" y="0"/>
+                <wp:positionH relativeFrom="column">
+                  <wp:posOffset>-305790</wp:posOffset>
+                </wp:positionH>
+                <wp:positionV relativeFrom="paragraph">
+                  <wp:posOffset>-329640</wp:posOffset>
+                </wp:positionV>
+                <wp:extent cx="2119320" cy="811440"/>
+                <wp:effectExtent l="0" t="57150" r="52705" b="65405"/>
+                <wp:wrapNone/>
+                <wp:docPr id="61" name="Ink 61"/>
+                <wp:cNvGraphicFramePr/>
+                <a:graphic xmlns:a="http://schemas.openxmlformats.org/drawingml/2006/main">
+                  <a:graphicData uri="http://schemas.openxmlformats.org/drawingml/2006/picture">
+                    <pic:pic xmlns:pic="http://schemas.openxmlformats.org/drawingml/2006/picture">
+                      <pic:nvPicPr>
+                        <pic:cNvPr id="61" name="Ink 61"/>
+                        <pic:cNvPicPr/>
+                      </pic:nvPicPr>
+                      <pic:blipFill>
+                        <a:blip r:embed="rId117"/>
+                        <a:stretch>
+                          <a:fillRect/>
+                        </a:stretch>
+                      </pic:blipFill>
+                      <pic:spPr>
+                        <a:xfrm>
+                          <a:off x="0" y="0"/>
+                          <a:ext cx="2154960" cy="1027080"/>
+                        </a:xfrm>
+                        <a:prstGeom prst="rect">
+                          <a:avLst/>
+                        </a:prstGeom>
+                      </pic:spPr>
+                    </pic:pic>
+                  </a:graphicData>
+                </a:graphic>
+              </wp:anchor>
+            </w:drawing>
+          </mc:Fallback>
+        </mc:AlternateContent>
+      </w:r>
+      <w:r>
         <w:t xml:space="preserve">Expand </w:t>
       </w:r>
       <m:oMath>
@@ -8119,7 +10207,6 @@
             <w:rPr>
               <w:rFonts w:ascii="Cambria Math" w:eastAsiaTheme="minorEastAsia" w:hAnsi="Cambria Math"/>
             </w:rPr>
-            <w:lastRenderedPageBreak/>
             <m:t>1+</m:t>
           </m:r>
           <m:f>
@@ -8805,6 +10892,51 @@
         </w:rPr>
       </w:pPr>
       <w:r>
+        <w:rPr>
+          <w:noProof/>
+        </w:rPr>
+        <mc:AlternateContent>
+          <mc:Choice Requires="wpi">
+            <w:drawing>
+              <wp:anchor distT="0" distB="0" distL="114300" distR="114300" simplePos="0" relativeHeight="251703296" behindDoc="0" locked="0" layoutInCell="1" allowOverlap="1" wp14:anchorId="0E8E87A6" wp14:editId="3510B7AF">
+                <wp:simplePos x="0" y="0"/>
+                <wp:positionH relativeFrom="column">
+                  <wp:posOffset>133050</wp:posOffset>
+                </wp:positionH>
+                <wp:positionV relativeFrom="paragraph">
+                  <wp:posOffset>-1135</wp:posOffset>
+                </wp:positionV>
+                <wp:extent cx="749160" cy="214200"/>
+                <wp:effectExtent l="38100" t="38100" r="51435" b="52705"/>
+                <wp:wrapNone/>
+                <wp:docPr id="34" name="Ink 34"/>
+                <wp:cNvGraphicFramePr/>
+                <a:graphic xmlns:a="http://schemas.openxmlformats.org/drawingml/2006/main">
+                  <a:graphicData uri="http://schemas.microsoft.com/office/word/2010/wordprocessingInk">
+                    <w14:contentPart bwMode="auto" r:id="rId118">
+                      <w14:nvContentPartPr>
+                        <w14:cNvContentPartPr/>
+                      </w14:nvContentPartPr>
+                      <w14:xfrm>
+                        <a:off x="0" y="0"/>
+                        <a:ext cx="749160" cy="214200"/>
+                      </w14:xfrm>
+                    </w14:contentPart>
+                  </a:graphicData>
+                </a:graphic>
+              </wp:anchor>
+            </w:drawing>
+          </mc:Choice>
+          <mc:Fallback>
+            <w:pict>
+              <v:shape w14:anchorId="44C07CB9" id="Ink 34" o:spid="_x0000_s1026" type="#_x0000_t75" style="position:absolute;margin-left:9.8pt;margin-top:-.8pt;width:60.45pt;height:18.25pt;z-index:251703296;visibility:visible;mso-wrap-style:square;mso-wrap-distance-left:9pt;mso-wrap-distance-top:0;mso-wrap-distance-right:9pt;mso-wrap-distance-bottom:0;mso-position-horizontal:absolute;mso-position-horizontal-relative:text;mso-position-vertical:absolute;mso-position-vertical-relative:text" o:gfxdata="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">
+                <v:imagedata r:id="rId119" o:title=""/>
+              </v:shape>
+            </w:pict>
+          </mc:Fallback>
+        </mc:AlternateContent>
+      </w:r>
+      <w:r>
         <w:t xml:space="preserve">Find the Maclaurin’s expansion of </w:t>
       </w:r>
       <m:oMath>
@@ -9027,6 +11159,141 @@
           <w:numId w:val="1"/>
         </w:numPr>
       </w:pPr>
+      <w:r>
+        <w:rPr>
+          <w:noProof/>
+        </w:rPr>
+        <mc:AlternateContent>
+          <mc:Choice Requires="wpi">
+            <w:drawing>
+              <wp:anchor distT="0" distB="0" distL="114300" distR="114300" simplePos="0" relativeHeight="251723776" behindDoc="0" locked="0" layoutInCell="1" allowOverlap="1" wp14:anchorId="2E2708DD" wp14:editId="275FDCF7">
+                <wp:simplePos x="0" y="0"/>
+                <wp:positionH relativeFrom="column">
+                  <wp:posOffset>104610</wp:posOffset>
+                </wp:positionH>
+                <wp:positionV relativeFrom="paragraph">
+                  <wp:posOffset>198470</wp:posOffset>
+                </wp:positionV>
+                <wp:extent cx="4362840" cy="77040"/>
+                <wp:effectExtent l="76200" t="152400" r="133350" b="151765"/>
+                <wp:wrapNone/>
+                <wp:docPr id="50" name="Ink 50"/>
+                <wp:cNvGraphicFramePr/>
+                <a:graphic xmlns:a="http://schemas.openxmlformats.org/drawingml/2006/main">
+                  <a:graphicData uri="http://schemas.microsoft.com/office/word/2010/wordprocessingInk">
+                    <w14:contentPart bwMode="auto" r:id="rId120">
+                      <w14:nvContentPartPr>
+                        <w14:cNvContentPartPr/>
+                      </w14:nvContentPartPr>
+                      <w14:xfrm>
+                        <a:off x="0" y="0"/>
+                        <a:ext cx="4362840" cy="77040"/>
+                      </w14:xfrm>
+                    </w14:contentPart>
+                  </a:graphicData>
+                </a:graphic>
+              </wp:anchor>
+            </w:drawing>
+          </mc:Choice>
+          <mc:Fallback>
+            <w:pict>
+              <v:shape w14:anchorId="6634CC16" id="Ink 50" o:spid="_x0000_s1026" type="#_x0000_t75" style="position:absolute;margin-left:4pt;margin-top:7.15pt;width:352.05pt;height:23.05pt;z-index:251723776;visibility:visible;mso-wrap-style:square;mso-wrap-distance-left:9pt;mso-wrap-distance-top:0;mso-wrap-distance-right:9pt;mso-wrap-distance-bottom:0;mso-position-horizontal:absolute;mso-position-horizontal-relative:text;mso-position-vertical:absolute;mso-position-vertical-relative:text" o:gfxdata="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">
+                <v:imagedata r:id="rId121" o:title=""/>
+              </v:shape>
+            </w:pict>
+          </mc:Fallback>
+        </mc:AlternateContent>
+      </w:r>
+      <w:r>
+        <w:rPr>
+          <w:noProof/>
+        </w:rPr>
+        <mc:AlternateContent>
+          <mc:Choice Requires="wpi">
+            <w:drawing>
+              <wp:anchor distT="0" distB="0" distL="114300" distR="114300" simplePos="0" relativeHeight="251722752" behindDoc="0" locked="0" layoutInCell="1" allowOverlap="1" wp14:anchorId="34466DB0" wp14:editId="03C9488D">
+                <wp:simplePos x="0" y="0"/>
+                <wp:positionH relativeFrom="column">
+                  <wp:posOffset>171210</wp:posOffset>
+                </wp:positionH>
+                <wp:positionV relativeFrom="paragraph">
+                  <wp:posOffset>35750</wp:posOffset>
+                </wp:positionV>
+                <wp:extent cx="5645880" cy="98640"/>
+                <wp:effectExtent l="95250" t="133350" r="107315" b="168275"/>
+                <wp:wrapNone/>
+                <wp:docPr id="49" name="Ink 49"/>
+                <wp:cNvGraphicFramePr/>
+                <a:graphic xmlns:a="http://schemas.openxmlformats.org/drawingml/2006/main">
+                  <a:graphicData uri="http://schemas.microsoft.com/office/word/2010/wordprocessingInk">
+                    <w14:contentPart bwMode="auto" r:id="rId122">
+                      <w14:nvContentPartPr>
+                        <w14:cNvContentPartPr/>
+                      </w14:nvContentPartPr>
+                      <w14:xfrm>
+                        <a:off x="0" y="0"/>
+                        <a:ext cx="5645880" cy="98640"/>
+                      </w14:xfrm>
+                    </w14:contentPart>
+                  </a:graphicData>
+                </a:graphic>
+              </wp:anchor>
+            </w:drawing>
+          </mc:Choice>
+          <mc:Fallback>
+            <w:pict>
+              <v:shape w14:anchorId="332D13B5" id="Ink 49" o:spid="_x0000_s1026" type="#_x0000_t75" style="position:absolute;margin-left:9.25pt;margin-top:-5.7pt;width:453.05pt;height:24.75pt;z-index:251722752;visibility:visible;mso-wrap-style:square;mso-wrap-distance-left:9pt;mso-wrap-distance-top:0;mso-wrap-distance-right:9pt;mso-wrap-distance-bottom:0;mso-position-horizontal:absolute;mso-position-horizontal-relative:text;mso-position-vertical:absolute;mso-position-vertical-relative:text" o:gfxdata="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">
+                <v:imagedata r:id="rId123" o:title=""/>
+              </v:shape>
+            </w:pict>
+          </mc:Fallback>
+        </mc:AlternateContent>
+      </w:r>
+      <w:r>
+        <w:rPr>
+          <w:noProof/>
+        </w:rPr>
+        <mc:AlternateContent>
+          <mc:Choice Requires="wpi">
+            <w:drawing>
+              <wp:anchor distT="0" distB="0" distL="114300" distR="114300" simplePos="0" relativeHeight="251704320" behindDoc="0" locked="0" layoutInCell="1" allowOverlap="1" wp14:anchorId="6E8C0C54" wp14:editId="29FBB1AF">
+                <wp:simplePos x="0" y="0"/>
+                <wp:positionH relativeFrom="column">
+                  <wp:posOffset>18930</wp:posOffset>
+                </wp:positionH>
+                <wp:positionV relativeFrom="paragraph">
+                  <wp:posOffset>109625</wp:posOffset>
+                </wp:positionV>
+                <wp:extent cx="1884960" cy="508320"/>
+                <wp:effectExtent l="57150" t="57150" r="58420" b="44450"/>
+                <wp:wrapNone/>
+                <wp:docPr id="35" name="Ink 35"/>
+                <wp:cNvGraphicFramePr/>
+                <a:graphic xmlns:a="http://schemas.openxmlformats.org/drawingml/2006/main">
+                  <a:graphicData uri="http://schemas.microsoft.com/office/word/2010/wordprocessingInk">
+                    <w14:contentPart bwMode="auto" r:id="rId124">
+                      <w14:nvContentPartPr>
+                        <w14:cNvContentPartPr/>
+                      </w14:nvContentPartPr>
+                      <w14:xfrm>
+                        <a:off x="0" y="0"/>
+                        <a:ext cx="1884960" cy="508320"/>
+                      </w14:xfrm>
+                    </w14:contentPart>
+                  </a:graphicData>
+                </a:graphic>
+              </wp:anchor>
+            </w:drawing>
+          </mc:Choice>
+          <mc:Fallback>
+            <w:pict>
+              <v:shape w14:anchorId="13BEBE21" id="Ink 35" o:spid="_x0000_s1026" type="#_x0000_t75" style="position:absolute;margin-left:.8pt;margin-top:7.95pt;width:149.8pt;height:41.45pt;z-index:251704320;visibility:visible;mso-wrap-style:square;mso-wrap-distance-left:9pt;mso-wrap-distance-top:0;mso-wrap-distance-right:9pt;mso-wrap-distance-bottom:0;mso-position-horizontal:absolute;mso-position-horizontal-relative:text;mso-position-vertical:absolute;mso-position-vertical-relative:text" o:gfxdata="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">
+                <v:imagedata r:id="rId125" o:title=""/>
+              </v:shape>
+            </w:pict>
+          </mc:Fallback>
+        </mc:AlternateContent>
+      </w:r>
       <w:r>
         <w:t>A curve is such that the abscissa of the point of contact of tangent and the perpendicular from the origin to the tangent have equal length. Find the equation of curve.</w:t>
       </w:r>
@@ -9274,6 +11541,51 @@
         </w:numPr>
       </w:pPr>
       <w:r>
+        <w:rPr>
+          <w:noProof/>
+        </w:rPr>
+        <mc:AlternateContent>
+          <mc:Choice Requires="wpi">
+            <w:drawing>
+              <wp:anchor distT="0" distB="0" distL="114300" distR="114300" simplePos="0" relativeHeight="251744256" behindDoc="0" locked="0" layoutInCell="1" allowOverlap="1" wp14:anchorId="3265D029" wp14:editId="3B04FFFB">
+                <wp:simplePos x="0" y="0"/>
+                <wp:positionH relativeFrom="column">
+                  <wp:posOffset>114330</wp:posOffset>
+                </wp:positionH>
+                <wp:positionV relativeFrom="paragraph">
+                  <wp:posOffset>-59415</wp:posOffset>
+                </wp:positionV>
+                <wp:extent cx="1241280" cy="254880"/>
+                <wp:effectExtent l="38100" t="38100" r="54610" b="50165"/>
+                <wp:wrapNone/>
+                <wp:docPr id="71" name="Ink 71"/>
+                <wp:cNvGraphicFramePr/>
+                <a:graphic xmlns:a="http://schemas.openxmlformats.org/drawingml/2006/main">
+                  <a:graphicData uri="http://schemas.microsoft.com/office/word/2010/wordprocessingInk">
+                    <w14:contentPart bwMode="auto" r:id="rId126">
+                      <w14:nvContentPartPr>
+                        <w14:cNvContentPartPr/>
+                      </w14:nvContentPartPr>
+                      <w14:xfrm>
+                        <a:off x="0" y="0"/>
+                        <a:ext cx="1241280" cy="254880"/>
+                      </w14:xfrm>
+                    </w14:contentPart>
+                  </a:graphicData>
+                </a:graphic>
+              </wp:anchor>
+            </w:drawing>
+          </mc:Choice>
+          <mc:Fallback>
+            <w:pict>
+              <v:shape w14:anchorId="3B81EB40" id="Ink 71" o:spid="_x0000_s1026" type="#_x0000_t75" style="position:absolute;margin-left:8.3pt;margin-top:-5.4pt;width:99.2pt;height:21.45pt;z-index:251744256;visibility:visible;mso-wrap-style:square;mso-wrap-distance-left:9pt;mso-wrap-distance-top:0;mso-wrap-distance-right:9pt;mso-wrap-distance-bottom:0;mso-position-horizontal:absolute;mso-position-horizontal-relative:text;mso-position-vertical:absolute;mso-position-vertical-relative:text" o:gfxdata="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">
+                <v:imagedata r:id="rId127" o:title=""/>
+              </v:shape>
+            </w:pict>
+          </mc:Fallback>
+        </mc:AlternateContent>
+      </w:r>
+      <w:r>
         <w:t xml:space="preserve">Evaluate </w:t>
       </w:r>
       <m:oMath>
@@ -9996,6 +12308,52 @@
       <w:r>
         <w:rPr>
           <w:rFonts w:eastAsiaTheme="minorEastAsia"/>
+          <w:noProof/>
+        </w:rPr>
+        <mc:AlternateContent>
+          <mc:Choice Requires="wpi">
+            <w:drawing>
+              <wp:anchor distT="0" distB="0" distL="114300" distR="114300" simplePos="0" relativeHeight="251731968" behindDoc="0" locked="0" layoutInCell="1" allowOverlap="1" wp14:anchorId="4E671B70" wp14:editId="6B5416FF">
+                <wp:simplePos x="0" y="0"/>
+                <wp:positionH relativeFrom="column">
+                  <wp:posOffset>207210</wp:posOffset>
+                </wp:positionH>
+                <wp:positionV relativeFrom="paragraph">
+                  <wp:posOffset>26870</wp:posOffset>
+                </wp:positionV>
+                <wp:extent cx="3469680" cy="143640"/>
+                <wp:effectExtent l="95250" t="133350" r="54610" b="180340"/>
+                <wp:wrapNone/>
+                <wp:docPr id="58" name="Ink 58"/>
+                <wp:cNvGraphicFramePr/>
+                <a:graphic xmlns:a="http://schemas.openxmlformats.org/drawingml/2006/main">
+                  <a:graphicData uri="http://schemas.microsoft.com/office/word/2010/wordprocessingInk">
+                    <w14:contentPart bwMode="auto" r:id="rId128">
+                      <w14:nvContentPartPr>
+                        <w14:cNvContentPartPr/>
+                      </w14:nvContentPartPr>
+                      <w14:xfrm>
+                        <a:off x="0" y="0"/>
+                        <a:ext cx="3469680" cy="143640"/>
+                      </w14:xfrm>
+                    </w14:contentPart>
+                  </a:graphicData>
+                </a:graphic>
+              </wp:anchor>
+            </w:drawing>
+          </mc:Choice>
+          <mc:Fallback>
+            <w:pict>
+              <v:shape w14:anchorId="2833AE3D" id="Ink 58" o:spid="_x0000_s1026" type="#_x0000_t75" style="position:absolute;margin-left:12.05pt;margin-top:-6.4pt;width:281.7pt;height:28.3pt;z-index:251731968;visibility:visible;mso-wrap-style:square;mso-wrap-distance-left:9pt;mso-wrap-distance-top:0;mso-wrap-distance-right:9pt;mso-wrap-distance-bottom:0;mso-position-horizontal:absolute;mso-position-horizontal-relative:text;mso-position-vertical:absolute;mso-position-vertical-relative:text" o:gfxdata="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">
+                <v:imagedata r:id="rId129" o:title=""/>
+              </v:shape>
+            </w:pict>
+          </mc:Fallback>
+        </mc:AlternateContent>
+      </w:r>
+      <w:r>
+        <w:rPr>
+          <w:rFonts w:eastAsiaTheme="minorEastAsia"/>
         </w:rPr>
         <w:t xml:space="preserve">Find an analytic function whose real part is </w:t>
       </w:r>
@@ -10071,6 +12429,51 @@
           <w:numId w:val="1"/>
         </w:numPr>
       </w:pPr>
+      <w:r>
+        <w:rPr>
+          <w:noProof/>
+        </w:rPr>
+        <mc:AlternateContent>
+          <mc:Choice Requires="wpi">
+            <w:drawing>
+              <wp:anchor distT="0" distB="0" distL="114300" distR="114300" simplePos="0" relativeHeight="251705344" behindDoc="0" locked="0" layoutInCell="1" allowOverlap="1" wp14:anchorId="38CD8A3E" wp14:editId="6A215538">
+                <wp:simplePos x="0" y="0"/>
+                <wp:positionH relativeFrom="column">
+                  <wp:posOffset>171210</wp:posOffset>
+                </wp:positionH>
+                <wp:positionV relativeFrom="paragraph">
+                  <wp:posOffset>-43025</wp:posOffset>
+                </wp:positionV>
+                <wp:extent cx="893880" cy="285480"/>
+                <wp:effectExtent l="57150" t="38100" r="40005" b="57785"/>
+                <wp:wrapNone/>
+                <wp:docPr id="36" name="Ink 36"/>
+                <wp:cNvGraphicFramePr/>
+                <a:graphic xmlns:a="http://schemas.openxmlformats.org/drawingml/2006/main">
+                  <a:graphicData uri="http://schemas.microsoft.com/office/word/2010/wordprocessingInk">
+                    <w14:contentPart bwMode="auto" r:id="rId130">
+                      <w14:nvContentPartPr>
+                        <w14:cNvContentPartPr/>
+                      </w14:nvContentPartPr>
+                      <w14:xfrm>
+                        <a:off x="0" y="0"/>
+                        <a:ext cx="893880" cy="285480"/>
+                      </w14:xfrm>
+                    </w14:contentPart>
+                  </a:graphicData>
+                </a:graphic>
+              </wp:anchor>
+            </w:drawing>
+          </mc:Choice>
+          <mc:Fallback>
+            <w:pict>
+              <v:shape w14:anchorId="44FFC904" id="Ink 36" o:spid="_x0000_s1026" type="#_x0000_t75" style="position:absolute;margin-left:12.8pt;margin-top:-4.1pt;width:71.8pt;height:23.9pt;z-index:251705344;visibility:visible;mso-wrap-style:square;mso-wrap-distance-left:9pt;mso-wrap-distance-top:0;mso-wrap-distance-right:9pt;mso-wrap-distance-bottom:0;mso-position-horizontal:absolute;mso-position-horizontal-relative:text;mso-position-vertical:absolute;mso-position-vertical-relative:text" o:gfxdata="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">
+                <v:imagedata r:id="rId131" o:title=""/>
+              </v:shape>
+            </w:pict>
+          </mc:Fallback>
+        </mc:AlternateContent>
+      </w:r>
       <w:r>
         <w:t xml:space="preserve">Find the residue of </w:t>
       </w:r>
@@ -10197,6 +12600,132 @@
           <w:numId w:val="1"/>
         </w:numPr>
       </w:pPr>
+      <w:r>
+        <w:rPr>
+          <w:noProof/>
+        </w:rPr>
+        <mc:AlternateContent>
+          <mc:Choice Requires="wpi">
+            <w:drawing>
+              <wp:anchor distT="0" distB="0" distL="114300" distR="114300" simplePos="0" relativeHeight="251736064" behindDoc="0" locked="0" layoutInCell="1" allowOverlap="1" wp14:anchorId="7B9748E3" wp14:editId="35927115">
+                <wp:simplePos x="0" y="0"/>
+                <wp:positionH relativeFrom="column">
+                  <wp:posOffset>163650</wp:posOffset>
+                </wp:positionH>
+                <wp:positionV relativeFrom="paragraph">
+                  <wp:posOffset>-197910</wp:posOffset>
+                </wp:positionV>
+                <wp:extent cx="564480" cy="551880"/>
+                <wp:effectExtent l="38100" t="38100" r="45720" b="57785"/>
+                <wp:wrapNone/>
+                <wp:docPr id="63" name="Ink 63"/>
+                <wp:cNvGraphicFramePr/>
+                <a:graphic xmlns:a="http://schemas.openxmlformats.org/drawingml/2006/main">
+                  <a:graphicData uri="http://schemas.microsoft.com/office/word/2010/wordprocessingInk">
+                    <w14:contentPart bwMode="auto" r:id="rId132">
+                      <w14:nvContentPartPr>
+                        <w14:cNvContentPartPr/>
+                      </w14:nvContentPartPr>
+                      <w14:xfrm>
+                        <a:off x="0" y="0"/>
+                        <a:ext cx="564480" cy="551880"/>
+                      </w14:xfrm>
+                    </w14:contentPart>
+                  </a:graphicData>
+                </a:graphic>
+              </wp:anchor>
+            </w:drawing>
+          </mc:Choice>
+          <mc:Fallback>
+            <w:pict>
+              <v:shape w14:anchorId="4B010563" id="Ink 63" o:spid="_x0000_s1026" type="#_x0000_t75" style="position:absolute;margin-left:12.2pt;margin-top:-16.3pt;width:45.9pt;height:44.85pt;z-index:251736064;visibility:visible;mso-wrap-style:square;mso-wrap-distance-left:9pt;mso-wrap-distance-top:0;mso-wrap-distance-right:9pt;mso-wrap-distance-bottom:0;mso-position-horizontal:absolute;mso-position-horizontal-relative:text;mso-position-vertical:absolute;mso-position-vertical-relative:text" o:gfxdata="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">
+                <v:imagedata r:id="rId133" o:title=""/>
+              </v:shape>
+            </w:pict>
+          </mc:Fallback>
+        </mc:AlternateContent>
+      </w:r>
+      <w:r>
+        <w:rPr>
+          <w:noProof/>
+        </w:rPr>
+        <mc:AlternateContent>
+          <mc:Choice Requires="aink">
+            <w:drawing>
+              <wp:anchor distT="0" distB="0" distL="114300" distR="114300" simplePos="0" relativeHeight="251732992" behindDoc="0" locked="0" layoutInCell="1" allowOverlap="1" wp14:anchorId="64366037" wp14:editId="23F1D368">
+                <wp:simplePos x="0" y="0"/>
+                <wp:positionH relativeFrom="column">
+                  <wp:posOffset>84810</wp:posOffset>
+                </wp:positionH>
+                <wp:positionV relativeFrom="paragraph">
+                  <wp:posOffset>-62550</wp:posOffset>
+                </wp:positionV>
+                <wp:extent cx="612000" cy="472680"/>
+                <wp:effectExtent l="38100" t="57150" r="74295" b="60960"/>
+                <wp:wrapNone/>
+                <wp:docPr id="60" name="Ink 60"/>
+                <wp:cNvGraphicFramePr/>
+                <a:graphic xmlns:a="http://schemas.openxmlformats.org/drawingml/2006/main">
+                  <a:graphicData uri="http://schemas.microsoft.com/office/word/2010/wordprocessingInk">
+                    <w14:contentPart bwMode="auto" r:id="rId134">
+                      <w14:nvContentPartPr>
+                        <w14:cNvContentPartPr/>
+                      </w14:nvContentPartPr>
+                      <w14:xfrm>
+                        <a:off x="0" y="0"/>
+                        <a:ext cx="612000" cy="472680"/>
+                      </w14:xfrm>
+                    </w14:contentPart>
+                  </a:graphicData>
+                </a:graphic>
+              </wp:anchor>
+            </w:drawing>
+          </mc:Choice>
+          <mc:Fallback>
+            <w:drawing>
+              <wp:anchor distT="0" distB="0" distL="114300" distR="114300" simplePos="0" relativeHeight="251732992" behindDoc="0" locked="0" layoutInCell="1" allowOverlap="1" wp14:anchorId="64366037" wp14:editId="23F1D368">
+                <wp:simplePos x="0" y="0"/>
+                <wp:positionH relativeFrom="column">
+                  <wp:posOffset>84810</wp:posOffset>
+                </wp:positionH>
+                <wp:positionV relativeFrom="paragraph">
+                  <wp:posOffset>-62550</wp:posOffset>
+                </wp:positionV>
+                <wp:extent cx="612000" cy="472680"/>
+                <wp:effectExtent l="38100" t="57150" r="74295" b="60960"/>
+                <wp:wrapNone/>
+                <wp:docPr id="60" name="Ink 60"/>
+                <wp:cNvGraphicFramePr/>
+                <a:graphic xmlns:a="http://schemas.openxmlformats.org/drawingml/2006/main">
+                  <a:graphicData uri="http://schemas.openxmlformats.org/drawingml/2006/picture">
+                    <pic:pic xmlns:pic="http://schemas.openxmlformats.org/drawingml/2006/picture">
+                      <pic:nvPicPr>
+                        <pic:cNvPr id="60" name="Ink 60"/>
+                        <pic:cNvPicPr/>
+                      </pic:nvPicPr>
+                      <pic:blipFill>
+                        <a:blip r:embed="rId135"/>
+                        <a:stretch>
+                          <a:fillRect/>
+                        </a:stretch>
+                      </pic:blipFill>
+                      <pic:spPr>
+                        <a:xfrm>
+                          <a:off x="0" y="0"/>
+                          <a:ext cx="647640" cy="688320"/>
+                        </a:xfrm>
+                        <a:prstGeom prst="rect">
+                          <a:avLst/>
+                        </a:prstGeom>
+                      </pic:spPr>
+                    </pic:pic>
+                  </a:graphicData>
+                </a:graphic>
+              </wp:anchor>
+            </w:drawing>
+          </mc:Fallback>
+        </mc:AlternateContent>
+      </w:r>
       <w:r>
         <w:t xml:space="preserve">Obtain the half-range cosine series for </w:t>
       </w:r>
@@ -10516,8 +13045,8 @@
   <w:abstractNum w:abstractNumId="1" w15:restartNumberingAfterBreak="0">
     <w:nsid w:val="4BB47A0C"/>
     <w:multiLevelType w:val="hybridMultilevel"/>
-    <w:tmpl w:val="BF9E908A"/>
-    <w:lvl w:ilvl="0" w:tplc="0409000F">
+    <w:tmpl w:val="0636A92E"/>
+    <w:lvl w:ilvl="0" w:tplc="EE12CD2A">
       <w:start w:val="1"/>
       <w:numFmt w:val="decimal"/>
       <w:lvlText w:val="%1."/>
@@ -10527,6 +13056,7 @@
       </w:pPr>
       <w:rPr>
         <w:rFonts w:hint="default"/>
+        <w:color w:val="FF0000"/>
       </w:rPr>
     </w:lvl>
     <w:lvl w:ilvl="1" w:tplc="04090019" w:tentative="1">
@@ -11231,6 +13761,176 @@
         <inkml:traceFormat>
           <inkml:channel name="X" type="integer" min="-2.14748E9" max="2.14748E9" units="cm"/>
           <inkml:channel name="Y" type="integer" min="-2.14748E9" max="2.14748E9" units="cm"/>
+        </inkml:traceFormat>
+        <inkml:channelProperties>
+          <inkml:channelProperty channel="X" name="resolution" value="1000" units="1/cm"/>
+          <inkml:channelProperty channel="Y" name="resolution" value="1000" units="1/cm"/>
+        </inkml:channelProperties>
+      </inkml:inkSource>
+      <inkml:timestamp xml:id="ts0" timeString="2022-06-13T07:30:47.697"/>
+    </inkml:context>
+    <inkml:brush xml:id="br0">
+      <inkml:brushProperty name="width" value="0.3" units="cm"/>
+      <inkml:brushProperty name="height" value="0.6" units="cm"/>
+      <inkml:brushProperty name="color" value="#00F900"/>
+      <inkml:brushProperty name="tip" value="rectangle"/>
+      <inkml:brushProperty name="rasterOp" value="maskPen"/>
+      <inkml:brushProperty name="ignorePressure" value="1"/>
+    </inkml:brush>
+  </inkml:definitions>
+  <inkml:trace contextRef="#ctx0" brushRef="#br0">0 3,'562'0,"-536"2,-1 0,31 8,-29-5,46 3,142 5,46 1,2247-15,-2462-1,58-10,36-1,-54 12,229-13,-167 2,191 11,-149 3,1754-2,-1921 0</inkml:trace>
+</inkml:ink>
+</file>
+
+<file path=word/ink/ink11.xml><?xml version="1.0" encoding="utf-8"?>
+<inkml:ink xmlns:inkml="http://www.w3.org/2003/InkML">
+  <inkml:definitions>
+    <inkml:context xml:id="ctx0">
+      <inkml:inkSource xml:id="inkSrc0">
+        <inkml:traceFormat>
+          <inkml:channel name="X" type="integer" min="-2.14748E9" max="2.14748E9" units="cm"/>
+          <inkml:channel name="Y" type="integer" min="-2.14748E9" max="2.14748E9" units="cm"/>
+          <inkml:channel name="F" type="integer" max="32767" units="dev"/>
+        </inkml:traceFormat>
+        <inkml:channelProperties>
+          <inkml:channelProperty channel="X" name="resolution" value="1000" units="1/cm"/>
+          <inkml:channelProperty channel="Y" name="resolution" value="1000" units="1/cm"/>
+          <inkml:channelProperty channel="F" name="resolution" value="0" units="1/dev"/>
+        </inkml:channelProperties>
+      </inkml:inkSource>
+      <inkml:timestamp xml:id="ts0" timeString="2022-06-13T05:17:52.969"/>
+    </inkml:context>
+    <inkml:brush xml:id="br0">
+      <inkml:brushProperty name="width" value="0.05" units="cm"/>
+      <inkml:brushProperty name="height" value="0.05" units="cm"/>
+      <inkml:brushProperty name="color" value="#E71224"/>
+    </inkml:brush>
+  </inkml:definitions>
+  <inkml:trace contextRef="#ctx0" brushRef="#br0">0 416 24575,'58'63'0,"-35"-36"0,1-1 0,2-1 0,1-1 0,55 39 0,108 43 0,-185-104 0,0 1 0,0-1 0,1 0 0,-1-1 0,1 1 0,-1-1 0,1 0 0,0-1 0,-1 1 0,1-1 0,0 0 0,0-1 0,-1 1 0,1-1 0,-1 0 0,1 0 0,-1-1 0,1 0 0,-1 0 0,0 0 0,1-1 0,-1 1 0,5-5 0,10-7 0,0-2 0,0 0 0,-2-1 0,18-21 0,5-5 0,18-9 0,1 2 0,94-58 0,148-61 0,-236 133 0,119-87 0,-170 112-341,1 2 0,-1 0-1,34-12 1,-28 13-6485</inkml:trace>
+</inkml:ink>
+</file>
+
+<file path=word/ink/ink12.xml><?xml version="1.0" encoding="utf-8"?>
+<inkml:ink xmlns:inkml="http://www.w3.org/2003/InkML">
+  <inkml:definitions>
+    <inkml:context xml:id="ctx0">
+      <inkml:inkSource xml:id="inkSrc0">
+        <inkml:traceFormat>
+          <inkml:channel name="X" type="integer" min="-2.14748E9" max="2.14748E9" units="cm"/>
+          <inkml:channel name="Y" type="integer" min="-2.14748E9" max="2.14748E9" units="cm"/>
+          <inkml:channel name="F" type="integer" max="32767" units="dev"/>
+        </inkml:traceFormat>
+        <inkml:channelProperties>
+          <inkml:channelProperty channel="X" name="resolution" value="1000" units="1/cm"/>
+          <inkml:channelProperty channel="Y" name="resolution" value="1000" units="1/cm"/>
+          <inkml:channelProperty channel="F" name="resolution" value="0" units="1/dev"/>
+        </inkml:channelProperties>
+      </inkml:inkSource>
+      <inkml:timestamp xml:id="ts0" timeString="2022-06-09T18:08:15.048"/>
+    </inkml:context>
+    <inkml:brush xml:id="br0">
+      <inkml:brushProperty name="width" value="0.05" units="cm"/>
+      <inkml:brushProperty name="height" value="0.05" units="cm"/>
+      <inkml:brushProperty name="color" value="#E71224"/>
+    </inkml:brush>
+  </inkml:definitions>
+  <inkml:trace contextRef="#ctx0" brushRef="#br0">0 443 24575,'15'2'0,"0"1"0,-1 1 0,1 0 0,-1 0 0,0 2 0,0-1 0,-1 2 0,25 15 0,-3-3 0,16 8 0,-1 3 0,69 52 0,168 123 0,-283-202 0,0 0 0,1 0 0,-1-1 0,1 1 0,-1-1 0,1 0 0,0 0 0,0 0 0,0-1 0,0 0 0,0 0 0,0 0 0,1-1 0,-1 1 0,0-1 0,0 0 0,0-1 0,1 1 0,-1-1 0,0 0 0,0-1 0,0 1 0,0-1 0,7-3 0,9-6 0,-1-1 0,-1-1 0,0 0 0,24-22 0,-8 6 0,97-76 0,228-164 0,-322 247 0,1 2 0,1 2 0,65-20 0,-7 2 0,-64 22 0,-9 4 0,0 0 0,30-7 0,-43 14 2,0 0 0,-1-1 0,1-1 0,-1 0 1,0-1-1,-1 0 0,19-13 0,-1-4-24,32-35 0,5-4-1316,-52 52-5488</inkml:trace>
+</inkml:ink>
+</file>
+
+<file path=word/ink/ink13.xml><?xml version="1.0" encoding="utf-8"?>
+<inkml:ink xmlns:inkml="http://www.w3.org/2003/InkML">
+  <inkml:definitions>
+    <inkml:context xml:id="ctx0">
+      <inkml:inkSource xml:id="inkSrc0">
+        <inkml:traceFormat>
+          <inkml:channel name="X" type="integer" min="-2.14748E9" max="2.14748E9" units="cm"/>
+          <inkml:channel name="Y" type="integer" min="-2.14748E9" max="2.14748E9" units="cm"/>
+          <inkml:channel name="F" type="integer" max="32767" units="dev"/>
+        </inkml:traceFormat>
+        <inkml:channelProperties>
+          <inkml:channelProperty channel="X" name="resolution" value="1000" units="1/cm"/>
+          <inkml:channelProperty channel="Y" name="resolution" value="1000" units="1/cm"/>
+          <inkml:channelProperty channel="F" name="resolution" value="0" units="1/dev"/>
+        </inkml:channelProperties>
+      </inkml:inkSource>
+      <inkml:timestamp xml:id="ts0" timeString="2022-06-14T08:44:59.625"/>
+    </inkml:context>
+    <inkml:brush xml:id="br0">
+      <inkml:brushProperty name="width" value="0.05" units="cm"/>
+      <inkml:brushProperty name="height" value="0.05" units="cm"/>
+      <inkml:brushProperty name="color" value="#E71224"/>
+    </inkml:brush>
+  </inkml:definitions>
+  <inkml:trace contextRef="#ctx0" brushRef="#br0">0 246 24575,'0'0'0,"0"-1"0,0 1 0,1-1 0,-1 1 0,0-1 0,0 1 0,1-1 0,-1 1 0,0-1 0,0 1 0,1-1 0,-1 1 0,0 0 0,1-1 0,-1 1 0,1 0 0,-1-1 0,1 1 0,-1 0 0,1-1 0,-1 1 0,0 0 0,1 0 0,0 0 0,-1-1 0,1 1 0,-1 0 0,1 0 0,-1 0 0,1 0 0,-1 0 0,1 0 0,-1 0 0,1 0 0,-1 0 0,1 0 0,-1 0 0,1 1 0,-1-1 0,1 0 0,-1 0 0,1 0 0,-1 1 0,1-1 0,-1 0 0,1 1 0,0-1 0,26 13 0,-8 2 0,-2 0 0,1 1 0,-2 1 0,0 1 0,-2 0 0,0 0 0,21 38 0,23 27 0,-54-77 0,0-1 0,1 0 0,-1 0 0,1-1 0,0 1 0,0-1 0,1 0 0,0 0 0,-1-1 0,9 4 0,-10-6 0,-1 0 0,1 0 0,0 0 0,0 0 0,0-1 0,0 0 0,0 0 0,0 0 0,0 0 0,0 0 0,0-1 0,0 0 0,0 0 0,0 0 0,0 0 0,0 0 0,-1-1 0,6-3 0,60-36 0,97-74 0,-104 68 0,124-70 0,-106 76 0,2 5 0,1 3 0,2 3 0,0 4 0,2 4 0,159-19 0,-201 39-1365,-12 2-5461</inkml:trace>
+</inkml:ink>
+</file>
+
+<file path=word/ink/ink14.xml><?xml version="1.0" encoding="utf-8"?>
+<inkml:ink xmlns:inkml="http://www.w3.org/2003/InkML">
+  <inkml:definitions>
+    <inkml:context xml:id="ctx0">
+      <inkml:inkSource xml:id="inkSrc0">
+        <inkml:traceFormat>
+          <inkml:channel name="X" type="integer" min="-2.14748E9" max="2.14748E9" units="cm"/>
+          <inkml:channel name="Y" type="integer" min="-2.14748E9" max="2.14748E9" units="cm"/>
+          <inkml:channel name="F" type="integer" max="32767" units="dev"/>
+        </inkml:traceFormat>
+        <inkml:channelProperties>
+          <inkml:channelProperty channel="X" name="resolution" value="1000" units="1/cm"/>
+          <inkml:channelProperty channel="Y" name="resolution" value="1000" units="1/cm"/>
+          <inkml:channelProperty channel="F" name="resolution" value="0" units="1/dev"/>
+        </inkml:channelProperties>
+      </inkml:inkSource>
+      <inkml:timestamp xml:id="ts0" timeString="2022-06-08T13:46:56.284"/>
+    </inkml:context>
+    <inkml:brush xml:id="br0">
+      <inkml:brushProperty name="width" value="0.05" units="cm"/>
+      <inkml:brushProperty name="height" value="0.05" units="cm"/>
+      <inkml:brushProperty name="color" value="#E71224"/>
+    </inkml:brush>
+  </inkml:definitions>
+  <inkml:trace contextRef="#ctx0" brushRef="#br0">0 734 24575,'7'1'0,"0"-1"0,0 1 0,-1 1 0,1-1 0,0 1 0,-1 1 0,1-1 0,-1 1 0,0 0 0,8 5 0,59 46 0,-37-25 0,-26-21 0,0 1 0,-1 0 0,0 1 0,0 0 0,-1 0 0,-1 1 0,1 0 0,9 21 0,0-3 0,-15-25 0,1 0 0,-1 0 0,1-1 0,0 0 0,1 1 0,-1-1 0,0-1 0,1 1 0,0 0 0,-1-1 0,1 0 0,0 1 0,0-2 0,0 1 0,1 0 0,-1-1 0,0 0 0,1 0 0,-1 0 0,1 0 0,-1-1 0,1 0 0,-1 0 0,1 0 0,-1 0 0,0-1 0,1 0 0,-1 0 0,8-2 0,8-4 0,0 0 0,0-1 0,-1-1 0,35-22 0,27-22 0,119-103 0,58-84 0,20-70 0,-246 272 0,88-95-1365,-88 100-5461</inkml:trace>
+  <inkml:trace contextRef="#ctx0" brushRef="#br0" timeOffset="1497.64">159 1158 24575,'15'1'0,"0"1"0,0 1 0,0 0 0,0 0 0,-1 2 0,1 0 0,21 11 0,-11-4 0,-1 1 0,-1 2 0,29 22 0,-13-4 0,-2 1 0,-1 3 0,60 78 0,-73-78 0,-19-28 0,0-1 0,1 0 0,0-1 0,0 1 0,1-1 0,0 0 0,0 0 0,1-1 0,13 11 0,-18-16 0,0-1 0,0 1 0,0-1 0,0 1 0,0-1 0,-1 0 0,1 0 0,0 0 0,0 0 0,0 0 0,0 0 0,0 0 0,0-1 0,0 1 0,-1-1 0,1 0 0,0 1 0,0-1 0,0 0 0,-1 0 0,1 0 0,-1 0 0,1 0 0,-1 0 0,1-1 0,-1 1 0,1 0 0,1-3 0,35-49 0,-35 48 0,94-181 0,-76 138 0,2 1 0,2 2 0,2 0 0,49-60 0,-47 75 24,0 1 0,2 2 0,2 1 0,62-39 0,154-64-1509,-211 113-5341</inkml:trace>
+</inkml:ink>
+</file>
+
+<file path=word/ink/ink15.xml><?xml version="1.0" encoding="utf-8"?>
+<inkml:ink xmlns:inkml="http://www.w3.org/2003/InkML">
+  <inkml:definitions>
+    <inkml:context xml:id="ctx0">
+      <inkml:inkSource xml:id="inkSrc0">
+        <inkml:traceFormat>
+          <inkml:channel name="X" type="integer" min="-2.14748E9" max="2.14748E9" units="cm"/>
+          <inkml:channel name="Y" type="integer" min="-2.14748E9" max="2.14748E9" units="cm"/>
+          <inkml:channel name="F" type="integer" max="32767" units="dev"/>
+        </inkml:traceFormat>
+        <inkml:channelProperties>
+          <inkml:channelProperty channel="X" name="resolution" value="1000" units="1/cm"/>
+          <inkml:channelProperty channel="Y" name="resolution" value="1000" units="1/cm"/>
+          <inkml:channelProperty channel="F" name="resolution" value="0" units="1/dev"/>
+        </inkml:channelProperties>
+      </inkml:inkSource>
+      <inkml:timestamp xml:id="ts0" timeString="2022-06-18T16:19:27.491"/>
+    </inkml:context>
+    <inkml:brush xml:id="br0">
+      <inkml:brushProperty name="width" value="0.05" units="cm"/>
+      <inkml:brushProperty name="height" value="0.05" units="cm"/>
+      <inkml:brushProperty name="color" value="#E71224"/>
+    </inkml:brush>
+  </inkml:definitions>
+  <inkml:trace contextRef="#ctx0" brushRef="#br0">0 335 24575,'26'1'0,"-1"2"0,0 0 0,0 2 0,0 0 0,0 2 0,-1 1 0,46 21 0,6 10 0,72 50 0,-52-29 0,-17-11 0,107 85 0,-181-130 0,1 1 0,0-1 0,0 0 0,1-1 0,-1 0 0,1 0 0,0 0 0,0-1 0,0 0 0,0 0 0,0 0 0,0-1 0,0 0 0,1-1 0,-1 0 0,0 0 0,1 0 0,-1-1 0,0 0 0,0 0 0,8-3 0,11-5 0,-1-1 0,0-2 0,0 0 0,30-21 0,-8 5 0,587-342 0,-509 291-77,246-148-1211,-337 209-5538</inkml:trace>
+</inkml:ink>
+</file>
+
+<file path=word/ink/ink16.xml><?xml version="1.0" encoding="utf-8"?>
+<inkml:ink xmlns:inkml="http://www.w3.org/2003/InkML">
+  <inkml:definitions>
+    <inkml:context xml:id="ctx0">
+      <inkml:inkSource xml:id="inkSrc0">
+        <inkml:traceFormat>
+          <inkml:channel name="X" type="integer" min="-2.14748E9" max="2.14748E9" units="cm"/>
+          <inkml:channel name="Y" type="integer" min="-2.14748E9" max="2.14748E9" units="cm"/>
           <inkml:channel name="F" type="integer" max="32767" units="dev"/>
         </inkml:traceFormat>
         <inkml:channelProperties>
@@ -11251,7 +13951,36 @@
 </inkml:ink>
 </file>
 
-<file path=word/ink/ink11.xml><?xml version="1.0" encoding="utf-8"?>
+<file path=word/ink/ink17.xml><?xml version="1.0" encoding="utf-8"?>
+<inkml:ink xmlns:inkml="http://www.w3.org/2003/InkML">
+  <inkml:definitions>
+    <inkml:context xml:id="ctx0">
+      <inkml:inkSource xml:id="inkSrc0">
+        <inkml:traceFormat>
+          <inkml:channel name="X" type="integer" min="-2.14748E9" max="2.14748E9" units="cm"/>
+          <inkml:channel name="Y" type="integer" min="-2.14748E9" max="2.14748E9" units="cm"/>
+        </inkml:traceFormat>
+        <inkml:channelProperties>
+          <inkml:channelProperty channel="X" name="resolution" value="1000" units="1/cm"/>
+          <inkml:channelProperty channel="Y" name="resolution" value="1000" units="1/cm"/>
+        </inkml:channelProperties>
+      </inkml:inkSource>
+      <inkml:timestamp xml:id="ts0" timeString="2022-06-13T07:30:57.028"/>
+    </inkml:context>
+    <inkml:brush xml:id="br0">
+      <inkml:brushProperty name="width" value="0.3" units="cm"/>
+      <inkml:brushProperty name="height" value="0.6" units="cm"/>
+      <inkml:brushProperty name="color" value="#00F900"/>
+      <inkml:brushProperty name="tip" value="rectangle"/>
+      <inkml:brushProperty name="rasterOp" value="maskPen"/>
+      <inkml:brushProperty name="ignorePressure" value="1"/>
+    </inkml:brush>
+  </inkml:definitions>
+  <inkml:trace contextRef="#ctx0" brushRef="#br0">0 186,'187'-12,"-14"-1,-72 11,515 4,-321 36,16 1,441-35,-395-7,3118 3,-3419-2,-1-2,77-16,110-37,-5 0,-118 38,0 5,211 2,-269 9,73-11,-54 4,82-16,-141 25</inkml:trace>
+</inkml:ink>
+</file>
+
+<file path=word/ink/ink18.xml><?xml version="1.0" encoding="utf-8"?>
 <inkml:ink xmlns:inkml="http://www.w3.org/2003/InkML">
   <inkml:definitions>
     <inkml:context xml:id="ctx0">
@@ -11279,7 +14008,7 @@
 </inkml:ink>
 </file>
 
-<file path=word/ink/ink12.xml><?xml version="1.0" encoding="utf-8"?>
+<file path=word/ink/ink19.xml><?xml version="1.0" encoding="utf-8"?>
 <inkml:ink xmlns:inkml="http://www.w3.org/2003/InkML">
   <inkml:definitions>
     <inkml:context xml:id="ctx0">
@@ -11295,7 +14024,7 @@
           <inkml:channelProperty channel="F" name="resolution" value="0" units="1/dev"/>
         </inkml:channelProperties>
       </inkml:inkSource>
-      <inkml:timestamp xml:id="ts0" timeString="2022-06-09T18:14:31.587"/>
+      <inkml:timestamp xml:id="ts0" timeString="2022-06-13T09:10:53.785"/>
     </inkml:context>
     <inkml:brush xml:id="br0">
       <inkml:brushProperty name="width" value="0.05" units="cm"/>
@@ -11303,64 +14032,7 @@
       <inkml:brushProperty name="color" value="#E71224"/>
     </inkml:brush>
   </inkml:definitions>
-  <inkml:trace contextRef="#ctx0" brushRef="#br0">0 1564 24575,'103'-1'0,"114"3"0,-204 0 0,0 0 0,0 1 0,0 0 0,-1 1 0,1 1 0,-1 0 0,21 12 0,82 60 0,-47-29 0,-57-41 0,7 5 0,-1-1 0,2-1 0,-1 0 0,28 9 0,-39-17 0,-1 0 0,1-1 0,-1 0 0,1 0 0,0-1 0,-1 0 0,1 0 0,0 0 0,0-1 0,-1 0 0,1 0 0,-1-1 0,1 1 0,-1-2 0,0 1 0,1-1 0,10-6 0,8-7 0,-2-2 0,0 0 0,37-40 0,-9 10 0,1437-1243 0,-1462 1270-81,187-144 292,-154 124-958,111-59-1,-154 93-6078</inkml:trace>
-</inkml:ink>
-</file>
-
-<file path=word/ink/ink13.xml><?xml version="1.0" encoding="utf-8"?>
-<inkml:ink xmlns:inkml="http://www.w3.org/2003/InkML">
-  <inkml:definitions>
-    <inkml:context xml:id="ctx0">
-      <inkml:inkSource xml:id="inkSrc0">
-        <inkml:traceFormat>
-          <inkml:channel name="X" type="integer" min="-2.14748E9" max="2.14748E9" units="cm"/>
-          <inkml:channel name="Y" type="integer" min="-2.14748E9" max="2.14748E9" units="cm"/>
-          <inkml:channel name="F" type="integer" max="32767" units="dev"/>
-        </inkml:traceFormat>
-        <inkml:channelProperties>
-          <inkml:channelProperty channel="X" name="resolution" value="1000" units="1/cm"/>
-          <inkml:channelProperty channel="Y" name="resolution" value="1000" units="1/cm"/>
-          <inkml:channelProperty channel="F" name="resolution" value="0" units="1/dev"/>
-        </inkml:channelProperties>
-      </inkml:inkSource>
-      <inkml:timestamp xml:id="ts0" timeString="2022-06-08T13:47:01.496"/>
-    </inkml:context>
-    <inkml:brush xml:id="br0">
-      <inkml:brushProperty name="width" value="0.05" units="cm"/>
-      <inkml:brushProperty name="height" value="0.05" units="cm"/>
-      <inkml:brushProperty name="color" value="#E71224"/>
-    </inkml:brush>
-  </inkml:definitions>
-  <inkml:trace contextRef="#ctx0" brushRef="#br0">0 507 24575,'8'1'0,"0"-1"0,0 2 0,0-1 0,0 1 0,0 0 0,0 1 0,0 0 0,10 5 0,60 40 0,-13-8 0,165 95 0,-191-110 0,72 55 0,-106-77 0,0 0 0,0 0 0,1-1 0,-1 0 0,1 0 0,-1 0 0,1 0 0,0-1 0,0 0 0,-1 0 0,1-1 0,0 1 0,0-1 0,0-1 0,0 1 0,0-1 0,0 0 0,-1 0 0,1-1 0,0 0 0,-1 0 0,1 0 0,-1 0 0,0-1 0,10-6 0,7-6 0,-1 0 0,-1-1 0,0-1 0,25-29 0,61-72 0,-51 53 0,88-78 0,238-153 0,-253 198-1365,-94 74-5461</inkml:trace>
-  <inkml:trace contextRef="#ctx0" brushRef="#br0" timeOffset="2000.25">55 1116 24575,'7'2'0,"0"0"0,-1 0 0,1 0 0,-1 1 0,0 0 0,1 0 0,-1 0 0,5 5 0,13 6 0,365 179 0,-233-109 0,-48-24 0,-102-57 0,0-1 0,1 0 0,-1 0 0,1-1 0,-1 1 0,1-2 0,0 1 0,-1-1 0,1 0 0,0 0 0,-1-1 0,1 0 0,0 0 0,-1 0 0,1-1 0,-1 0 0,0 0 0,1-1 0,-1 0 0,6-4 0,16-8 0,-2-2 0,48-39 0,-71 53 0,319-300 0,-286 267-227,2 1-1,1 2 1,1 1-1,2 3 1,84-46-1,-96 60-6598</inkml:trace>
-</inkml:ink>
-</file>
-
-<file path=word/ink/ink14.xml><?xml version="1.0" encoding="utf-8"?>
-<inkml:ink xmlns:inkml="http://www.w3.org/2003/InkML">
-  <inkml:definitions>
-    <inkml:context xml:id="ctx0">
-      <inkml:inkSource xml:id="inkSrc0">
-        <inkml:traceFormat>
-          <inkml:channel name="X" type="integer" min="-2.14748E9" max="2.14748E9" units="cm"/>
-          <inkml:channel name="Y" type="integer" min="-2.14748E9" max="2.14748E9" units="cm"/>
-          <inkml:channel name="F" type="integer" max="32767" units="dev"/>
-        </inkml:traceFormat>
-        <inkml:channelProperties>
-          <inkml:channelProperty channel="X" name="resolution" value="1000" units="1/cm"/>
-          <inkml:channelProperty channel="Y" name="resolution" value="1000" units="1/cm"/>
-          <inkml:channelProperty channel="F" name="resolution" value="0" units="1/dev"/>
-        </inkml:channelProperties>
-      </inkml:inkSource>
-      <inkml:timestamp xml:id="ts0" timeString="2022-06-10T15:42:57.920"/>
-    </inkml:context>
-    <inkml:brush xml:id="br0">
-      <inkml:brushProperty name="width" value="0.05" units="cm"/>
-      <inkml:brushProperty name="height" value="0.05" units="cm"/>
-      <inkml:brushProperty name="color" value="#E71224"/>
-    </inkml:brush>
-  </inkml:definitions>
-  <inkml:trace contextRef="#ctx0" brushRef="#br0">0 1070 24575,'3'1'0,"-1"0"0,1 0 0,-1 0 0,0 1 0,1-1 0,-1 1 0,0-1 0,0 1 0,0 0 0,0 0 0,0-1 0,2 5 0,6 3 0,187 161 0,-179-155 0,0-1 0,1 0 0,0-2 0,1 0 0,23 9 0,-34-17 0,0-1 0,1-1 0,-1 1 0,0-2 0,1 1 0,0-1 0,-1-1 0,1 0 0,-1 0 0,1-1 0,-1 0 0,1 0 0,-1-1 0,1-1 0,9-3 0,224-100 0,-79 32 0,1582-652-880,-1612 673 756,615-268 72,-637 261-1137,-78 39-4757</inkml:trace>
+  <inkml:trace contextRef="#ctx0" brushRef="#br0">0 243 24575,'7'1'0,"0"0"0,0 0 0,0 0 0,0 1 0,0 0 0,-1 1 0,1-1 0,-1 1 0,0 1 0,1-1 0,-1 1 0,-1 0 0,1 0 0,-1 1 0,1-1 0,-1 1 0,8 11 0,7 10 0,-1 1 0,26 48 0,-18-28 0,-4-6 0,-13-21 0,1-1 0,25 34 0,-33-49 0,0 0 0,1-1 0,-1 1 0,0-1 0,1 0 0,0 0 0,0 0 0,0-1 0,0 1 0,0-1 0,0 0 0,0 0 0,1-1 0,-1 1 0,1-1 0,0 0 0,-1 0 0,1-1 0,5 1 0,4-2 0,0-2 0,1 1 0,-1-2 0,-1 1 0,1-2 0,-1 0 0,1-1 0,12-8 0,103-66 0,-115 70 0,517-384 0,-469 346 0,-30 22-88,-27 20-10,1 0-1,1 1 1,-1 0 0,1 0 0,0 0 0,0 1-1,0 0 1,1 0 0,-1 1 0,1 0-1,0 0 1,14-2 0,-2 4-6728</inkml:trace>
 </inkml:ink>
 </file>
 
@@ -11392,6 +14064,289 @@
 </inkml:ink>
 </file>
 
+<file path=word/ink/ink20.xml><?xml version="1.0" encoding="utf-8"?>
+<inkml:ink xmlns:inkml="http://www.w3.org/2003/InkML">
+  <inkml:definitions>
+    <inkml:context xml:id="ctx0">
+      <inkml:inkSource xml:id="inkSrc0">
+        <inkml:traceFormat>
+          <inkml:channel name="X" type="integer" min="-2.14748E9" max="2.14748E9" units="cm"/>
+          <inkml:channel name="Y" type="integer" min="-2.14748E9" max="2.14748E9" units="cm"/>
+          <inkml:channel name="F" type="integer" max="32767" units="dev"/>
+        </inkml:traceFormat>
+        <inkml:channelProperties>
+          <inkml:channelProperty channel="X" name="resolution" value="1000" units="1/cm"/>
+          <inkml:channelProperty channel="Y" name="resolution" value="1000" units="1/cm"/>
+          <inkml:channelProperty channel="F" name="resolution" value="0" units="1/dev"/>
+        </inkml:channelProperties>
+      </inkml:inkSource>
+      <inkml:timestamp xml:id="ts0" timeString="2022-06-13T05:17:58.450"/>
+    </inkml:context>
+    <inkml:brush xml:id="br0">
+      <inkml:brushProperty name="width" value="0.05" units="cm"/>
+      <inkml:brushProperty name="height" value="0.05" units="cm"/>
+      <inkml:brushProperty name="color" value="#E71224"/>
+    </inkml:brush>
+  </inkml:definitions>
+  <inkml:trace contextRef="#ctx0" brushRef="#br0">0 611 24575,'6'1'0,"-1"-1"0,1 1 0,-1 1 0,0-1 0,1 1 0,-1 0 0,0 0 0,0 0 0,0 1 0,0 0 0,0 0 0,-1 0 0,1 0 0,6 8 0,6 6 0,0 1 0,14 21 0,-18-22 0,26 37 0,-28-37 0,0 0 0,1-1 0,0-1 0,2 0 0,29 26 0,-38-38 0,0 0 0,1-1 0,-1 0 0,1 1 0,0-2 0,0 1 0,-1-1 0,1 0 0,0 0 0,0 0 0,0-1 0,0 0 0,0 0 0,8-1 0,13-4 0,-1 0 0,26-9 0,-9 3 0,506-156 0,-5-36 0,252-84 0,-557 211-16,255-75-1333,-430 135-5477</inkml:trace>
+</inkml:ink>
+</file>
+
+<file path=word/ink/ink21.xml><?xml version="1.0" encoding="utf-8"?>
+<inkml:ink xmlns:inkml="http://www.w3.org/2003/InkML">
+  <inkml:definitions>
+    <inkml:context xml:id="ctx0">
+      <inkml:inkSource xml:id="inkSrc0">
+        <inkml:traceFormat>
+          <inkml:channel name="X" type="integer" min="-2.14748E9" max="2.14748E9" units="cm"/>
+          <inkml:channel name="Y" type="integer" min="-2.14748E9" max="2.14748E9" units="cm"/>
+          <inkml:channel name="F" type="integer" max="32767" units="dev"/>
+        </inkml:traceFormat>
+        <inkml:channelProperties>
+          <inkml:channelProperty channel="X" name="resolution" value="1000" units="1/cm"/>
+          <inkml:channelProperty channel="Y" name="resolution" value="1000" units="1/cm"/>
+          <inkml:channelProperty channel="F" name="resolution" value="0" units="1/dev"/>
+        </inkml:channelProperties>
+      </inkml:inkSource>
+      <inkml:timestamp xml:id="ts0" timeString="2022-06-16T14:50:32.780"/>
+    </inkml:context>
+    <inkml:brush xml:id="br0">
+      <inkml:brushProperty name="width" value="0.05" units="cm"/>
+      <inkml:brushProperty name="height" value="0.05" units="cm"/>
+      <inkml:brushProperty name="color" value="#E71224"/>
+    </inkml:brush>
+  </inkml:definitions>
+  <inkml:trace contextRef="#ctx0" brushRef="#br0">0 0 24575</inkml:trace>
+</inkml:ink>
+</file>
+
+<file path=word/ink/ink22.xml><?xml version="1.0" encoding="utf-8"?>
+<inkml:ink xmlns:inkml="http://www.w3.org/2003/InkML">
+  <inkml:definitions>
+    <inkml:context xml:id="ctx0">
+      <inkml:inkSource xml:id="inkSrc0">
+        <inkml:traceFormat>
+          <inkml:channel name="X" type="integer" min="-2.14748E9" max="2.14748E9" units="cm"/>
+          <inkml:channel name="Y" type="integer" min="-2.14748E9" max="2.14748E9" units="cm"/>
+          <inkml:channel name="F" type="integer" max="32767" units="dev"/>
+        </inkml:traceFormat>
+        <inkml:channelProperties>
+          <inkml:channelProperty channel="X" name="resolution" value="1000" units="1/cm"/>
+          <inkml:channelProperty channel="Y" name="resolution" value="1000" units="1/cm"/>
+          <inkml:channelProperty channel="F" name="resolution" value="0" units="1/dev"/>
+        </inkml:channelProperties>
+      </inkml:inkSource>
+      <inkml:timestamp xml:id="ts0" timeString="2022-06-09T18:14:31.587"/>
+    </inkml:context>
+    <inkml:brush xml:id="br0">
+      <inkml:brushProperty name="width" value="0.05" units="cm"/>
+      <inkml:brushProperty name="height" value="0.05" units="cm"/>
+      <inkml:brushProperty name="color" value="#E71224"/>
+    </inkml:brush>
+  </inkml:definitions>
+  <inkml:trace contextRef="#ctx0" brushRef="#br0">0 1564 24575,'103'-1'0,"114"3"0,-204 0 0,0 0 0,0 1 0,0 0 0,-1 1 0,1 1 0,-1 0 0,21 12 0,82 60 0,-47-29 0,-57-41 0,7 5 0,-1-1 0,2-1 0,-1 0 0,28 9 0,-39-17 0,-1 0 0,1-1 0,-1 0 0,1 0 0,0-1 0,-1 0 0,1 0 0,0 0 0,0-1 0,-1 0 0,1 0 0,-1-1 0,1 1 0,-1-2 0,0 1 0,1-1 0,10-6 0,8-7 0,-2-2 0,0 0 0,37-40 0,-9 10 0,1437-1243 0,-1462 1270-81,187-144 292,-154 124-958,111-59-1,-154 93-6078</inkml:trace>
+</inkml:ink>
+</file>
+
+<file path=word/ink/ink23.xml><?xml version="1.0" encoding="utf-8"?>
+<inkml:ink xmlns:inkml="http://www.w3.org/2003/InkML">
+  <inkml:definitions>
+    <inkml:context xml:id="ctx0">
+      <inkml:inkSource xml:id="inkSrc0">
+        <inkml:traceFormat>
+          <inkml:channel name="X" type="integer" min="-2.14748E9" max="2.14748E9" units="cm"/>
+          <inkml:channel name="Y" type="integer" min="-2.14748E9" max="2.14748E9" units="cm"/>
+          <inkml:channel name="F" type="integer" max="32767" units="dev"/>
+        </inkml:traceFormat>
+        <inkml:channelProperties>
+          <inkml:channelProperty channel="X" name="resolution" value="1000" units="1/cm"/>
+          <inkml:channelProperty channel="Y" name="resolution" value="1000" units="1/cm"/>
+          <inkml:channelProperty channel="F" name="resolution" value="0" units="1/dev"/>
+        </inkml:channelProperties>
+      </inkml:inkSource>
+      <inkml:timestamp xml:id="ts0" timeString="2022-06-18T16:17:37.955"/>
+    </inkml:context>
+    <inkml:brush xml:id="br0">
+      <inkml:brushProperty name="width" value="0.05" units="cm"/>
+      <inkml:brushProperty name="height" value="0.05" units="cm"/>
+      <inkml:brushProperty name="color" value="#E71224"/>
+    </inkml:brush>
+  </inkml:definitions>
+  <inkml:trace contextRef="#ctx0" brushRef="#br0">0 0 24575</inkml:trace>
+</inkml:ink>
+</file>
+
+<file path=word/ink/ink24.xml><?xml version="1.0" encoding="utf-8"?>
+<inkml:ink xmlns:inkml="http://www.w3.org/2003/InkML">
+  <inkml:definitions>
+    <inkml:context xml:id="ctx0">
+      <inkml:inkSource xml:id="inkSrc0">
+        <inkml:traceFormat>
+          <inkml:channel name="X" type="integer" min="-2.14748E9" max="2.14748E9" units="cm"/>
+          <inkml:channel name="Y" type="integer" min="-2.14748E9" max="2.14748E9" units="cm"/>
+          <inkml:channel name="F" type="integer" max="32767" units="dev"/>
+        </inkml:traceFormat>
+        <inkml:channelProperties>
+          <inkml:channelProperty channel="X" name="resolution" value="1000" units="1/cm"/>
+          <inkml:channelProperty channel="Y" name="resolution" value="1000" units="1/cm"/>
+          <inkml:channelProperty channel="F" name="resolution" value="0" units="1/dev"/>
+        </inkml:channelProperties>
+      </inkml:inkSource>
+      <inkml:timestamp xml:id="ts0" timeString="2022-06-18T16:17:37.155"/>
+    </inkml:context>
+    <inkml:brush xml:id="br0">
+      <inkml:brushProperty name="width" value="0.05" units="cm"/>
+      <inkml:brushProperty name="height" value="0.05" units="cm"/>
+      <inkml:brushProperty name="color" value="#E71224"/>
+    </inkml:brush>
+  </inkml:definitions>
+  <inkml:trace contextRef="#ctx0" brushRef="#br0">0 0 24575,'0'0'-8191</inkml:trace>
+</inkml:ink>
+</file>
+
+<file path=word/ink/ink25.xml><?xml version="1.0" encoding="utf-8"?>
+<inkml:ink xmlns:inkml="http://www.w3.org/2003/InkML">
+  <inkml:definitions>
+    <inkml:context xml:id="ctx0">
+      <inkml:inkSource xml:id="inkSrc0">
+        <inkml:traceFormat>
+          <inkml:channel name="X" type="integer" min="-2.14748E9" max="2.14748E9" units="cm"/>
+          <inkml:channel name="Y" type="integer" min="-2.14748E9" max="2.14748E9" units="cm"/>
+          <inkml:channel name="F" type="integer" max="32767" units="dev"/>
+        </inkml:traceFormat>
+        <inkml:channelProperties>
+          <inkml:channelProperty channel="X" name="resolution" value="1000" units="1/cm"/>
+          <inkml:channelProperty channel="Y" name="resolution" value="1000" units="1/cm"/>
+          <inkml:channelProperty channel="F" name="resolution" value="0" units="1/dev"/>
+        </inkml:channelProperties>
+      </inkml:inkSource>
+      <inkml:timestamp xml:id="ts0" timeString="2022-06-16T14:50:26.007"/>
+    </inkml:context>
+    <inkml:brush xml:id="br0">
+      <inkml:brushProperty name="width" value="0.05" units="cm"/>
+      <inkml:brushProperty name="height" value="0.05" units="cm"/>
+      <inkml:brushProperty name="color" value="#E71224"/>
+    </inkml:brush>
+  </inkml:definitions>
+  <inkml:trace contextRef="#ctx0" brushRef="#br0">0 641 24575,'40'3'0,"-1"2"0,0 1 0,0 2 0,0 2 0,70 27 0,-51-16 0,74 15 0,-113-33 0,0-1 0,0-1 0,0 0 0,1-2 0,-1 0 0,0-1 0,0-1 0,0-1 0,0-1 0,19-7 0,24-12 0,93-51 0,-77 35 0,147-69 0,632-322 0,-791 393-1365,-20 9-5461</inkml:trace>
+</inkml:ink>
+</file>
+
+<file path=word/ink/ink26.xml><?xml version="1.0" encoding="utf-8"?>
+<inkml:ink xmlns:inkml="http://www.w3.org/2003/InkML">
+  <inkml:definitions>
+    <inkml:context xml:id="ctx0">
+      <inkml:inkSource xml:id="inkSrc0">
+        <inkml:traceFormat>
+          <inkml:channel name="X" type="integer" min="-2.14748E9" max="2.14748E9" units="cm"/>
+          <inkml:channel name="Y" type="integer" min="-2.14748E9" max="2.14748E9" units="cm"/>
+          <inkml:channel name="F" type="integer" max="32767" units="dev"/>
+        </inkml:traceFormat>
+        <inkml:channelProperties>
+          <inkml:channelProperty channel="X" name="resolution" value="1000" units="1/cm"/>
+          <inkml:channelProperty channel="Y" name="resolution" value="1000" units="1/cm"/>
+          <inkml:channelProperty channel="F" name="resolution" value="0" units="1/dev"/>
+        </inkml:channelProperties>
+      </inkml:inkSource>
+      <inkml:timestamp xml:id="ts0" timeString="2022-06-08T13:47:01.496"/>
+    </inkml:context>
+    <inkml:brush xml:id="br0">
+      <inkml:brushProperty name="width" value="0.05" units="cm"/>
+      <inkml:brushProperty name="height" value="0.05" units="cm"/>
+      <inkml:brushProperty name="color" value="#E71224"/>
+    </inkml:brush>
+  </inkml:definitions>
+  <inkml:trace contextRef="#ctx0" brushRef="#br0">0 507 24575,'8'1'0,"0"-1"0,0 2 0,0-1 0,0 1 0,0 0 0,0 1 0,0 0 0,10 5 0,60 40 0,-13-8 0,165 95 0,-191-110 0,72 55 0,-106-77 0,0 0 0,0 0 0,1-1 0,-1 0 0,1 0 0,-1 0 0,1 0 0,0-1 0,0 0 0,-1 0 0,1-1 0,0 1 0,0-1 0,0-1 0,0 1 0,0-1 0,0 0 0,-1 0 0,1-1 0,0 0 0,-1 0 0,1 0 0,-1 0 0,0-1 0,10-6 0,7-6 0,-1 0 0,-1-1 0,0-1 0,25-29 0,61-72 0,-51 53 0,88-78 0,238-153 0,-253 198-1365,-94 74-5461</inkml:trace>
+  <inkml:trace contextRef="#ctx0" brushRef="#br0" timeOffset="2000.25">55 1116 24575,'7'2'0,"0"0"0,-1 0 0,1 0 0,-1 1 0,0 0 0,1 0 0,-1 0 0,5 5 0,13 6 0,365 179 0,-233-109 0,-48-24 0,-102-57 0,0-1 0,1 0 0,-1 0 0,1-1 0,-1 1 0,1-2 0,0 1 0,-1-1 0,1 0 0,0 0 0,-1-1 0,1 0 0,0 0 0,-1 0 0,1-1 0,-1 0 0,0 0 0,1-1 0,-1 0 0,6-4 0,16-8 0,-2-2 0,48-39 0,-71 53 0,319-300 0,-286 267-227,2 1-1,1 2 1,1 1-1,2 3 1,84-46-1,-96 60-6598</inkml:trace>
+</inkml:ink>
+</file>
+
+<file path=word/ink/ink27.xml><?xml version="1.0" encoding="utf-8"?>
+<inkml:ink xmlns:inkml="http://www.w3.org/2003/InkML">
+  <inkml:definitions>
+    <inkml:context xml:id="ctx0">
+      <inkml:inkSource xml:id="inkSrc0">
+        <inkml:traceFormat>
+          <inkml:channel name="X" type="integer" min="-2.14748E9" max="2.14748E9" units="cm"/>
+          <inkml:channel name="Y" type="integer" min="-2.14748E9" max="2.14748E9" units="cm"/>
+          <inkml:channel name="F" type="integer" max="32767" units="dev"/>
+        </inkml:traceFormat>
+        <inkml:channelProperties>
+          <inkml:channelProperty channel="X" name="resolution" value="1000" units="1/cm"/>
+          <inkml:channelProperty channel="Y" name="resolution" value="1000" units="1/cm"/>
+          <inkml:channelProperty channel="F" name="resolution" value="0" units="1/dev"/>
+        </inkml:channelProperties>
+      </inkml:inkSource>
+      <inkml:timestamp xml:id="ts0" timeString="2022-06-18T16:17:38.753"/>
+    </inkml:context>
+    <inkml:brush xml:id="br0">
+      <inkml:brushProperty name="width" value="0.05" units="cm"/>
+      <inkml:brushProperty name="height" value="0.05" units="cm"/>
+      <inkml:brushProperty name="color" value="#E71224"/>
+    </inkml:brush>
+  </inkml:definitions>
+  <inkml:trace contextRef="#ctx0" brushRef="#br0">397 0 24575,'0'0'-8191</inkml:trace>
+  <inkml:trace contextRef="#ctx0" brushRef="#br0" timeOffset="1">0 874 24575</inkml:trace>
+  <inkml:trace contextRef="#ctx0" brushRef="#br0" timeOffset="625.15">132 395 24575</inkml:trace>
+</inkml:ink>
+</file>
+
+<file path=word/ink/ink28.xml><?xml version="1.0" encoding="utf-8"?>
+<inkml:ink xmlns:inkml="http://www.w3.org/2003/InkML">
+  <inkml:definitions>
+    <inkml:context xml:id="ctx0">
+      <inkml:inkSource xml:id="inkSrc0">
+        <inkml:traceFormat>
+          <inkml:channel name="X" type="integer" min="-2.14748E9" max="2.14748E9" units="cm"/>
+          <inkml:channel name="Y" type="integer" min="-2.14748E9" max="2.14748E9" units="cm"/>
+          <inkml:channel name="F" type="integer" max="32767" units="dev"/>
+        </inkml:traceFormat>
+        <inkml:channelProperties>
+          <inkml:channelProperty channel="X" name="resolution" value="1000" units="1/cm"/>
+          <inkml:channelProperty channel="Y" name="resolution" value="1000" units="1/cm"/>
+          <inkml:channelProperty channel="F" name="resolution" value="0" units="1/dev"/>
+        </inkml:channelProperties>
+      </inkml:inkSource>
+      <inkml:timestamp xml:id="ts0" timeString="2022-06-18T16:17:32.255"/>
+    </inkml:context>
+    <inkml:brush xml:id="br0">
+      <inkml:brushProperty name="width" value="0.05" units="cm"/>
+      <inkml:brushProperty name="height" value="0.05" units="cm"/>
+      <inkml:brushProperty name="color" value="#E71224"/>
+    </inkml:brush>
+  </inkml:definitions>
+  <inkml:trace contextRef="#ctx0" brushRef="#br0">0 493 24575,'16'0'0,"0"1"0,0 0 0,0 1 0,0 0 0,0 2 0,26 8 0,-32-8 0,0 1 0,0 1 0,-1-1 0,1 2 0,-1-1 0,-1 1 0,1 0 0,-1 1 0,0 0 0,10 14 0,-13-14 0,1-1 0,0 0 0,1 0 0,0 0 0,0-1 0,0 0 0,0-1 0,1 1 0,14 6 0,-14-9 0,0-1 0,0 1 0,0-2 0,1 1 0,-1-1 0,0-1 0,1 1 0,-1-1 0,1-1 0,-1 0 0,13-2 0,86-22 0,-2-4 0,109-46 0,-84 28 0,615-172 46,13 45-294,-363 87-915,-295 64-5663</inkml:trace>
+</inkml:ink>
+</file>
+
+<file path=word/ink/ink29.xml><?xml version="1.0" encoding="utf-8"?>
+<inkml:ink xmlns:inkml="http://www.w3.org/2003/InkML">
+  <inkml:definitions>
+    <inkml:context xml:id="ctx0">
+      <inkml:inkSource xml:id="inkSrc0">
+        <inkml:traceFormat>
+          <inkml:channel name="X" type="integer" min="-2.14748E9" max="2.14748E9" units="cm"/>
+          <inkml:channel name="Y" type="integer" min="-2.14748E9" max="2.14748E9" units="cm"/>
+          <inkml:channel name="F" type="integer" max="32767" units="dev"/>
+        </inkml:traceFormat>
+        <inkml:channelProperties>
+          <inkml:channelProperty channel="X" name="resolution" value="1000" units="1/cm"/>
+          <inkml:channelProperty channel="Y" name="resolution" value="1000" units="1/cm"/>
+          <inkml:channelProperty channel="F" name="resolution" value="0" units="1/dev"/>
+        </inkml:channelProperties>
+      </inkml:inkSource>
+      <inkml:timestamp xml:id="ts0" timeString="2022-06-18T16:17:40.078"/>
+    </inkml:context>
+    <inkml:brush xml:id="br0">
+      <inkml:brushProperty name="width" value="0.05" units="cm"/>
+      <inkml:brushProperty name="height" value="0.05" units="cm"/>
+      <inkml:brushProperty name="color" value="#E71224"/>
+    </inkml:brush>
+  </inkml:definitions>
+  <inkml:trace contextRef="#ctx0" brushRef="#br0">0 0 24575</inkml:trace>
+</inkml:ink>
+</file>
+
 <file path=word/ink/ink3.xml><?xml version="1.0" encoding="utf-8"?>
 <inkml:ink xmlns:inkml="http://www.w3.org/2003/InkML">
   <inkml:definitions>
@@ -11417,6 +14372,288 @@
     </inkml:brush>
   </inkml:definitions>
   <inkml:trace contextRef="#ctx0" brushRef="#br0">0 722 24575,'6'1'0,"1"1"0,-1-1 0,0 1 0,1 0 0,-1 1 0,0 0 0,-1 0 0,7 4 0,13 5 0,69 26 0,63 28 0,-147-62 0,1 0 0,-1 0 0,1-1 0,0-1 0,0 0 0,0 0 0,0-1 0,0 0 0,0-1 0,1-1 0,-1 1 0,0-2 0,0 0 0,0 0 0,0-1 0,-1 0 0,1-1 0,-1 0 0,0 0 0,0-2 0,12-7 0,19-13 0,-2-3 0,-1-1 0,56-57 0,-53 48 0,458-414 0,-363 332 0,-87 89 67,-25 19-1499,-8 3-5394</inkml:trace>
+</inkml:ink>
+</file>
+
+<file path=word/ink/ink30.xml><?xml version="1.0" encoding="utf-8"?>
+<inkml:ink xmlns:inkml="http://www.w3.org/2003/InkML">
+  <inkml:definitions>
+    <inkml:context xml:id="ctx0">
+      <inkml:inkSource xml:id="inkSrc0">
+        <inkml:traceFormat>
+          <inkml:channel name="X" type="integer" min="-2.14748E9" max="2.14748E9" units="cm"/>
+          <inkml:channel name="Y" type="integer" min="-2.14748E9" max="2.14748E9" units="cm"/>
+          <inkml:channel name="F" type="integer" max="32767" units="dev"/>
+        </inkml:traceFormat>
+        <inkml:channelProperties>
+          <inkml:channelProperty channel="X" name="resolution" value="1000" units="1/cm"/>
+          <inkml:channelProperty channel="Y" name="resolution" value="1000" units="1/cm"/>
+          <inkml:channelProperty channel="F" name="resolution" value="0" units="1/dev"/>
+        </inkml:channelProperties>
+      </inkml:inkSource>
+      <inkml:timestamp xml:id="ts0" timeString="2022-06-16T15:00:48.986"/>
+    </inkml:context>
+    <inkml:brush xml:id="br0">
+      <inkml:brushProperty name="width" value="0.05" units="cm"/>
+      <inkml:brushProperty name="height" value="0.05" units="cm"/>
+      <inkml:brushProperty name="color" value="#E71224"/>
+    </inkml:brush>
+  </inkml:definitions>
+  <inkml:trace contextRef="#ctx0" brushRef="#br0">0 295 24575,'18'1'0,"0"1"0,-1 1 0,1 0 0,-1 1 0,1 1 0,-1 0 0,29 15 0,111 69 0,-112-62 0,13 11 0,-39-25 0,0 0 0,1 0 0,0-2 0,1-1 0,1 0 0,39 11 0,-52-20 0,-1 0 0,1-1 0,-1 0 0,0 0 0,1-1 0,-1 0 0,0-1 0,1 0 0,-1 0 0,0-1 0,0 0 0,-1 0 0,13-8 0,11-7 0,-2-2 0,28-23 0,2-1 0,417-259 0,-448 287-118,17-11-297,2 2-1,59-22 0,-67 33-6410</inkml:trace>
+</inkml:ink>
+</file>
+
+<file path=word/ink/ink31.xml><?xml version="1.0" encoding="utf-8"?>
+<inkml:ink xmlns:inkml="http://www.w3.org/2003/InkML">
+  <inkml:definitions>
+    <inkml:context xml:id="ctx0">
+      <inkml:inkSource xml:id="inkSrc0">
+        <inkml:traceFormat>
+          <inkml:channel name="X" type="integer" min="-2.14748E9" max="2.14748E9" units="cm"/>
+          <inkml:channel name="Y" type="integer" min="-2.14748E9" max="2.14748E9" units="cm"/>
+          <inkml:channel name="F" type="integer" max="32767" units="dev"/>
+        </inkml:traceFormat>
+        <inkml:channelProperties>
+          <inkml:channelProperty channel="X" name="resolution" value="1000" units="1/cm"/>
+          <inkml:channelProperty channel="Y" name="resolution" value="1000" units="1/cm"/>
+          <inkml:channelProperty channel="F" name="resolution" value="0" units="1/dev"/>
+        </inkml:channelProperties>
+      </inkml:inkSource>
+      <inkml:timestamp xml:id="ts0" timeString="2022-06-18T16:17:40.735"/>
+    </inkml:context>
+    <inkml:brush xml:id="br0">
+      <inkml:brushProperty name="width" value="0.05" units="cm"/>
+      <inkml:brushProperty name="height" value="0.05" units="cm"/>
+      <inkml:brushProperty name="color" value="#E71224"/>
+    </inkml:brush>
+  </inkml:definitions>
+  <inkml:trace contextRef="#ctx0" brushRef="#br0">0 0 24575</inkml:trace>
+</inkml:ink>
+</file>
+
+<file path=word/ink/ink32.xml><?xml version="1.0" encoding="utf-8"?>
+<inkml:ink xmlns:inkml="http://www.w3.org/2003/InkML">
+  <inkml:definitions>
+    <inkml:context xml:id="ctx0">
+      <inkml:inkSource xml:id="inkSrc0">
+        <inkml:traceFormat>
+          <inkml:channel name="X" type="integer" min="-2.14748E9" max="2.14748E9" units="cm"/>
+          <inkml:channel name="Y" type="integer" min="-2.14748E9" max="2.14748E9" units="cm"/>
+          <inkml:channel name="F" type="integer" max="32767" units="dev"/>
+        </inkml:traceFormat>
+        <inkml:channelProperties>
+          <inkml:channelProperty channel="X" name="resolution" value="1000" units="1/cm"/>
+          <inkml:channelProperty channel="Y" name="resolution" value="1000" units="1/cm"/>
+          <inkml:channelProperty channel="F" name="resolution" value="0" units="1/dev"/>
+        </inkml:channelProperties>
+      </inkml:inkSource>
+      <inkml:timestamp xml:id="ts0" timeString="2022-06-18T16:46:56.792"/>
+    </inkml:context>
+    <inkml:brush xml:id="br0">
+      <inkml:brushProperty name="width" value="0.05" units="cm"/>
+      <inkml:brushProperty name="height" value="0.05" units="cm"/>
+      <inkml:brushProperty name="color" value="#F6630D"/>
+    </inkml:brush>
+  </inkml:definitions>
+  <inkml:trace contextRef="#ctx0" brushRef="#br0">0 0 24575,'0'2265'-1365,"0"-2235"-5461</inkml:trace>
+</inkml:ink>
+</file>
+
+<file path=word/ink/ink33.xml><?xml version="1.0" encoding="utf-8"?>
+<inkml:ink xmlns:inkml="http://www.w3.org/2003/InkML">
+  <inkml:definitions>
+    <inkml:context xml:id="ctx0">
+      <inkml:inkSource xml:id="inkSrc0">
+        <inkml:traceFormat>
+          <inkml:channel name="X" type="integer" min="-2.14748E9" max="2.14748E9" units="cm"/>
+          <inkml:channel name="Y" type="integer" min="-2.14748E9" max="2.14748E9" units="cm"/>
+          <inkml:channel name="F" type="integer" max="32767" units="dev"/>
+        </inkml:traceFormat>
+        <inkml:channelProperties>
+          <inkml:channelProperty channel="X" name="resolution" value="1000" units="1/cm"/>
+          <inkml:channelProperty channel="Y" name="resolution" value="1000" units="1/cm"/>
+          <inkml:channelProperty channel="F" name="resolution" value="0" units="1/dev"/>
+        </inkml:channelProperties>
+      </inkml:inkSource>
+      <inkml:timestamp xml:id="ts0" timeString="2022-06-18T16:46:53.754"/>
+    </inkml:context>
+    <inkml:brush xml:id="br0">
+      <inkml:brushProperty name="width" value="0.05" units="cm"/>
+      <inkml:brushProperty name="height" value="0.05" units="cm"/>
+      <inkml:brushProperty name="color" value="#F6630D"/>
+    </inkml:brush>
+  </inkml:definitions>
+  <inkml:trace contextRef="#ctx0" brushRef="#br0">5103 6205 24575,'-39'641'0,"-50"-9"0,81-577 0,-46 580 0,54-632 0,0 0 0,0-1 0,0 1 0,0 0 0,-1-1 0,1 1 0,-1-1 0,0 1 0,0 0 0,0-1 0,0 1 0,0-1 0,-1 0 0,1 1 0,-1-1 0,1 0 0,-1 0 0,0 0 0,0 0 0,0 0 0,-4 2 0,0-1 0,0 0 0,0-1 0,-1 1 0,1-2 0,-1 1 0,1-1 0,-1 0 0,-8 0 0,-36 3 0,-1-3 0,-97-10 0,-109-35 0,-22-25 0,-94-55 0,-100-70 0,-575-315-2555,45-98 1081,864 510 821,-184-167 0,261 204 499,3-3-1,3-2 0,2-2 0,-74-123 0,82 106 144,4-1 1,4-3-1,3-1 1,5-1-1,3-2 0,5-1 1,3-1-1,5-1 1,4 0-1,4-1 1,7-142-1,16 78-231,43-197-1,115-308-1699,329-684 1414,112 36 570,-424 948 323,-162 311-100,159-264 1554,-182 310-1719,-1 1 49,0-1-1,1 1 1,-1 0 0,14-11-1,-18 17-133,0 1 0,0-1 0,0 0 0,0 0-1,0 1 1,0-1 0,0 1 0,0-1 0,1 1 0,-1-1 0,0 1 0,0 0 0,0 0-1,1-1 1,-1 1 0,0 0 0,0 0 0,1 0 0,-1 0 0,0 1 0,0-1-1,1 0 1,-1 0 0,0 1 0,0-1 0,0 1 0,1-1 0,-1 1 0,0 0-1,0-1 1,0 1 0,0 0 0,0 0 0,0-1 0,0 1 0,0 0 0,-1 0-1,1 0 1,1 2 0,10 17 96,0 1 0,-1 0 1,-2 0-1,0 1 0,10 41 0,3 5-108,59 170-3,32 87 358,38 80 1077,396 969-2186,-131-338-113,-374-927 885,169 441 612,-31 4 493,-161-486-660,-2-17-6489</inkml:trace>
+</inkml:ink>
+</file>
+
+<file path=word/ink/ink34.xml><?xml version="1.0" encoding="utf-8"?>
+<inkml:ink xmlns:inkml="http://www.w3.org/2003/InkML">
+  <inkml:definitions>
+    <inkml:context xml:id="ctx0">
+      <inkml:inkSource xml:id="inkSrc0">
+        <inkml:traceFormat>
+          <inkml:channel name="X" type="integer" min="-2.14748E9" max="2.14748E9" units="cm"/>
+          <inkml:channel name="Y" type="integer" min="-2.14748E9" max="2.14748E9" units="cm"/>
+          <inkml:channel name="F" type="integer" max="32767" units="dev"/>
+        </inkml:traceFormat>
+        <inkml:channelProperties>
+          <inkml:channelProperty channel="X" name="resolution" value="1000" units="1/cm"/>
+          <inkml:channelProperty channel="Y" name="resolution" value="1000" units="1/cm"/>
+          <inkml:channelProperty channel="F" name="resolution" value="0" units="1/dev"/>
+        </inkml:channelProperties>
+      </inkml:inkSource>
+      <inkml:timestamp xml:id="ts0" timeString="2022-06-18T16:47:04.333"/>
+    </inkml:context>
+    <inkml:brush xml:id="br0">
+      <inkml:brushProperty name="width" value="0.05" units="cm"/>
+      <inkml:brushProperty name="height" value="0.05" units="cm"/>
+      <inkml:brushProperty name="color" value="#F6630D"/>
+    </inkml:brush>
+  </inkml:definitions>
+  <inkml:trace contextRef="#ctx0" brushRef="#br0">9277 169 24575,'2'233'0,"-9"341"0,-72-22 0,75-531 0,-1 8 0,1-3 0,0 0 0,-2-1 0,-1 0 0,-1 0 0,-15 33 0,23-58 0,0 0 0,0 0 0,0 1 0,0-1 0,0 0 0,0 0 0,0 0 0,0 0 0,0 0 0,0 1 0,0-1 0,0 0 0,-1 0 0,1 0 0,0 0 0,0 0 0,0 1 0,0-1 0,0 0 0,0 0 0,0 0 0,-1 0 0,1 0 0,0 0 0,0 0 0,0 0 0,0 0 0,-1 0 0,1 1 0,0-1 0,0 0 0,0 0 0,0 0 0,-1 0 0,1 0 0,0 0 0,0 0 0,0 0 0,0 0 0,-1 0 0,1-1 0,0 1 0,0 0 0,0 0 0,0 0 0,0 0 0,-1 0 0,1 0 0,0 0 0,0 0 0,0 0 0,0 0 0,0-1 0,0 1 0,-1 0 0,1 0 0,0 0 0,0 0 0,0-1 0,-5-15 0,1-22 0,3-562 0,4 270 0,-4 212 0,5 1 0,24-144 0,-26 251 0,6-34 0,1 1 0,28-79 0,-35 117 0,1 1 0,0-1 0,1 1 0,-1 0 0,1 0 0,-1 0 0,1 0 0,0 1 0,0 0 0,1 0 0,-1 0 0,1 0 0,0 1 0,0-1 0,-1 1 0,1 0 0,1 1 0,-1-1 0,0 1 0,0 0 0,0 0 0,1 1 0,8 0 0,15-1 0,-1 2 0,1 1 0,29 5 0,-54-6 0,19 3 0,-1 2 0,0 0 0,0 1 0,0 1 0,-1 1 0,0 1 0,-1 1 0,0 0 0,-1 2 0,0 0 0,-1 2 0,0 0 0,-1 0 0,-1 2 0,-1 0 0,0 1 0,-1 0 0,11 21 0,-5-5 0,-2 0 0,-1 1 0,-2 1 0,-2 0 0,-1 1 0,-1 1 0,-3 0 0,-1 0 0,4 78 0,-11-97 0,-1 0 0,-1 1 0,-1-1 0,0 0 0,-2 0 0,0-1 0,-1 1 0,-1-1 0,-1 0 0,0-1 0,-1 0 0,-17 24 0,4-11 0,-1-1 0,-1-2 0,-2 0 0,0-1 0,-49 35 0,66-54 0,-1 0 0,1-1 0,-1 0 0,0-1 0,-1 0 0,1 0 0,-1-1 0,0-1 0,0 0 0,0 0 0,0-1 0,-12 1 0,16-3 0,0-1 0,0 0 0,0 1 0,0-2 0,1 1 0,-1-1 0,0 0 0,1-1 0,0 1 0,-1-1 0,1-1 0,0 1 0,1-1 0,-1 0 0,1 0 0,-1-1 0,1 1 0,1-1 0,-1 0 0,-7-11 0,-9-16 0,0 0 0,3-1 0,-22-52 0,39 84 0,1 0 0,-1 0 0,1 0 0,-1 0 0,1 0 0,0 0 0,-1 0 0,1 0 0,0-1 0,0 1 0,-1 0 0,1 0 0,0 0 0,0 0 0,0 0 0,1-1 0,-1 1 0,0 0 0,0 0 0,1 0 0,0-2 0,-1 3 0,1 0 0,0 0 0,-1-1 0,1 1 0,0 0 0,0 0 0,-1 0 0,1 0 0,0 0 0,0 0 0,0 0 0,-1 0 0,1 0 0,0 0 0,0 0 0,-1 0 0,1 1 0,0-1 0,-1 0 0,1 1 0,0-1 0,1 1 0,43 31 0,-26-13 0,0 0 0,-2 2 0,0 0 0,-1 2 0,15 27 0,57 131 0,-31-60 0,10-7 0,-38-69 0,22 50 0,-51-93 0,1 0 0,0 0 0,0 0 0,0-1 0,0 1 0,0 0 0,1-1 0,-1 1 0,0-1 0,1 1 0,-1-1 0,1 0 0,-1 1 0,1-1 0,0 0 0,-1 0 0,1 0 0,0 0 0,0 0 0,0-1 0,0 1 0,0-1 0,0 1 0,0-1 0,0 1 0,0-1 0,0 0 0,0 0 0,0 0 0,0 0 0,0-1 0,0 1 0,0-1 0,0 1 0,0-1 0,0 1 0,0-1 0,-1 0 0,3-1 0,9-5 0,0 0 0,-1-1 0,0 0 0,17-16 0,-11 9 0,41-31 0,104-105 0,-144 130 0,-1-1 0,-1-1 0,0 0 0,-2-1 0,-1-1 0,-1 0 0,-1-1 0,12-41 0,-10 21 0,-3-1 0,-1 0 0,-3-1 0,2-54 0,-9 99 0,0 1 0,0 0 0,0 0 0,0 0 0,0 0 0,0 0 0,0-1 0,-1 1 0,1 0 0,-1 0 0,1 0 0,-1 0 0,0 0 0,0 0 0,0 0 0,0 0 0,0 1 0,0-1 0,-1 0 0,1 0 0,-1 1 0,1-1 0,-1 1 0,1 0 0,-1-1 0,0 1 0,0 0 0,0 0 0,-3-2 0,2 3 0,-1-1 0,0 1 0,1 0 0,-1 0 0,0 0 0,0 1 0,1-1 0,-1 1 0,0 0 0,1 0 0,-1 0 0,1 0 0,-1 1 0,1 0 0,0-1 0,-6 5 0,-9 7 0,1 0 0,1 2 0,0-1 0,1 2 0,1 0 0,0 1 0,1 1 0,1 0 0,1 0 0,-11 24 0,5-8 0,3 1 0,1 1 0,1 0 0,2 0 0,-5 41 0,11-55 0,0 0 0,2 1 0,1-1 0,1 1 0,1-1 0,1 1 0,7 37 0,-7-57 0,-1 0 0,1 0 0,0 0 0,0 0 0,0 0 0,1-1 0,-1 1 0,1-1 0,-1 1 0,1-1 0,0 0 0,0 0 0,-1 0 0,2 0 0,-1-1 0,0 1 0,0-1 0,0 0 0,1 0 0,-1 0 0,1 0 0,-1-1 0,0 1 0,1-1 0,-1 0 0,1 0 0,-1 0 0,1-1 0,5 0 0,9-1 0,1-2 0,-1 0 0,0 0 0,19-9 0,-8 2 0,-1-2 0,-1-2 0,0 0 0,-1-2 0,-1 0 0,-1-2 0,31-29 0,-52 44 0,0 0 0,1 0 0,-1 0 0,-1 0 0,1-1 0,-1 1 0,1-1 0,-1 1 0,0-1 0,-1 0 0,1 0 0,-1 1 0,0-1 0,0-10 0,-1 5 0,0 0 0,-1 0 0,0 0 0,0 0 0,-1 0 0,-1 0 0,-3-10 0,-8-12 0,0 0 0,-3 1 0,-23-35 0,39 65 0,-42-60 0,28 42 0,1-1 0,0 0 0,-18-40 0,31 58 0,0-1 0,0 1 0,1 0 0,-1 0 0,1-1 0,0 1 0,0 0 0,0-1 0,0 1 0,0 0 0,0 0 0,0-1 0,1 1 0,-1 0 0,1 0 0,-1-1 0,1 1 0,0 0 0,0 0 0,0 0 0,0 0 0,1 0 0,-1 0 0,1 0 0,-1 1 0,1-1 0,-1 0 0,1 1 0,0-1 0,0 1 0,0 0 0,-1-1 0,1 1 0,1 0 0,-1 0 0,0 0 0,0 1 0,3-2 0,0 0 0,1 1 0,-1-1 0,0 1 0,1 0 0,-1 0 0,1 1 0,-1-1 0,1 1 0,-1 1 0,1-1 0,-1 1 0,1 0 0,-1 0 0,0 0 0,8 4 0,-7-2 0,-1 1 0,1 0 0,-1 1 0,0 0 0,0 0 0,0 0 0,0 0 0,-1 1 0,0-1 0,0 1 0,-1 0 0,1 0 0,-1 1 0,-1-1 0,1 1 0,-1-1 0,0 1 0,1 8 0,2 15 0,-1 0 0,0 55 0,-4-70 0,-2 300 0,-1-132 0,2-245 0,3 0 0,2 1 0,22-108 0,-24 164 0,8-35 0,23-56 0,-29 86 0,1 0 0,0 0 0,0 0 0,1 1 0,1-1 0,-1 1 0,2 1 0,-1 0 0,1 0 0,14-11 0,-21 18 0,1-1 0,-1 1 0,1 0 0,0 0 0,-1-1 0,1 1 0,0 1 0,0-1 0,0 0 0,0 0 0,0 1 0,0-1 0,0 1 0,0-1 0,0 1 0,0 0 0,0 0 0,0 0 0,0 0 0,0 0 0,0 1 0,0-1 0,0 0 0,0 1 0,0 0 0,0-1 0,0 1 0,-1 0 0,1 0 0,0 0 0,0 0 0,-1 0 0,1 1 0,0-1 0,-1 0 0,0 1 0,1-1 0,-1 1 0,2 1 0,1 5 0,0-1 0,0 0 0,-1 1 0,0 0 0,0 0 0,-1 0 0,0 0 0,1 15 0,4 60 0,-6 129 0,-2-8 0,4-193 0,2-18 0,5-24 0,-9 28 0,44-190 0,-34 131 0,3 1 0,32-87 0,-43 142 0,-1-1 0,1 1 0,1 0 0,-1 0 0,9-10 0,-12 16 0,1-1 0,-1 1 0,1-1 0,-1 1 0,1 0 0,-1-1 0,1 1 0,-1 0 0,1-1 0,-1 1 0,1 0 0,-1-1 0,1 1 0,0 0 0,-1 0 0,1 0 0,-1 0 0,1 0 0,0 0 0,-1 0 0,1 0 0,0 0 0,-1 0 0,1 0 0,0 0 0,0 0 0,0 1 0,0 0 0,1 0 0,-1 0 0,0 0 0,0 0 0,0 1 0,0-1 0,0 0 0,-1 1 0,1-1 0,0 0 0,-1 1 0,1-1 0,0 1 0,0 2 0,4 18 0,0 1 0,-1 0 0,-2-1 0,0 1 0,-2 27 0,-1-32 0,1 1 0,1-1 0,0 1 0,1-1 0,1 1 0,1-1 0,1 0 0,13 32 0,-17-46 0,1-1 0,0 0 0,0 0 0,0 0 0,0 0 0,0-1 0,1 1 0,-1 0 0,1-1 0,0 0 0,-1 1 0,1-1 0,0 0 0,1-1 0,-1 1 0,0 0 0,0-1 0,1 0 0,-1 0 0,6 1 0,-4-1 0,1-1 0,-1 0 0,1 0 0,0-1 0,-1 0 0,1 0 0,-1 0 0,0-1 0,1 1 0,-1-1 0,0-1 0,5-2 0,3-2 0,-2 0 0,1-1 0,-1 0 0,0-1 0,-1 0 0,0-1 0,0 0 0,-1 0 0,15-23 0,-18 20 0,0 0 0,-1 0 0,-1-1 0,0 1 0,0-1 0,-2 0 0,0 0 0,1-21 0,-7-117 0,0 96 0,5 163 0,7 157 0,-1-197 0,3-1 0,20 68 0,-19-96 0,2 1 0,1-2 0,2 0 0,37 61 0,-52-96 0,1 1 0,0 0 0,0-1 0,1 0 0,-1 1 0,0-1 0,1 0 0,0 0 0,-1 0 0,1-1 0,0 1 0,0-1 0,0 1 0,0-1 0,0 0 0,0 0 0,0 0 0,0-1 0,1 1 0,-1-1 0,0 1 0,0-1 0,1 0 0,-1-1 0,0 1 0,1 0 0,-1-1 0,0 0 0,0 0 0,0 0 0,4-2 0,10-4 0,0 0 0,-1-2 0,0 0 0,19-15 0,-29 20 0,42-30 0,-2-2 0,58-57 0,-85 74 0,-2-1 0,0 0 0,-1-1 0,-1-1 0,0 0 0,-2-1 0,17-42 0,-24 42 0,-2 1 0,0-1 0,-1 0 0,-2 0 0,0 0 0,-2 0 0,-5-37 0,1-25 0,5-9 0,0 76 0,0 62 0,-2 143 0,5 201 0,-3-384 0,0 0 0,0 0 0,0 0 0,1-1 0,-1 1 0,1 0 0,0 0 0,1-1 0,-1 1 0,0 0 0,1-1 0,3 6 0,-4-8 0,1 0 0,-1 0 0,1-1 0,-1 1 0,1 0 0,-1-1 0,1 1 0,-1-1 0,1 1 0,0-1 0,-1 0 0,1 1 0,0-1 0,-1 0 0,1 0 0,0 0 0,-1-1 0,1 1 0,-1 0 0,1 0 0,0-1 0,-1 1 0,1-1 0,-1 0 0,1 1 0,-1-1 0,1 0 0,-1 0 0,3-2 0,13-7 0,-1 0 0,0-1 0,0 0 0,-2-2 0,1 1 0,-1-2 0,-1 0 0,-1-1 0,0 0 0,-1-1 0,0 0 0,-1 0 0,8-21 0,-5 7 0,-2-1 0,-2-1 0,0 0 0,-2 0 0,-2 0 0,4-61 0,-8 75 0,-1 14 0,-2 24 0,2-13 0,-47 647-61,41 17-1503,114 492-1310,77-5 2526,56 453-1049,-238-1583 1365,10 78 166,-5 1 0,-10 190 0,-2-262 153,-2 0 0,-1 0 0,-1-1 1,-3 0-1,-13 33 0,14-46 98,-1 1-1,0-2 1,-2 0 0,0 0 0,-2-1-1,0-1 1,-1 0 0,-25 22-1,35-34-330,0-1-1,-1-1 0,1 1 1,-1-1-1,0 0 1,0 0-1,0-1 0,0 0 1,0 0-1,-11 2 1,13-4-49,0-1 0,0 0 1,0 0-1,0 0 0,1-1 1,-1 0-1,0 0 0,0 0 1,0 0-1,1-1 0,-1 1 1,1-1-1,-1 0 0,1-1 1,0 1-1,0-1 1,0 0-1,-6-5 0,-15-16-5,1-2 0,1 0 0,1-1 0,-35-60 0,-11-27-151,5-3 0,5-3 0,5-2 0,-44-159 0,41 78-100,9-1-1,-20-218 0,28 17-655,22-756 0,39 834 148,14 0 1,141-574-1,-36 446-469,-74 279 722,173-322 0,-41 185 1278,32 25 3281,-217 273-3802,0 1 1,-1-2-1,-1 0 0,-1-1 0,-1 0 1,0 0-1,-1-1 0,0 0 0,-2-1 1,0 0-1,6-33 0,-12 51-251,-1-1 0,1 0 0,-1 1 0,0-1 0,0 1 0,1-1 0,-1 0 0,0 1 0,-1-1 0,1 0 0,0 1 0,0-1 0,-1 1 0,1-1 0,-1 0 0,1 1 0,-1-1 0,0 1 0,1 0 0,-3-3 0,3 4 0,-1-1 0,0 1 0,0-1 0,0 1 0,-1 0 0,1 0 0,0-1 0,0 1 0,0 0 0,0 0 0,0 0 0,0 0 0,0 0 0,0 0 0,0 0 0,0 1 0,0-1 0,0 0 0,0 1 0,0-1 0,0 0 0,-2 2 0,-6 3 0,1 0 0,-1 0 0,1 1 0,0 0 0,-10 11 0,-7 10 0,1 1 0,2 1 0,0 1 0,2 1 0,2 1 0,-29 65 0,17-17 0,-36 154 0,62-220 0,-8 53 0,12-65 0,-1 1 0,1 0 0,0 0 0,0 0 0,0 0 0,1 0 0,-1 0 0,1-1 0,-1 1 0,1 0 0,0 0 0,0-1 0,0 1 0,1 0 0,-1-1 0,1 1 0,-1-1 0,4 4 0,-3-5 0,0 0 0,0 0 0,0 0 0,0 0 0,0-1 0,0 1 0,0-1 0,0 0 0,0 0 0,0 1 0,0-1 0,0 0 0,0-1 0,0 1 0,0 0 0,0-1 0,0 1 0,0-1 0,0 1 0,-1-1 0,1 0 0,0 0 0,0 0 0,0 0 0,2-2 0,43-32 0,83-82 0,-120 106 0,1 0 0,-1-1 0,-1 0 0,0-1 0,-1 0 0,8-15 0,36-91 0,-29 63 0,-12 30 0,-9 17 0,1 1 0,0 0 0,1-1 0,0 2 0,0-1 0,1 0 0,0 1 0,0 0 0,12-12 0,-16 18 0,0 1 0,1-1 0,-1 0 0,0 1 0,1-1 0,-1 1 0,0 0 0,1-1 0,-1 1 0,1 0 0,-1 0 0,1 0 0,-1 0 0,0 0 0,1 0 0,-1 0 0,1 1 0,-1-1 0,0 0 0,1 1 0,-1-1 0,1 1 0,-1 0 0,0-1 0,0 1 0,1 0 0,-1 0 0,0-1 0,0 1 0,0 0 0,2 2 0,31 39 0,-31-37 0,71 111 0,-43-63 0,58 73 0,-83-120 0,-1-1 0,1 1 0,0-1 0,0 0 0,0 0 0,1-1 0,0 0 0,0 0 0,0-1 0,0 0 0,0 0 0,1 0 0,0-1 0,-1 0 0,14 1 0,6-1 0,0-2 0,0-1 0,35-5 0,-35 3 0,-1 1 0,46 2 0,-71 0 0,0 0 0,-1 0 0,1 0 0,0 0 0,0-1 0,-1 1 0,1 0 0,0 1 0,0-1 0,0 0 0,-1 0 0,1 0 0,0 0 0,0 0 0,-1 1 0,1-1 0,0 0 0,0 1 0,-1-1 0,1 1 0,0-1 0,-1 1 0,1-1 0,-1 1 0,1-1 0,-1 1 0,1-1 0,-1 1 0,1 0 0,-1-1 0,1 1 0,-1 0 0,0-1 0,1 1 0,-1 1 0,-2 1 0,0 0 0,0 0 0,-1-1 0,1 1 0,-1-1 0,1 0 0,-1 1 0,0-1 0,0-1 0,0 1 0,0 0 0,-4 1 0,-40 20 0,-60 22 0,-223 66 0,-232 45-899,-260 42-2696,-253 49 1863,-216 46-1599,-148 26 1941,-1334 269-1523,-14 4 806,1809-373 2107,261-53 145,245-53 1586,178-41 4169</inkml:trace>
+</inkml:ink>
+</file>
+
+<file path=word/ink/ink35.xml><?xml version="1.0" encoding="utf-8"?>
+<inkml:ink xmlns:inkml="http://www.w3.org/2003/InkML">
+  <inkml:definitions>
+    <inkml:context xml:id="ctx0">
+      <inkml:inkSource xml:id="inkSrc0">
+        <inkml:traceFormat>
+          <inkml:channel name="X" type="integer" min="-2.14748E9" max="2.14748E9" units="cm"/>
+          <inkml:channel name="Y" type="integer" min="-2.14748E9" max="2.14748E9" units="cm"/>
+          <inkml:channel name="F" type="integer" max="32767" units="dev"/>
+        </inkml:traceFormat>
+        <inkml:channelProperties>
+          <inkml:channelProperty channel="X" name="resolution" value="1000" units="1/cm"/>
+          <inkml:channelProperty channel="Y" name="resolution" value="1000" units="1/cm"/>
+          <inkml:channelProperty channel="F" name="resolution" value="0" units="1/dev"/>
+        </inkml:channelProperties>
+      </inkml:inkSource>
+      <inkml:timestamp xml:id="ts0" timeString="2022-06-10T15:42:57.920"/>
+    </inkml:context>
+    <inkml:brush xml:id="br0">
+      <inkml:brushProperty name="width" value="0.05" units="cm"/>
+      <inkml:brushProperty name="height" value="0.05" units="cm"/>
+      <inkml:brushProperty name="color" value="#E71224"/>
+    </inkml:brush>
+  </inkml:definitions>
+  <inkml:trace contextRef="#ctx0" brushRef="#br0">0 1070 24575,'3'1'0,"-1"0"0,1 0 0,-1 0 0,0 1 0,1-1 0,-1 1 0,0-1 0,0 1 0,0 0 0,0 0 0,0-1 0,2 5 0,6 3 0,187 161 0,-179-155 0,0-1 0,1 0 0,0-2 0,1 0 0,23 9 0,-34-17 0,0-1 0,1-1 0,-1 1 0,0-2 0,1 1 0,0-1 0,-1-1 0,1 0 0,-1 0 0,1-1 0,-1 0 0,1 0 0,-1-1 0,1-1 0,9-3 0,224-100 0,-79 32 0,1582-652-880,-1612 673 756,615-268 72,-637 261-1137,-78 39-4757</inkml:trace>
+</inkml:ink>
+</file>
+
+<file path=word/ink/ink36.xml><?xml version="1.0" encoding="utf-8"?>
+<inkml:ink xmlns:inkml="http://www.w3.org/2003/InkML">
+  <inkml:definitions>
+    <inkml:context xml:id="ctx0">
+      <inkml:inkSource xml:id="inkSrc0">
+        <inkml:traceFormat>
+          <inkml:channel name="X" type="integer" min="-2.14748E9" max="2.14748E9" units="cm"/>
+          <inkml:channel name="Y" type="integer" min="-2.14748E9" max="2.14748E9" units="cm"/>
+          <inkml:channel name="F" type="integer" max="32767" units="dev"/>
+        </inkml:traceFormat>
+        <inkml:channelProperties>
+          <inkml:channelProperty channel="X" name="resolution" value="1000" units="1/cm"/>
+          <inkml:channelProperty channel="Y" name="resolution" value="1000" units="1/cm"/>
+          <inkml:channelProperty channel="F" name="resolution" value="0" units="1/dev"/>
+        </inkml:channelProperties>
+      </inkml:inkSource>
+      <inkml:timestamp xml:id="ts0" timeString="2022-06-18T16:46:51.934"/>
+    </inkml:context>
+    <inkml:brush xml:id="br0">
+      <inkml:brushProperty name="width" value="0.05" units="cm"/>
+      <inkml:brushProperty name="height" value="0.05" units="cm"/>
+      <inkml:brushProperty name="color" value="#F6630D"/>
+    </inkml:brush>
+  </inkml:definitions>
+  <inkml:trace contextRef="#ctx0" brushRef="#br0">0 0 24575,'0'0'-8191</inkml:trace>
+</inkml:ink>
+</file>
+
+<file path=word/ink/ink37.xml><?xml version="1.0" encoding="utf-8"?>
+<inkml:ink xmlns:inkml="http://www.w3.org/2003/InkML">
+  <inkml:definitions>
+    <inkml:context xml:id="ctx0">
+      <inkml:inkSource xml:id="inkSrc0">
+        <inkml:traceFormat>
+          <inkml:channel name="X" type="integer" min="-2.14748E9" max="2.14748E9" units="cm"/>
+          <inkml:channel name="Y" type="integer" min="-2.14748E9" max="2.14748E9" units="cm"/>
+          <inkml:channel name="F" type="integer" max="32767" units="dev"/>
+        </inkml:traceFormat>
+        <inkml:channelProperties>
+          <inkml:channelProperty channel="X" name="resolution" value="1000" units="1/cm"/>
+          <inkml:channelProperty channel="Y" name="resolution" value="1000" units="1/cm"/>
+          <inkml:channelProperty channel="F" name="resolution" value="0" units="1/dev"/>
+        </inkml:channelProperties>
+      </inkml:inkSource>
+      <inkml:timestamp xml:id="ts0" timeString="2022-06-18T16:46:50.967"/>
+    </inkml:context>
+    <inkml:brush xml:id="br0">
+      <inkml:brushProperty name="width" value="0.05" units="cm"/>
+      <inkml:brushProperty name="height" value="0.05" units="cm"/>
+      <inkml:brushProperty name="color" value="#F6630D"/>
+    </inkml:brush>
+  </inkml:definitions>
+  <inkml:trace contextRef="#ctx0" brushRef="#br0">0 418 24575,'8'1'0,"0"0"0,0 0 0,0 0 0,-1 1 0,1 0 0,-1 1 0,1 0 0,-1 0 0,0 1 0,0-1 0,0 1 0,0 1 0,-1 0 0,0 0 0,0 0 0,0 0 0,0 1 0,-1 0 0,5 7 0,9 14 0,-2 0 0,0 1 0,16 39 0,-27-53 0,6 14 0,-10-22 0,1 0 0,-1 1 0,1-1 0,1-1 0,-1 1 0,1 0 0,6 7 0,-8-11 0,1 0 0,-1-1 0,1 1 0,-1-1 0,1 0 0,0 1 0,-1-1 0,1 0 0,0 0 0,0-1 0,0 1 0,0-1 0,0 1 0,0-1 0,0 0 0,0 0 0,-1 0 0,1-1 0,0 1 0,0-1 0,5-1 0,41-12 0,-2-1 0,54-26 0,5-2 0,797-220 0,-124 44 0,-578 138 133,-37 13-1631,-135 58-5328</inkml:trace>
+</inkml:ink>
+</file>
+
+<file path=word/ink/ink38.xml><?xml version="1.0" encoding="utf-8"?>
+<inkml:ink xmlns:inkml="http://www.w3.org/2003/InkML">
+  <inkml:definitions>
+    <inkml:context xml:id="ctx0">
+      <inkml:inkSource xml:id="inkSrc0">
+        <inkml:traceFormat>
+          <inkml:channel name="X" type="integer" min="-2.14748E9" max="2.14748E9" units="cm"/>
+          <inkml:channel name="Y" type="integer" min="-2.14748E9" max="2.14748E9" units="cm"/>
+        </inkml:traceFormat>
+        <inkml:channelProperties>
+          <inkml:channelProperty channel="X" name="resolution" value="1000" units="1/cm"/>
+          <inkml:channelProperty channel="Y" name="resolution" value="1000" units="1/cm"/>
+        </inkml:channelProperties>
+      </inkml:inkSource>
+      <inkml:timestamp xml:id="ts0" timeString="2022-06-18T17:18:59.845"/>
+    </inkml:context>
+    <inkml:brush xml:id="br0">
+      <inkml:brushProperty name="width" value="0.3" units="cm"/>
+      <inkml:brushProperty name="height" value="0.6" units="cm"/>
+      <inkml:brushProperty name="color" value="#EF0C4D"/>
+      <inkml:brushProperty name="tip" value="rectangle"/>
+      <inkml:brushProperty name="rasterOp" value="maskPen"/>
+      <inkml:brushProperty name="ignorePressure" value="1"/>
+    </inkml:brush>
+  </inkml:definitions>
+  <inkml:trace contextRef="#ctx0" brushRef="#br0">13479 111,'-9'9,"-1"-2,0 1,0-1,-1-1,0 0,0 0,0-1,-15 5,-101 24,116-31,-128 27,0-6,-2-7,-169 0,-3444-21,3421 32,22-1,-818-26,517-4,329 1,-382-54,-194-90,280 43,424 82,0 7,-219 7,-1398 15,1013-11,624 1,-147 5,248-1,2 2,-1 2,0 0,1 2,1 2,-1 1,-49 25,78-35,0 0,1 1,-1-1,1 1,0-1,-1 1,1 0,0 0,0 0,0 0,0 1,1-1,-1 0,1 1,-1-1,1 1,-2 3,3-5,0 0,0 0,0-1,0 1,0 0,0 0,1 0,-1 0,0 0,0-1,0 1,1 0,-1 0,1-1,-1 1,0 0,1 0,-1-1,1 1,0 0,-1-1,2 1,0 1,0 0,1-1,-1 0,1 1,-1-1,1 0,0-1,-1 1,6 1,42 4,97-1,-31-2,401 44,217 7,-345-57,403 17,327 25,1621-41,-1467 3,-512 13,45-1,3150-14,-3926 1</inkml:trace>
+</inkml:ink>
+</file>
+
+<file path=word/ink/ink39.xml><?xml version="1.0" encoding="utf-8"?>
+<inkml:ink xmlns:inkml="http://www.w3.org/2003/InkML">
+  <inkml:definitions>
+    <inkml:context xml:id="ctx0">
+      <inkml:inkSource xml:id="inkSrc0">
+        <inkml:traceFormat>
+          <inkml:channel name="X" type="integer" min="-2.14748E9" max="2.14748E9" units="cm"/>
+          <inkml:channel name="Y" type="integer" min="-2.14748E9" max="2.14748E9" units="cm"/>
+        </inkml:traceFormat>
+        <inkml:channelProperties>
+          <inkml:channelProperty channel="X" name="resolution" value="1000" units="1/cm"/>
+          <inkml:channelProperty channel="Y" name="resolution" value="1000" units="1/cm"/>
+        </inkml:channelProperties>
+      </inkml:inkSource>
+      <inkml:timestamp xml:id="ts0" timeString="2022-06-18T17:16:47.133"/>
+    </inkml:context>
+    <inkml:brush xml:id="br0">
+      <inkml:brushProperty name="width" value="0.3" units="cm"/>
+      <inkml:brushProperty name="height" value="0.6" units="cm"/>
+      <inkml:brushProperty name="color" value="#00F900"/>
+      <inkml:brushProperty name="tip" value="rectangle"/>
+      <inkml:brushProperty name="rasterOp" value="maskPen"/>
+      <inkml:brushProperty name="ignorePressure" value="1"/>
+    </inkml:brush>
+  </inkml:definitions>
+  <inkml:trace contextRef="#ctx0" brushRef="#br0">5522 0,'0'2,"-1"0,0-1,0 1,1 0,-1-1,0 1,0 0,0-1,-1 1,1-1,0 0,0 1,-1-1,1 0,-1 0,1 0,-1 0,0 0,1 0,-1 0,0-1,0 1,-3 0,-46 12,-44-4,-171-6,147-5,-63 0,-194 3,349 2,0 0,1 2,0 1,-36 14,30-10,0-1,-37 5,-386 61,269-43,123-24,-1-4,-98-5,59-1,-169 4,-251-6,443-3,-1-4,-117-32,154 35,-1 1,-70-1,2 1,-14-12,71 10,-90-5,-631 14,347 1,427-1,0 1,-1-1,0 0,0 0,1-1,-1 1,0-1,1 1,-1-1,1 0,-1-1,1 1,-4-2,7 3,-1-1,1 1,0 0,0 0,-1 0,1-1,0 1,0 0,-1 0,1-1,0 1,0 0,0 0,0-1,-1 1,1 0,0-1,0 1,0 0,0-1,0 1,0 0,0-1,0 1,0 0,0-1,0 1,0 0,0 0,0-1,0 1,0 0,0-1,0 1,0 0,0-1,1 1,-1 0,0-1,0 1,0 0,1 0,-1-1,0 1,0 0,1 0,-1 0,0-1,0 1,1 0,-1 0,1 0,21-9,17 2,0 1,0 2,70 2,-43 1,696 40,-6 63,269 24,-566-123,-258-7,2081 1,-1251 4,-863-13,-31 1,797 6,-516 7,-329-1,0-4,165-26,-201 17,3 0,1 1,82-4,173 15,-142 1,-133-1</inkml:trace>
 </inkml:ink>
 </file>
 
@@ -11448,6 +14685,295 @@
 </inkml:ink>
 </file>
 
+<file path=word/ink/ink40.xml><?xml version="1.0" encoding="utf-8"?>
+<inkml:ink xmlns:inkml="http://www.w3.org/2003/InkML">
+  <inkml:definitions>
+    <inkml:context xml:id="ctx0">
+      <inkml:inkSource xml:id="inkSrc0">
+        <inkml:traceFormat>
+          <inkml:channel name="X" type="integer" min="-2.14748E9" max="2.14748E9" units="cm"/>
+          <inkml:channel name="Y" type="integer" min="-2.14748E9" max="2.14748E9" units="cm"/>
+        </inkml:traceFormat>
+        <inkml:channelProperties>
+          <inkml:channelProperty channel="X" name="resolution" value="1000" units="1/cm"/>
+          <inkml:channelProperty channel="Y" name="resolution" value="1000" units="1/cm"/>
+        </inkml:channelProperties>
+      </inkml:inkSource>
+      <inkml:timestamp xml:id="ts0" timeString="2022-06-18T17:16:43.815"/>
+    </inkml:context>
+    <inkml:brush xml:id="br0">
+      <inkml:brushProperty name="width" value="0.3" units="cm"/>
+      <inkml:brushProperty name="height" value="0.6" units="cm"/>
+      <inkml:brushProperty name="color" value="#00F900"/>
+      <inkml:brushProperty name="tip" value="rectangle"/>
+      <inkml:brushProperty name="rasterOp" value="maskPen"/>
+      <inkml:brushProperty name="ignorePressure" value="1"/>
+    </inkml:brush>
+  </inkml:definitions>
+  <inkml:trace contextRef="#ctx0" brushRef="#br0">0 0,'4412'0,"-4154"14,-44-1,40 0,74 1,604-15,-859 5,112 19,39 3,423-23,-323-6,135 17,14-1,526-13,-971 0</inkml:trace>
+</inkml:ink>
+</file>
+
+<file path=word/ink/ink41.xml><?xml version="1.0" encoding="utf-8"?>
+<inkml:ink xmlns:inkml="http://www.w3.org/2003/InkML">
+  <inkml:definitions>
+    <inkml:context xml:id="ctx0">
+      <inkml:inkSource xml:id="inkSrc0">
+        <inkml:traceFormat>
+          <inkml:channel name="X" type="integer" min="-2.14748E9" max="2.14748E9" units="cm"/>
+          <inkml:channel name="Y" type="integer" min="-2.14748E9" max="2.14748E9" units="cm"/>
+        </inkml:traceFormat>
+        <inkml:channelProperties>
+          <inkml:channelProperty channel="X" name="resolution" value="1000" units="1/cm"/>
+          <inkml:channelProperty channel="Y" name="resolution" value="1000" units="1/cm"/>
+        </inkml:channelProperties>
+      </inkml:inkSource>
+      <inkml:timestamp xml:id="ts0" timeString="2022-06-18T17:16:40.337"/>
+    </inkml:context>
+    <inkml:brush xml:id="br0">
+      <inkml:brushProperty name="width" value="0.3" units="cm"/>
+      <inkml:brushProperty name="height" value="0.6" units="cm"/>
+      <inkml:brushProperty name="color" value="#00F900"/>
+      <inkml:brushProperty name="tip" value="rectangle"/>
+      <inkml:brushProperty name="rasterOp" value="maskPen"/>
+      <inkml:brushProperty name="ignorePressure" value="1"/>
+    </inkml:brush>
+  </inkml:definitions>
+  <inkml:trace contextRef="#ctx0" brushRef="#br0">0 0,'0'0</inkml:trace>
+</inkml:ink>
+</file>
+
+<file path=word/ink/ink42.xml><?xml version="1.0" encoding="utf-8"?>
+<inkml:ink xmlns:inkml="http://www.w3.org/2003/InkML">
+  <inkml:definitions>
+    <inkml:context xml:id="ctx0">
+      <inkml:inkSource xml:id="inkSrc0">
+        <inkml:traceFormat>
+          <inkml:channel name="X" type="integer" min="-2.14748E9" max="2.14748E9" units="cm"/>
+          <inkml:channel name="Y" type="integer" min="-2.14748E9" max="2.14748E9" units="cm"/>
+        </inkml:traceFormat>
+        <inkml:channelProperties>
+          <inkml:channelProperty channel="X" name="resolution" value="1000" units="1/cm"/>
+          <inkml:channelProperty channel="Y" name="resolution" value="1000" units="1/cm"/>
+        </inkml:channelProperties>
+      </inkml:inkSource>
+      <inkml:timestamp xml:id="ts0" timeString="2022-06-18T18:16:33.927"/>
+    </inkml:context>
+    <inkml:brush xml:id="br0">
+      <inkml:brushProperty name="width" value="0.3" units="cm"/>
+      <inkml:brushProperty name="height" value="0.6" units="cm"/>
+      <inkml:brushProperty name="color" value="#E6E6E6"/>
+      <inkml:brushProperty name="tip" value="rectangle"/>
+      <inkml:brushProperty name="rasterOp" value="maskPen"/>
+      <inkml:brushProperty name="ignorePressure" value="1"/>
+    </inkml:brush>
+  </inkml:definitions>
+  <inkml:trace contextRef="#ctx0" brushRef="#br0">0 0,'0'0</inkml:trace>
+</inkml:ink>
+</file>
+
+<file path=word/ink/ink43.xml><?xml version="1.0" encoding="utf-8"?>
+<inkml:ink xmlns:inkml="http://www.w3.org/2003/InkML">
+  <inkml:definitions>
+    <inkml:context xml:id="ctx0">
+      <inkml:inkSource xml:id="inkSrc0">
+        <inkml:traceFormat>
+          <inkml:channel name="X" type="integer" min="-2.14748E9" max="2.14748E9" units="cm"/>
+          <inkml:channel name="Y" type="integer" min="-2.14748E9" max="2.14748E9" units="cm"/>
+        </inkml:traceFormat>
+        <inkml:channelProperties>
+          <inkml:channelProperty channel="X" name="resolution" value="1000" units="1/cm"/>
+          <inkml:channelProperty channel="Y" name="resolution" value="1000" units="1/cm"/>
+        </inkml:channelProperties>
+      </inkml:inkSource>
+      <inkml:timestamp xml:id="ts0" timeString="2022-06-18T18:56:20.334"/>
+    </inkml:context>
+    <inkml:brush xml:id="br0">
+      <inkml:brushProperty name="width" value="0.3" units="cm"/>
+      <inkml:brushProperty name="height" value="0.6" units="cm"/>
+      <inkml:brushProperty name="color" value="#E6E6E6"/>
+      <inkml:brushProperty name="tip" value="rectangle"/>
+      <inkml:brushProperty name="rasterOp" value="maskPen"/>
+      <inkml:brushProperty name="ignorePressure" value="1"/>
+    </inkml:brush>
+  </inkml:definitions>
+  <inkml:trace contextRef="#ctx0" brushRef="#br0">0 0</inkml:trace>
+</inkml:ink>
+</file>
+
+<file path=word/ink/ink44.xml><?xml version="1.0" encoding="utf-8"?>
+<inkml:ink xmlns:inkml="http://www.w3.org/2003/InkML">
+  <inkml:definitions>
+    <inkml:context xml:id="ctx0">
+      <inkml:inkSource xml:id="inkSrc0">
+        <inkml:traceFormat>
+          <inkml:channel name="X" type="integer" min="-2.14748E9" max="2.14748E9" units="cm"/>
+          <inkml:channel name="Y" type="integer" min="-2.14748E9" max="2.14748E9" units="cm"/>
+          <inkml:channel name="F" type="integer" max="32767" units="dev"/>
+        </inkml:traceFormat>
+        <inkml:channelProperties>
+          <inkml:channelProperty channel="X" name="resolution" value="1000" units="1/cm"/>
+          <inkml:channelProperty channel="Y" name="resolution" value="1000" units="1/cm"/>
+          <inkml:channelProperty channel="F" name="resolution" value="0" units="1/dev"/>
+        </inkml:channelProperties>
+      </inkml:inkSource>
+      <inkml:timestamp xml:id="ts0" timeString="2022-06-18T14:29:18.048"/>
+    </inkml:context>
+    <inkml:brush xml:id="br0">
+      <inkml:brushProperty name="width" value="0.05" units="cm"/>
+      <inkml:brushProperty name="height" value="0.05" units="cm"/>
+      <inkml:brushProperty name="color" value="#E71224"/>
+    </inkml:brush>
+  </inkml:definitions>
+  <inkml:trace contextRef="#ctx0" brushRef="#br0">0 740 24575,'20'3'0,"0"1"0,0 0 0,-1 1 0,1 2 0,-1 0 0,-1 1 0,1 0 0,18 13 0,-18-11 0,2 1 0,1 0 0,0-2 0,42 13 0,-56-20 0,1-1 0,-1 0 0,1 0 0,-1-1 0,1 0 0,-1 0 0,1-1 0,-1 0 0,1 0 0,-1-1 0,0 0 0,0-1 0,0 0 0,15-7 0,20-17 0,-1-3 0,-2-1 0,70-68 0,-40 34 0,-12 12 0,226-195 0,21 23 0,-271 202-35,-23 15-231,0 0 0,1 0 0,0 1 0,20-8 0,-14 10-6560</inkml:trace>
+</inkml:ink>
+</file>
+
+<file path=word/ink/ink45.xml><?xml version="1.0" encoding="utf-8"?>
+<inkml:ink xmlns:inkml="http://www.w3.org/2003/InkML">
+  <inkml:definitions>
+    <inkml:context xml:id="ctx0">
+      <inkml:inkSource xml:id="inkSrc0">
+        <inkml:traceFormat>
+          <inkml:channel name="X" type="integer" min="-2.14748E9" max="2.14748E9" units="cm"/>
+          <inkml:channel name="Y" type="integer" min="-2.14748E9" max="2.14748E9" units="cm"/>
+          <inkml:channel name="F" type="integer" max="32767" units="dev"/>
+        </inkml:traceFormat>
+        <inkml:channelProperties>
+          <inkml:channelProperty channel="X" name="resolution" value="1000" units="1/cm"/>
+          <inkml:channelProperty channel="Y" name="resolution" value="1000" units="1/cm"/>
+          <inkml:channelProperty channel="F" name="resolution" value="0" units="1/dev"/>
+        </inkml:channelProperties>
+      </inkml:inkSource>
+      <inkml:timestamp xml:id="ts0" timeString="2022-06-18T14:29:21.430"/>
+    </inkml:context>
+    <inkml:brush xml:id="br0">
+      <inkml:brushProperty name="width" value="0.05" units="cm"/>
+      <inkml:brushProperty name="height" value="0.05" units="cm"/>
+      <inkml:brushProperty name="color" value="#E71224"/>
+    </inkml:brush>
+  </inkml:definitions>
+  <inkml:trace contextRef="#ctx0" brushRef="#br0">344 1083 24575,'302'16'0,"-235"-9"0,1-3 0,86-5 0,-143-1 0,0 0 0,0 0 0,0-1 0,-1 0 0,0-1 0,1 0 0,16-11 0,69-49 0,-78 51 0,367-301 0,-257 201 0,278-187 0,-343 265 0,120-47 0,-98 48 0,-53 18 62,39-25-1,-40 23-805,38-18 0,-49 28-6082</inkml:trace>
+  <inkml:trace contextRef="#ctx0" brushRef="#br0" timeOffset="1592.04">0 3067 24575,'77'1'0,"0"4"0,0 3 0,-1 3 0,0 4 0,143 47 0,-130-26 0,99 56 0,-129-62 0,-44-23 0,1 0 0,-1-1 0,1-1 0,0-1 0,1 0 0,-1-1 0,1-1 0,0 0 0,0-1 0,-1-1 0,1-1 0,0 0 0,0-1 0,-1-1 0,1-1 0,-1 0 0,0-1 0,0 0 0,-1-2 0,1 0 0,-1 0 0,27-20 0,396-362 0,-363 318 0,261-253-139,512-472-362,-819 770 450,323-273-623,-338 289-6152</inkml:trace>
+  <inkml:trace contextRef="#ctx0" brushRef="#br0" timeOffset="8615.92">397 4813 24575,'1'5'0,"-1"-1"0,1 1 0,1-1 0,-1 0 0,0 1 0,1-1 0,0 0 0,0 0 0,0 0 0,1 0 0,0 0 0,-1-1 0,6 6 0,47 45 0,-42-42 0,487 393 0,-406-333 0,-91-69 0,0-1 0,1 0 0,-1 0 0,1 0 0,0 0 0,-1 0 0,1-1 0,0 0 0,0 0 0,0 0 0,0 0 0,0 0 0,0-1 0,0 0 0,1 0 0,-1 0 0,0 0 0,0-1 0,0 1 0,0-1 0,0 0 0,0-1 0,7-2 0,5-4 0,-1-1 0,0 0 0,0-1 0,19-18 0,-12 10 0,281-240 0,-81 66 0,331-254 0,35 42 0,-498 355 38,120-46-1,-60 29-1477,-113 50-5386</inkml:trace>
+</inkml:ink>
+</file>
+
+<file path=word/ink/ink46.xml><?xml version="1.0" encoding="utf-8"?>
+<inkml:ink xmlns:inkml="http://www.w3.org/2003/InkML">
+  <inkml:definitions>
+    <inkml:context xml:id="ctx0">
+      <inkml:inkSource xml:id="inkSrc0">
+        <inkml:traceFormat>
+          <inkml:channel name="X" type="integer" min="-2.14748E9" max="2.14748E9" units="cm"/>
+          <inkml:channel name="Y" type="integer" min="-2.14748E9" max="2.14748E9" units="cm"/>
+          <inkml:channel name="F" type="integer" max="32767" units="dev"/>
+        </inkml:traceFormat>
+        <inkml:channelProperties>
+          <inkml:channelProperty channel="X" name="resolution" value="1000" units="1/cm"/>
+          <inkml:channelProperty channel="Y" name="resolution" value="1000" units="1/cm"/>
+          <inkml:channelProperty channel="F" name="resolution" value="0" units="1/dev"/>
+        </inkml:channelProperties>
+      </inkml:inkSource>
+      <inkml:timestamp xml:id="ts0" timeString="2022-06-18T14:29:38.806"/>
+    </inkml:context>
+    <inkml:brush xml:id="br0">
+      <inkml:brushProperty name="width" value="0.05" units="cm"/>
+      <inkml:brushProperty name="height" value="0.05" units="cm"/>
+      <inkml:brushProperty name="color" value="#E71224"/>
+    </inkml:brush>
+  </inkml:definitions>
+  <inkml:trace contextRef="#ctx0" brushRef="#br0">0 58 24575,'1'4'0,"-1"-1"0,1 0 0,0 1 0,0-1 0,1 0 0,-1 0 0,1 1 0,-1-1 0,1 0 0,0-1 0,0 1 0,0 0 0,1 0 0,-1-1 0,1 0 0,-1 1 0,1-1 0,3 2 0,64 39 0,-48-30 0,12 7 0,8 6 0,54 23 0,-81-42 0,0-1 0,0-1 0,1-1 0,0 0 0,0-1 0,0-1 0,28 1 0,1-4 0,1-2 0,-1-2 0,-1-2 0,1-2 0,-1-2 0,59-23 0,-45 12 0,439-159 0,-477 174-273,-1 2 0,1 0 0,1 1 0,36-2 0,-36 6-6553</inkml:trace>
+</inkml:ink>
+</file>
+
+<file path=word/ink/ink47.xml><?xml version="1.0" encoding="utf-8"?>
+<inkml:ink xmlns:inkml="http://www.w3.org/2003/InkML">
+  <inkml:definitions>
+    <inkml:context xml:id="ctx0">
+      <inkml:inkSource xml:id="inkSrc0">
+        <inkml:traceFormat>
+          <inkml:channel name="X" type="integer" min="-2.14748E9" max="2.14748E9" units="cm"/>
+          <inkml:channel name="Y" type="integer" min="-2.14748E9" max="2.14748E9" units="cm"/>
+        </inkml:traceFormat>
+        <inkml:channelProperties>
+          <inkml:channelProperty channel="X" name="resolution" value="1000" units="1/cm"/>
+          <inkml:channelProperty channel="Y" name="resolution" value="1000" units="1/cm"/>
+        </inkml:channelProperties>
+      </inkml:inkSource>
+      <inkml:timestamp xml:id="ts0" timeString="2022-06-18T17:16:27.513"/>
+    </inkml:context>
+    <inkml:brush xml:id="br0">
+      <inkml:brushProperty name="width" value="0.3" units="cm"/>
+      <inkml:brushProperty name="height" value="0.6" units="cm"/>
+      <inkml:brushProperty name="color" value="#FFFC00"/>
+      <inkml:brushProperty name="tip" value="rectangle"/>
+      <inkml:brushProperty name="rasterOp" value="maskPen"/>
+      <inkml:brushProperty name="ignorePressure" value="1"/>
+    </inkml:brush>
+  </inkml:definitions>
+  <inkml:trace contextRef="#ctx0" brushRef="#br0">0 0,'1903'0,"-1847"3,-1 2,59 14,63 6,112-24,5 0,-258 3,68 18,-67-13,70 8,282-14,-197-6,832 3,-984 2,55 10,-54-6,52 1,1107-8,-1184 2,1 1,-1 1,0 1,0 0,24 9,41 11,-6-12,0-2,130-2,-170-7,60 11,-56-6,40 1,-11-2,-42 1</inkml:trace>
+</inkml:ink>
+</file>
+
+<file path=word/ink/ink48.xml><?xml version="1.0" encoding="utf-8"?>
+<inkml:ink xmlns:inkml="http://www.w3.org/2003/InkML">
+  <inkml:definitions>
+    <inkml:context xml:id="ctx0">
+      <inkml:inkSource xml:id="inkSrc0">
+        <inkml:traceFormat>
+          <inkml:channel name="X" type="integer" min="-2.14748E9" max="2.14748E9" units="cm"/>
+          <inkml:channel name="Y" type="integer" min="-2.14748E9" max="2.14748E9" units="cm"/>
+        </inkml:traceFormat>
+        <inkml:channelProperties>
+          <inkml:channelProperty channel="X" name="resolution" value="1000" units="1/cm"/>
+          <inkml:channelProperty channel="Y" name="resolution" value="1000" units="1/cm"/>
+        </inkml:channelProperties>
+      </inkml:inkSource>
+      <inkml:timestamp xml:id="ts0" timeString="2022-06-18T17:16:23.657"/>
+    </inkml:context>
+    <inkml:brush xml:id="br0">
+      <inkml:brushProperty name="width" value="0.3" units="cm"/>
+      <inkml:brushProperty name="height" value="0.6" units="cm"/>
+      <inkml:brushProperty name="color" value="#FFFC00"/>
+      <inkml:brushProperty name="tip" value="rectangle"/>
+      <inkml:brushProperty name="rasterOp" value="maskPen"/>
+      <inkml:brushProperty name="ignorePressure" value="1"/>
+    </inkml:brush>
+  </inkml:definitions>
+  <inkml:trace contextRef="#ctx0" brushRef="#br0">0 0,'0'1,"1"0,-1 0,0 0,1 0,-1-1,1 1,0 0,-1 0,1 0,-1-1,1 1,0 0,0-1,-1 1,1-1,0 1,0-1,0 1,0-1,0 1,0-1,-1 0,1 0,2 1,31 7,-23-6,882 175,-484-102,-329-65,0-3,0-3,89-8,-31 1,14 1,231 4,-140 23,-25-1,423-18,-354-9,1402 3,-1602-4,117-21,11-1,-65 2,-101 14,58-4,111 10,-127 5,145-17,-139 6,193 7,-145 5,5510-2,-5614-2,53-9,33-2,587 11,-343 4,-334-4,56-9,22-2,385 11,-261 3,-216-1</inkml:trace>
+</inkml:ink>
+</file>
+
+<file path=word/ink/ink49.xml><?xml version="1.0" encoding="utf-8"?>
+<inkml:ink xmlns:inkml="http://www.w3.org/2003/InkML">
+  <inkml:definitions>
+    <inkml:context xml:id="ctx0">
+      <inkml:inkSource xml:id="inkSrc0">
+        <inkml:traceFormat>
+          <inkml:channel name="X" type="integer" min="-2.14748E9" max="2.14748E9" units="cm"/>
+          <inkml:channel name="Y" type="integer" min="-2.14748E9" max="2.14748E9" units="cm"/>
+        </inkml:traceFormat>
+        <inkml:channelProperties>
+          <inkml:channelProperty channel="X" name="resolution" value="1000" units="1/cm"/>
+          <inkml:channelProperty channel="Y" name="resolution" value="1000" units="1/cm"/>
+        </inkml:channelProperties>
+      </inkml:inkSource>
+      <inkml:timestamp xml:id="ts0" timeString="2022-06-18T17:16:18.878"/>
+    </inkml:context>
+    <inkml:brush xml:id="br0">
+      <inkml:brushProperty name="width" value="0.3" units="cm"/>
+      <inkml:brushProperty name="height" value="0.6" units="cm"/>
+      <inkml:brushProperty name="color" value="#FFFC00"/>
+      <inkml:brushProperty name="tip" value="rectangle"/>
+      <inkml:brushProperty name="rasterOp" value="maskPen"/>
+      <inkml:brushProperty name="ignorePressure" value="1"/>
+    </inkml:brush>
+  </inkml:definitions>
+  <inkml:trace contextRef="#ctx0" brushRef="#br0">12953 117,'-11'1,"0"1,0 0,0 0,1 1,-12 4,-26 7,-82 7,-197 7,-132-25,263-5,-8422 0,8563-1,1-2,-61-14,-74-7,22 23,-97-9,126 1,-188 9,152 4,-144-29,216 14,-133-1,115 16,-262-4,354-1,-1-2,-43-13,43 10,0 1,-42-4,-1 12,55 0,1-1,0 0,-1-1,-30-5,31 0</inkml:trace>
+</inkml:ink>
+</file>
+
 <file path=word/ink/ink5.xml><?xml version="1.0" encoding="utf-8"?>
 <inkml:ink xmlns:inkml="http://www.w3.org/2003/InkML">
   <inkml:definitions>
@@ -11476,6 +15002,289 @@
 </inkml:ink>
 </file>
 
+<file path=word/ink/ink50.xml><?xml version="1.0" encoding="utf-8"?>
+<inkml:ink xmlns:inkml="http://www.w3.org/2003/InkML">
+  <inkml:definitions>
+    <inkml:context xml:id="ctx0">
+      <inkml:inkSource xml:id="inkSrc0">
+        <inkml:traceFormat>
+          <inkml:channel name="X" type="integer" min="-2.14748E9" max="2.14748E9" units="cm"/>
+          <inkml:channel name="Y" type="integer" min="-2.14748E9" max="2.14748E9" units="cm"/>
+          <inkml:channel name="F" type="integer" max="32767" units="dev"/>
+        </inkml:traceFormat>
+        <inkml:channelProperties>
+          <inkml:channelProperty channel="X" name="resolution" value="1000" units="1/cm"/>
+          <inkml:channelProperty channel="Y" name="resolution" value="1000" units="1/cm"/>
+          <inkml:channelProperty channel="F" name="resolution" value="0" units="1/dev"/>
+        </inkml:channelProperties>
+      </inkml:inkSource>
+      <inkml:timestamp xml:id="ts0" timeString="2022-06-18T14:29:45.328"/>
+    </inkml:context>
+    <inkml:brush xml:id="br0">
+      <inkml:brushProperty name="width" value="0.05" units="cm"/>
+      <inkml:brushProperty name="height" value="0.05" units="cm"/>
+      <inkml:brushProperty name="color" value="#E71224"/>
+    </inkml:brush>
+  </inkml:definitions>
+  <inkml:trace contextRef="#ctx0" brushRef="#br0">0 0 24575,'1'3'0,"0"1"0,0-1 0,1 0 0,-1 0 0,1 0 0,-1 0 0,1 0 0,0-1 0,0 1 0,0 0 0,1-1 0,-1 0 0,1 1 0,-1-1 0,5 3 0,6 6 0,46 48 0,2-3 0,3-3 0,1-2 0,100 57 0,-136-93 0,0-2 0,1-1 0,52 14 0,100 12 0,-101-22 0,-46-9 0,90 19 0,231 18 0,-303-44 0,1-3 0,74-12 0,107-32 0,-137 25 0,93-19 0,834-161 0,-581 93 0,-387 93 0,26-1 0,-65 15 0,0-1 0,0-1 0,0 0 0,0-2 0,17-7 0,-14 3-1365,-2 2-5461</inkml:trace>
+</inkml:ink>
+</file>
+
+<file path=word/ink/ink51.xml><?xml version="1.0" encoding="utf-8"?>
+<inkml:ink xmlns:inkml="http://www.w3.org/2003/InkML">
+  <inkml:definitions>
+    <inkml:context xml:id="ctx0">
+      <inkml:inkSource xml:id="inkSrc0">
+        <inkml:traceFormat>
+          <inkml:channel name="X" type="integer" min="-2.14748E9" max="2.14748E9" units="cm"/>
+          <inkml:channel name="Y" type="integer" min="-2.14748E9" max="2.14748E9" units="cm"/>
+        </inkml:traceFormat>
+        <inkml:channelProperties>
+          <inkml:channelProperty channel="X" name="resolution" value="1000" units="1/cm"/>
+          <inkml:channelProperty channel="Y" name="resolution" value="1000" units="1/cm"/>
+        </inkml:channelProperties>
+      </inkml:inkSource>
+      <inkml:timestamp xml:id="ts0" timeString="2022-06-18T17:18:48.392"/>
+    </inkml:context>
+    <inkml:brush xml:id="br0">
+      <inkml:brushProperty name="width" value="0.3" units="cm"/>
+      <inkml:brushProperty name="height" value="0.6" units="cm"/>
+      <inkml:brushProperty name="color" value="#EF0C4D"/>
+      <inkml:brushProperty name="tip" value="rectangle"/>
+      <inkml:brushProperty name="rasterOp" value="maskPen"/>
+      <inkml:brushProperty name="ignorePressure" value="1"/>
+    </inkml:brush>
+  </inkml:definitions>
+  <inkml:trace contextRef="#ctx0" brushRef="#br0">8757 0,'-166'11,"39"-1,-985-1,642-12,430 5,1 2,0 2,-74 20,2 0,29-15,-1-4,-150-6,118-3,-4161-1,2549 4,1703-1</inkml:trace>
+</inkml:ink>
+</file>
+
+<file path=word/ink/ink52.xml><?xml version="1.0" encoding="utf-8"?>
+<inkml:ink xmlns:inkml="http://www.w3.org/2003/InkML">
+  <inkml:definitions>
+    <inkml:context xml:id="ctx0">
+      <inkml:inkSource xml:id="inkSrc0">
+        <inkml:traceFormat>
+          <inkml:channel name="X" type="integer" min="-2.14748E9" max="2.14748E9" units="cm"/>
+          <inkml:channel name="Y" type="integer" min="-2.14748E9" max="2.14748E9" units="cm"/>
+          <inkml:channel name="F" type="integer" max="32767" units="dev"/>
+        </inkml:traceFormat>
+        <inkml:channelProperties>
+          <inkml:channelProperty channel="X" name="resolution" value="1000" units="1/cm"/>
+          <inkml:channelProperty channel="Y" name="resolution" value="1000" units="1/cm"/>
+          <inkml:channelProperty channel="F" name="resolution" value="0" units="1/dev"/>
+        </inkml:channelProperties>
+      </inkml:inkSource>
+      <inkml:timestamp xml:id="ts0" timeString="2022-06-18T18:16:23.017"/>
+    </inkml:context>
+    <inkml:brush xml:id="br0">
+      <inkml:brushProperty name="width" value="0.05" units="cm"/>
+      <inkml:brushProperty name="height" value="0.05" units="cm"/>
+      <inkml:brushProperty name="color" value="#E71224"/>
+    </inkml:brush>
+  </inkml:definitions>
+  <inkml:trace contextRef="#ctx0" brushRef="#br0">0 0 24575,'29'49'0,"37"86"0,104 155 0,-160-275 0,1 4 0,1 0 0,20 23 0,-28-38 0,-1 0 0,1-1 0,-1 1 0,1-1 0,0 0 0,0 0 0,1 0 0,-1-1 0,0 1 0,1-1 0,0 0 0,-1 0 0,1-1 0,0 0 0,0 1 0,6-1 0,4-1 0,0-1 0,0 0 0,0-2 0,0 1 0,0-2 0,15-5 0,90-39 0,-77 29 0,110-46 0,227-85 0,-138 81-455,2 10 0,422-45 0,-574 96-6371</inkml:trace>
+</inkml:ink>
+</file>
+
+<file path=word/ink/ink53.xml><?xml version="1.0" encoding="utf-8"?>
+<inkml:ink xmlns:inkml="http://www.w3.org/2003/InkML">
+  <inkml:definitions>
+    <inkml:context xml:id="ctx0">
+      <inkml:inkSource xml:id="inkSrc0">
+        <inkml:traceFormat>
+          <inkml:channel name="X" type="integer" min="-2.14748E9" max="2.14748E9" units="cm"/>
+          <inkml:channel name="Y" type="integer" min="-2.14748E9" max="2.14748E9" units="cm"/>
+        </inkml:traceFormat>
+        <inkml:channelProperties>
+          <inkml:channelProperty channel="X" name="resolution" value="1000" units="1/cm"/>
+          <inkml:channelProperty channel="Y" name="resolution" value="1000" units="1/cm"/>
+        </inkml:channelProperties>
+      </inkml:inkSource>
+      <inkml:timestamp xml:id="ts0" timeString="2022-06-18T17:18:41.477"/>
+    </inkml:context>
+    <inkml:brush xml:id="br0">
+      <inkml:brushProperty name="width" value="0.3" units="cm"/>
+      <inkml:brushProperty name="height" value="0.6" units="cm"/>
+      <inkml:brushProperty name="color" value="#0069AF"/>
+      <inkml:brushProperty name="tip" value="rectangle"/>
+      <inkml:brushProperty name="rasterOp" value="maskPen"/>
+      <inkml:brushProperty name="ignorePressure" value="1"/>
+    </inkml:brush>
+  </inkml:definitions>
+  <inkml:trace contextRef="#ctx0" brushRef="#br0">4402 0,'-328'13,"38"0,-753-12,546-2,234 15,7 0,-1441-15,1670 1</inkml:trace>
+</inkml:ink>
+</file>
+
+<file path=word/ink/ink54.xml><?xml version="1.0" encoding="utf-8"?>
+<inkml:ink xmlns:inkml="http://www.w3.org/2003/InkML">
+  <inkml:definitions>
+    <inkml:context xml:id="ctx0">
+      <inkml:inkSource xml:id="inkSrc0">
+        <inkml:traceFormat>
+          <inkml:channel name="X" type="integer" min="-2.14748E9" max="2.14748E9" units="cm"/>
+          <inkml:channel name="Y" type="integer" min="-2.14748E9" max="2.14748E9" units="cm"/>
+        </inkml:traceFormat>
+        <inkml:channelProperties>
+          <inkml:channelProperty channel="X" name="resolution" value="1000" units="1/cm"/>
+          <inkml:channelProperty channel="Y" name="resolution" value="1000" units="1/cm"/>
+        </inkml:channelProperties>
+      </inkml:inkSource>
+      <inkml:timestamp xml:id="ts0" timeString="2022-06-18T17:18:38.869"/>
+    </inkml:context>
+    <inkml:brush xml:id="br0">
+      <inkml:brushProperty name="width" value="0.3" units="cm"/>
+      <inkml:brushProperty name="height" value="0.6" units="cm"/>
+      <inkml:brushProperty name="color" value="#0069AF"/>
+      <inkml:brushProperty name="tip" value="rectangle"/>
+      <inkml:brushProperty name="rasterOp" value="maskPen"/>
+      <inkml:brushProperty name="ignorePressure" value="1"/>
+    </inkml:brush>
+  </inkml:definitions>
+  <inkml:trace contextRef="#ctx0" brushRef="#br0">4833 557,'-78'-4,"-1"-3,-93-22,47 6,-441-81,311 55,119 28,-194-4,-562 20,484 7,-913-2,1298-2,1-1,0 0,0-2,0-1,1-1,-36-16,-30-9,29 16,28 8,-1-1,-34-16,65 25,-1 0,1 0,-1 0,1 0,-1 0,1 0,-1 0,1 0,0-1,-1 1,1 0,-1 0,1 0,0-1,-1 1,1 0,0-1,-1 1,1 0,0-1,0 1,-1 0,1-1,0 1,0 0,-1-1,1 1,0-1,0 1,0-1,0 1,0 0,0-1,0 1,0-1,0 1,0-1,0 1,0-1,0 1,0 0,0-1,0 1,1-1,22-12,43-2,-63 14,102-14,148-3,111 19,-166 2,1485-3,-1650-1,42-8,13-2,771 2,-497 12,2479-3,-2411-13,28 0,4182 15,-2376-4,-2072-12,-9 0,526 15,-682-1</inkml:trace>
+</inkml:ink>
+</file>
+
+<file path=word/ink/ink55.xml><?xml version="1.0" encoding="utf-8"?>
+<inkml:ink xmlns:inkml="http://www.w3.org/2003/InkML">
+  <inkml:definitions>
+    <inkml:context xml:id="ctx0">
+      <inkml:inkSource xml:id="inkSrc0">
+        <inkml:traceFormat>
+          <inkml:channel name="X" type="integer" min="-2.14748E9" max="2.14748E9" units="cm"/>
+          <inkml:channel name="Y" type="integer" min="-2.14748E9" max="2.14748E9" units="cm"/>
+          <inkml:channel name="F" type="integer" max="32767" units="dev"/>
+        </inkml:traceFormat>
+        <inkml:channelProperties>
+          <inkml:channelProperty channel="X" name="resolution" value="1000" units="1/cm"/>
+          <inkml:channelProperty channel="Y" name="resolution" value="1000" units="1/cm"/>
+          <inkml:channelProperty channel="F" name="resolution" value="0" units="1/dev"/>
+        </inkml:channelProperties>
+      </inkml:inkSource>
+      <inkml:timestamp xml:id="ts0" timeString="2022-06-18T17:15:46.536"/>
+    </inkml:context>
+    <inkml:brush xml:id="br0">
+      <inkml:brushProperty name="width" value="0.05" units="cm"/>
+      <inkml:brushProperty name="height" value="0.05" units="cm"/>
+      <inkml:brushProperty name="color" value="#F6630D"/>
+    </inkml:brush>
+  </inkml:definitions>
+  <inkml:trace contextRef="#ctx0" brushRef="#br0">0 87 24575,'3'1'0,"-1"1"0,1-1 0,0 1 0,-1-1 0,0 1 0,1 0 0,-1 0 0,0 0 0,0 0 0,0 0 0,0 0 0,0 1 0,-1-1 0,1 1 0,2 4 0,1 1 0,142 228 0,-78-119 0,-64-108 0,1 1 0,0-2 0,1 1 0,0-1 0,0 0 0,1 0 0,13 10 0,-17-15 0,1-1 0,0 1 0,0-1 0,0 1 0,0-2 0,0 1 0,0 0 0,1-1 0,-1 0 0,0 0 0,1-1 0,-1 1 0,1-1 0,-1-1 0,1 1 0,9-2 0,2-3 0,1 1 0,0-2 0,-1-1 0,0 0 0,22-13 0,81-57 0,-56 34 0,121-80 0,241-143 0,-418 262-114,0 1 1,0-1-1,0 2 0,0-1 0,1 1 1,-1 0-1,1 1 0,-1 0 0,1 1 1,0-1-1,16 3 0,-5 0-6712</inkml:trace>
+</inkml:ink>
+</file>
+
+<file path=word/ink/ink56.xml><?xml version="1.0" encoding="utf-8"?>
+<inkml:ink xmlns:inkml="http://www.w3.org/2003/InkML">
+  <inkml:definitions>
+    <inkml:context xml:id="ctx0">
+      <inkml:inkSource xml:id="inkSrc0">
+        <inkml:traceFormat>
+          <inkml:channel name="X" type="integer" min="-2.14748E9" max="2.14748E9" units="cm"/>
+          <inkml:channel name="Y" type="integer" min="-2.14748E9" max="2.14748E9" units="cm"/>
+        </inkml:traceFormat>
+        <inkml:channelProperties>
+          <inkml:channelProperty channel="X" name="resolution" value="1000" units="1/cm"/>
+          <inkml:channelProperty channel="Y" name="resolution" value="1000" units="1/cm"/>
+        </inkml:channelProperties>
+      </inkml:inkSource>
+      <inkml:timestamp xml:id="ts0" timeString="2022-06-18T17:17:04.526"/>
+    </inkml:context>
+    <inkml:brush xml:id="br0">
+      <inkml:brushProperty name="width" value="0.3" units="cm"/>
+      <inkml:brushProperty name="height" value="0.6" units="cm"/>
+      <inkml:brushProperty name="color" value="#00F900"/>
+      <inkml:brushProperty name="tip" value="rectangle"/>
+      <inkml:brushProperty name="rasterOp" value="maskPen"/>
+      <inkml:brushProperty name="ignorePressure" value="1"/>
+    </inkml:brush>
+  </inkml:definitions>
+  <inkml:trace contextRef="#ctx0" brushRef="#br0">10000 0,'-13'1,"1"1,-1 0,-18 5,-26 5,-326-7,206-8,20 1,-179 5,301 1,0 2,0 1,-40 14,34-8,-75 11,-222 33,284-50,-199 13,-2794-22,1697 3,1311-3,-58-10,-27-1,-745 11,423 4,153 0,-315-5,418-9,-75-2,-219 15,457-1</inkml:trace>
+</inkml:ink>
+</file>
+
+<file path=word/ink/ink57.xml><?xml version="1.0" encoding="utf-8"?>
+<inkml:ink xmlns:inkml="http://www.w3.org/2003/InkML">
+  <inkml:definitions>
+    <inkml:context xml:id="ctx0">
+      <inkml:inkSource xml:id="inkSrc0">
+        <inkml:traceFormat>
+          <inkml:channel name="X" type="integer" min="-2.14748E9" max="2.14748E9" units="cm"/>
+          <inkml:channel name="Y" type="integer" min="-2.14748E9" max="2.14748E9" units="cm"/>
+          <inkml:channel name="F" type="integer" max="32767" units="dev"/>
+        </inkml:traceFormat>
+        <inkml:channelProperties>
+          <inkml:channelProperty channel="X" name="resolution" value="1000" units="1/cm"/>
+          <inkml:channelProperty channel="Y" name="resolution" value="1000" units="1/cm"/>
+          <inkml:channelProperty channel="F" name="resolution" value="0" units="1/dev"/>
+        </inkml:channelProperties>
+      </inkml:inkSource>
+      <inkml:timestamp xml:id="ts0" timeString="2022-06-18T17:15:39.834"/>
+    </inkml:context>
+    <inkml:brush xml:id="br0">
+      <inkml:brushProperty name="width" value="0.05" units="cm"/>
+      <inkml:brushProperty name="height" value="0.05" units="cm"/>
+      <inkml:brushProperty name="color" value="#F6630D"/>
+    </inkml:brush>
+  </inkml:definitions>
+  <inkml:trace contextRef="#ctx0" brushRef="#br0">0 109 24575,'21'37'0,"1"-1"0,49 60 0,-24-35 0,3 10 0,-15-20 0,2-1 0,3-2 0,56 54 0,-90-97 0,0 0 0,1 0 0,0-1 0,0 0 0,1-1 0,-1 1 0,1-1 0,-1-1 0,1 0 0,0 0 0,0 0 0,0-1 0,0 0 0,0 0 0,0-1 0,10-1 0,12-2 0,-1-2 0,0-1 0,32-11 0,-51 14 0,155-49 0,165-77 0,143-95 0,-152 38 0,-305 177 0,0 1 0,0 0 0,1 1 0,0 1 0,0 1 0,0 1 0,23-4 0,126-6 0,-127 12 0,140-5-1365,-113 6-5461</inkml:trace>
+</inkml:ink>
+</file>
+
+<file path=word/ink/ink58.xml><?xml version="1.0" encoding="utf-8"?>
+<inkml:ink xmlns:inkml="http://www.w3.org/2003/InkML">
+  <inkml:definitions>
+    <inkml:context xml:id="ctx0">
+      <inkml:inkSource xml:id="inkSrc0">
+        <inkml:traceFormat>
+          <inkml:channel name="X" type="integer" min="-2.14748E9" max="2.14748E9" units="cm"/>
+          <inkml:channel name="Y" type="integer" min="-2.14748E9" max="2.14748E9" units="cm"/>
+          <inkml:channel name="F" type="integer" max="32767" units="dev"/>
+        </inkml:traceFormat>
+        <inkml:channelProperties>
+          <inkml:channelProperty channel="X" name="resolution" value="1000" units="1/cm"/>
+          <inkml:channelProperty channel="Y" name="resolution" value="1000" units="1/cm"/>
+          <inkml:channelProperty channel="F" name="resolution" value="0" units="1/dev"/>
+        </inkml:channelProperties>
+      </inkml:inkSource>
+      <inkml:timestamp xml:id="ts0" timeString="2022-06-18T17:18:19.540"/>
+    </inkml:context>
+    <inkml:brush xml:id="br0">
+      <inkml:brushProperty name="width" value="0.05" units="cm"/>
+      <inkml:brushProperty name="height" value="0.05" units="cm"/>
+    </inkml:brush>
+  </inkml:definitions>
+  <inkml:trace contextRef="#ctx0" brushRef="#br0">4427 291 24575,'-98'-5'0,"0"-4"0,-118-26 0,105 15 0,67 15 0,-71 0 0,70 4 0,-69-9 0,34 1 0,-138 0 0,132 9 0,-103-14 0,-345-81 0,384 68 0,51 8 0,-106-7 0,-246 25 0,392 8 0,-99 25 0,104-20 0,-88 28 0,3 6 0,-180 86 0,286-121 0,1 0 0,-1-2 0,-48 6 0,51-10 0,0 1 0,1 1 0,0 1 0,-47 20 0,68-23 0,-1 0 0,1 1 0,0 0 0,1 0 0,-1 1 0,1 0 0,0 0 0,-7 11 0,-44 73 0,7-10 0,39-65 0,-13 17 0,-24 40 0,42-59 0,0-1 0,0 1 0,2 1 0,0-1 0,0 1 0,-3 23 0,1 22 0,2 0 0,3 0 0,3 1 0,10 78 0,-6-113 0,1-2 0,1 1 0,1-1 0,1 0 0,1 0 0,1-1 0,1 0 0,1-1 0,1-1 0,1 0 0,33 35 0,2-6 0,3-1 0,1-4 0,64 43 0,-29-29 0,3-4 0,2-4 0,2-4 0,2-4 0,141 42 0,-118-53 0,2-4 0,1-6 0,0-5 0,165 1 0,749-25 0,-708 1 0,519-25 0,-625 12 0,385-85 0,-601 102 0,31-6 0,-1-3 0,-1-1 0,43-19 0,-72 27 0,0 0 0,0 0 0,-1-1 0,1 0 0,-1 0 0,0 0 0,0-1 0,-1 0 0,0-1 0,0 1 0,0-1 0,-1-1 0,0 1 0,0-1 0,-1 1 0,0-1 0,0 0 0,-1-1 0,4-14 0,-5 8 0,-1-1 0,-1 1 0,0-1 0,-1 1 0,-1-1 0,0 1 0,-1 0 0,0 0 0,-2 0 0,0 0 0,-13-27 0,-1 5 0,-1 1 0,-2 1 0,-35-44 0,9 24 0,-2 2 1,-3 2-1,-1 3 0,-3 2 0,-1 2 1,-85-47-1,-401-178-832,202 130 490,-5 16 1,-6 14 0,-674-114-1,910 206-5653</inkml:trace>
+</inkml:ink>
+</file>
+
+<file path=word/ink/ink59.xml><?xml version="1.0" encoding="utf-8"?>
+<inkml:ink xmlns:inkml="http://www.w3.org/2003/InkML">
+  <inkml:definitions>
+    <inkml:context xml:id="ctx0">
+      <inkml:inkSource xml:id="inkSrc0">
+        <inkml:traceFormat>
+          <inkml:channel name="X" type="integer" min="-2.14748E9" max="2.14748E9" units="cm"/>
+          <inkml:channel name="Y" type="integer" min="-2.14748E9" max="2.14748E9" units="cm"/>
+        </inkml:traceFormat>
+        <inkml:channelProperties>
+          <inkml:channelProperty channel="X" name="resolution" value="1000" units="1/cm"/>
+          <inkml:channelProperty channel="Y" name="resolution" value="1000" units="1/cm"/>
+        </inkml:channelProperties>
+      </inkml:inkSource>
+      <inkml:timestamp xml:id="ts0" timeString="2022-06-18T17:18:14.239"/>
+    </inkml:context>
+    <inkml:brush xml:id="br0">
+      <inkml:brushProperty name="width" value="0.1" units="cm"/>
+      <inkml:brushProperty name="height" value="0.6" units="cm"/>
+      <inkml:brushProperty name="color" value="#849398"/>
+      <inkml:brushProperty name="ignorePressure" value="1"/>
+      <inkml:brushProperty name="inkEffects" value="pencil"/>
+    </inkml:brush>
+  </inkml:definitions>
+  <inkml:trace contextRef="#ctx0" brushRef="#br0">1272 95,'-22'9,"-31"17,-19 12,-6 18,5 18,15 23,18 17,15 21,13 19,16 15,17 6,32-1,34-6,97-1,120 3,121-14,105-29,48-37,16-37,-30-46,-71-42,-83-43,-93-43,-92-37,-79-29,-65-17,-50-6,-44 6,-52 10,-41 16,-39 16,-35 22,-50 20,-63 19,-93 21,-90 24,-116 31,-75 33,-9 42,61 30,103 21,121 5,122-5,107-12,81-11,54-10,32-17</inkml:trace>
+</inkml:ink>
+</file>
+
 <file path=word/ink/ink6.xml><?xml version="1.0" encoding="utf-8"?>
 <inkml:ink xmlns:inkml="http://www.w3.org/2003/InkML">
   <inkml:definitions>
@@ -11501,6 +15310,260 @@
     </inkml:brush>
   </inkml:definitions>
   <inkml:trace contextRef="#ctx0" brushRef="#br0">0 476 24575,'25'1'0,"-1"1"0,1 1 0,-1 1 0,0 1 0,43 15 0,-7 4 0,56 32 0,-108-53 0,-1 0 0,1-1 0,0 1 0,0-1 0,0-1 0,0 0 0,0 0 0,0 0 0,0-1 0,0 0 0,0-1 0,0 0 0,0 0 0,0-1 0,0 0 0,0 0 0,14-7 0,9-5 0,0-2 0,-2-1 0,29-21 0,-13 8 0,25-16 0,-18 10 0,2 3 0,1 2 0,2 2 0,61-21 0,-85 37 0,-1-2 0,0-1 0,-1-2 0,-1 0 0,-1-3 0,38-32 0,37-26 0,-87 69-1365,-1 4-5461</inkml:trace>
+</inkml:ink>
+</file>
+
+<file path=word/ink/ink60.xml><?xml version="1.0" encoding="utf-8"?>
+<inkml:ink xmlns:inkml="http://www.w3.org/2003/InkML">
+  <inkml:definitions>
+    <inkml:context xml:id="ctx0">
+      <inkml:inkSource xml:id="inkSrc0">
+        <inkml:traceFormat>
+          <inkml:channel name="X" type="integer" min="-2.14748E9" max="2.14748E9" units="cm"/>
+          <inkml:channel name="Y" type="integer" min="-2.14748E9" max="2.14748E9" units="cm"/>
+          <inkml:channel name="F" type="integer" max="32767" units="dev"/>
+        </inkml:traceFormat>
+        <inkml:channelProperties>
+          <inkml:channelProperty channel="X" name="resolution" value="1000" units="1/cm"/>
+          <inkml:channelProperty channel="Y" name="resolution" value="1000" units="1/cm"/>
+          <inkml:channelProperty channel="F" name="resolution" value="0" units="1/dev"/>
+        </inkml:channelProperties>
+      </inkml:inkSource>
+      <inkml:timestamp xml:id="ts0" timeString="2022-06-18T14:29:55.817"/>
+    </inkml:context>
+    <inkml:brush xml:id="br0">
+      <inkml:brushProperty name="width" value="0.05" units="cm"/>
+      <inkml:brushProperty name="height" value="0.05" units="cm"/>
+      <inkml:brushProperty name="color" value="#E71224"/>
+    </inkml:brush>
+  </inkml:definitions>
+  <inkml:trace contextRef="#ctx0" brushRef="#br0">0 248 24575,'17'1'0,"0"0"0,0 2 0,0 0 0,0 0 0,26 11 0,81 39 0,-56-23 0,59 29 0,-77-34 0,2-2 0,0-1 0,1-4 0,96 21 0,-42-15 0,-76-15 0,1-2 0,59 5 0,-80-11 0,0-1 0,0-1 0,0 0 0,0 0 0,0-1 0,-1-1 0,1 0 0,0 0 0,-1-1 0,0 0 0,0-1 0,13-8 0,201-144 0,79-48 0,-3 37 0,-278 155-1365,-6 1-5461</inkml:trace>
+</inkml:ink>
+</file>
+
+<file path=word/ink/ink61.xml><?xml version="1.0" encoding="utf-8"?>
+<inkml:ink xmlns:inkml="http://www.w3.org/2003/InkML">
+  <inkml:definitions>
+    <inkml:context xml:id="ctx0">
+      <inkml:inkSource xml:id="inkSrc0">
+        <inkml:traceFormat>
+          <inkml:channel name="X" type="integer" min="-2.14748E9" max="2.14748E9" units="cm"/>
+          <inkml:channel name="Y" type="integer" min="-2.14748E9" max="2.14748E9" units="cm"/>
+        </inkml:traceFormat>
+        <inkml:channelProperties>
+          <inkml:channelProperty channel="X" name="resolution" value="1000" units="1/cm"/>
+          <inkml:channelProperty channel="Y" name="resolution" value="1000" units="1/cm"/>
+        </inkml:channelProperties>
+      </inkml:inkSource>
+      <inkml:timestamp xml:id="ts0" timeString="2022-06-18T17:16:05.485"/>
+    </inkml:context>
+    <inkml:brush xml:id="br0">
+      <inkml:brushProperty name="width" value="0.3" units="cm"/>
+      <inkml:brushProperty name="height" value="0.6" units="cm"/>
+      <inkml:brushProperty name="color" value="#FFFC00"/>
+      <inkml:brushProperty name="tip" value="rectangle"/>
+      <inkml:brushProperty name="rasterOp" value="maskPen"/>
+      <inkml:brushProperty name="ignorePressure" value="1"/>
+    </inkml:brush>
+  </inkml:definitions>
+  <inkml:trace contextRef="#ctx0" brushRef="#br0">0 0,'57'3,"105"18,-11 0,533-10,-403-14,5820 3,-5924 14,-3-1,1850-14,-1950 5,115 19,-118-11,137 4,-200-16,78-2,0 3,167 25,-151-12,1-3,0-6,109-7,-58 0,-117 4,59 10,-58-6,55 2,5-11,146-24,-192 19</inkml:trace>
+</inkml:ink>
+</file>
+
+<file path=word/ink/ink62.xml><?xml version="1.0" encoding="utf-8"?>
+<inkml:ink xmlns:inkml="http://www.w3.org/2003/InkML">
+  <inkml:definitions>
+    <inkml:context xml:id="ctx0">
+      <inkml:inkSource xml:id="inkSrc0">
+        <inkml:traceFormat>
+          <inkml:channel name="X" type="integer" min="-2.14748E9" max="2.14748E9" units="cm"/>
+          <inkml:channel name="Y" type="integer" min="-2.14748E9" max="2.14748E9" units="cm"/>
+        </inkml:traceFormat>
+        <inkml:channelProperties>
+          <inkml:channelProperty channel="X" name="resolution" value="1000" units="1/cm"/>
+          <inkml:channelProperty channel="Y" name="resolution" value="1000" units="1/cm"/>
+        </inkml:channelProperties>
+      </inkml:inkSource>
+      <inkml:timestamp xml:id="ts0" timeString="2022-06-18T17:16:00.557"/>
+    </inkml:context>
+    <inkml:brush xml:id="br0">
+      <inkml:brushProperty name="width" value="0.3" units="cm"/>
+      <inkml:brushProperty name="height" value="0.6" units="cm"/>
+      <inkml:brushProperty name="color" value="#FFFC00"/>
+      <inkml:brushProperty name="tip" value="rectangle"/>
+      <inkml:brushProperty name="rasterOp" value="maskPen"/>
+      <inkml:brushProperty name="ignorePressure" value="1"/>
+    </inkml:brush>
+  </inkml:definitions>
+  <inkml:trace contextRef="#ctx0" brushRef="#br0">0 55,'121'7,"0"5,144 33,-113-17,-80-16,795 102,-543-116,-123-2,2317 4,-2439-3,113-21,-114 12,133-4,1330 19,-914-4,-590-1,1-2,-1-2,0-1,-1-2,69-26,-10 4,-49 19,0 2,1 2,81-4,149 13,-119 2,-67 2,168 31,-171-21,179 10,1265-27,-1497 4,57 10,-9-1,955 18,-783-30,-162-2,1-4,124-26,-162 25,68-2,-67 7,63-12,-14-7,64-11,-51 19,141 2,535 13,-744-3,93-18,-8 0,539 7,-434 15,-214-2</inkml:trace>
+</inkml:ink>
+</file>
+
+<file path=word/ink/ink63.xml><?xml version="1.0" encoding="utf-8"?>
+<inkml:ink xmlns:inkml="http://www.w3.org/2003/InkML">
+  <inkml:definitions>
+    <inkml:context xml:id="ctx0">
+      <inkml:inkSource xml:id="inkSrc0">
+        <inkml:traceFormat>
+          <inkml:channel name="X" type="integer" min="-2.14748E9" max="2.14748E9" units="cm"/>
+          <inkml:channel name="Y" type="integer" min="-2.14748E9" max="2.14748E9" units="cm"/>
+          <inkml:channel name="F" type="integer" max="32767" units="dev"/>
+        </inkml:traceFormat>
+        <inkml:channelProperties>
+          <inkml:channelProperty channel="X" name="resolution" value="1000" units="1/cm"/>
+          <inkml:channelProperty channel="Y" name="resolution" value="1000" units="1/cm"/>
+          <inkml:channelProperty channel="F" name="resolution" value="0" units="1/dev"/>
+        </inkml:channelProperties>
+      </inkml:inkSource>
+      <inkml:timestamp xml:id="ts0" timeString="2022-06-18T14:30:01.863"/>
+    </inkml:context>
+    <inkml:brush xml:id="br0">
+      <inkml:brushProperty name="width" value="0.05" units="cm"/>
+      <inkml:brushProperty name="height" value="0.05" units="cm"/>
+      <inkml:brushProperty name="color" value="#E71224"/>
+    </inkml:brush>
+  </inkml:definitions>
+  <inkml:trace contextRef="#ctx0" brushRef="#br0">0 1146 24575,'42'2'0,"0"1"0,0 3 0,0 1 0,79 25 0,156 75 0,-181-67 0,-58-24 0,1-3 0,73 16 0,-88-25 0,1-1 0,0-1 0,0-1 0,0-2 0,0 0 0,27-6 0,295-84 0,-334 87 0,284-92-376,99-42-1131,349-128 898,776-268-1973,-1410 497 2743,326-106-1184,-141 58 5569,-276 77-4672</inkml:trace>
+</inkml:ink>
+</file>
+
+<file path=word/ink/ink64.xml><?xml version="1.0" encoding="utf-8"?>
+<inkml:ink xmlns:inkml="http://www.w3.org/2003/InkML">
+  <inkml:definitions>
+    <inkml:context xml:id="ctx0">
+      <inkml:inkSource xml:id="inkSrc0">
+        <inkml:traceFormat>
+          <inkml:channel name="X" type="integer" min="-2.14748E9" max="2.14748E9" units="cm"/>
+          <inkml:channel name="Y" type="integer" min="-2.14748E9" max="2.14748E9" units="cm"/>
+          <inkml:channel name="F" type="integer" max="32767" units="dev"/>
+        </inkml:traceFormat>
+        <inkml:channelProperties>
+          <inkml:channelProperty channel="X" name="resolution" value="1000" units="1/cm"/>
+          <inkml:channelProperty channel="Y" name="resolution" value="1000" units="1/cm"/>
+          <inkml:channelProperty channel="F" name="resolution" value="0" units="1/dev"/>
+        </inkml:channelProperties>
+      </inkml:inkSource>
+      <inkml:timestamp xml:id="ts0" timeString="2022-06-18T19:51:12.897"/>
+    </inkml:context>
+    <inkml:brush xml:id="br0">
+      <inkml:brushProperty name="width" value="0.05" units="cm"/>
+      <inkml:brushProperty name="height" value="0.05" units="cm"/>
+      <inkml:brushProperty name="color" value="#E71224"/>
+    </inkml:brush>
+  </inkml:definitions>
+  <inkml:trace contextRef="#ctx0" brushRef="#br0">0 408 24575,'15'2'0,"1"1"0,-1 1 0,0 0 0,0 1 0,0 1 0,-1 0 0,0 1 0,24 15 0,-21-13 0,165 106 0,-43-26 0,-130-85 0,1 1 0,-1-1 0,0-1 0,1 0 0,0-1 0,0 1 0,0-2 0,20 2 0,87-7 0,-77 2 0,49-6 0,-1-4 0,148-38 0,168-77 0,-166 48 0,1148-294 0,-1190 329-1365,-145 35-5461</inkml:trace>
+</inkml:ink>
+</file>
+
+<file path=word/ink/ink65.xml><?xml version="1.0" encoding="utf-8"?>
+<inkml:ink xmlns:inkml="http://www.w3.org/2003/InkML">
+  <inkml:definitions>
+    <inkml:context xml:id="ctx0">
+      <inkml:inkSource xml:id="inkSrc0">
+        <inkml:traceFormat>
+          <inkml:channel name="X" type="integer" min="-2.14748E9" max="2.14748E9" units="cm"/>
+          <inkml:channel name="Y" type="integer" min="-2.14748E9" max="2.14748E9" units="cm"/>
+        </inkml:traceFormat>
+        <inkml:channelProperties>
+          <inkml:channelProperty channel="X" name="resolution" value="1000" units="1/cm"/>
+          <inkml:channelProperty channel="Y" name="resolution" value="1000" units="1/cm"/>
+        </inkml:channelProperties>
+      </inkml:inkSource>
+      <inkml:timestamp xml:id="ts0" timeString="2022-06-18T17:17:16.025"/>
+    </inkml:context>
+    <inkml:brush xml:id="br0">
+      <inkml:brushProperty name="width" value="0.3" units="cm"/>
+      <inkml:brushProperty name="height" value="0.6" units="cm"/>
+      <inkml:brushProperty name="color" value="#00F900"/>
+      <inkml:brushProperty name="tip" value="rectangle"/>
+      <inkml:brushProperty name="rasterOp" value="maskPen"/>
+      <inkml:brushProperty name="ignorePressure" value="1"/>
+    </inkml:brush>
+  </inkml:definitions>
+  <inkml:trace contextRef="#ctx0" brushRef="#br0">9637 106,'-9'6,"0"-1,0 0,-1-1,0 0,0 0,0-1,0-1,0 0,-21 2,25-3,-92 10,-172-5,39-3,51 10,-232 47,190-6,136-30,-2-3,-166 15,-527-12,-6029-25,6807 2,0-1,0 0,0 0,0-1,0 1,0 0,0-1,0 0,0 0,0 0,0 0,0 0,0 0,0-1,1 0,-1 1,1-1,-1 0,1 0,0 0,-4-5,3 1,1 1,0-1,0 1,0-1,1 0,0 0,0 1,0-1,1 0,0-12,0 15,-1 0,1 0,0 0,0-1,1 1,-1 0,1 0,-1 0,1 0,0 0,0 0,0 0,1 0,-1 0,1 0,0 0,-1 1,1-1,0 1,1-1,-1 1,0 0,1 0,-1 0,1 0,0 0,-1 1,1-1,0 1,0 0,0 0,0 0,0 0,0 0,1 1,-1-1,0 1,0 0,5 0,85-5,184 16,-134-2,538 5,-415-2,-53 1,1003-10,-625-6,2698 3,-3123-12,-30 1,116 9,36 0,-256-1,0-2,39-10,36-5,142 12,-182 9,0-2,-1-3,95-18,64-50,-191 66,0 2,0 1,0 1,66 6,54-3,-131-4,0-2,1 0,-2-2,25-10,29-9,-2 12,-57 12</inkml:trace>
+</inkml:ink>
+</file>
+
+<file path=word/ink/ink66.xml><?xml version="1.0" encoding="utf-8"?>
+<inkml:ink xmlns:inkml="http://www.w3.org/2003/InkML">
+  <inkml:definitions>
+    <inkml:context xml:id="ctx0">
+      <inkml:inkSource xml:id="inkSrc0">
+        <inkml:traceFormat>
+          <inkml:channel name="X" type="integer" min="-2.14748E9" max="2.14748E9" units="cm"/>
+          <inkml:channel name="Y" type="integer" min="-2.14748E9" max="2.14748E9" units="cm"/>
+          <inkml:channel name="F" type="integer" max="32767" units="dev"/>
+        </inkml:traceFormat>
+        <inkml:channelProperties>
+          <inkml:channelProperty channel="X" name="resolution" value="1000" units="1/cm"/>
+          <inkml:channelProperty channel="Y" name="resolution" value="1000" units="1/cm"/>
+          <inkml:channelProperty channel="F" name="resolution" value="0" units="1/dev"/>
+        </inkml:channelProperties>
+      </inkml:inkSource>
+      <inkml:timestamp xml:id="ts0" timeString="2022-06-18T14:30:09.700"/>
+    </inkml:context>
+    <inkml:brush xml:id="br0">
+      <inkml:brushProperty name="width" value="0.05" units="cm"/>
+      <inkml:brushProperty name="height" value="0.05" units="cm"/>
+      <inkml:brushProperty name="color" value="#E71224"/>
+    </inkml:brush>
+  </inkml:definitions>
+  <inkml:trace contextRef="#ctx0" brushRef="#br0">0 472 24575,'27'23'0,"2"-2"0,0-1 0,1-1 0,1-2 0,1-1 0,39 14 0,29 12 0,159 57 0,-230-90 0,1-1 0,0-2 0,0-2 0,1 0 0,-1-2 0,60-3 0,-73-3 0,0-1 0,-1 0 0,1-1 0,-1-1 0,-1 0 0,1-2 0,-1 1 0,24-20 0,15-7 0,385-221 0,14 28 0,-370 191-114,35-15-511,130-40-1,-207 80-6200</inkml:trace>
+</inkml:ink>
+</file>
+
+<file path=word/ink/ink67.xml><?xml version="1.0" encoding="utf-8"?>
+<inkml:ink xmlns:inkml="http://www.w3.org/2003/InkML">
+  <inkml:definitions>
+    <inkml:context xml:id="ctx0">
+      <inkml:inkSource xml:id="inkSrc0">
+        <inkml:traceFormat>
+          <inkml:channel name="X" type="integer" min="-2.14748E9" max="2.14748E9" units="cm"/>
+          <inkml:channel name="Y" type="integer" min="-2.14748E9" max="2.14748E9" units="cm"/>
+          <inkml:channel name="F" type="integer" max="32767" units="dev"/>
+        </inkml:traceFormat>
+        <inkml:channelProperties>
+          <inkml:channelProperty channel="X" name="resolution" value="1000" units="1/cm"/>
+          <inkml:channelProperty channel="Y" name="resolution" value="1000" units="1/cm"/>
+          <inkml:channelProperty channel="F" name="resolution" value="0" units="1/dev"/>
+        </inkml:channelProperties>
+      </inkml:inkSource>
+      <inkml:timestamp xml:id="ts0" timeString="2022-06-18T17:18:22.763"/>
+    </inkml:context>
+    <inkml:brush xml:id="br0">
+      <inkml:brushProperty name="width" value="0.05" units="cm"/>
+      <inkml:brushProperty name="height" value="0.05" units="cm"/>
+    </inkml:brush>
+  </inkml:definitions>
+  <inkml:trace contextRef="#ctx0" brushRef="#br0">815 623 24575,'-11'1'0,"-1"0"0,1 1 0,0 0 0,0 0 0,0 1 0,0 1 0,-20 9 0,-71 45 0,59-31 0,18-12 0,0 0 0,0 2 0,-39 36 0,55-44 0,1 1 0,0-1 0,1 1 0,0 1 0,0-1 0,1 1 0,0 0 0,1 1 0,1-1 0,0 1 0,-5 20 0,5-12 0,1 0 0,0-1 0,2 1 0,0 1 0,1-1 0,2 0 0,0 0 0,0-1 0,7 24 0,-4-30 0,-1 0 0,2 0 0,-1 0 0,2-1 0,0 0 0,0 0 0,1 0 0,0-1 0,1-1 0,1 1 0,-1-1 0,2-1 0,21 17 0,0-7 0,0-1 0,0-2 0,2-1 0,0-2 0,0-1 0,1-2 0,1-1 0,59 7 0,30-4 0,140-4 0,-243-8 0,6 0 0,-5 1 0,1-1 0,-1-1 0,1-1 0,33-7 0,-51 7 0,0 0 0,0 0 0,1-1 0,-2 1 0,1-1 0,0-1 0,0 1 0,-1-1 0,0 0 0,0 0 0,0-1 0,0 1 0,-1-1 0,0 0 0,0 0 0,0-1 0,0 1 0,-1-1 0,0 0 0,4-9 0,1-11 0,-1 0 0,-1-1 0,-1 0 0,-1 1 0,-1-2 0,-2-52 0,-3 38 0,-2 1 0,-2-1 0,-21-75 0,9 65 0,-3 1 0,-1 0 0,-3 2 0,-2 1 0,-2 1 0,-2 1 0,-2 2 0,-1 1 0,-3 2 0,-2 1 0,-1 2 0,-1 2 0,-81-53 0,65 52 0,-3 3 0,-1 2 0,-1 3 0,-1 2 0,-2 3 0,0 4 0,-2 2 0,0 3 0,0 2 0,-119-4 0,171 16 0,1 1 0,-1 0 0,0 1 0,1 1 0,-1 0 0,-26 9 0,38-10 0,-1 1 0,1-1 0,-1 1 0,1 0 0,0 0 0,-1 0 0,1 1 0,0-1 0,0 1 0,1-1 0,-1 1 0,0 0 0,1 0 0,0 0 0,0 1 0,0-1 0,0 0 0,0 1 0,1-1 0,-1 1 0,1 0 0,0-1 0,0 1 0,1 0 0,-1 0 0,1 0 0,0 0 0,0 0 0,0-1 0,1 6 0,7 79 0,4 70 0,-14-37 0,4 107 0,-1-219 0,0 1 0,0-1 0,1 1 0,1-1 0,-1 0 0,2 0 0,-1 0 0,1 0 0,1 0 0,-1-1 0,1 0 0,1 0 0,0 0 0,0-1 0,0 0 0,1 0 0,0 0 0,0-1 0,1 0 0,0 0 0,0-1 0,0 0 0,1-1 0,-1 1 0,1-2 0,0 1 0,0-1 0,1-1 0,-1 1 0,1-2 0,-1 1 0,1-1 0,12-1 0,30 2 0,1-2 0,-1-3 0,94-17 0,-128 17 0,-1-1 0,0-1 0,1-1 0,-2-1 0,1 0 0,-1-1 0,0-1 0,-1 0 0,0-1 0,0-1 0,-1 0 0,0-1 0,-1 0 0,19-25 0,-25 27-76,-1-1 1,-1 1-1,0-2 0,0 1 0,-1 0 0,0-1 0,-1 0 0,-1 0 1,0 0-1,0 0 0,-1 0 0,-1 0 0,0-1 0,0 1 1,-1 0-1,-1 0 0,-4-16 0,-1 10-6750</inkml:trace>
+</inkml:ink>
+</file>
+
+<file path=word/ink/ink68.xml><?xml version="1.0" encoding="utf-8"?>
+<inkml:ink xmlns:inkml="http://www.w3.org/2003/InkML">
+  <inkml:definitions>
+    <inkml:context xml:id="ctx0">
+      <inkml:inkSource xml:id="inkSrc0">
+        <inkml:traceFormat>
+          <inkml:channel name="X" type="integer" min="-2.14748E9" max="2.14748E9" units="cm"/>
+          <inkml:channel name="Y" type="integer" min="-2.14748E9" max="2.14748E9" units="cm"/>
+        </inkml:traceFormat>
+        <inkml:channelProperties>
+          <inkml:channelProperty channel="X" name="resolution" value="1000" units="1/cm"/>
+          <inkml:channelProperty channel="Y" name="resolution" value="1000" units="1/cm"/>
+        </inkml:channelProperties>
+      </inkml:inkSource>
+      <inkml:timestamp xml:id="ts0" timeString="2022-06-18T17:17:42.926"/>
+    </inkml:context>
+    <inkml:brush xml:id="br0">
+      <inkml:brushProperty name="width" value="0.1" units="cm"/>
+      <inkml:brushProperty name="height" value="0.6" units="cm"/>
+      <inkml:brushProperty name="color" value="#849398"/>
+      <inkml:brushProperty name="ignorePressure" value="1"/>
+      <inkml:brushProperty name="inkEffects" value="pencil"/>
+    </inkml:brush>
+  </inkml:definitions>
+  <inkml:trace contextRef="#ctx0" brushRef="#br0">849 274,'-5'0,"-5"0,-6 0,-5 0,-3 0,-7 0,-2 0,0 0,-4 0,-4 0,-4 0,0 0,0 0,3 5,3 5,5 6,3 0,7 7,8 3,6 7,5 2,3 4,3 5,0 3,0-2,1 6,3 2,6 2,2-4,6-2,6-5,6 0,8 0,6 3,9 1,8-6,8-7,5 0,-1-1,-4-7,-5-8,-10-7,-4-6,-7-3,3-3,3-1,1-5,5-6,-1 0,-2-4,-5-3,-2-3,-9-2,-6 3,1 1,-5-2,-3-9,-1-14,-4-3,-6 2,-5-1,-3-1,-3-5,-2 1,-1 0,-5 1,-9-5,-8-2,-13 0,-10 1,-5 1,-17-3,-11-6,-5 0,-1 11,-1 10,11 8,13 10,13 9,10 8,7 6,0 2,1 3,-3 0,-1 0,-7-1,-10 0,-6 4,-6 6,-5 10,-1 2,7 0,6 2,8-4,7 4,8-2,8-1,5 0,1 1,4 2,0 0,3 1,4 0,3 0,2-4</inkml:trace>
 </inkml:ink>
 </file>
 
@@ -11549,7 +15612,7 @@
           <inkml:channelProperty channel="F" name="resolution" value="0" units="1/dev"/>
         </inkml:channelProperties>
       </inkml:inkSource>
-      <inkml:timestamp xml:id="ts0" timeString="2022-06-09T18:08:15.048"/>
+      <inkml:timestamp xml:id="ts0" timeString="2022-06-13T05:17:45.822"/>
     </inkml:context>
     <inkml:brush xml:id="br0">
       <inkml:brushProperty name="width" value="0.05" units="cm"/>
@@ -11557,7 +15620,7 @@
       <inkml:brushProperty name="color" value="#E71224"/>
     </inkml:brush>
   </inkml:definitions>
-  <inkml:trace contextRef="#ctx0" brushRef="#br0">0 443 24575,'15'2'0,"0"1"0,-1 1 0,1 0 0,-1 0 0,0 2 0,0-1 0,-1 2 0,25 15 0,-3-3 0,16 8 0,-1 3 0,69 52 0,168 123 0,-283-202 0,0 0 0,1 0 0,-1-1 0,1 1 0,-1-1 0,1 0 0,0 0 0,0 0 0,0-1 0,0 0 0,0 0 0,0 0 0,1-1 0,-1 1 0,0-1 0,0 0 0,0-1 0,1 1 0,-1-1 0,0 0 0,0-1 0,0 1 0,0-1 0,7-3 0,9-6 0,-1-1 0,-1-1 0,0 0 0,24-22 0,-8 6 0,97-76 0,228-164 0,-322 247 0,1 2 0,1 2 0,65-20 0,-7 2 0,-64 22 0,-9 4 0,0 0 0,30-7 0,-43 14 2,0 0 0,-1-1 0,1-1 0,-1 0 1,0-1-1,-1 0 0,19-13 0,-1-4-24,32-35 0,5-4-1316,-52 52-5488</inkml:trace>
+  <inkml:trace contextRef="#ctx0" brushRef="#br0">1 219 24575,'0'0'0,"0"-1"0,0 1 0,0-1 0,0 1 0,0-1 0,0 1 0,0-1 0,0 1 0,0 0 0,0-1 0,1 1 0,-1-1 0,0 1 0,0-1 0,1 1 0,-1 0 0,0-1 0,0 1 0,1-1 0,-1 1 0,0 0 0,1-1 0,-1 1 0,0 0 0,1 0 0,-1-1 0,1 1 0,-1 0 0,0 0 0,1-1 0,-1 1 0,1 0 0,0 0 0,19 3 0,17 16 0,-2 8 0,48 47 0,-52-44 0,62 45 0,-86-71 0,1 0 0,-1-1 0,1 0 0,0-1 0,0 1 0,0-2 0,0 1 0,0-1 0,1 0 0,-1-1 0,0 0 0,0 0 0,1-1 0,-1 0 0,0 0 0,11-4 0,18-5 0,-1-1 0,42-20 0,-58 23 0,471-192 0,-439 181 0,0 3 0,87-16 0,25-7 0,-136 29-341,-1-2 0,-1 0-1,39-25 1,-44 24-6485</inkml:trace>
 </inkml:ink>
 </file>
 
@@ -11569,24 +15632,24 @@
         <inkml:traceFormat>
           <inkml:channel name="X" type="integer" min="-2.14748E9" max="2.14748E9" units="cm"/>
           <inkml:channel name="Y" type="integer" min="-2.14748E9" max="2.14748E9" units="cm"/>
-          <inkml:channel name="F" type="integer" max="32767" units="dev"/>
         </inkml:traceFormat>
         <inkml:channelProperties>
           <inkml:channelProperty channel="X" name="resolution" value="1000" units="1/cm"/>
           <inkml:channelProperty channel="Y" name="resolution" value="1000" units="1/cm"/>
-          <inkml:channelProperty channel="F" name="resolution" value="0" units="1/dev"/>
         </inkml:channelProperties>
       </inkml:inkSource>
-      <inkml:timestamp xml:id="ts0" timeString="2022-06-08T13:46:56.284"/>
+      <inkml:timestamp xml:id="ts0" timeString="2022-06-13T07:30:34.581"/>
     </inkml:context>
     <inkml:brush xml:id="br0">
-      <inkml:brushProperty name="width" value="0.05" units="cm"/>
-      <inkml:brushProperty name="height" value="0.05" units="cm"/>
-      <inkml:brushProperty name="color" value="#E71224"/>
+      <inkml:brushProperty name="width" value="0.3" units="cm"/>
+      <inkml:brushProperty name="height" value="0.6" units="cm"/>
+      <inkml:brushProperty name="color" value="#FFFC00"/>
+      <inkml:brushProperty name="tip" value="rectangle"/>
+      <inkml:brushProperty name="rasterOp" value="maskPen"/>
+      <inkml:brushProperty name="ignorePressure" value="1"/>
     </inkml:brush>
   </inkml:definitions>
-  <inkml:trace contextRef="#ctx0" brushRef="#br0">0 734 24575,'7'1'0,"0"-1"0,0 1 0,-1 1 0,1-1 0,0 1 0,-1 1 0,1-1 0,-1 1 0,0 0 0,8 5 0,59 46 0,-37-25 0,-26-21 0,0 1 0,-1 0 0,0 1 0,0 0 0,-1 0 0,-1 1 0,1 0 0,9 21 0,0-3 0,-15-25 0,1 0 0,-1 0 0,1-1 0,0 0 0,1 1 0,-1-1 0,0-1 0,1 1 0,0 0 0,-1-1 0,1 0 0,0 1 0,0-2 0,0 1 0,1 0 0,-1-1 0,0 0 0,1 0 0,-1 0 0,1 0 0,-1-1 0,1 0 0,-1 0 0,1 0 0,-1 0 0,0-1 0,1 0 0,-1 0 0,8-2 0,8-4 0,0 0 0,0-1 0,-1-1 0,35-22 0,27-22 0,119-103 0,58-84 0,20-70 0,-246 272 0,88-95-1365,-88 100-5461</inkml:trace>
-  <inkml:trace contextRef="#ctx0" brushRef="#br0" timeOffset="1497.64">159 1158 24575,'15'1'0,"0"1"0,0 1 0,0 0 0,0 0 0,-1 2 0,1 0 0,21 11 0,-11-4 0,-1 1 0,-1 2 0,29 22 0,-13-4 0,-2 1 0,-1 3 0,60 78 0,-73-78 0,-19-28 0,0-1 0,1 0 0,0-1 0,0 1 0,1-1 0,0 0 0,0 0 0,1-1 0,13 11 0,-18-16 0,0-1 0,0 1 0,0-1 0,0 1 0,0-1 0,-1 0 0,1 0 0,0 0 0,0 0 0,0 0 0,0 0 0,0 0 0,0-1 0,0 1 0,-1-1 0,1 0 0,0 1 0,0-1 0,0 0 0,-1 0 0,1 0 0,-1 0 0,1 0 0,-1 0 0,1-1 0,-1 1 0,1 0 0,1-3 0,35-49 0,-35 48 0,94-181 0,-76 138 0,2 1 0,2 2 0,2 0 0,49-60 0,-47 75 24,0 1 0,2 2 0,2 1 0,62-39 0,154-64-1509,-211 113-5341</inkml:trace>
+  <inkml:trace contextRef="#ctx0" brushRef="#br0">0 57,'16'-1,"-1"-1,1-1,0 0,19-7,23-5,54 1,1 5,184 10,-111 2,696-3,-843 2,-1 2,73 17,-66-11,65 6,267-13,-185-6,785 3,-949 2,0 1,0 1,48 14,-47-10,1-1,0-1,37 1,336-7,-176-2,-184 5,0 1,60 14,42 5,423-15,-324-11,597 3,-656-16,-110 7,13-2,113-7,99-8,-14 0,-203 25,-17 1,120-15,-109 6,2 4,116 6,-65 1,703-2,-782 3,0 3,-1 1,60 18,-49-11,96 10,-40-11,59 2,506-16,-649-1,0-1,-1-2,52-15,13-2,-38 11,0 3,90-1,1 8,123 4,-244 1,0 1,34 11,-33-8,53 8,44-11,-120-5,-12-1,-5 1</inkml:trace>
 </inkml:ink>
 </file>
 
